--- a/docs/M2851_practica.docx
+++ b/docs/M2851_practica.docx
@@ -1,6 +1,6 @@
 
 <file path=word/document.xml><?xml version="1.0" encoding="utf-8"?>
-<w:document xmlns:wpc="http://schemas.microsoft.com/office/word/2010/wordprocessingCanvas" xmlns:cx="http://schemas.microsoft.com/office/drawing/2014/chartex" xmlns:cx1="http://schemas.microsoft.com/office/drawing/2015/9/8/chartex" xmlns:cx2="http://schemas.microsoft.com/office/drawing/2015/10/21/chartex" xmlns:cx3="http://schemas.microsoft.com/office/drawing/2016/5/9/chartex" xmlns:cx4="http://schemas.microsoft.com/office/drawing/2016/5/10/chartex" xmlns:cx5="http://schemas.microsoft.com/office/drawing/2016/5/11/chartex" xmlns:cx6="http://schemas.microsoft.com/office/drawing/2016/5/12/chartex" xmlns:cx7="http://schemas.microsoft.com/office/drawing/2016/5/13/chartex" xmlns:cx8="http://schemas.microsoft.com/office/drawing/2016/5/14/chartex" xmlns:mc="http://schemas.openxmlformats.org/markup-compatibility/2006" xmlns:aink="http://schemas.microsoft.com/office/drawing/2016/ink" xmlns:am3d="http://schemas.microsoft.com/office/drawing/2017/model3d" xmlns:o="urn:schemas-microsoft-com:office:office" xmlns:r="http://schemas.openxmlformats.org/officeDocument/2006/relationships" xmlns:m="http://schemas.openxmlformats.org/officeDocument/2006/math" xmlns:v="urn:schemas-microsoft-com:vml" xmlns:wp14="http://schemas.microsoft.com/office/word/2010/wordprocessingDrawing" xmlns:wp="http://schemas.openxmlformats.org/drawingml/2006/wordprocessingDrawing" xmlns:w10="urn:schemas-microsoft-com:office:word" xmlns:w="http://schemas.openxmlformats.org/wordprocessingml/2006/main" xmlns:w14="http://schemas.microsoft.com/office/word/2010/wordml" xmlns:w15="http://schemas.microsoft.com/office/word/2012/wordml" xmlns:w16cex="http://schemas.microsoft.com/office/word/2018/wordml/cex" xmlns:w16cid="http://schemas.microsoft.com/office/word/2016/wordml/cid" xmlns:w16="http://schemas.microsoft.com/office/word/2018/wordml" xmlns:w16se="http://schemas.microsoft.com/office/word/2015/wordml/symex" xmlns:wpg="http://schemas.microsoft.com/office/word/2010/wordprocessingGroup" xmlns:wpi="http://schemas.microsoft.com/office/word/2010/wordprocessingInk" xmlns:wne="http://schemas.microsoft.com/office/word/2006/wordml" xmlns:wps="http://schemas.microsoft.com/office/word/2010/wordprocessingShape" mc:Ignorable="w14 w15 w16se w16cid w16 w16cex wp14">
+<w:document xmlns:wpc="http://schemas.microsoft.com/office/word/2010/wordprocessingCanvas" xmlns:cx="http://schemas.microsoft.com/office/drawing/2014/chartex" xmlns:mc="http://schemas.openxmlformats.org/markup-compatibility/2006" xmlns:o="urn:schemas-microsoft-com:office:office" xmlns:r="http://schemas.openxmlformats.org/officeDocument/2006/relationships" xmlns:m="http://schemas.openxmlformats.org/officeDocument/2006/math" xmlns:v="urn:schemas-microsoft-com:vml" xmlns:wp14="http://schemas.microsoft.com/office/word/2010/wordprocessingDrawing" xmlns:wp="http://schemas.openxmlformats.org/drawingml/2006/wordprocessingDrawing" xmlns:w10="urn:schemas-microsoft-com:office:word" xmlns:w="http://schemas.openxmlformats.org/wordprocessingml/2006/main" xmlns:w14="http://schemas.microsoft.com/office/word/2010/wordml" xmlns:w15="http://schemas.microsoft.com/office/word/2012/wordml" xmlns:w16se="http://schemas.microsoft.com/office/word/2015/wordml/symex" xmlns:wpg="http://schemas.microsoft.com/office/word/2010/wordprocessingGroup" xmlns:wpi="http://schemas.microsoft.com/office/word/2010/wordprocessingInk" xmlns:wne="http://schemas.microsoft.com/office/word/2006/wordml" xmlns:wps="http://schemas.microsoft.com/office/word/2010/wordprocessingShape" mc:Ignorable="w14 w15 w16se wp14">
   <w:body>
     <w:p>
       <w:pPr>
@@ -76,7 +76,7 @@
     </w:p>
     <w:p>
       <w:pPr>
-        <w:pStyle w:val="BodyText"/>
+        <w:pStyle w:val="Textoindependiente"/>
         <w:spacing w:before="3"/>
         <w:jc w:val="center"/>
         <w:rPr>
@@ -116,7 +116,7 @@
     </w:p>
     <w:p>
       <w:pPr>
-        <w:pStyle w:val="BodyText"/>
+        <w:pStyle w:val="Textoindependiente"/>
         <w:spacing w:before="3"/>
         <w:rPr>
           <w:b/>
@@ -126,7 +126,7 @@
     </w:p>
     <w:p>
       <w:pPr>
-        <w:pStyle w:val="BodyText"/>
+        <w:pStyle w:val="Textoindependiente"/>
         <w:spacing w:before="3"/>
         <w:rPr>
           <w:b/>
@@ -136,7 +136,7 @@
     </w:p>
     <w:p>
       <w:pPr>
-        <w:pStyle w:val="BodyText"/>
+        <w:pStyle w:val="Textoindependiente"/>
         <w:spacing w:before="3"/>
         <w:rPr>
           <w:b/>
@@ -146,7 +146,7 @@
     </w:p>
     <w:p>
       <w:pPr>
-        <w:pStyle w:val="BodyText"/>
+        <w:pStyle w:val="Textoindependiente"/>
         <w:spacing w:before="3"/>
         <w:rPr>
           <w:b/>
@@ -156,7 +156,7 @@
     </w:p>
     <w:p>
       <w:pPr>
-        <w:pStyle w:val="BodyText"/>
+        <w:pStyle w:val="Textoindependiente"/>
         <w:spacing w:before="3"/>
         <w:rPr>
           <w:b/>
@@ -166,7 +166,7 @@
     </w:p>
     <w:p>
       <w:pPr>
-        <w:pStyle w:val="BodyText"/>
+        <w:pStyle w:val="Textoindependiente"/>
         <w:spacing w:before="3"/>
         <w:rPr>
           <w:b/>
@@ -176,7 +176,7 @@
     </w:p>
     <w:p>
       <w:pPr>
-        <w:pStyle w:val="BodyText"/>
+        <w:pStyle w:val="Textoindependiente"/>
         <w:spacing w:before="3"/>
         <w:rPr>
           <w:b/>
@@ -186,7 +186,7 @@
     </w:p>
     <w:p>
       <w:pPr>
-        <w:pStyle w:val="BodyText"/>
+        <w:pStyle w:val="Textoindependiente"/>
         <w:spacing w:before="3"/>
         <w:rPr>
           <w:b/>
@@ -196,7 +196,7 @@
     </w:p>
     <w:p>
       <w:pPr>
-        <w:pStyle w:val="BodyText"/>
+        <w:pStyle w:val="Textoindependiente"/>
         <w:spacing w:before="3"/>
         <w:rPr>
           <w:b/>
@@ -206,7 +206,7 @@
     </w:p>
     <w:p>
       <w:pPr>
-        <w:pStyle w:val="BodyText"/>
+        <w:pStyle w:val="Textoindependiente"/>
         <w:spacing w:before="3"/>
         <w:rPr>
           <w:b/>
@@ -216,7 +216,7 @@
     </w:p>
     <w:p>
       <w:pPr>
-        <w:pStyle w:val="BodyText"/>
+        <w:pStyle w:val="Textoindependiente"/>
         <w:spacing w:before="3"/>
         <w:rPr>
           <w:b/>
@@ -226,7 +226,7 @@
     </w:p>
     <w:p>
       <w:pPr>
-        <w:pStyle w:val="BodyText"/>
+        <w:pStyle w:val="Textoindependiente"/>
         <w:spacing w:before="3"/>
         <w:jc w:val="right"/>
         <w:rPr>
@@ -284,7 +284,7 @@
     </w:p>
     <w:p>
       <w:pPr>
-        <w:pStyle w:val="BodyText"/>
+        <w:pStyle w:val="Textoindependiente"/>
         <w:spacing w:before="3"/>
         <w:rPr>
           <w:b/>
@@ -316,7 +316,7 @@
       <w:sdtContent>
         <w:p>
           <w:pPr>
-            <w:pStyle w:val="TOCHeading"/>
+            <w:pStyle w:val="TtuloTDC"/>
           </w:pPr>
           <w:r>
             <w:rPr>
@@ -334,7 +334,7 @@
         <w:p/>
         <w:p>
           <w:pPr>
-            <w:pStyle w:val="TOC1"/>
+            <w:pStyle w:val="TDC1"/>
             <w:tabs>
               <w:tab w:val="left" w:pos="440"/>
               <w:tab w:val="right" w:leader="dot" w:pos="8930"/>
@@ -463,7 +463,7 @@
         </w:p>
         <w:p>
           <w:pPr>
-            <w:pStyle w:val="TOC1"/>
+            <w:pStyle w:val="TDC1"/>
             <w:tabs>
               <w:tab w:val="left" w:pos="440"/>
               <w:tab w:val="right" w:leader="dot" w:pos="8930"/>
@@ -568,7 +568,7 @@
         </w:p>
         <w:p>
           <w:pPr>
-            <w:pStyle w:val="TOC1"/>
+            <w:pStyle w:val="TDC1"/>
             <w:tabs>
               <w:tab w:val="left" w:pos="440"/>
               <w:tab w:val="right" w:leader="dot" w:pos="8930"/>
@@ -673,7 +673,7 @@
         </w:p>
         <w:p>
           <w:pPr>
-            <w:pStyle w:val="TOC1"/>
+            <w:pStyle w:val="TDC1"/>
             <w:tabs>
               <w:tab w:val="left" w:pos="440"/>
               <w:tab w:val="right" w:leader="dot" w:pos="8930"/>
@@ -790,7 +790,7 @@
     </w:sdt>
     <w:p>
       <w:pPr>
-        <w:pStyle w:val="BodyText"/>
+        <w:pStyle w:val="Textoindependiente"/>
         <w:spacing w:before="7"/>
         <w:rPr>
           <w:sz w:val="30"/>
@@ -799,7 +799,7 @@
     </w:p>
     <w:p>
       <w:pPr>
-        <w:pStyle w:val="Heading1"/>
+        <w:pStyle w:val="Ttulo1"/>
         <w:tabs>
           <w:tab w:val="left" w:pos="620"/>
         </w:tabs>
@@ -808,7 +808,7 @@
     </w:p>
     <w:p>
       <w:pPr>
-        <w:pStyle w:val="Heading1"/>
+        <w:pStyle w:val="Ttulo1"/>
         <w:tabs>
           <w:tab w:val="left" w:pos="620"/>
         </w:tabs>
@@ -817,7 +817,7 @@
     </w:p>
     <w:p>
       <w:pPr>
-        <w:pStyle w:val="Heading1"/>
+        <w:pStyle w:val="Ttulo1"/>
         <w:tabs>
           <w:tab w:val="left" w:pos="620"/>
         </w:tabs>
@@ -826,7 +826,7 @@
     </w:p>
     <w:p>
       <w:pPr>
-        <w:pStyle w:val="Heading1"/>
+        <w:pStyle w:val="Ttulo1"/>
         <w:tabs>
           <w:tab w:val="left" w:pos="620"/>
         </w:tabs>
@@ -835,7 +835,7 @@
     </w:p>
     <w:p>
       <w:pPr>
-        <w:pStyle w:val="Heading1"/>
+        <w:pStyle w:val="Ttulo1"/>
         <w:tabs>
           <w:tab w:val="left" w:pos="620"/>
         </w:tabs>
@@ -844,7 +844,7 @@
     </w:p>
     <w:p>
       <w:pPr>
-        <w:pStyle w:val="Heading1"/>
+        <w:pStyle w:val="Ttulo1"/>
         <w:tabs>
           <w:tab w:val="left" w:pos="620"/>
         </w:tabs>
@@ -853,7 +853,7 @@
     </w:p>
     <w:p>
       <w:pPr>
-        <w:pStyle w:val="Heading1"/>
+        <w:pStyle w:val="Ttulo1"/>
         <w:tabs>
           <w:tab w:val="left" w:pos="620"/>
         </w:tabs>
@@ -862,7 +862,7 @@
     </w:p>
     <w:p>
       <w:pPr>
-        <w:pStyle w:val="Heading1"/>
+        <w:pStyle w:val="Ttulo1"/>
         <w:tabs>
           <w:tab w:val="left" w:pos="620"/>
         </w:tabs>
@@ -871,7 +871,7 @@
     </w:p>
     <w:p>
       <w:pPr>
-        <w:pStyle w:val="Heading1"/>
+        <w:pStyle w:val="Ttulo1"/>
         <w:tabs>
           <w:tab w:val="left" w:pos="620"/>
         </w:tabs>
@@ -880,7 +880,7 @@
     </w:p>
     <w:p>
       <w:pPr>
-        <w:pStyle w:val="Heading1"/>
+        <w:pStyle w:val="Ttulo1"/>
         <w:tabs>
           <w:tab w:val="left" w:pos="620"/>
         </w:tabs>
@@ -889,7 +889,7 @@
     </w:p>
     <w:p>
       <w:pPr>
-        <w:pStyle w:val="Heading1"/>
+        <w:pStyle w:val="Ttulo1"/>
         <w:tabs>
           <w:tab w:val="left" w:pos="620"/>
         </w:tabs>
@@ -898,7 +898,7 @@
     </w:p>
     <w:p>
       <w:pPr>
-        <w:pStyle w:val="Heading1"/>
+        <w:pStyle w:val="Ttulo1"/>
         <w:tabs>
           <w:tab w:val="left" w:pos="620"/>
         </w:tabs>
@@ -907,7 +907,7 @@
     </w:p>
     <w:p>
       <w:pPr>
-        <w:pStyle w:val="Heading1"/>
+        <w:pStyle w:val="Ttulo1"/>
         <w:tabs>
           <w:tab w:val="left" w:pos="620"/>
         </w:tabs>
@@ -916,7 +916,7 @@
     </w:p>
     <w:p>
       <w:pPr>
-        <w:pStyle w:val="Heading1"/>
+        <w:pStyle w:val="Ttulo1"/>
         <w:tabs>
           <w:tab w:val="left" w:pos="620"/>
         </w:tabs>
@@ -925,7 +925,7 @@
     </w:p>
     <w:p>
       <w:pPr>
-        <w:pStyle w:val="Heading1"/>
+        <w:pStyle w:val="Ttulo1"/>
         <w:tabs>
           <w:tab w:val="left" w:pos="620"/>
         </w:tabs>
@@ -934,7 +934,7 @@
     </w:p>
     <w:p>
       <w:pPr>
-        <w:pStyle w:val="Heading1"/>
+        <w:pStyle w:val="Ttulo1"/>
         <w:tabs>
           <w:tab w:val="left" w:pos="620"/>
         </w:tabs>
@@ -943,7 +943,7 @@
     </w:p>
     <w:p>
       <w:pPr>
-        <w:pStyle w:val="Heading1"/>
+        <w:pStyle w:val="Ttulo1"/>
         <w:tabs>
           <w:tab w:val="left" w:pos="620"/>
         </w:tabs>
@@ -952,7 +952,7 @@
     </w:p>
     <w:p>
       <w:pPr>
-        <w:pStyle w:val="Heading1"/>
+        <w:pStyle w:val="Ttulo1"/>
         <w:tabs>
           <w:tab w:val="left" w:pos="620"/>
         </w:tabs>
@@ -961,7 +961,7 @@
     </w:p>
     <w:p>
       <w:pPr>
-        <w:pStyle w:val="Heading1"/>
+        <w:pStyle w:val="Ttulo1"/>
         <w:tabs>
           <w:tab w:val="left" w:pos="620"/>
         </w:tabs>
@@ -970,7 +970,7 @@
     </w:p>
     <w:p>
       <w:pPr>
-        <w:pStyle w:val="Heading1"/>
+        <w:pStyle w:val="Ttulo1"/>
         <w:tabs>
           <w:tab w:val="left" w:pos="620"/>
         </w:tabs>
@@ -979,7 +979,7 @@
     </w:p>
     <w:p>
       <w:pPr>
-        <w:pStyle w:val="Heading1"/>
+        <w:pStyle w:val="Ttulo1"/>
         <w:tabs>
           <w:tab w:val="left" w:pos="620"/>
         </w:tabs>
@@ -988,7 +988,7 @@
     </w:p>
     <w:p>
       <w:pPr>
-        <w:pStyle w:val="Heading1"/>
+        <w:pStyle w:val="Ttulo1"/>
         <w:tabs>
           <w:tab w:val="left" w:pos="620"/>
         </w:tabs>
@@ -997,7 +997,7 @@
     </w:p>
     <w:p>
       <w:pPr>
-        <w:pStyle w:val="Heading1"/>
+        <w:pStyle w:val="Ttulo1"/>
         <w:tabs>
           <w:tab w:val="left" w:pos="620"/>
         </w:tabs>
@@ -1006,7 +1006,7 @@
     </w:p>
     <w:p>
       <w:pPr>
-        <w:pStyle w:val="Heading1"/>
+        <w:pStyle w:val="Ttulo1"/>
         <w:tabs>
           <w:tab w:val="left" w:pos="620"/>
         </w:tabs>
@@ -1015,7 +1015,7 @@
     </w:p>
     <w:p>
       <w:pPr>
-        <w:pStyle w:val="Heading1"/>
+        <w:pStyle w:val="Ttulo1"/>
         <w:tabs>
           <w:tab w:val="left" w:pos="620"/>
         </w:tabs>
@@ -1024,7 +1024,7 @@
     </w:p>
     <w:p>
       <w:pPr>
-        <w:pStyle w:val="Heading1"/>
+        <w:pStyle w:val="Ttulo1"/>
         <w:tabs>
           <w:tab w:val="left" w:pos="620"/>
         </w:tabs>
@@ -1033,7 +1033,7 @@
     </w:p>
     <w:p>
       <w:pPr>
-        <w:pStyle w:val="Heading1"/>
+        <w:pStyle w:val="Ttulo1"/>
         <w:numPr>
           <w:ilvl w:val="0"/>
           <w:numId w:val="3"/>
@@ -1067,7 +1067,7 @@
     </w:p>
     <w:p>
       <w:pPr>
-        <w:pStyle w:val="BodyText"/>
+        <w:pStyle w:val="Textoindependiente"/>
         <w:rPr>
           <w:b/>
           <w:sz w:val="38"/>
@@ -1133,7 +1133,7 @@
     </w:p>
     <w:p>
       <w:pPr>
-        <w:pStyle w:val="ListParagraph"/>
+        <w:pStyle w:val="Prrafodelista"/>
         <w:numPr>
           <w:ilvl w:val="0"/>
           <w:numId w:val="25"/>
@@ -1157,7 +1157,7 @@
     </w:p>
     <w:p>
       <w:pPr>
-        <w:pStyle w:val="ListParagraph"/>
+        <w:pStyle w:val="Prrafodelista"/>
         <w:numPr>
           <w:ilvl w:val="0"/>
           <w:numId w:val="25"/>
@@ -1181,7 +1181,7 @@
     </w:p>
     <w:p>
       <w:pPr>
-        <w:pStyle w:val="ListParagraph"/>
+        <w:pStyle w:val="Prrafodelista"/>
         <w:numPr>
           <w:ilvl w:val="0"/>
           <w:numId w:val="25"/>
@@ -1205,7 +1205,7 @@
     </w:p>
     <w:p>
       <w:pPr>
-        <w:pStyle w:val="ListParagraph"/>
+        <w:pStyle w:val="Prrafodelista"/>
         <w:numPr>
           <w:ilvl w:val="0"/>
           <w:numId w:val="25"/>
@@ -1265,7 +1265,7 @@
     </w:p>
     <w:p>
       <w:pPr>
-        <w:pStyle w:val="ListParagraph"/>
+        <w:pStyle w:val="Prrafodelista"/>
         <w:numPr>
           <w:ilvl w:val="0"/>
           <w:numId w:val="25"/>
@@ -1289,7 +1289,7 @@
     </w:p>
     <w:p>
       <w:pPr>
-        <w:pStyle w:val="ListParagraph"/>
+        <w:pStyle w:val="Prrafodelista"/>
         <w:numPr>
           <w:ilvl w:val="0"/>
           <w:numId w:val="25"/>
@@ -1324,7 +1324,7 @@
     </w:p>
     <w:p>
       <w:pPr>
-        <w:pStyle w:val="BodyText"/>
+        <w:pStyle w:val="Textoindependiente"/>
         <w:rPr>
           <w:sz w:val="24"/>
         </w:rPr>
@@ -1332,7 +1332,7 @@
     </w:p>
     <w:p>
       <w:pPr>
-        <w:pStyle w:val="BodyText"/>
+        <w:pStyle w:val="Textoindependiente"/>
         <w:spacing w:before="3"/>
         <w:rPr>
           <w:sz w:val="29"/>
@@ -1341,7 +1341,7 @@
     </w:p>
     <w:p>
       <w:pPr>
-        <w:pStyle w:val="Heading1"/>
+        <w:pStyle w:val="Ttulo1"/>
         <w:numPr>
           <w:ilvl w:val="0"/>
           <w:numId w:val="3"/>
@@ -1362,7 +1362,7 @@
     </w:p>
     <w:p>
       <w:pPr>
-        <w:pStyle w:val="BodyText"/>
+        <w:pStyle w:val="Textoindependiente"/>
         <w:spacing w:line="290" w:lineRule="auto"/>
         <w:ind w:right="218"/>
         <w:rPr>
@@ -1373,7 +1373,7 @@
     </w:p>
     <w:p>
       <w:pPr>
-        <w:pStyle w:val="BodyText"/>
+        <w:pStyle w:val="Textoindependiente"/>
         <w:spacing w:line="290" w:lineRule="auto"/>
         <w:ind w:left="361" w:right="218"/>
         <w:jc w:val="both"/>
@@ -1440,7 +1440,7 @@
     </w:p>
     <w:p>
       <w:pPr>
-        <w:pStyle w:val="BodyText"/>
+        <w:pStyle w:val="Textoindependiente"/>
         <w:spacing w:line="290" w:lineRule="auto"/>
         <w:ind w:right="218"/>
         <w:rPr>
@@ -1454,7 +1454,7 @@
     </w:p>
     <w:p>
       <w:pPr>
-        <w:pStyle w:val="BodyText"/>
+        <w:pStyle w:val="Textoindependiente"/>
         <w:numPr>
           <w:ilvl w:val="0"/>
           <w:numId w:val="21"/>
@@ -1483,7 +1483,7 @@
     </w:p>
     <w:p>
       <w:pPr>
-        <w:pStyle w:val="BodyText"/>
+        <w:pStyle w:val="Textoindependiente"/>
         <w:numPr>
           <w:ilvl w:val="0"/>
           <w:numId w:val="21"/>
@@ -1520,7 +1520,7 @@
     </w:p>
     <w:p>
       <w:pPr>
-        <w:pStyle w:val="Heading1"/>
+        <w:pStyle w:val="Ttulo1"/>
         <w:numPr>
           <w:ilvl w:val="0"/>
           <w:numId w:val="3"/>
@@ -1545,7 +1545,7 @@
     </w:p>
     <w:p>
       <w:pPr>
-        <w:pStyle w:val="BodyText"/>
+        <w:pStyle w:val="Textoindependiente"/>
         <w:spacing w:line="290" w:lineRule="auto"/>
         <w:ind w:right="217"/>
         <w:jc w:val="both"/>
@@ -1559,7 +1559,7 @@
     </w:p>
     <w:p>
       <w:pPr>
-        <w:pStyle w:val="BodyText"/>
+        <w:pStyle w:val="Textoindependiente"/>
         <w:numPr>
           <w:ilvl w:val="0"/>
           <w:numId w:val="16"/>
@@ -1590,7 +1590,7 @@
     </w:p>
     <w:p>
       <w:pPr>
-        <w:pStyle w:val="BodyText"/>
+        <w:pStyle w:val="Textoindependiente"/>
         <w:spacing w:line="290" w:lineRule="auto"/>
         <w:ind w:left="361" w:right="217"/>
         <w:jc w:val="both"/>
@@ -1602,7 +1602,7 @@
     </w:p>
     <w:p>
       <w:pPr>
-        <w:pStyle w:val="BodyText"/>
+        <w:pStyle w:val="Textoindependiente"/>
         <w:spacing w:line="290" w:lineRule="auto"/>
         <w:ind w:left="361" w:right="217"/>
         <w:jc w:val="both"/>
@@ -1670,7 +1670,7 @@
     </w:p>
     <w:p>
       <w:pPr>
-        <w:pStyle w:val="BodyText"/>
+        <w:pStyle w:val="Textoindependiente"/>
         <w:spacing w:line="290" w:lineRule="auto"/>
         <w:ind w:right="217"/>
         <w:jc w:val="both"/>
@@ -1682,7 +1682,7 @@
     </w:p>
     <w:p>
       <w:pPr>
-        <w:pStyle w:val="BodyText"/>
+        <w:pStyle w:val="Textoindependiente"/>
         <w:numPr>
           <w:ilvl w:val="0"/>
           <w:numId w:val="16"/>
@@ -1713,7 +1713,7 @@
     </w:p>
     <w:p>
       <w:pPr>
-        <w:pStyle w:val="BodyText"/>
+        <w:pStyle w:val="Textoindependiente"/>
         <w:spacing w:line="290" w:lineRule="auto"/>
         <w:ind w:left="721" w:right="217"/>
         <w:jc w:val="both"/>
@@ -1725,7 +1725,7 @@
     </w:p>
     <w:p>
       <w:pPr>
-        <w:pStyle w:val="BodyText"/>
+        <w:pStyle w:val="Textoindependiente"/>
         <w:spacing w:line="290" w:lineRule="auto"/>
         <w:ind w:left="361" w:right="217"/>
         <w:jc w:val="both"/>
@@ -1901,7 +1901,7 @@
     </w:p>
     <w:p>
       <w:pPr>
-        <w:pStyle w:val="BodyText"/>
+        <w:pStyle w:val="Textoindependiente"/>
         <w:spacing w:line="290" w:lineRule="auto"/>
         <w:ind w:left="361" w:right="217"/>
         <w:jc w:val="both"/>
@@ -1915,7 +1915,7 @@
     </w:p>
     <w:p>
       <w:pPr>
-        <w:pStyle w:val="BodyText"/>
+        <w:pStyle w:val="Textoindependiente"/>
         <w:spacing w:line="290" w:lineRule="auto"/>
         <w:ind w:left="361" w:right="217"/>
         <w:jc w:val="both"/>
@@ -2010,7 +2010,7 @@
     </w:p>
     <w:p>
       <w:pPr>
-        <w:pStyle w:val="BodyText"/>
+        <w:pStyle w:val="Textoindependiente"/>
         <w:spacing w:line="290" w:lineRule="auto"/>
         <w:ind w:right="217"/>
         <w:jc w:val="both"/>
@@ -2022,7 +2022,7 @@
     </w:p>
     <w:p>
       <w:pPr>
-        <w:pStyle w:val="BodyText"/>
+        <w:pStyle w:val="Textoindependiente"/>
         <w:numPr>
           <w:ilvl w:val="0"/>
           <w:numId w:val="16"/>
@@ -2064,7 +2064,7 @@
     </w:p>
     <w:p>
       <w:pPr>
-        <w:pStyle w:val="BodyText"/>
+        <w:pStyle w:val="Textoindependiente"/>
         <w:spacing w:line="290" w:lineRule="auto"/>
         <w:ind w:left="361" w:right="217"/>
         <w:jc w:val="both"/>
@@ -2076,7 +2076,7 @@
     </w:p>
     <w:p>
       <w:pPr>
-        <w:pStyle w:val="BodyText"/>
+        <w:pStyle w:val="Textoindependiente"/>
         <w:spacing w:line="290" w:lineRule="auto"/>
         <w:ind w:left="361" w:right="217"/>
         <w:jc w:val="both"/>
@@ -2144,7 +2144,7 @@
     </w:p>
     <w:p>
       <w:pPr>
-        <w:pStyle w:val="BodyText"/>
+        <w:pStyle w:val="Textoindependiente"/>
         <w:spacing w:line="290" w:lineRule="auto"/>
         <w:ind w:left="361" w:right="217"/>
         <w:jc w:val="both"/>
@@ -2158,7 +2158,7 @@
     </w:p>
     <w:p>
       <w:pPr>
-        <w:pStyle w:val="BodyText"/>
+        <w:pStyle w:val="Textoindependiente"/>
         <w:spacing w:line="290" w:lineRule="auto"/>
         <w:ind w:left="361" w:right="217"/>
         <w:jc w:val="both"/>
@@ -2181,7 +2181,7 @@
     </w:p>
     <w:p>
       <w:pPr>
-        <w:pStyle w:val="BodyText"/>
+        <w:pStyle w:val="Textoindependiente"/>
         <w:spacing w:line="290" w:lineRule="auto"/>
         <w:ind w:right="217"/>
         <w:jc w:val="both"/>
@@ -2195,7 +2195,7 @@
     </w:p>
     <w:p>
       <w:pPr>
-        <w:pStyle w:val="BodyText"/>
+        <w:pStyle w:val="Textoindependiente"/>
         <w:spacing w:line="290" w:lineRule="auto"/>
         <w:ind w:left="361" w:right="217"/>
         <w:jc w:val="both"/>
@@ -2235,27 +2235,7 @@
           <w:sz w:val="22"/>
           <w:szCs w:val="22"/>
         </w:rPr>
-        <w:t xml:space="preserve"> Fecha en la cual se ha consultado la información en el sitio web, el formato es </w:t>
-      </w:r>
-      <w:proofErr w:type="spellStart"/>
-      <w:r>
-        <w:rPr>
-          <w:color w:val="000078"/>
-          <w:w w:val="105"/>
-          <w:sz w:val="22"/>
-          <w:szCs w:val="22"/>
-        </w:rPr>
-        <w:t>dd</w:t>
-      </w:r>
-      <w:proofErr w:type="spellEnd"/>
-      <w:r>
-        <w:rPr>
-          <w:color w:val="000078"/>
-          <w:w w:val="105"/>
-          <w:sz w:val="22"/>
-          <w:szCs w:val="22"/>
-        </w:rPr>
-        <w:t>/mm/</w:t>
+        <w:t xml:space="preserve"> Fecha en la cual se ha consultado la información en el sitio web, el formato es dd/mm/</w:t>
       </w:r>
       <w:proofErr w:type="spellStart"/>
       <w:r>
@@ -2302,7 +2282,7 @@
     </w:p>
     <w:p>
       <w:pPr>
-        <w:pStyle w:val="BodyText"/>
+        <w:pStyle w:val="Textoindependiente"/>
         <w:spacing w:line="290" w:lineRule="auto"/>
         <w:ind w:left="361" w:right="217"/>
         <w:jc w:val="both"/>
@@ -2360,7 +2340,7 @@
     </w:p>
     <w:p>
       <w:pPr>
-        <w:pStyle w:val="BodyText"/>
+        <w:pStyle w:val="Textoindependiente"/>
         <w:spacing w:line="290" w:lineRule="auto"/>
         <w:ind w:left="361" w:right="217"/>
         <w:jc w:val="both"/>
@@ -2434,7 +2414,7 @@
     </w:p>
     <w:p>
       <w:pPr>
-        <w:pStyle w:val="BodyText"/>
+        <w:pStyle w:val="Textoindependiente"/>
         <w:spacing w:line="290" w:lineRule="auto"/>
         <w:ind w:left="361" w:right="217"/>
         <w:jc w:val="both"/>
@@ -2454,21 +2434,63 @@
           <w:sz w:val="22"/>
           <w:szCs w:val="22"/>
         </w:rPr>
-        <w:t>Tema:</w:t>
-      </w:r>
-      <w:r>
-        <w:rPr>
-          <w:color w:val="000078"/>
-          <w:w w:val="105"/>
-          <w:sz w:val="22"/>
-          <w:szCs w:val="22"/>
-        </w:rPr>
-        <w:t xml:space="preserve"> Tema del que se trata el libro.</w:t>
-      </w:r>
-    </w:p>
-    <w:p>
-      <w:pPr>
-        <w:pStyle w:val="BodyText"/>
+        <w:t>Tema</w:t>
+      </w:r>
+      <w:r>
+        <w:rPr>
+          <w:b/>
+          <w:bCs/>
+          <w:color w:val="000078"/>
+          <w:w w:val="105"/>
+          <w:sz w:val="22"/>
+          <w:szCs w:val="22"/>
+        </w:rPr>
+        <w:t>(s)</w:t>
+      </w:r>
+      <w:r>
+        <w:rPr>
+          <w:b/>
+          <w:bCs/>
+          <w:color w:val="000078"/>
+          <w:w w:val="105"/>
+          <w:sz w:val="22"/>
+          <w:szCs w:val="22"/>
+        </w:rPr>
+        <w:t>:</w:t>
+      </w:r>
+      <w:r>
+        <w:rPr>
+          <w:color w:val="000078"/>
+          <w:w w:val="105"/>
+          <w:sz w:val="22"/>
+          <w:szCs w:val="22"/>
+        </w:rPr>
+        <w:t xml:space="preserve"> Tema</w:t>
+      </w:r>
+      <w:r>
+        <w:rPr>
+          <w:color w:val="000078"/>
+          <w:w w:val="105"/>
+          <w:sz w:val="22"/>
+          <w:szCs w:val="22"/>
+        </w:rPr>
+        <w:t>(s)</w:t>
+      </w:r>
+      <w:bookmarkStart w:id="3" w:name="_GoBack"/>
+      <w:bookmarkEnd w:id="3"/>
+      <w:r>
+        <w:rPr>
+          <w:color w:val="000078"/>
+          <w:w w:val="105"/>
+          <w:sz w:val="22"/>
+          <w:szCs w:val="22"/>
+        </w:rPr>
+        <w:t xml:space="preserve"> del que se trata el libro.</w:t>
+      </w:r>
+    </w:p>
+    <w:p>
+      <w:pPr>
+        <w:pStyle w:val="Textoindependiente"/>
         <w:spacing w:line="290" w:lineRule="auto"/>
         <w:ind w:left="361" w:right="217"/>
         <w:jc w:val="both"/>
@@ -2502,7 +2524,7 @@
     </w:p>
     <w:p>
       <w:pPr>
-        <w:pStyle w:val="BodyText"/>
+        <w:pStyle w:val="Textoindependiente"/>
         <w:spacing w:line="290" w:lineRule="auto"/>
         <w:ind w:left="361" w:right="217"/>
         <w:jc w:val="both"/>
@@ -2522,21 +2544,39 @@
           <w:sz w:val="22"/>
           <w:szCs w:val="22"/>
         </w:rPr>
-        <w:t>Editorial:</w:t>
-      </w:r>
-      <w:r>
-        <w:rPr>
-          <w:color w:val="000078"/>
-          <w:w w:val="105"/>
-          <w:sz w:val="22"/>
-          <w:szCs w:val="22"/>
-        </w:rPr>
-        <w:t xml:space="preserve"> Editorial del libro.</w:t>
-      </w:r>
-    </w:p>
-    <w:p>
-      <w:pPr>
-        <w:pStyle w:val="BodyText"/>
+        <w:t>ISBN:</w:t>
+      </w:r>
+      <w:r>
+        <w:rPr>
+          <w:color w:val="000078"/>
+          <w:w w:val="105"/>
+          <w:sz w:val="22"/>
+          <w:szCs w:val="22"/>
+        </w:rPr>
+        <w:t xml:space="preserve"> Identificador ISBN del libr</w:t>
+      </w:r>
+      <w:r>
+        <w:rPr>
+          <w:color w:val="000078"/>
+          <w:w w:val="105"/>
+          <w:sz w:val="22"/>
+          <w:szCs w:val="22"/>
+        </w:rPr>
+        <w:t>o</w:t>
+      </w:r>
+      <w:r>
+        <w:rPr>
+          <w:color w:val="000078"/>
+          <w:w w:val="105"/>
+          <w:sz w:val="22"/>
+          <w:szCs w:val="22"/>
+        </w:rPr>
+        <w:t xml:space="preserve"> </w:t>
+      </w:r>
+    </w:p>
+    <w:p>
+      <w:pPr>
+        <w:pStyle w:val="Textoindependiente"/>
         <w:spacing w:line="290" w:lineRule="auto"/>
         <w:ind w:left="361" w:right="217"/>
         <w:jc w:val="both"/>
@@ -2547,6 +2587,7 @@
           <w:szCs w:val="22"/>
         </w:rPr>
       </w:pPr>
+      <w:proofErr w:type="spellStart"/>
       <w:r>
         <w:rPr>
           <w:b/>
@@ -2556,39 +2597,33 @@
           <w:sz w:val="22"/>
           <w:szCs w:val="22"/>
         </w:rPr>
-        <w:t>ISBN:</w:t>
-      </w:r>
-      <w:r>
-        <w:rPr>
-          <w:color w:val="000078"/>
-          <w:w w:val="105"/>
-          <w:sz w:val="22"/>
-          <w:szCs w:val="22"/>
-        </w:rPr>
-        <w:t xml:space="preserve"> Identificador ISBN del libr</w:t>
-      </w:r>
-      <w:r>
-        <w:rPr>
-          <w:color w:val="000078"/>
-          <w:w w:val="105"/>
-          <w:sz w:val="22"/>
-          <w:szCs w:val="22"/>
-        </w:rPr>
-        <w:t>o</w:t>
-      </w:r>
-      <w:r>
-        <w:rPr>
-          <w:color w:val="000078"/>
-          <w:w w:val="105"/>
-          <w:sz w:val="22"/>
-          <w:szCs w:val="22"/>
-        </w:rPr>
-        <w:t xml:space="preserve"> </w:t>
-      </w:r>
-    </w:p>
-    <w:p>
-      <w:pPr>
-        <w:pStyle w:val="BodyText"/>
+        <w:t>Anio_Copyright</w:t>
+      </w:r>
+      <w:proofErr w:type="spellEnd"/>
+      <w:r>
+        <w:rPr>
+          <w:b/>
+          <w:bCs/>
+          <w:color w:val="000078"/>
+          <w:w w:val="105"/>
+          <w:sz w:val="22"/>
+          <w:szCs w:val="22"/>
+        </w:rPr>
+        <w:t>:</w:t>
+      </w:r>
+      <w:r>
+        <w:rPr>
+          <w:color w:val="000078"/>
+          <w:w w:val="105"/>
+          <w:sz w:val="22"/>
+          <w:szCs w:val="22"/>
+        </w:rPr>
+        <w:t xml:space="preserve"> Año del copyright del libro.</w:t>
+      </w:r>
+    </w:p>
+    <w:p>
+      <w:pPr>
+        <w:pStyle w:val="Textoindependiente"/>
         <w:spacing w:line="290" w:lineRule="auto"/>
         <w:ind w:left="361" w:right="217"/>
         <w:jc w:val="both"/>
@@ -2609,9 +2644,8 @@
           <w:sz w:val="22"/>
           <w:szCs w:val="22"/>
         </w:rPr>
-        <w:t>Anio_Copyright</w:t>
-      </w:r>
-      <w:proofErr w:type="spellEnd"/>
+        <w:t>Numero_P</w:t>
+      </w:r>
       <w:r>
         <w:rPr>
           <w:b/>
@@ -2621,6 +2655,27 @@
           <w:sz w:val="22"/>
           <w:szCs w:val="22"/>
         </w:rPr>
+        <w:t>a</w:t>
+      </w:r>
+      <w:r>
+        <w:rPr>
+          <w:b/>
+          <w:bCs/>
+          <w:color w:val="000078"/>
+          <w:w w:val="105"/>
+          <w:sz w:val="22"/>
+          <w:szCs w:val="22"/>
+        </w:rPr>
+        <w:t>ginas</w:t>
+      </w:r>
+      <w:proofErr w:type="spellEnd"/>
+      <w:r>
+        <w:rPr>
+          <w:color w:val="000078"/>
+          <w:w w:val="105"/>
+          <w:sz w:val="22"/>
+          <w:szCs w:val="22"/>
+        </w:rPr>
         <w:t>:</w:t>
       </w:r>
       <w:r>
@@ -2630,12 +2685,12 @@
           <w:sz w:val="22"/>
           <w:szCs w:val="22"/>
         </w:rPr>
-        <w:t xml:space="preserve"> Año del copyright del libro.</w:t>
-      </w:r>
-    </w:p>
-    <w:p>
-      <w:pPr>
-        <w:pStyle w:val="BodyText"/>
+        <w:t xml:space="preserve"> Número de páginas del libro.</w:t>
+      </w:r>
+    </w:p>
+    <w:p>
+      <w:pPr>
+        <w:pStyle w:val="Textoindependiente"/>
         <w:spacing w:line="290" w:lineRule="auto"/>
         <w:ind w:left="361" w:right="217"/>
         <w:jc w:val="both"/>
@@ -2656,7 +2711,7 @@
           <w:sz w:val="22"/>
           <w:szCs w:val="22"/>
         </w:rPr>
-        <w:t>Numero_P</w:t>
+        <w:t>Precio_E</w:t>
       </w:r>
       <w:r>
         <w:rPr>
@@ -2667,7 +2722,7 @@
           <w:sz w:val="22"/>
           <w:szCs w:val="22"/>
         </w:rPr>
-        <w:t>a</w:t>
+        <w:t>B</w:t>
       </w:r>
       <w:r>
         <w:rPr>
@@ -2678,11 +2733,13 @@
           <w:sz w:val="22"/>
           <w:szCs w:val="22"/>
         </w:rPr>
-        <w:t>ginas</w:t>
+        <w:t>ook</w:t>
       </w:r>
       <w:proofErr w:type="spellEnd"/>
       <w:r>
         <w:rPr>
+          <w:b/>
+          <w:bCs/>
           <w:color w:val="000078"/>
           <w:w w:val="105"/>
           <w:sz w:val="22"/>
@@ -2697,12 +2754,12 @@
           <w:sz w:val="22"/>
           <w:szCs w:val="22"/>
         </w:rPr>
-        <w:t xml:space="preserve"> Número de páginas del libro.</w:t>
-      </w:r>
-    </w:p>
-    <w:p>
-      <w:pPr>
-        <w:pStyle w:val="BodyText"/>
+        <w:t xml:space="preserve"> Precio en dólares del formato digital.</w:t>
+      </w:r>
+    </w:p>
+    <w:p>
+      <w:pPr>
+        <w:pStyle w:val="Textoindependiente"/>
         <w:spacing w:line="290" w:lineRule="auto"/>
         <w:ind w:left="361" w:right="217"/>
         <w:jc w:val="both"/>
@@ -2723,8 +2780,9 @@
           <w:sz w:val="22"/>
           <w:szCs w:val="22"/>
         </w:rPr>
-        <w:t>Precio_E</w:t>
-      </w:r>
+        <w:t>Precio_Hardcover</w:t>
+      </w:r>
+      <w:proofErr w:type="spellEnd"/>
       <w:r>
         <w:rPr>
           <w:b/>
@@ -2734,29 +2792,6 @@
           <w:sz w:val="22"/>
           <w:szCs w:val="22"/>
         </w:rPr>
-        <w:t>B</w:t>
-      </w:r>
-      <w:r>
-        <w:rPr>
-          <w:b/>
-          <w:bCs/>
-          <w:color w:val="000078"/>
-          <w:w w:val="105"/>
-          <w:sz w:val="22"/>
-          <w:szCs w:val="22"/>
-        </w:rPr>
-        <w:t>ook</w:t>
-      </w:r>
-      <w:proofErr w:type="spellEnd"/>
-      <w:r>
-        <w:rPr>
-          <w:b/>
-          <w:bCs/>
-          <w:color w:val="000078"/>
-          <w:w w:val="105"/>
-          <w:sz w:val="22"/>
-          <w:szCs w:val="22"/>
-        </w:rPr>
         <w:t>:</w:t>
       </w:r>
       <w:r>
@@ -2766,12 +2801,12 @@
           <w:sz w:val="22"/>
           <w:szCs w:val="22"/>
         </w:rPr>
-        <w:t xml:space="preserve"> Precio en dólares del formato digital.</w:t>
-      </w:r>
-    </w:p>
-    <w:p>
-      <w:pPr>
-        <w:pStyle w:val="BodyText"/>
+        <w:t xml:space="preserve"> Precio en dólares del formato físico.</w:t>
+      </w:r>
+    </w:p>
+    <w:p>
+      <w:pPr>
+        <w:pStyle w:val="Textoindependiente"/>
         <w:spacing w:line="290" w:lineRule="auto"/>
         <w:ind w:left="361" w:right="217"/>
         <w:jc w:val="both"/>
@@ -2792,7 +2827,7 @@
           <w:sz w:val="22"/>
           <w:szCs w:val="22"/>
         </w:rPr>
-        <w:t>Precio_Hardcover</w:t>
+        <w:t>Precio_Softcover</w:t>
       </w:r>
       <w:proofErr w:type="spellEnd"/>
       <w:r>
@@ -2813,12 +2848,12 @@
           <w:sz w:val="22"/>
           <w:szCs w:val="22"/>
         </w:rPr>
-        <w:t xml:space="preserve"> Precio en dólares del formato físico.</w:t>
-      </w:r>
-    </w:p>
-    <w:p>
-      <w:pPr>
-        <w:pStyle w:val="BodyText"/>
+        <w:t xml:space="preserve"> Precio en dólares del formato tapa blanda.</w:t>
+      </w:r>
+    </w:p>
+    <w:p>
+      <w:pPr>
+        <w:pStyle w:val="Textoindependiente"/>
         <w:spacing w:line="290" w:lineRule="auto"/>
         <w:ind w:left="361" w:right="217"/>
         <w:jc w:val="both"/>
@@ -2829,7 +2864,6 @@
           <w:szCs w:val="22"/>
         </w:rPr>
       </w:pPr>
-      <w:proofErr w:type="spellStart"/>
       <w:r>
         <w:rPr>
           <w:b/>
@@ -2839,33 +2873,21 @@
           <w:sz w:val="22"/>
           <w:szCs w:val="22"/>
         </w:rPr>
-        <w:t>Precio_Softcover</w:t>
-      </w:r>
-      <w:proofErr w:type="spellEnd"/>
-      <w:r>
-        <w:rPr>
-          <w:b/>
-          <w:bCs/>
-          <w:color w:val="000078"/>
-          <w:w w:val="105"/>
-          <w:sz w:val="22"/>
-          <w:szCs w:val="22"/>
-        </w:rPr>
-        <w:t>:</w:t>
-      </w:r>
-      <w:r>
-        <w:rPr>
-          <w:color w:val="000078"/>
-          <w:w w:val="105"/>
-          <w:sz w:val="22"/>
-          <w:szCs w:val="22"/>
-        </w:rPr>
-        <w:t xml:space="preserve"> Precio en dólares del formato tapa blanda.</w:t>
-      </w:r>
-    </w:p>
-    <w:p>
-      <w:pPr>
-        <w:pStyle w:val="BodyText"/>
+        <w:t>Online</w:t>
+      </w:r>
+      <w:r>
+        <w:rPr>
+          <w:color w:val="000078"/>
+          <w:w w:val="105"/>
+          <w:sz w:val="22"/>
+          <w:szCs w:val="22"/>
+        </w:rPr>
+        <w:t>: ¿Tiene acceso online?</w:t>
+      </w:r>
+    </w:p>
+    <w:p>
+      <w:pPr>
+        <w:pStyle w:val="Textoindependiente"/>
         <w:spacing w:line="290" w:lineRule="auto"/>
         <w:ind w:left="361" w:right="217"/>
         <w:jc w:val="both"/>
@@ -2876,158 +2898,212 @@
           <w:szCs w:val="22"/>
         </w:rPr>
       </w:pPr>
+      <w:proofErr w:type="spellStart"/>
       <w:r>
         <w:rPr>
           <w:b/>
-          <w:bCs/>
           <w:color w:val="000078"/>
           <w:w w:val="105"/>
           <w:sz w:val="22"/>
           <w:szCs w:val="22"/>
         </w:rPr>
         <w:lastRenderedPageBreak/>
-        <w:t>Online</w:t>
-      </w:r>
-      <w:r>
-        <w:rPr>
-          <w:color w:val="000078"/>
-          <w:w w:val="105"/>
-          <w:sz w:val="22"/>
-          <w:szCs w:val="22"/>
-        </w:rPr>
-        <w:t>: ¿Tiene acceso online?</w:t>
-      </w:r>
-    </w:p>
-    <w:p>
-      <w:pPr>
-        <w:pStyle w:val="BodyText"/>
+        <w:t>Tipo_Formato</w:t>
+      </w:r>
+      <w:proofErr w:type="spellEnd"/>
+      <w:r>
+        <w:rPr>
+          <w:color w:val="000078"/>
+          <w:w w:val="105"/>
+          <w:sz w:val="22"/>
+          <w:szCs w:val="22"/>
+        </w:rPr>
+        <w:t xml:space="preserve">: Identificador si el libro esta solo en formato </w:t>
+      </w:r>
+      <w:proofErr w:type="spellStart"/>
+      <w:r>
+        <w:rPr>
+          <w:color w:val="000078"/>
+          <w:w w:val="105"/>
+          <w:sz w:val="22"/>
+          <w:szCs w:val="22"/>
+        </w:rPr>
+        <w:t>ebook</w:t>
+      </w:r>
+      <w:proofErr w:type="spellEnd"/>
+      <w:r>
+        <w:rPr>
+          <w:color w:val="000078"/>
+          <w:w w:val="105"/>
+          <w:sz w:val="22"/>
+          <w:szCs w:val="22"/>
+        </w:rPr>
+        <w:t xml:space="preserve"> (1), </w:t>
+      </w:r>
+      <w:proofErr w:type="spellStart"/>
+      <w:r>
+        <w:rPr>
+          <w:color w:val="000078"/>
+          <w:w w:val="105"/>
+          <w:sz w:val="22"/>
+          <w:szCs w:val="22"/>
+        </w:rPr>
+        <w:t>hardcover</w:t>
+      </w:r>
+      <w:proofErr w:type="spellEnd"/>
+      <w:r>
+        <w:rPr>
+          <w:color w:val="000078"/>
+          <w:w w:val="105"/>
+          <w:sz w:val="22"/>
+          <w:szCs w:val="22"/>
+        </w:rPr>
+        <w:t xml:space="preserve"> (2)</w:t>
+      </w:r>
+      <w:r>
+        <w:rPr>
+          <w:color w:val="000078"/>
+          <w:w w:val="105"/>
+          <w:sz w:val="22"/>
+          <w:szCs w:val="22"/>
+        </w:rPr>
+        <w:t>, online (3)</w:t>
+      </w:r>
+      <w:r>
+        <w:rPr>
+          <w:color w:val="000078"/>
+          <w:w w:val="105"/>
+          <w:sz w:val="22"/>
+          <w:szCs w:val="22"/>
+        </w:rPr>
+        <w:t>,</w:t>
+      </w:r>
+      <w:r>
+        <w:rPr>
+          <w:color w:val="000078"/>
+          <w:w w:val="105"/>
+          <w:sz w:val="22"/>
+          <w:szCs w:val="22"/>
+        </w:rPr>
+        <w:t xml:space="preserve"> </w:t>
+      </w:r>
+      <w:proofErr w:type="spellStart"/>
+      <w:r>
+        <w:rPr>
+          <w:color w:val="000078"/>
+          <w:w w:val="105"/>
+          <w:sz w:val="22"/>
+          <w:szCs w:val="22"/>
+        </w:rPr>
+        <w:t>softcover</w:t>
+      </w:r>
+      <w:proofErr w:type="spellEnd"/>
+      <w:r>
+        <w:rPr>
+          <w:color w:val="000078"/>
+          <w:w w:val="105"/>
+          <w:sz w:val="22"/>
+          <w:szCs w:val="22"/>
+        </w:rPr>
+        <w:t xml:space="preserve"> (4),</w:t>
+      </w:r>
+      <w:r>
+        <w:rPr>
+          <w:color w:val="000078"/>
+          <w:w w:val="105"/>
+          <w:sz w:val="22"/>
+          <w:szCs w:val="22"/>
+        </w:rPr>
+        <w:t xml:space="preserve"> 2</w:t>
+      </w:r>
+      <w:r>
+        <w:rPr>
+          <w:color w:val="000078"/>
+          <w:w w:val="105"/>
+          <w:sz w:val="22"/>
+          <w:szCs w:val="22"/>
+        </w:rPr>
+        <w:t xml:space="preserve"> </w:t>
+      </w:r>
+      <w:r>
+        <w:rPr>
+          <w:color w:val="000078"/>
+          <w:w w:val="105"/>
+          <w:sz w:val="22"/>
+          <w:szCs w:val="22"/>
+        </w:rPr>
+        <w:t>formatos (5</w:t>
+      </w:r>
+      <w:r>
+        <w:rPr>
+          <w:color w:val="000078"/>
+          <w:w w:val="105"/>
+          <w:sz w:val="22"/>
+          <w:szCs w:val="22"/>
+        </w:rPr>
+        <w:t xml:space="preserve">) o </w:t>
+      </w:r>
+      <w:r>
+        <w:rPr>
+          <w:color w:val="000078"/>
+          <w:w w:val="105"/>
+          <w:sz w:val="22"/>
+          <w:szCs w:val="22"/>
+        </w:rPr>
+        <w:t xml:space="preserve">más de 2 </w:t>
+      </w:r>
+      <w:r>
+        <w:rPr>
+          <w:color w:val="000078"/>
+          <w:w w:val="105"/>
+          <w:sz w:val="22"/>
+          <w:szCs w:val="22"/>
+        </w:rPr>
+        <w:t xml:space="preserve">formatos </w:t>
+      </w:r>
+      <w:r>
+        <w:rPr>
+          <w:color w:val="000078"/>
+          <w:w w:val="105"/>
+          <w:sz w:val="22"/>
+          <w:szCs w:val="22"/>
+        </w:rPr>
+        <w:t>(</w:t>
+      </w:r>
+      <w:r>
+        <w:rPr>
+          <w:color w:val="000078"/>
+          <w:w w:val="105"/>
+          <w:sz w:val="22"/>
+          <w:szCs w:val="22"/>
+        </w:rPr>
+        <w:t>6</w:t>
+      </w:r>
+      <w:r>
+        <w:rPr>
+          <w:color w:val="000078"/>
+          <w:w w:val="105"/>
+          <w:sz w:val="22"/>
+          <w:szCs w:val="22"/>
+        </w:rPr>
+        <w:t>).</w:t>
+      </w:r>
+    </w:p>
+    <w:p>
+      <w:pPr>
+        <w:pStyle w:val="Textoindependiente"/>
         <w:spacing w:line="290" w:lineRule="auto"/>
         <w:ind w:left="361" w:right="217"/>
         <w:jc w:val="both"/>
         <w:rPr>
           <w:color w:val="000078"/>
           <w:w w:val="105"/>
-          <w:sz w:val="22"/>
-          <w:szCs w:val="22"/>
-        </w:rPr>
-      </w:pPr>
-      <w:proofErr w:type="spellStart"/>
-      <w:r>
-        <w:rPr>
-          <w:color w:val="000078"/>
-          <w:w w:val="105"/>
-          <w:sz w:val="22"/>
-          <w:szCs w:val="22"/>
-        </w:rPr>
-        <w:t>Tipo_Formato</w:t>
-      </w:r>
-      <w:proofErr w:type="spellEnd"/>
-      <w:r>
-        <w:rPr>
-          <w:color w:val="000078"/>
-          <w:w w:val="105"/>
-          <w:sz w:val="22"/>
-          <w:szCs w:val="22"/>
-        </w:rPr>
-        <w:t>: Identificador si el libro esta solo en formato digital (1), físico (2)</w:t>
-      </w:r>
-      <w:r>
-        <w:rPr>
-          <w:color w:val="000078"/>
-          <w:w w:val="105"/>
-          <w:sz w:val="22"/>
-          <w:szCs w:val="22"/>
-        </w:rPr>
-        <w:t>, online (3)</w:t>
-      </w:r>
-      <w:r>
-        <w:rPr>
-          <w:color w:val="000078"/>
-          <w:w w:val="105"/>
-          <w:sz w:val="22"/>
-          <w:szCs w:val="22"/>
-        </w:rPr>
-        <w:t>, 2</w:t>
-      </w:r>
-      <w:r>
-        <w:rPr>
-          <w:color w:val="000078"/>
-          <w:w w:val="105"/>
-          <w:sz w:val="22"/>
-          <w:szCs w:val="22"/>
-        </w:rPr>
-        <w:t xml:space="preserve"> </w:t>
-      </w:r>
-      <w:r>
-        <w:rPr>
-          <w:color w:val="000078"/>
-          <w:w w:val="105"/>
-          <w:sz w:val="22"/>
-          <w:szCs w:val="22"/>
-        </w:rPr>
-        <w:t>formatos (4) o varios</w:t>
-      </w:r>
-      <w:r>
-        <w:rPr>
-          <w:color w:val="000078"/>
-          <w:w w:val="105"/>
-          <w:sz w:val="22"/>
-          <w:szCs w:val="22"/>
-        </w:rPr>
-        <w:t xml:space="preserve"> </w:t>
-      </w:r>
-      <w:r>
-        <w:rPr>
-          <w:color w:val="000078"/>
-          <w:w w:val="105"/>
-          <w:sz w:val="22"/>
-          <w:szCs w:val="22"/>
-        </w:rPr>
-        <w:t xml:space="preserve">formatos </w:t>
-      </w:r>
-      <w:r>
-        <w:rPr>
-          <w:color w:val="000078"/>
-          <w:w w:val="105"/>
-          <w:sz w:val="22"/>
-          <w:szCs w:val="22"/>
-        </w:rPr>
-        <w:t>(</w:t>
-      </w:r>
-      <w:r>
-        <w:rPr>
-          <w:color w:val="000078"/>
-          <w:w w:val="105"/>
-          <w:sz w:val="22"/>
-          <w:szCs w:val="22"/>
-        </w:rPr>
-        <w:t>5</w:t>
-      </w:r>
-      <w:r>
-        <w:rPr>
-          <w:color w:val="000078"/>
-          <w:w w:val="105"/>
-          <w:sz w:val="22"/>
-          <w:szCs w:val="22"/>
-        </w:rPr>
-        <w:t>).</w:t>
-      </w:r>
-    </w:p>
-    <w:p>
-      <w:pPr>
-        <w:pStyle w:val="BodyText"/>
-        <w:spacing w:line="290" w:lineRule="auto"/>
-        <w:ind w:left="361" w:right="217"/>
-        <w:jc w:val="both"/>
-        <w:rPr>
-          <w:color w:val="000078"/>
-          <w:w w:val="105"/>
-        </w:rPr>
-      </w:pPr>
-    </w:p>
-    <w:p>
-      <w:pPr>
-        <w:pStyle w:val="BodyText"/>
+        </w:rPr>
+      </w:pPr>
+    </w:p>
+    <w:p>
+      <w:pPr>
+        <w:pStyle w:val="Textoindependiente"/>
         <w:numPr>
           <w:ilvl w:val="0"/>
           <w:numId w:val="16"/>
@@ -3058,7 +3134,7 @@
     </w:p>
     <w:p>
       <w:pPr>
-        <w:pStyle w:val="BodyText"/>
+        <w:pStyle w:val="Textoindependiente"/>
         <w:spacing w:line="290" w:lineRule="auto"/>
         <w:ind w:left="361" w:right="217"/>
         <w:jc w:val="both"/>
@@ -3070,7 +3146,7 @@
     </w:p>
     <w:p>
       <w:pPr>
-        <w:pStyle w:val="BodyText"/>
+        <w:pStyle w:val="Textoindependiente"/>
         <w:spacing w:line="290" w:lineRule="auto"/>
         <w:ind w:left="361" w:right="217"/>
         <w:jc w:val="both"/>
@@ -3120,7 +3196,7 @@
     </w:p>
     <w:p>
       <w:pPr>
-        <w:pStyle w:val="BodyText"/>
+        <w:pStyle w:val="Textoindependiente"/>
         <w:spacing w:line="290" w:lineRule="auto"/>
         <w:ind w:right="217"/>
         <w:jc w:val="both"/>
@@ -3136,7 +3212,7 @@
     </w:p>
     <w:p>
       <w:pPr>
-        <w:pStyle w:val="BodyText"/>
+        <w:pStyle w:val="Textoindependiente"/>
         <w:numPr>
           <w:ilvl w:val="0"/>
           <w:numId w:val="16"/>
@@ -3167,7 +3243,7 @@
     </w:p>
     <w:p>
       <w:pPr>
-        <w:pStyle w:val="BodyText"/>
+        <w:pStyle w:val="Textoindependiente"/>
         <w:spacing w:line="290" w:lineRule="auto"/>
         <w:ind w:left="361" w:right="217"/>
         <w:jc w:val="both"/>
@@ -3179,7 +3255,7 @@
     </w:p>
     <w:p>
       <w:pPr>
-        <w:pStyle w:val="BodyText"/>
+        <w:pStyle w:val="Textoindependiente"/>
         <w:spacing w:line="290" w:lineRule="auto"/>
         <w:ind w:left="361" w:right="217"/>
         <w:jc w:val="both"/>
@@ -3229,7 +3305,7 @@
     </w:p>
     <w:p>
       <w:pPr>
-        <w:pStyle w:val="BodyText"/>
+        <w:pStyle w:val="Textoindependiente"/>
         <w:spacing w:line="290" w:lineRule="auto"/>
         <w:ind w:left="361" w:right="217"/>
         <w:jc w:val="both"/>
@@ -3243,7 +3319,7 @@
     </w:p>
     <w:p>
       <w:pPr>
-        <w:pStyle w:val="BodyText"/>
+        <w:pStyle w:val="Textoindependiente"/>
         <w:spacing w:line="290" w:lineRule="auto"/>
         <w:ind w:left="361" w:right="217"/>
         <w:jc w:val="both"/>
@@ -3254,25 +3330,14 @@
           <w:szCs w:val="22"/>
         </w:rPr>
       </w:pPr>
-      <w:proofErr w:type="gramStart"/>
-      <w:r>
-        <w:rPr>
-          <w:color w:val="000078"/>
-          <w:w w:val="105"/>
-          <w:sz w:val="22"/>
-          <w:szCs w:val="22"/>
-        </w:rPr>
-        <w:t>Otra pregunta a responder</w:t>
-      </w:r>
-      <w:proofErr w:type="gramEnd"/>
-      <w:r>
-        <w:rPr>
-          <w:color w:val="000078"/>
-          <w:w w:val="105"/>
-          <w:sz w:val="22"/>
-          <w:szCs w:val="22"/>
-        </w:rPr>
-        <w:t xml:space="preserve"> es conocer la frecuencia de publicaciones en idioma inglés</w:t>
+      <w:r>
+        <w:rPr>
+          <w:color w:val="000078"/>
+          <w:w w:val="105"/>
+          <w:sz w:val="22"/>
+          <w:szCs w:val="22"/>
+        </w:rPr>
+        <w:t>Otra pregunta a responder es conocer la frecuencia de publicaciones en idioma inglés</w:t>
       </w:r>
       <w:r>
         <w:rPr>
@@ -3295,7 +3360,7 @@
     </w:p>
     <w:p>
       <w:pPr>
-        <w:pStyle w:val="BodyText"/>
+        <w:pStyle w:val="Textoindependiente"/>
         <w:spacing w:line="290" w:lineRule="auto"/>
         <w:ind w:right="217"/>
         <w:jc w:val="both"/>
@@ -3311,7 +3376,7 @@
     </w:p>
     <w:p>
       <w:pPr>
-        <w:pStyle w:val="BodyText"/>
+        <w:pStyle w:val="Textoindependiente"/>
         <w:numPr>
           <w:ilvl w:val="0"/>
           <w:numId w:val="16"/>
@@ -3342,7 +3407,7 @@
     </w:p>
     <w:p>
       <w:pPr>
-        <w:pStyle w:val="BodyText"/>
+        <w:pStyle w:val="Textoindependiente"/>
         <w:spacing w:line="290" w:lineRule="auto"/>
         <w:ind w:left="361" w:right="217"/>
         <w:jc w:val="both"/>
@@ -3358,7 +3423,7 @@
     </w:p>
     <w:p>
       <w:pPr>
-        <w:pStyle w:val="BodyText"/>
+        <w:pStyle w:val="Textoindependiente"/>
         <w:spacing w:line="290" w:lineRule="auto"/>
         <w:ind w:left="361" w:right="217"/>
         <w:jc w:val="both"/>
@@ -3381,7 +3446,7 @@
     </w:p>
     <w:p>
       <w:pPr>
-        <w:pStyle w:val="BodyText"/>
+        <w:pStyle w:val="Textoindependiente"/>
         <w:spacing w:line="290" w:lineRule="auto"/>
         <w:ind w:left="361" w:right="217"/>
         <w:jc w:val="both"/>
@@ -3395,7 +3460,7 @@
     </w:p>
     <w:p>
       <w:pPr>
-        <w:pStyle w:val="BodyText"/>
+        <w:pStyle w:val="Textoindependiente"/>
         <w:spacing w:line="290" w:lineRule="auto"/>
         <w:ind w:left="361" w:right="217"/>
         <w:jc w:val="both"/>
@@ -3418,7 +3483,7 @@
     </w:p>
     <w:p>
       <w:pPr>
-        <w:pStyle w:val="BodyText"/>
+        <w:pStyle w:val="Textoindependiente"/>
         <w:numPr>
           <w:ilvl w:val="0"/>
           <w:numId w:val="27"/>
@@ -3445,7 +3510,7 @@
     </w:p>
     <w:p>
       <w:pPr>
-        <w:pStyle w:val="BodyText"/>
+        <w:pStyle w:val="Textoindependiente"/>
         <w:numPr>
           <w:ilvl w:val="0"/>
           <w:numId w:val="27"/>
@@ -3472,7 +3537,7 @@
     </w:p>
     <w:p>
       <w:pPr>
-        <w:pStyle w:val="BodyText"/>
+        <w:pStyle w:val="Textoindependiente"/>
         <w:numPr>
           <w:ilvl w:val="0"/>
           <w:numId w:val="27"/>
@@ -3499,7 +3564,7 @@
     </w:p>
     <w:p>
       <w:pPr>
-        <w:pStyle w:val="BodyText"/>
+        <w:pStyle w:val="Textoindependiente"/>
         <w:numPr>
           <w:ilvl w:val="0"/>
           <w:numId w:val="27"/>
@@ -3526,7 +3591,7 @@
     </w:p>
     <w:p>
       <w:pPr>
-        <w:pStyle w:val="BodyText"/>
+        <w:pStyle w:val="Textoindependiente"/>
         <w:spacing w:line="290" w:lineRule="auto"/>
         <w:ind w:left="361" w:right="217"/>
         <w:jc w:val="both"/>
@@ -3540,7 +3605,7 @@
     </w:p>
     <w:p>
       <w:pPr>
-        <w:pStyle w:val="BodyText"/>
+        <w:pStyle w:val="Textoindependiente"/>
         <w:spacing w:line="290" w:lineRule="auto"/>
         <w:ind w:left="361" w:right="217"/>
         <w:jc w:val="both"/>
@@ -3563,7 +3628,7 @@
     </w:p>
     <w:p>
       <w:pPr>
-        <w:pStyle w:val="BodyText"/>
+        <w:pStyle w:val="Textoindependiente"/>
         <w:numPr>
           <w:ilvl w:val="0"/>
           <w:numId w:val="28"/>
@@ -3590,7 +3655,7 @@
     </w:p>
     <w:p>
       <w:pPr>
-        <w:pStyle w:val="BodyText"/>
+        <w:pStyle w:val="Textoindependiente"/>
         <w:numPr>
           <w:ilvl w:val="0"/>
           <w:numId w:val="28"/>
@@ -3617,7 +3682,7 @@
     </w:p>
     <w:p>
       <w:pPr>
-        <w:pStyle w:val="BodyText"/>
+        <w:pStyle w:val="Textoindependiente"/>
         <w:spacing w:line="290" w:lineRule="auto"/>
         <w:ind w:right="217"/>
         <w:jc w:val="both"/>
@@ -3631,7 +3696,7 @@
     </w:p>
     <w:p>
       <w:pPr>
-        <w:pStyle w:val="BodyText"/>
+        <w:pStyle w:val="Textoindependiente"/>
         <w:spacing w:line="290" w:lineRule="auto"/>
         <w:ind w:right="217"/>
         <w:jc w:val="both"/>
@@ -3654,7 +3719,7 @@
     </w:p>
     <w:p>
       <w:pPr>
-        <w:pStyle w:val="BodyText"/>
+        <w:pStyle w:val="Textoindependiente"/>
         <w:spacing w:line="290" w:lineRule="auto"/>
         <w:ind w:right="217"/>
         <w:jc w:val="both"/>
@@ -3668,7 +3733,7 @@
     </w:p>
     <w:p>
       <w:pPr>
-        <w:pStyle w:val="BodyText"/>
+        <w:pStyle w:val="Textoindependiente"/>
         <w:spacing w:line="290" w:lineRule="auto"/>
         <w:ind w:right="217"/>
         <w:jc w:val="both"/>
@@ -3682,7 +3747,7 @@
     </w:p>
     <w:p>
       <w:pPr>
-        <w:pStyle w:val="BodyText"/>
+        <w:pStyle w:val="Textoindependiente"/>
         <w:spacing w:line="290" w:lineRule="auto"/>
         <w:ind w:right="217"/>
         <w:jc w:val="both"/>
@@ -3696,7 +3761,7 @@
     </w:p>
     <w:p>
       <w:pPr>
-        <w:pStyle w:val="BodyText"/>
+        <w:pStyle w:val="Textoindependiente"/>
         <w:spacing w:line="290" w:lineRule="auto"/>
         <w:ind w:right="217"/>
         <w:jc w:val="both"/>
@@ -3710,7 +3775,7 @@
     </w:p>
     <w:p>
       <w:pPr>
-        <w:pStyle w:val="BodyText"/>
+        <w:pStyle w:val="Textoindependiente"/>
         <w:spacing w:line="290" w:lineRule="auto"/>
         <w:ind w:right="217"/>
         <w:jc w:val="both"/>
@@ -3728,12 +3793,13 @@
           <w:sz w:val="24"/>
           <w:szCs w:val="24"/>
         </w:rPr>
+        <w:lastRenderedPageBreak/>
         <w:tab/>
       </w:r>
     </w:p>
     <w:p>
       <w:pPr>
-        <w:pStyle w:val="BodyText"/>
+        <w:pStyle w:val="Textoindependiente"/>
         <w:spacing w:line="290" w:lineRule="auto"/>
         <w:ind w:right="217"/>
         <w:jc w:val="both"/>
@@ -3745,7 +3811,7 @@
     </w:p>
     <w:p>
       <w:pPr>
-        <w:pStyle w:val="Heading1"/>
+        <w:pStyle w:val="Ttulo1"/>
         <w:tabs>
           <w:tab w:val="left" w:pos="620"/>
         </w:tabs>
@@ -3758,7 +3824,7 @@
     </w:p>
     <w:p>
       <w:pPr>
-        <w:pStyle w:val="Heading1"/>
+        <w:pStyle w:val="Ttulo1"/>
         <w:numPr>
           <w:ilvl w:val="0"/>
           <w:numId w:val="3"/>
@@ -3771,18 +3837,18 @@
           <w:color w:val="000078"/>
         </w:rPr>
       </w:pPr>
-      <w:bookmarkStart w:id="3" w:name="_Toc66122942"/>
+      <w:bookmarkStart w:id="4" w:name="_Toc66122942"/>
       <w:r>
         <w:rPr>
           <w:color w:val="000078"/>
         </w:rPr>
         <w:t>Referencias</w:t>
       </w:r>
-      <w:bookmarkEnd w:id="3"/>
-    </w:p>
-    <w:p>
-      <w:pPr>
-        <w:pStyle w:val="BodyText"/>
+      <w:bookmarkEnd w:id="4"/>
+    </w:p>
+    <w:p>
+      <w:pPr>
+        <w:pStyle w:val="Textoindependiente"/>
         <w:spacing w:line="290" w:lineRule="auto"/>
         <w:ind w:right="217"/>
         <w:jc w:val="both"/>
@@ -3796,7 +3862,7 @@
     </w:p>
     <w:p>
       <w:pPr>
-        <w:pStyle w:val="BodyText"/>
+        <w:pStyle w:val="Textoindependiente"/>
         <w:spacing w:line="290" w:lineRule="auto"/>
         <w:ind w:left="361" w:right="217"/>
         <w:jc w:val="both"/>
@@ -3847,7 +3913,7 @@
           <w:szCs w:val="20"/>
           <w:lang w:val="en-US"/>
         </w:rPr>
-        <w:t>[</w:t>
+        <w:t xml:space="preserve">[en </w:t>
       </w:r>
       <w:proofErr w:type="spellStart"/>
       <w:r>
@@ -3858,7 +3924,7 @@
           <w:szCs w:val="20"/>
           <w:lang w:val="en-US"/>
         </w:rPr>
-        <w:t>en</w:t>
+        <w:t>línea</w:t>
       </w:r>
       <w:proofErr w:type="spellEnd"/>
       <w:r>
@@ -3869,29 +3935,25 @@
           <w:szCs w:val="20"/>
           <w:lang w:val="en-US"/>
         </w:rPr>
-        <w:t xml:space="preserve"> </w:t>
-      </w:r>
-      <w:proofErr w:type="spellStart"/>
+        <w:t xml:space="preserve">]. </w:t>
+      </w:r>
       <w:r>
         <w:rPr>
           <w:color w:val="000078"/>
           <w:w w:val="105"/>
           <w:sz w:val="20"/>
           <w:szCs w:val="20"/>
-          <w:lang w:val="en-US"/>
-        </w:rPr>
-        <w:t>línea</w:t>
-      </w:r>
-      <w:proofErr w:type="spellEnd"/>
+        </w:rPr>
+        <w:t>Actualizada: 20</w:t>
+      </w:r>
       <w:r>
         <w:rPr>
           <w:color w:val="000078"/>
           <w:w w:val="105"/>
           <w:sz w:val="20"/>
           <w:szCs w:val="20"/>
-          <w:lang w:val="en-US"/>
-        </w:rPr>
-        <w:t xml:space="preserve">]. </w:t>
+        </w:rPr>
+        <w:t>21</w:t>
       </w:r>
       <w:r>
         <w:rPr>
@@ -3900,7 +3962,7 @@
           <w:sz w:val="20"/>
           <w:szCs w:val="20"/>
         </w:rPr>
-        <w:t>Actualizada: 20</w:t>
+        <w:t xml:space="preserve">. [Fecha de consulta: </w:t>
       </w:r>
       <w:r>
         <w:rPr>
@@ -3909,7 +3971,7 @@
           <w:sz w:val="20"/>
           <w:szCs w:val="20"/>
         </w:rPr>
-        <w:t>21</w:t>
+        <w:t>02</w:t>
       </w:r>
       <w:r>
         <w:rPr>
@@ -3918,7 +3980,7 @@
           <w:sz w:val="20"/>
           <w:szCs w:val="20"/>
         </w:rPr>
-        <w:t xml:space="preserve">. [Fecha de consulta: </w:t>
+        <w:t xml:space="preserve"> </w:t>
       </w:r>
       <w:r>
         <w:rPr>
@@ -3927,7 +3989,7 @@
           <w:sz w:val="20"/>
           <w:szCs w:val="20"/>
         </w:rPr>
-        <w:t>02</w:t>
+        <w:t>abril</w:t>
       </w:r>
       <w:r>
         <w:rPr>
@@ -3936,7 +3998,7 @@
           <w:sz w:val="20"/>
           <w:szCs w:val="20"/>
         </w:rPr>
-        <w:t xml:space="preserve"> </w:t>
+        <w:t xml:space="preserve"> de 202</w:t>
       </w:r>
       <w:r>
         <w:rPr>
@@ -3945,7 +4007,7 @@
           <w:sz w:val="20"/>
           <w:szCs w:val="20"/>
         </w:rPr>
-        <w:t>abril</w:t>
+        <w:t>1</w:t>
       </w:r>
       <w:r>
         <w:rPr>
@@ -3954,7 +4016,7 @@
           <w:sz w:val="20"/>
           <w:szCs w:val="20"/>
         </w:rPr>
-        <w:t xml:space="preserve"> de 202</w:t>
+        <w:t xml:space="preserve">]. Disponible en: </w:t>
       </w:r>
       <w:r>
         <w:rPr>
@@ -3963,30 +4025,12 @@
           <w:sz w:val="20"/>
           <w:szCs w:val="20"/>
         </w:rPr>
-        <w:t>1</w:t>
-      </w:r>
-      <w:r>
-        <w:rPr>
-          <w:color w:val="000078"/>
-          <w:w w:val="105"/>
-          <w:sz w:val="20"/>
-          <w:szCs w:val="20"/>
-        </w:rPr>
-        <w:t xml:space="preserve">]. Disponible en: </w:t>
-      </w:r>
-      <w:r>
-        <w:rPr>
-          <w:color w:val="000078"/>
-          <w:w w:val="105"/>
-          <w:sz w:val="20"/>
-          <w:szCs w:val="20"/>
-        </w:rPr>
         <w:t>https://www.springer.com/la/about-springer</w:t>
       </w:r>
     </w:p>
     <w:p>
       <w:pPr>
-        <w:pStyle w:val="BodyText"/>
+        <w:pStyle w:val="Textoindependiente"/>
         <w:spacing w:line="290" w:lineRule="auto"/>
         <w:ind w:left="361" w:right="217"/>
         <w:jc w:val="both"/>
@@ -4000,7 +4044,7 @@
     </w:p>
     <w:p>
       <w:pPr>
-        <w:pStyle w:val="BodyText"/>
+        <w:pStyle w:val="Textoindependiente"/>
         <w:spacing w:line="290" w:lineRule="auto"/>
         <w:ind w:left="361" w:right="217"/>
         <w:jc w:val="both"/>
@@ -4208,7 +4252,7 @@
     </w:p>
     <w:p>
       <w:pPr>
-        <w:pStyle w:val="BodyText"/>
+        <w:pStyle w:val="Textoindependiente"/>
         <w:spacing w:line="290" w:lineRule="auto"/>
         <w:ind w:right="217"/>
         <w:jc w:val="both"/>
@@ -4230,7 +4274,7 @@
 </file>
 
 <file path=word/endnotes.xml><?xml version="1.0" encoding="utf-8"?>
-<w:endnotes xmlns:wpc="http://schemas.microsoft.com/office/word/2010/wordprocessingCanvas" xmlns:cx="http://schemas.microsoft.com/office/drawing/2014/chartex" xmlns:cx1="http://schemas.microsoft.com/office/drawing/2015/9/8/chartex" xmlns:cx2="http://schemas.microsoft.com/office/drawing/2015/10/21/chartex" xmlns:cx3="http://schemas.microsoft.com/office/drawing/2016/5/9/chartex" xmlns:cx4="http://schemas.microsoft.com/office/drawing/2016/5/10/chartex" xmlns:cx5="http://schemas.microsoft.com/office/drawing/2016/5/11/chartex" xmlns:cx6="http://schemas.microsoft.com/office/drawing/2016/5/12/chartex" xmlns:cx7="http://schemas.microsoft.com/office/drawing/2016/5/13/chartex" xmlns:cx8="http://schemas.microsoft.com/office/drawing/2016/5/14/chartex" xmlns:mc="http://schemas.openxmlformats.org/markup-compatibility/2006" xmlns:aink="http://schemas.microsoft.com/office/drawing/2016/ink" xmlns:am3d="http://schemas.microsoft.com/office/drawing/2017/model3d" xmlns:o="urn:schemas-microsoft-com:office:office" xmlns:r="http://schemas.openxmlformats.org/officeDocument/2006/relationships" xmlns:m="http://schemas.openxmlformats.org/officeDocument/2006/math" xmlns:v="urn:schemas-microsoft-com:vml" xmlns:wp14="http://schemas.microsoft.com/office/word/2010/wordprocessingDrawing" xmlns:wp="http://schemas.openxmlformats.org/drawingml/2006/wordprocessingDrawing" xmlns:w10="urn:schemas-microsoft-com:office:word" xmlns:w="http://schemas.openxmlformats.org/wordprocessingml/2006/main" xmlns:w14="http://schemas.microsoft.com/office/word/2010/wordml" xmlns:w15="http://schemas.microsoft.com/office/word/2012/wordml" xmlns:w16cex="http://schemas.microsoft.com/office/word/2018/wordml/cex" xmlns:w16cid="http://schemas.microsoft.com/office/word/2016/wordml/cid" xmlns:w16="http://schemas.microsoft.com/office/word/2018/wordml" xmlns:w16se="http://schemas.microsoft.com/office/word/2015/wordml/symex" xmlns:wpg="http://schemas.microsoft.com/office/word/2010/wordprocessingGroup" xmlns:wpi="http://schemas.microsoft.com/office/word/2010/wordprocessingInk" xmlns:wne="http://schemas.microsoft.com/office/word/2006/wordml" xmlns:wps="http://schemas.microsoft.com/office/word/2010/wordprocessingShape" mc:Ignorable="w14 w15 w16se w16cid w16 w16cex wp14">
+<w:endnotes xmlns:wpc="http://schemas.microsoft.com/office/word/2010/wordprocessingCanvas" xmlns:cx="http://schemas.microsoft.com/office/drawing/2014/chartex" xmlns:mc="http://schemas.openxmlformats.org/markup-compatibility/2006" xmlns:o="urn:schemas-microsoft-com:office:office" xmlns:r="http://schemas.openxmlformats.org/officeDocument/2006/relationships" xmlns:m="http://schemas.openxmlformats.org/officeDocument/2006/math" xmlns:v="urn:schemas-microsoft-com:vml" xmlns:wp14="http://schemas.microsoft.com/office/word/2010/wordprocessingDrawing" xmlns:wp="http://schemas.openxmlformats.org/drawingml/2006/wordprocessingDrawing" xmlns:w10="urn:schemas-microsoft-com:office:word" xmlns:w="http://schemas.openxmlformats.org/wordprocessingml/2006/main" xmlns:w14="http://schemas.microsoft.com/office/word/2010/wordml" xmlns:w15="http://schemas.microsoft.com/office/word/2012/wordml" xmlns:w16se="http://schemas.microsoft.com/office/word/2015/wordml/symex" xmlns:wpg="http://schemas.microsoft.com/office/word/2010/wordprocessingGroup" xmlns:wpi="http://schemas.microsoft.com/office/word/2010/wordprocessingInk" xmlns:wne="http://schemas.microsoft.com/office/word/2006/wordml" xmlns:wps="http://schemas.microsoft.com/office/word/2010/wordprocessingShape" mc:Ignorable="w14 w15 w16se wp14">
   <w:endnote w:type="separator" w:id="-1">
     <w:p>
       <w:r>
@@ -4249,10 +4293,10 @@
 </file>
 
 <file path=word/footer1.xml><?xml version="1.0" encoding="utf-8"?>
-<w:ftr xmlns:wpc="http://schemas.microsoft.com/office/word/2010/wordprocessingCanvas" xmlns:cx="http://schemas.microsoft.com/office/drawing/2014/chartex" xmlns:cx1="http://schemas.microsoft.com/office/drawing/2015/9/8/chartex" xmlns:cx2="http://schemas.microsoft.com/office/drawing/2015/10/21/chartex" xmlns:cx3="http://schemas.microsoft.com/office/drawing/2016/5/9/chartex" xmlns:cx4="http://schemas.microsoft.com/office/drawing/2016/5/10/chartex" xmlns:cx5="http://schemas.microsoft.com/office/drawing/2016/5/11/chartex" xmlns:cx6="http://schemas.microsoft.com/office/drawing/2016/5/12/chartex" xmlns:cx7="http://schemas.microsoft.com/office/drawing/2016/5/13/chartex" xmlns:cx8="http://schemas.microsoft.com/office/drawing/2016/5/14/chartex" xmlns:mc="http://schemas.openxmlformats.org/markup-compatibility/2006" xmlns:aink="http://schemas.microsoft.com/office/drawing/2016/ink" xmlns:am3d="http://schemas.microsoft.com/office/drawing/2017/model3d" xmlns:o="urn:schemas-microsoft-com:office:office" xmlns:r="http://schemas.openxmlformats.org/officeDocument/2006/relationships" xmlns:m="http://schemas.openxmlformats.org/officeDocument/2006/math" xmlns:v="urn:schemas-microsoft-com:vml" xmlns:wp14="http://schemas.microsoft.com/office/word/2010/wordprocessingDrawing" xmlns:wp="http://schemas.openxmlformats.org/drawingml/2006/wordprocessingDrawing" xmlns:w10="urn:schemas-microsoft-com:office:word" xmlns:w="http://schemas.openxmlformats.org/wordprocessingml/2006/main" xmlns:w14="http://schemas.microsoft.com/office/word/2010/wordml" xmlns:w15="http://schemas.microsoft.com/office/word/2012/wordml" xmlns:w16cex="http://schemas.microsoft.com/office/word/2018/wordml/cex" xmlns:w16cid="http://schemas.microsoft.com/office/word/2016/wordml/cid" xmlns:w16="http://schemas.microsoft.com/office/word/2018/wordml" xmlns:w16se="http://schemas.microsoft.com/office/word/2015/wordml/symex" xmlns:wpg="http://schemas.microsoft.com/office/word/2010/wordprocessingGroup" xmlns:wpi="http://schemas.microsoft.com/office/word/2010/wordprocessingInk" xmlns:wne="http://schemas.microsoft.com/office/word/2006/wordml" xmlns:wps="http://schemas.microsoft.com/office/word/2010/wordprocessingShape" mc:Ignorable="w14 w15 w16se w16cid w16 w16cex wp14">
+<w:ftr xmlns:wpc="http://schemas.microsoft.com/office/word/2010/wordprocessingCanvas" xmlns:cx="http://schemas.microsoft.com/office/drawing/2014/chartex" xmlns:mc="http://schemas.openxmlformats.org/markup-compatibility/2006" xmlns:o="urn:schemas-microsoft-com:office:office" xmlns:r="http://schemas.openxmlformats.org/officeDocument/2006/relationships" xmlns:m="http://schemas.openxmlformats.org/officeDocument/2006/math" xmlns:v="urn:schemas-microsoft-com:vml" xmlns:wp14="http://schemas.microsoft.com/office/word/2010/wordprocessingDrawing" xmlns:wp="http://schemas.openxmlformats.org/drawingml/2006/wordprocessingDrawing" xmlns:w10="urn:schemas-microsoft-com:office:word" xmlns:w="http://schemas.openxmlformats.org/wordprocessingml/2006/main" xmlns:w14="http://schemas.microsoft.com/office/word/2010/wordml" xmlns:w15="http://schemas.microsoft.com/office/word/2012/wordml" xmlns:w16se="http://schemas.microsoft.com/office/word/2015/wordml/symex" xmlns:wpg="http://schemas.microsoft.com/office/word/2010/wordprocessingGroup" xmlns:wpi="http://schemas.microsoft.com/office/word/2010/wordprocessingInk" xmlns:wne="http://schemas.microsoft.com/office/word/2006/wordml" xmlns:wps="http://schemas.microsoft.com/office/word/2010/wordprocessingShape" mc:Ignorable="w14 w15 w16se wp14">
   <w:p>
     <w:pPr>
-      <w:pStyle w:val="BodyText"/>
+      <w:pStyle w:val="Textoindependiente"/>
       <w:spacing w:line="14" w:lineRule="auto"/>
       <w:rPr>
         <w:sz w:val="20"/>
@@ -4261,6 +4305,7 @@
     <w:r>
       <w:rPr>
         <w:noProof/>
+        <w:lang w:bidi="ar-SA"/>
       </w:rPr>
       <mc:AlternateContent>
         <mc:Choice Requires="wps">
@@ -4353,7 +4398,7 @@
             </wp:anchor>
           </w:drawing>
         </mc:Choice>
-        <mc:Fallback>
+        <mc:Fallback xmlns:w16="http://schemas.microsoft.com/office/word/2018/wordml" xmlns:w16cid="http://schemas.microsoft.com/office/word/2016/wordml/cid" xmlns:w16cex="http://schemas.microsoft.com/office/word/2018/wordml/cex" xmlns:am3d="http://schemas.microsoft.com/office/drawing/2017/model3d" xmlns:aink="http://schemas.microsoft.com/office/drawing/2016/ink" xmlns:cx8="http://schemas.microsoft.com/office/drawing/2016/5/14/chartex" xmlns:cx7="http://schemas.microsoft.com/office/drawing/2016/5/13/chartex" xmlns:cx6="http://schemas.microsoft.com/office/drawing/2016/5/12/chartex" xmlns:cx5="http://schemas.microsoft.com/office/drawing/2016/5/11/chartex" xmlns:cx4="http://schemas.microsoft.com/office/drawing/2016/5/10/chartex" xmlns:cx3="http://schemas.microsoft.com/office/drawing/2016/5/9/chartex" xmlns:cx2="http://schemas.microsoft.com/office/drawing/2015/10/21/chartex" xmlns:cx1="http://schemas.microsoft.com/office/drawing/2015/9/8/chartex">
           <w:pict>
             <v:shapetype w14:anchorId="5E0E929B" id="_x0000_t202" coordsize="21600,21600" o:spt="202" path="m,l,21600r21600,l21600,xe">
               <v:stroke joinstyle="miter"/>
@@ -4389,6 +4434,7 @@
     <w:r>
       <w:rPr>
         <w:noProof/>
+        <w:lang w:bidi="ar-SA"/>
       </w:rPr>
       <mc:AlternateContent>
         <mc:Choice Requires="wpg">
@@ -4670,7 +4716,7 @@
             </wp:anchor>
           </w:drawing>
         </mc:Choice>
-        <mc:Fallback>
+        <mc:Fallback xmlns:w16="http://schemas.microsoft.com/office/word/2018/wordml" xmlns:w16cid="http://schemas.microsoft.com/office/word/2016/wordml/cid" xmlns:w16cex="http://schemas.microsoft.com/office/word/2018/wordml/cex" xmlns:am3d="http://schemas.microsoft.com/office/drawing/2017/model3d" xmlns:aink="http://schemas.microsoft.com/office/drawing/2016/ink" xmlns:cx8="http://schemas.microsoft.com/office/drawing/2016/5/14/chartex" xmlns:cx7="http://schemas.microsoft.com/office/drawing/2016/5/13/chartex" xmlns:cx6="http://schemas.microsoft.com/office/drawing/2016/5/12/chartex" xmlns:cx5="http://schemas.microsoft.com/office/drawing/2016/5/11/chartex" xmlns:cx4="http://schemas.microsoft.com/office/drawing/2016/5/10/chartex" xmlns:cx3="http://schemas.microsoft.com/office/drawing/2016/5/9/chartex" xmlns:cx2="http://schemas.microsoft.com/office/drawing/2015/10/21/chartex" xmlns:cx1="http://schemas.microsoft.com/office/drawing/2015/9/8/chartex">
           <w:pict>
             <v:group w14:anchorId="1DCF0658" id="Group 3" o:spid="_x0000_s1026" style="position:absolute;margin-left:79.9pt;margin-top:759.6pt;width:492pt;height:2.2pt;z-index:-251986944;mso-position-horizontal-relative:page;mso-position-vertical-relative:page" coordorigin="1598,15192" coordsize="9840,44" o:gfxdata="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">
               <v:line id="Line 10" o:spid="_x0000_s1027" style="position:absolute;visibility:visible;mso-wrap-style:square" from="1598,15214" to="7387,15214" o:connectortype="straight" o:gfxdata="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" strokecolor="#73edff" strokeweight="2.16pt"/>
@@ -4689,6 +4735,7 @@
     <w:r>
       <w:rPr>
         <w:noProof/>
+        <w:lang w:bidi="ar-SA"/>
       </w:rPr>
       <mc:AlternateContent>
         <mc:Choice Requires="wps">
@@ -4796,7 +4843,7 @@
             </wp:anchor>
           </w:drawing>
         </mc:Choice>
-        <mc:Fallback>
+        <mc:Fallback xmlns:w16="http://schemas.microsoft.com/office/word/2018/wordml" xmlns:w16cid="http://schemas.microsoft.com/office/word/2016/wordml/cid" xmlns:w16cex="http://schemas.microsoft.com/office/word/2018/wordml/cex" xmlns:am3d="http://schemas.microsoft.com/office/drawing/2017/model3d" xmlns:aink="http://schemas.microsoft.com/office/drawing/2016/ink" xmlns:cx8="http://schemas.microsoft.com/office/drawing/2016/5/14/chartex" xmlns:cx7="http://schemas.microsoft.com/office/drawing/2016/5/13/chartex" xmlns:cx6="http://schemas.microsoft.com/office/drawing/2016/5/12/chartex" xmlns:cx5="http://schemas.microsoft.com/office/drawing/2016/5/11/chartex" xmlns:cx4="http://schemas.microsoft.com/office/drawing/2016/5/10/chartex" xmlns:cx3="http://schemas.microsoft.com/office/drawing/2016/5/9/chartex" xmlns:cx2="http://schemas.microsoft.com/office/drawing/2015/10/21/chartex" xmlns:cx1="http://schemas.microsoft.com/office/drawing/2015/9/8/chartex">
           <w:pict>
             <v:shape w14:anchorId="6042D138" id="Text Box 1" o:spid="_x0000_s1028" type="#_x0000_t202" style="position:absolute;margin-left:494.6pt;margin-top:766.05pt;width:65.15pt;height:10.85pt;z-index:-251984896;visibility:visible;mso-wrap-style:square;mso-width-percent:0;mso-height-percent:0;mso-wrap-distance-left:9pt;mso-wrap-distance-top:0;mso-wrap-distance-right:9pt;mso-wrap-distance-bottom:0;mso-position-horizontal:absolute;mso-position-horizontal-relative:page;mso-position-vertical:absolute;mso-position-vertical-relative:page;mso-width-percent:0;mso-height-percent:0;mso-width-relative:page;mso-height-relative:page;v-text-anchor:top" o:gfxdata="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" filled="f" stroked="f">
               <v:textbox inset="0,0,0,0">
@@ -4845,7 +4892,7 @@
 </file>
 
 <file path=word/footnotes.xml><?xml version="1.0" encoding="utf-8"?>
-<w:footnotes xmlns:wpc="http://schemas.microsoft.com/office/word/2010/wordprocessingCanvas" xmlns:cx="http://schemas.microsoft.com/office/drawing/2014/chartex" xmlns:cx1="http://schemas.microsoft.com/office/drawing/2015/9/8/chartex" xmlns:cx2="http://schemas.microsoft.com/office/drawing/2015/10/21/chartex" xmlns:cx3="http://schemas.microsoft.com/office/drawing/2016/5/9/chartex" xmlns:cx4="http://schemas.microsoft.com/office/drawing/2016/5/10/chartex" xmlns:cx5="http://schemas.microsoft.com/office/drawing/2016/5/11/chartex" xmlns:cx6="http://schemas.microsoft.com/office/drawing/2016/5/12/chartex" xmlns:cx7="http://schemas.microsoft.com/office/drawing/2016/5/13/chartex" xmlns:cx8="http://schemas.microsoft.com/office/drawing/2016/5/14/chartex" xmlns:mc="http://schemas.openxmlformats.org/markup-compatibility/2006" xmlns:aink="http://schemas.microsoft.com/office/drawing/2016/ink" xmlns:am3d="http://schemas.microsoft.com/office/drawing/2017/model3d" xmlns:o="urn:schemas-microsoft-com:office:office" xmlns:r="http://schemas.openxmlformats.org/officeDocument/2006/relationships" xmlns:m="http://schemas.openxmlformats.org/officeDocument/2006/math" xmlns:v="urn:schemas-microsoft-com:vml" xmlns:wp14="http://schemas.microsoft.com/office/word/2010/wordprocessingDrawing" xmlns:wp="http://schemas.openxmlformats.org/drawingml/2006/wordprocessingDrawing" xmlns:w10="urn:schemas-microsoft-com:office:word" xmlns:w="http://schemas.openxmlformats.org/wordprocessingml/2006/main" xmlns:w14="http://schemas.microsoft.com/office/word/2010/wordml" xmlns:w15="http://schemas.microsoft.com/office/word/2012/wordml" xmlns:w16cex="http://schemas.microsoft.com/office/word/2018/wordml/cex" xmlns:w16cid="http://schemas.microsoft.com/office/word/2016/wordml/cid" xmlns:w16="http://schemas.microsoft.com/office/word/2018/wordml" xmlns:w16se="http://schemas.microsoft.com/office/word/2015/wordml/symex" xmlns:wpg="http://schemas.microsoft.com/office/word/2010/wordprocessingGroup" xmlns:wpi="http://schemas.microsoft.com/office/word/2010/wordprocessingInk" xmlns:wne="http://schemas.microsoft.com/office/word/2006/wordml" xmlns:wps="http://schemas.microsoft.com/office/word/2010/wordprocessingShape" mc:Ignorable="w14 w15 w16se w16cid w16 w16cex wp14">
+<w:footnotes xmlns:wpc="http://schemas.microsoft.com/office/word/2010/wordprocessingCanvas" xmlns:cx="http://schemas.microsoft.com/office/drawing/2014/chartex" xmlns:mc="http://schemas.openxmlformats.org/markup-compatibility/2006" xmlns:o="urn:schemas-microsoft-com:office:office" xmlns:r="http://schemas.openxmlformats.org/officeDocument/2006/relationships" xmlns:m="http://schemas.openxmlformats.org/officeDocument/2006/math" xmlns:v="urn:schemas-microsoft-com:vml" xmlns:wp14="http://schemas.microsoft.com/office/word/2010/wordprocessingDrawing" xmlns:wp="http://schemas.openxmlformats.org/drawingml/2006/wordprocessingDrawing" xmlns:w10="urn:schemas-microsoft-com:office:word" xmlns:w="http://schemas.openxmlformats.org/wordprocessingml/2006/main" xmlns:w14="http://schemas.microsoft.com/office/word/2010/wordml" xmlns:w15="http://schemas.microsoft.com/office/word/2012/wordml" xmlns:w16se="http://schemas.microsoft.com/office/word/2015/wordml/symex" xmlns:wpg="http://schemas.microsoft.com/office/word/2010/wordprocessingGroup" xmlns:wpi="http://schemas.microsoft.com/office/word/2010/wordprocessingInk" xmlns:wne="http://schemas.microsoft.com/office/word/2006/wordml" xmlns:wps="http://schemas.microsoft.com/office/word/2010/wordprocessingShape" mc:Ignorable="w14 w15 w16se wp14">
   <w:footnote w:type="separator" w:id="-1">
     <w:p>
       <w:r>
@@ -4864,10 +4911,10 @@
 </file>
 
 <file path=word/header1.xml><?xml version="1.0" encoding="utf-8"?>
-<w:hdr xmlns:wpc="http://schemas.microsoft.com/office/word/2010/wordprocessingCanvas" xmlns:cx="http://schemas.microsoft.com/office/drawing/2014/chartex" xmlns:cx1="http://schemas.microsoft.com/office/drawing/2015/9/8/chartex" xmlns:cx2="http://schemas.microsoft.com/office/drawing/2015/10/21/chartex" xmlns:cx3="http://schemas.microsoft.com/office/drawing/2016/5/9/chartex" xmlns:cx4="http://schemas.microsoft.com/office/drawing/2016/5/10/chartex" xmlns:cx5="http://schemas.microsoft.com/office/drawing/2016/5/11/chartex" xmlns:cx6="http://schemas.microsoft.com/office/drawing/2016/5/12/chartex" xmlns:cx7="http://schemas.microsoft.com/office/drawing/2016/5/13/chartex" xmlns:cx8="http://schemas.microsoft.com/office/drawing/2016/5/14/chartex" xmlns:mc="http://schemas.openxmlformats.org/markup-compatibility/2006" xmlns:aink="http://schemas.microsoft.com/office/drawing/2016/ink" xmlns:am3d="http://schemas.microsoft.com/office/drawing/2017/model3d" xmlns:o="urn:schemas-microsoft-com:office:office" xmlns:r="http://schemas.openxmlformats.org/officeDocument/2006/relationships" xmlns:m="http://schemas.openxmlformats.org/officeDocument/2006/math" xmlns:v="urn:schemas-microsoft-com:vml" xmlns:wp14="http://schemas.microsoft.com/office/word/2010/wordprocessingDrawing" xmlns:wp="http://schemas.openxmlformats.org/drawingml/2006/wordprocessingDrawing" xmlns:w10="urn:schemas-microsoft-com:office:word" xmlns:w="http://schemas.openxmlformats.org/wordprocessingml/2006/main" xmlns:w14="http://schemas.microsoft.com/office/word/2010/wordml" xmlns:w15="http://schemas.microsoft.com/office/word/2012/wordml" xmlns:w16cex="http://schemas.microsoft.com/office/word/2018/wordml/cex" xmlns:w16cid="http://schemas.microsoft.com/office/word/2016/wordml/cid" xmlns:w16="http://schemas.microsoft.com/office/word/2018/wordml" xmlns:w16se="http://schemas.microsoft.com/office/word/2015/wordml/symex" xmlns:wpg="http://schemas.microsoft.com/office/word/2010/wordprocessingGroup" xmlns:wpi="http://schemas.microsoft.com/office/word/2010/wordprocessingInk" xmlns:wne="http://schemas.microsoft.com/office/word/2006/wordml" xmlns:wps="http://schemas.microsoft.com/office/word/2010/wordprocessingShape" mc:Ignorable="w14 w15 w16se w16cid w16 w16cex wp14">
+<w:hdr xmlns:wpc="http://schemas.microsoft.com/office/word/2010/wordprocessingCanvas" xmlns:cx="http://schemas.microsoft.com/office/drawing/2014/chartex" xmlns:mc="http://schemas.openxmlformats.org/markup-compatibility/2006" xmlns:o="urn:schemas-microsoft-com:office:office" xmlns:r="http://schemas.openxmlformats.org/officeDocument/2006/relationships" xmlns:m="http://schemas.openxmlformats.org/officeDocument/2006/math" xmlns:v="urn:schemas-microsoft-com:vml" xmlns:wp14="http://schemas.microsoft.com/office/word/2010/wordprocessingDrawing" xmlns:wp="http://schemas.openxmlformats.org/drawingml/2006/wordprocessingDrawing" xmlns:w10="urn:schemas-microsoft-com:office:word" xmlns:w="http://schemas.openxmlformats.org/wordprocessingml/2006/main" xmlns:w14="http://schemas.microsoft.com/office/word/2010/wordml" xmlns:w15="http://schemas.microsoft.com/office/word/2012/wordml" xmlns:w16se="http://schemas.microsoft.com/office/word/2015/wordml/symex" xmlns:wpg="http://schemas.microsoft.com/office/word/2010/wordprocessingGroup" xmlns:wpi="http://schemas.microsoft.com/office/word/2010/wordprocessingInk" xmlns:wne="http://schemas.microsoft.com/office/word/2006/wordml" xmlns:wps="http://schemas.microsoft.com/office/word/2010/wordprocessingShape" mc:Ignorable="w14 w15 w16se wp14">
   <w:p>
     <w:pPr>
-      <w:pStyle w:val="BodyText"/>
+      <w:pStyle w:val="Textoindependiente"/>
       <w:spacing w:line="14" w:lineRule="auto"/>
       <w:rPr>
         <w:sz w:val="20"/>
@@ -4876,6 +4923,7 @@
     <w:r>
       <w:rPr>
         <w:noProof/>
+        <w:lang w:bidi="ar-SA"/>
       </w:rPr>
       <mc:AlternateContent>
         <mc:Choice Requires="wps">
@@ -4969,7 +5017,7 @@
             </wp:anchor>
           </w:drawing>
         </mc:Choice>
-        <mc:Fallback>
+        <mc:Fallback xmlns:w16="http://schemas.microsoft.com/office/word/2018/wordml" xmlns:w16cid="http://schemas.microsoft.com/office/word/2016/wordml/cid" xmlns:w16cex="http://schemas.microsoft.com/office/word/2018/wordml/cex" xmlns:am3d="http://schemas.microsoft.com/office/drawing/2017/model3d" xmlns:aink="http://schemas.microsoft.com/office/drawing/2016/ink" xmlns:cx8="http://schemas.microsoft.com/office/drawing/2016/5/14/chartex" xmlns:cx7="http://schemas.microsoft.com/office/drawing/2016/5/13/chartex" xmlns:cx6="http://schemas.microsoft.com/office/drawing/2016/5/12/chartex" xmlns:cx5="http://schemas.microsoft.com/office/drawing/2016/5/11/chartex" xmlns:cx4="http://schemas.microsoft.com/office/drawing/2016/5/10/chartex" xmlns:cx3="http://schemas.microsoft.com/office/drawing/2016/5/9/chartex" xmlns:cx2="http://schemas.microsoft.com/office/drawing/2015/10/21/chartex" xmlns:cx1="http://schemas.microsoft.com/office/drawing/2015/9/8/chartex">
           <w:pict>
             <v:shapetype w14:anchorId="08231FE3" id="_x0000_t202" coordsize="21600,21600" o:spt="202" path="m,l,21600r21600,l21600,xe">
               <v:stroke joinstyle="miter"/>
@@ -5006,6 +5054,7 @@
     <w:r>
       <w:rPr>
         <w:noProof/>
+        <w:lang w:bidi="ar-SA"/>
       </w:rPr>
       <mc:AlternateContent>
         <mc:Choice Requires="wpg">
@@ -5131,7 +5180,7 @@
             </wp:anchor>
           </w:drawing>
         </mc:Choice>
-        <mc:Fallback>
+        <mc:Fallback xmlns:w16="http://schemas.microsoft.com/office/word/2018/wordml" xmlns:w16cid="http://schemas.microsoft.com/office/word/2016/wordml/cid" xmlns:w16cex="http://schemas.microsoft.com/office/word/2018/wordml/cex" xmlns:am3d="http://schemas.microsoft.com/office/drawing/2017/model3d" xmlns:aink="http://schemas.microsoft.com/office/drawing/2016/ink" xmlns:cx8="http://schemas.microsoft.com/office/drawing/2016/5/14/chartex" xmlns:cx7="http://schemas.microsoft.com/office/drawing/2016/5/13/chartex" xmlns:cx6="http://schemas.microsoft.com/office/drawing/2016/5/12/chartex" xmlns:cx5="http://schemas.microsoft.com/office/drawing/2016/5/11/chartex" xmlns:cx4="http://schemas.microsoft.com/office/drawing/2016/5/10/chartex" xmlns:cx3="http://schemas.microsoft.com/office/drawing/2016/5/9/chartex" xmlns:cx2="http://schemas.microsoft.com/office/drawing/2015/10/21/chartex" xmlns:cx1="http://schemas.microsoft.com/office/drawing/2015/9/8/chartex">
           <w:pict>
             <v:group w14:anchorId="049234DC" id="Group 12" o:spid="_x0000_s1026" style="position:absolute;margin-left:76.05pt;margin-top:25pt;width:500.95pt;height:49.5pt;z-index:-251988992;mso-position-horizontal-relative:page;mso-position-vertical-relative:page" coordorigin="1521,500" coordsize="10019,990" o:gfxdata="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">
               <v:shapetype id="_x0000_t75" coordsize="21600,21600" o:spt="75" o:preferrelative="t" path="m@4@5l@4@11@9@11@9@5xe" filled="f" stroked="f">
@@ -5170,7 +5219,7 @@
 </file>
 
 <file path=word/numbering.xml><?xml version="1.0" encoding="utf-8"?>
-<w:numbering xmlns:wpc="http://schemas.microsoft.com/office/word/2010/wordprocessingCanvas" xmlns:cx="http://schemas.microsoft.com/office/drawing/2014/chartex" xmlns:cx1="http://schemas.microsoft.com/office/drawing/2015/9/8/chartex" xmlns:cx2="http://schemas.microsoft.com/office/drawing/2015/10/21/chartex" xmlns:cx3="http://schemas.microsoft.com/office/drawing/2016/5/9/chartex" xmlns:cx4="http://schemas.microsoft.com/office/drawing/2016/5/10/chartex" xmlns:cx5="http://schemas.microsoft.com/office/drawing/2016/5/11/chartex" xmlns:cx6="http://schemas.microsoft.com/office/drawing/2016/5/12/chartex" xmlns:cx7="http://schemas.microsoft.com/office/drawing/2016/5/13/chartex" xmlns:cx8="http://schemas.microsoft.com/office/drawing/2016/5/14/chartex" xmlns:mc="http://schemas.openxmlformats.org/markup-compatibility/2006" xmlns:aink="http://schemas.microsoft.com/office/drawing/2016/ink" xmlns:am3d="http://schemas.microsoft.com/office/drawing/2017/model3d" xmlns:o="urn:schemas-microsoft-com:office:office" xmlns:r="http://schemas.openxmlformats.org/officeDocument/2006/relationships" xmlns:m="http://schemas.openxmlformats.org/officeDocument/2006/math" xmlns:v="urn:schemas-microsoft-com:vml" xmlns:wp14="http://schemas.microsoft.com/office/word/2010/wordprocessingDrawing" xmlns:wp="http://schemas.openxmlformats.org/drawingml/2006/wordprocessingDrawing" xmlns:w10="urn:schemas-microsoft-com:office:word" xmlns:w="http://schemas.openxmlformats.org/wordprocessingml/2006/main" xmlns:w14="http://schemas.microsoft.com/office/word/2010/wordml" xmlns:w15="http://schemas.microsoft.com/office/word/2012/wordml" xmlns:w16cex="http://schemas.microsoft.com/office/word/2018/wordml/cex" xmlns:w16cid="http://schemas.microsoft.com/office/word/2016/wordml/cid" xmlns:w16="http://schemas.microsoft.com/office/word/2018/wordml" xmlns:w16se="http://schemas.microsoft.com/office/word/2015/wordml/symex" xmlns:wpg="http://schemas.microsoft.com/office/word/2010/wordprocessingGroup" xmlns:wpi="http://schemas.microsoft.com/office/word/2010/wordprocessingInk" xmlns:wne="http://schemas.microsoft.com/office/word/2006/wordml" xmlns:wps="http://schemas.microsoft.com/office/word/2010/wordprocessingShape" mc:Ignorable="w14 w15 w16se w16cid w16 w16cex wp14">
+<w:numbering xmlns:wpc="http://schemas.microsoft.com/office/word/2010/wordprocessingCanvas" xmlns:cx="http://schemas.microsoft.com/office/drawing/2014/chartex" xmlns:mc="http://schemas.openxmlformats.org/markup-compatibility/2006" xmlns:o="urn:schemas-microsoft-com:office:office" xmlns:r="http://schemas.openxmlformats.org/officeDocument/2006/relationships" xmlns:m="http://schemas.openxmlformats.org/officeDocument/2006/math" xmlns:v="urn:schemas-microsoft-com:vml" xmlns:wp14="http://schemas.microsoft.com/office/word/2010/wordprocessingDrawing" xmlns:wp="http://schemas.openxmlformats.org/drawingml/2006/wordprocessingDrawing" xmlns:w10="urn:schemas-microsoft-com:office:word" xmlns:w="http://schemas.openxmlformats.org/wordprocessingml/2006/main" xmlns:w14="http://schemas.microsoft.com/office/word/2010/wordml" xmlns:w15="http://schemas.microsoft.com/office/word/2012/wordml" xmlns:w16se="http://schemas.microsoft.com/office/word/2015/wordml/symex" xmlns:wpg="http://schemas.microsoft.com/office/word/2010/wordprocessingGroup" xmlns:wpi="http://schemas.microsoft.com/office/word/2010/wordprocessingInk" xmlns:wne="http://schemas.microsoft.com/office/word/2006/wordml" xmlns:wps="http://schemas.microsoft.com/office/word/2010/wordprocessingShape" mc:Ignorable="w14 w15 w16se wp14">
   <w:abstractNum w:abstractNumId="0" w15:restartNumberingAfterBreak="0">
     <w:nsid w:val="0B4044F7"/>
     <w:multiLevelType w:val="hybridMultilevel"/>
@@ -8461,7 +8510,7 @@
 </file>
 
 <file path=word/styles.xml><?xml version="1.0" encoding="utf-8"?>
-<w:styles xmlns:mc="http://schemas.openxmlformats.org/markup-compatibility/2006" xmlns:r="http://schemas.openxmlformats.org/officeDocument/2006/relationships" xmlns:w="http://schemas.openxmlformats.org/wordprocessingml/2006/main" xmlns:w14="http://schemas.microsoft.com/office/word/2010/wordml" xmlns:w15="http://schemas.microsoft.com/office/word/2012/wordml" xmlns:w16cex="http://schemas.microsoft.com/office/word/2018/wordml/cex" xmlns:w16cid="http://schemas.microsoft.com/office/word/2016/wordml/cid" xmlns:w16="http://schemas.microsoft.com/office/word/2018/wordml" xmlns:w16se="http://schemas.microsoft.com/office/word/2015/wordml/symex" mc:Ignorable="w14 w15 w16se w16cid w16 w16cex">
+<w:styles xmlns:mc="http://schemas.openxmlformats.org/markup-compatibility/2006" xmlns:r="http://schemas.openxmlformats.org/officeDocument/2006/relationships" xmlns:w="http://schemas.openxmlformats.org/wordprocessingml/2006/main" xmlns:w14="http://schemas.microsoft.com/office/word/2010/wordml" xmlns:w15="http://schemas.microsoft.com/office/word/2012/wordml" xmlns:w16se="http://schemas.microsoft.com/office/word/2015/wordml/symex" mc:Ignorable="w14 w15 w16se">
   <w:docDefaults>
     <w:rPrDefault>
       <w:rPr>
@@ -8479,7 +8528,7 @@
       </w:pPr>
     </w:pPrDefault>
   </w:docDefaults>
-  <w:latentStyles w:defLockedState="0" w:defUIPriority="99" w:defSemiHidden="0" w:defUnhideWhenUsed="0" w:defQFormat="0" w:count="376">
+  <w:latentStyles w:defLockedState="0" w:defUIPriority="99" w:defSemiHidden="0" w:defUnhideWhenUsed="0" w:defQFormat="0" w:count="371">
     <w:lsdException w:name="Normal" w:uiPriority="0" w:qFormat="1"/>
     <w:lsdException w:name="heading 1" w:uiPriority="9" w:qFormat="1"/>
     <w:lsdException w:name="heading 2" w:semiHidden="1" w:uiPriority="9" w:unhideWhenUsed="1" w:qFormat="1"/>
@@ -8851,11 +8900,6 @@
     <w:lsdException w:name="List Table 5 Dark Accent 6" w:uiPriority="50"/>
     <w:lsdException w:name="List Table 6 Colorful Accent 6" w:uiPriority="51"/>
     <w:lsdException w:name="List Table 7 Colorful Accent 6" w:uiPriority="52"/>
-    <w:lsdException w:name="Mention" w:semiHidden="1" w:unhideWhenUsed="1"/>
-    <w:lsdException w:name="Smart Hyperlink" w:semiHidden="1" w:unhideWhenUsed="1"/>
-    <w:lsdException w:name="Hashtag" w:semiHidden="1" w:unhideWhenUsed="1"/>
-    <w:lsdException w:name="Unresolved Mention" w:semiHidden="1" w:unhideWhenUsed="1"/>
-    <w:lsdException w:name="Smart Link" w:semiHidden="1" w:unhideWhenUsed="1"/>
   </w:latentStyles>
   <w:style w:type="paragraph" w:default="1" w:styleId="Normal">
     <w:name w:val="Normal"/>
@@ -8866,7 +8910,7 @@
       <w:lang w:val="es-ES" w:eastAsia="es-ES" w:bidi="es-ES"/>
     </w:rPr>
   </w:style>
-  <w:style w:type="paragraph" w:styleId="Heading1">
+  <w:style w:type="paragraph" w:styleId="Ttulo1">
     <w:name w:val="heading 1"/>
     <w:basedOn w:val="Normal"/>
     <w:uiPriority w:val="1"/>
@@ -8882,7 +8926,7 @@
       <w:szCs w:val="36"/>
     </w:rPr>
   </w:style>
-  <w:style w:type="paragraph" w:styleId="Heading2">
+  <w:style w:type="paragraph" w:styleId="Ttulo2">
     <w:name w:val="heading 2"/>
     <w:basedOn w:val="Normal"/>
     <w:uiPriority w:val="1"/>
@@ -8899,13 +8943,13 @@
       <w:szCs w:val="21"/>
     </w:rPr>
   </w:style>
-  <w:style w:type="character" w:default="1" w:styleId="DefaultParagraphFont">
+  <w:style w:type="character" w:default="1" w:styleId="Fuentedeprrafopredeter">
     <w:name w:val="Default Paragraph Font"/>
     <w:uiPriority w:val="1"/>
     <w:semiHidden/>
     <w:unhideWhenUsed/>
   </w:style>
-  <w:style w:type="table" w:default="1" w:styleId="TableNormal">
+  <w:style w:type="table" w:default="1" w:styleId="Tablanormal">
     <w:name w:val="Normal Table"/>
     <w:uiPriority w:val="99"/>
     <w:semiHidden/>
@@ -8920,7 +8964,7 @@
       </w:tblCellMar>
     </w:tblPr>
   </w:style>
-  <w:style w:type="numbering" w:default="1" w:styleId="NoList">
+  <w:style w:type="numbering" w:default="1" w:styleId="Sinlista">
     <w:name w:val="No List"/>
     <w:uiPriority w:val="99"/>
     <w:semiHidden/>
@@ -8942,10 +8986,10 @@
       </w:tblCellMar>
     </w:tblPr>
   </w:style>
-  <w:style w:type="paragraph" w:styleId="BodyText">
+  <w:style w:type="paragraph" w:styleId="Textoindependiente">
     <w:name w:val="Body Text"/>
     <w:basedOn w:val="Normal"/>
-    <w:link w:val="BodyTextChar"/>
+    <w:link w:val="TextoindependienteCar"/>
     <w:uiPriority w:val="1"/>
     <w:qFormat/>
     <w:rPr>
@@ -8953,7 +8997,7 @@
       <w:szCs w:val="21"/>
     </w:rPr>
   </w:style>
-  <w:style w:type="paragraph" w:styleId="ListParagraph">
+  <w:style w:type="paragraph" w:styleId="Prrafodelista">
     <w:name w:val="List Paragraph"/>
     <w:basedOn w:val="Normal"/>
     <w:uiPriority w:val="1"/>
@@ -8972,10 +9016,10 @@
       <w:ind w:left="110"/>
     </w:pPr>
   </w:style>
-  <w:style w:type="paragraph" w:styleId="Header">
+  <w:style w:type="paragraph" w:styleId="Encabezado">
     <w:name w:val="header"/>
     <w:basedOn w:val="Normal"/>
-    <w:link w:val="HeaderChar"/>
+    <w:link w:val="EncabezadoCar"/>
     <w:uiPriority w:val="99"/>
     <w:unhideWhenUsed/>
     <w:rsid w:val="007F4516"/>
@@ -8986,10 +9030,10 @@
       </w:tabs>
     </w:pPr>
   </w:style>
-  <w:style w:type="character" w:customStyle="1" w:styleId="HeaderChar">
-    <w:name w:val="Header Char"/>
-    <w:basedOn w:val="DefaultParagraphFont"/>
-    <w:link w:val="Header"/>
+  <w:style w:type="character" w:customStyle="1" w:styleId="EncabezadoCar">
+    <w:name w:val="Encabezado Car"/>
+    <w:basedOn w:val="Fuentedeprrafopredeter"/>
+    <w:link w:val="Encabezado"/>
     <w:uiPriority w:val="99"/>
     <w:rsid w:val="007F4516"/>
     <w:rPr>
@@ -8997,10 +9041,10 @@
       <w:lang w:val="es-ES" w:eastAsia="es-ES" w:bidi="es-ES"/>
     </w:rPr>
   </w:style>
-  <w:style w:type="paragraph" w:styleId="Footer">
+  <w:style w:type="paragraph" w:styleId="Piedepgina">
     <w:name w:val="footer"/>
     <w:basedOn w:val="Normal"/>
-    <w:link w:val="FooterChar"/>
+    <w:link w:val="PiedepginaCar"/>
     <w:uiPriority w:val="99"/>
     <w:unhideWhenUsed/>
     <w:rsid w:val="007F4516"/>
@@ -9011,10 +9055,10 @@
       </w:tabs>
     </w:pPr>
   </w:style>
-  <w:style w:type="character" w:customStyle="1" w:styleId="FooterChar">
-    <w:name w:val="Footer Char"/>
-    <w:basedOn w:val="DefaultParagraphFont"/>
-    <w:link w:val="Footer"/>
+  <w:style w:type="character" w:customStyle="1" w:styleId="PiedepginaCar">
+    <w:name w:val="Pie de página Car"/>
+    <w:basedOn w:val="Fuentedeprrafopredeter"/>
+    <w:link w:val="Piedepgina"/>
     <w:uiPriority w:val="99"/>
     <w:rsid w:val="007F4516"/>
     <w:rPr>
@@ -9022,9 +9066,9 @@
       <w:lang w:val="es-ES" w:eastAsia="es-ES" w:bidi="es-ES"/>
     </w:rPr>
   </w:style>
-  <w:style w:type="character" w:styleId="Hyperlink">
+  <w:style w:type="character" w:styleId="Hipervnculo">
     <w:name w:val="Hyperlink"/>
-    <w:basedOn w:val="DefaultParagraphFont"/>
+    <w:basedOn w:val="Fuentedeprrafopredeter"/>
     <w:uiPriority w:val="99"/>
     <w:unhideWhenUsed/>
     <w:rsid w:val="00F22AE1"/>
@@ -9033,9 +9077,9 @@
       <w:u w:val="single"/>
     </w:rPr>
   </w:style>
-  <w:style w:type="character" w:styleId="UnresolvedMention">
+  <w:style w:type="character" w:customStyle="1" w:styleId="UnresolvedMention">
     <w:name w:val="Unresolved Mention"/>
-    <w:basedOn w:val="DefaultParagraphFont"/>
+    <w:basedOn w:val="Fuentedeprrafopredeter"/>
     <w:uiPriority w:val="99"/>
     <w:semiHidden/>
     <w:unhideWhenUsed/>
@@ -9045,9 +9089,9 @@
       <w:shd w:val="clear" w:color="auto" w:fill="E1DFDD"/>
     </w:rPr>
   </w:style>
-  <w:style w:type="paragraph" w:styleId="TOCHeading">
+  <w:style w:type="paragraph" w:styleId="TtuloTDC">
     <w:name w:val="TOC Heading"/>
-    <w:basedOn w:val="Heading1"/>
+    <w:basedOn w:val="Ttulo1"/>
     <w:next w:val="Normal"/>
     <w:uiPriority w:val="39"/>
     <w:unhideWhenUsed/>
@@ -9073,7 +9117,7 @@
       <w:lang w:bidi="ar-SA"/>
     </w:rPr>
   </w:style>
-  <w:style w:type="paragraph" w:styleId="TOC1">
+  <w:style w:type="paragraph" w:styleId="TDC1">
     <w:name w:val="toc 1"/>
     <w:basedOn w:val="Normal"/>
     <w:next w:val="Normal"/>
@@ -9085,7 +9129,7 @@
       <w:spacing w:after="100"/>
     </w:pPr>
   </w:style>
-  <w:style w:type="paragraph" w:styleId="TOC2">
+  <w:style w:type="paragraph" w:styleId="TDC2">
     <w:name w:val="toc 2"/>
     <w:basedOn w:val="Normal"/>
     <w:next w:val="Normal"/>
@@ -9105,7 +9149,7 @@
       <w:lang w:bidi="ar-SA"/>
     </w:rPr>
   </w:style>
-  <w:style w:type="paragraph" w:styleId="TOC3">
+  <w:style w:type="paragraph" w:styleId="TDC3">
     <w:name w:val="toc 3"/>
     <w:basedOn w:val="Normal"/>
     <w:next w:val="Normal"/>
@@ -9125,7 +9169,7 @@
       <w:lang w:bidi="ar-SA"/>
     </w:rPr>
   </w:style>
-  <w:style w:type="paragraph" w:styleId="Caption">
+  <w:style w:type="paragraph" w:styleId="Descripcin">
     <w:name w:val="caption"/>
     <w:basedOn w:val="Normal"/>
     <w:next w:val="Normal"/>
@@ -9144,10 +9188,10 @@
       <w:szCs w:val="18"/>
     </w:rPr>
   </w:style>
-  <w:style w:type="character" w:customStyle="1" w:styleId="BodyTextChar">
-    <w:name w:val="Body Text Char"/>
-    <w:basedOn w:val="DefaultParagraphFont"/>
-    <w:link w:val="BodyText"/>
+  <w:style w:type="character" w:customStyle="1" w:styleId="TextoindependienteCar">
+    <w:name w:val="Texto independiente Car"/>
+    <w:basedOn w:val="Fuentedeprrafopredeter"/>
+    <w:link w:val="Textoindependiente"/>
     <w:uiPriority w:val="1"/>
     <w:rsid w:val="00E70235"/>
     <w:rPr>
@@ -9157,9 +9201,9 @@
       <w:lang w:val="es-ES" w:eastAsia="es-ES" w:bidi="es-ES"/>
     </w:rPr>
   </w:style>
-  <w:style w:type="table" w:styleId="TableGrid">
+  <w:style w:type="table" w:styleId="Tablaconcuadrcula">
     <w:name w:val="Table Grid"/>
-    <w:basedOn w:val="TableNormal"/>
+    <w:basedOn w:val="Tablanormal"/>
     <w:uiPriority w:val="39"/>
     <w:rsid w:val="0081445D"/>
     <w:tblPr>
@@ -9173,9 +9217,9 @@
       </w:tblBorders>
     </w:tblPr>
   </w:style>
-  <w:style w:type="character" w:styleId="Strong">
+  <w:style w:type="character" w:styleId="Textoennegrita">
     <w:name w:val="Strong"/>
-    <w:basedOn w:val="DefaultParagraphFont"/>
+    <w:basedOn w:val="Fuentedeprrafopredeter"/>
     <w:uiPriority w:val="22"/>
     <w:qFormat/>
     <w:rsid w:val="00401DE1"/>
@@ -9513,7 +9557,7 @@
 </file>
 
 <file path=customXml/itemProps1.xml><?xml version="1.0" encoding="utf-8"?>
-<ds:datastoreItem xmlns:ds="http://schemas.openxmlformats.org/officeDocument/2006/customXml" ds:itemID="{92B4ABC4-FAFD-490C-9784-CD257B3341EC}">
+<ds:datastoreItem xmlns:ds="http://schemas.openxmlformats.org/officeDocument/2006/customXml" ds:itemID="{2FC74547-C3DA-4FE8-911A-E646B23E5CA4}">
   <ds:schemaRefs>
     <ds:schemaRef ds:uri="http://schemas.openxmlformats.org/officeDocument/2006/bibliography"/>
   </ds:schemaRefs>

--- a/docs/M2851_practica.docx
+++ b/docs/M2851_practica.docx
@@ -1,6 +1,6 @@
 
 <file path=word/document.xml><?xml version="1.0" encoding="utf-8"?>
-<w:document xmlns:wpc="http://schemas.microsoft.com/office/word/2010/wordprocessingCanvas" xmlns:cx="http://schemas.microsoft.com/office/drawing/2014/chartex" xmlns:cx1="http://schemas.microsoft.com/office/drawing/2015/9/8/chartex" xmlns:cx2="http://schemas.microsoft.com/office/drawing/2015/10/21/chartex" xmlns:cx3="http://schemas.microsoft.com/office/drawing/2016/5/9/chartex" xmlns:cx4="http://schemas.microsoft.com/office/drawing/2016/5/10/chartex" xmlns:cx5="http://schemas.microsoft.com/office/drawing/2016/5/11/chartex" xmlns:cx6="http://schemas.microsoft.com/office/drawing/2016/5/12/chartex" xmlns:cx7="http://schemas.microsoft.com/office/drawing/2016/5/13/chartex" xmlns:cx8="http://schemas.microsoft.com/office/drawing/2016/5/14/chartex" xmlns:mc="http://schemas.openxmlformats.org/markup-compatibility/2006" xmlns:aink="http://schemas.microsoft.com/office/drawing/2016/ink" xmlns:am3d="http://schemas.microsoft.com/office/drawing/2017/model3d" xmlns:o="urn:schemas-microsoft-com:office:office" xmlns:r="http://schemas.openxmlformats.org/officeDocument/2006/relationships" xmlns:m="http://schemas.openxmlformats.org/officeDocument/2006/math" xmlns:v="urn:schemas-microsoft-com:vml" xmlns:wp14="http://schemas.microsoft.com/office/word/2010/wordprocessingDrawing" xmlns:wp="http://schemas.openxmlformats.org/drawingml/2006/wordprocessingDrawing" xmlns:w10="urn:schemas-microsoft-com:office:word" xmlns:w="http://schemas.openxmlformats.org/wordprocessingml/2006/main" xmlns:w14="http://schemas.microsoft.com/office/word/2010/wordml" xmlns:w15="http://schemas.microsoft.com/office/word/2012/wordml" xmlns:w16cex="http://schemas.microsoft.com/office/word/2018/wordml/cex" xmlns:w16cid="http://schemas.microsoft.com/office/word/2016/wordml/cid" xmlns:w16="http://schemas.microsoft.com/office/word/2018/wordml" xmlns:w16se="http://schemas.microsoft.com/office/word/2015/wordml/symex" xmlns:wpg="http://schemas.microsoft.com/office/word/2010/wordprocessingGroup" xmlns:wpi="http://schemas.microsoft.com/office/word/2010/wordprocessingInk" xmlns:wne="http://schemas.microsoft.com/office/word/2006/wordml" xmlns:wps="http://schemas.microsoft.com/office/word/2010/wordprocessingShape" mc:Ignorable="w14 w15 w16se w16cid w16 w16cex wp14">
+<w:document xmlns:wpc="http://schemas.microsoft.com/office/word/2010/wordprocessingCanvas" xmlns:cx="http://schemas.microsoft.com/office/drawing/2014/chartex" xmlns:mc="http://schemas.openxmlformats.org/markup-compatibility/2006" xmlns:o="urn:schemas-microsoft-com:office:office" xmlns:r="http://schemas.openxmlformats.org/officeDocument/2006/relationships" xmlns:m="http://schemas.openxmlformats.org/officeDocument/2006/math" xmlns:v="urn:schemas-microsoft-com:vml" xmlns:wp14="http://schemas.microsoft.com/office/word/2010/wordprocessingDrawing" xmlns:wp="http://schemas.openxmlformats.org/drawingml/2006/wordprocessingDrawing" xmlns:w10="urn:schemas-microsoft-com:office:word" xmlns:w="http://schemas.openxmlformats.org/wordprocessingml/2006/main" xmlns:w14="http://schemas.microsoft.com/office/word/2010/wordml" xmlns:w15="http://schemas.microsoft.com/office/word/2012/wordml" xmlns:w16se="http://schemas.microsoft.com/office/word/2015/wordml/symex" xmlns:wpg="http://schemas.microsoft.com/office/word/2010/wordprocessingGroup" xmlns:wpi="http://schemas.microsoft.com/office/word/2010/wordprocessingInk" xmlns:wne="http://schemas.microsoft.com/office/word/2006/wordml" xmlns:wps="http://schemas.microsoft.com/office/word/2010/wordprocessingShape" mc:Ignorable="w14 w15 w16se wp14">
   <w:body>
     <w:p>
       <w:pPr>
@@ -342,7 +342,7 @@
             <w:rPr>
               <w:rFonts w:asciiTheme="minorHAnsi" w:eastAsiaTheme="minorEastAsia" w:hAnsiTheme="minorHAnsi" w:cstheme="minorBidi"/>
               <w:noProof/>
-              <w:lang w:val="en-US" w:eastAsia="en-US" w:bidi="ar-SA"/>
+              <w:lang w:val="es-ES" w:bidi="ar-SA"/>
             </w:rPr>
           </w:pPr>
           <w:r>
@@ -369,11 +369,12 @@
             </w:rPr>
             <w:fldChar w:fldCharType="separate"/>
           </w:r>
-          <w:hyperlink w:anchor="_Toc69154771" w:history="1">
+          <w:hyperlink w:anchor="_Toc69194327" w:history="1">
             <w:r>
               <w:rPr>
                 <w:rStyle w:val="Hipervnculo"/>
                 <w:noProof/>
+                <w:lang w:val="es-ES"/>
               </w:rPr>
               <w:t>1.</w:t>
             </w:r>
@@ -381,7 +382,7 @@
               <w:rPr>
                 <w:rFonts w:asciiTheme="minorHAnsi" w:eastAsiaTheme="minorEastAsia" w:hAnsiTheme="minorHAnsi" w:cstheme="minorBidi"/>
                 <w:noProof/>
-                <w:lang w:val="en-US" w:eastAsia="en-US" w:bidi="ar-SA"/>
+                <w:lang w:val="es-ES" w:bidi="ar-SA"/>
               </w:rPr>
               <w:tab/>
             </w:r>
@@ -426,7 +427,7 @@
                 <w:noProof/>
                 <w:webHidden/>
               </w:rPr>
-              <w:instrText xml:space="preserve"> PAGEREF _Toc69154771 \h </w:instrText>
+              <w:instrText xml:space="preserve"> PAGEREF _Toc69194327 \h </w:instrText>
             </w:r>
             <w:r>
               <w:rPr>
@@ -467,14 +468,15 @@
             <w:rPr>
               <w:rFonts w:asciiTheme="minorHAnsi" w:eastAsiaTheme="minorEastAsia" w:hAnsiTheme="minorHAnsi" w:cstheme="minorBidi"/>
               <w:noProof/>
-              <w:lang w:val="en-US" w:eastAsia="en-US" w:bidi="ar-SA"/>
+              <w:lang w:val="es-ES" w:bidi="ar-SA"/>
             </w:rPr>
           </w:pPr>
-          <w:hyperlink w:anchor="_Toc69154772" w:history="1">
+          <w:hyperlink w:anchor="_Toc69194328" w:history="1">
             <w:r>
               <w:rPr>
                 <w:rStyle w:val="Hipervnculo"/>
                 <w:noProof/>
+                <w:lang w:val="es-ES"/>
               </w:rPr>
               <w:t>2.</w:t>
             </w:r>
@@ -482,7 +484,7 @@
               <w:rPr>
                 <w:rFonts w:asciiTheme="minorHAnsi" w:eastAsiaTheme="minorEastAsia" w:hAnsiTheme="minorHAnsi" w:cstheme="minorBidi"/>
                 <w:noProof/>
-                <w:lang w:val="en-US" w:eastAsia="en-US" w:bidi="ar-SA"/>
+                <w:lang w:val="es-ES" w:bidi="ar-SA"/>
               </w:rPr>
               <w:tab/>
             </w:r>
@@ -512,7 +514,7 @@
                 <w:noProof/>
                 <w:webHidden/>
               </w:rPr>
-              <w:instrText xml:space="preserve"> PAGEREF _Toc69154772 \h </w:instrText>
+              <w:instrText xml:space="preserve"> PAGEREF _Toc69194328 \h </w:instrText>
             </w:r>
             <w:r>
               <w:rPr>
@@ -553,14 +555,15 @@
             <w:rPr>
               <w:rFonts w:asciiTheme="minorHAnsi" w:eastAsiaTheme="minorEastAsia" w:hAnsiTheme="minorHAnsi" w:cstheme="minorBidi"/>
               <w:noProof/>
-              <w:lang w:val="en-US" w:eastAsia="en-US" w:bidi="ar-SA"/>
+              <w:lang w:val="es-ES" w:bidi="ar-SA"/>
             </w:rPr>
           </w:pPr>
-          <w:hyperlink w:anchor="_Toc69154773" w:history="1">
+          <w:hyperlink w:anchor="_Toc69194329" w:history="1">
             <w:r>
               <w:rPr>
                 <w:rStyle w:val="Hipervnculo"/>
                 <w:noProof/>
+                <w:lang w:val="es-ES"/>
               </w:rPr>
               <w:t>3.</w:t>
             </w:r>
@@ -568,7 +571,7 @@
               <w:rPr>
                 <w:rFonts w:asciiTheme="minorHAnsi" w:eastAsiaTheme="minorEastAsia" w:hAnsiTheme="minorHAnsi" w:cstheme="minorBidi"/>
                 <w:noProof/>
-                <w:lang w:val="en-US" w:eastAsia="en-US" w:bidi="ar-SA"/>
+                <w:lang w:val="es-ES" w:bidi="ar-SA"/>
               </w:rPr>
               <w:tab/>
             </w:r>
@@ -598,7 +601,7 @@
                 <w:noProof/>
                 <w:webHidden/>
               </w:rPr>
-              <w:instrText xml:space="preserve"> PAGEREF _Toc69154773 \h </w:instrText>
+              <w:instrText xml:space="preserve"> PAGEREF _Toc69194329 \h </w:instrText>
             </w:r>
             <w:r>
               <w:rPr>
@@ -639,14 +642,15 @@
             <w:rPr>
               <w:rFonts w:asciiTheme="minorHAnsi" w:eastAsiaTheme="minorEastAsia" w:hAnsiTheme="minorHAnsi" w:cstheme="minorBidi"/>
               <w:noProof/>
-              <w:lang w:val="en-US" w:eastAsia="en-US" w:bidi="ar-SA"/>
+              <w:lang w:val="es-ES" w:bidi="ar-SA"/>
             </w:rPr>
           </w:pPr>
-          <w:hyperlink w:anchor="_Toc69154774" w:history="1">
+          <w:hyperlink w:anchor="_Toc69194330" w:history="1">
             <w:r>
               <w:rPr>
                 <w:rStyle w:val="Hipervnculo"/>
                 <w:noProof/>
+                <w:lang w:val="es-ES"/>
               </w:rPr>
               <w:t>4.</w:t>
             </w:r>
@@ -654,7 +658,7 @@
               <w:rPr>
                 <w:rFonts w:asciiTheme="minorHAnsi" w:eastAsiaTheme="minorEastAsia" w:hAnsiTheme="minorHAnsi" w:cstheme="minorBidi"/>
                 <w:noProof/>
-                <w:lang w:val="en-US" w:eastAsia="en-US" w:bidi="ar-SA"/>
+                <w:lang w:val="es-ES" w:bidi="ar-SA"/>
               </w:rPr>
               <w:tab/>
             </w:r>
@@ -684,7 +688,7 @@
                 <w:noProof/>
                 <w:webHidden/>
               </w:rPr>
-              <w:instrText xml:space="preserve"> PAGEREF _Toc69154774 \h </w:instrText>
+              <w:instrText xml:space="preserve"> PAGEREF _Toc69194330 \h </w:instrText>
             </w:r>
             <w:r>
               <w:rPr>
@@ -704,7 +708,7 @@
                 <w:noProof/>
                 <w:webHidden/>
               </w:rPr>
-              <w:t>6</w:t>
+              <w:t>11</w:t>
             </w:r>
             <w:r>
               <w:rPr>
@@ -981,7 +985,7 @@
           <w:tab w:val="left" w:pos="620"/>
         </w:tabs>
       </w:pPr>
-      <w:bookmarkStart w:id="0" w:name="_Toc69154771"/>
+      <w:bookmarkStart w:id="0" w:name="_Toc69194327"/>
       <w:r>
         <w:rPr>
           <w:color w:val="000078"/>
@@ -1181,7 +1185,25 @@
           <w:w w:val="105"/>
           <w:szCs w:val="24"/>
         </w:rPr>
-        <w:t>, API y scraping).</w:t>
+        <w:t xml:space="preserve">, API y </w:t>
+      </w:r>
+      <w:proofErr w:type="spellStart"/>
+      <w:r>
+        <w:rPr>
+          <w:color w:val="000078"/>
+          <w:w w:val="105"/>
+          <w:szCs w:val="24"/>
+        </w:rPr>
+        <w:t>scraping</w:t>
+      </w:r>
+      <w:proofErr w:type="spellEnd"/>
+      <w:r>
+        <w:rPr>
+          <w:color w:val="000078"/>
+          <w:w w:val="105"/>
+          <w:szCs w:val="24"/>
+        </w:rPr>
+        <w:t>).</w:t>
       </w:r>
     </w:p>
     <w:p>
@@ -1272,7 +1294,7 @@
         </w:tabs>
         <w:spacing w:before="1"/>
       </w:pPr>
-      <w:bookmarkStart w:id="1" w:name="_Toc69154772"/>
+      <w:bookmarkStart w:id="1" w:name="_Toc69194328"/>
       <w:r>
         <w:rPr>
           <w:color w:val="000078"/>
@@ -1432,7 +1454,7 @@
           <w:color w:val="000078"/>
         </w:rPr>
       </w:pPr>
-      <w:bookmarkStart w:id="2" w:name="_Toc69154773"/>
+      <w:bookmarkStart w:id="2" w:name="_Toc69194329"/>
       <w:r>
         <w:rPr>
           <w:color w:val="000078"/>
@@ -1441,20 +1463,6 @@
         <w:t>Desarrollo</w:t>
       </w:r>
       <w:bookmarkEnd w:id="2"/>
-    </w:p>
-    <w:p>
-      <w:pPr>
-        <w:pStyle w:val="Textoindependiente"/>
-        <w:spacing w:line="290" w:lineRule="auto"/>
-        <w:ind w:right="217"/>
-        <w:jc w:val="both"/>
-        <w:rPr>
-          <w:b/>
-          <w:bCs/>
-          <w:color w:val="000078"/>
-          <w:w w:val="105"/>
-        </w:rPr>
-      </w:pPr>
     </w:p>
     <w:p>
       <w:pPr>
@@ -1606,16 +1614,14 @@
           <w:w w:val="105"/>
           <w:sz w:val="22"/>
           <w:szCs w:val="22"/>
-          <w:highlight w:val="yellow"/>
-        </w:rPr>
-      </w:pPr>
-      <w:r>
-        <w:rPr>
-          <w:color w:val="000078"/>
-          <w:w w:val="105"/>
-          <w:sz w:val="22"/>
-          <w:szCs w:val="22"/>
-          <w:highlight w:val="yellow"/>
+        </w:rPr>
+      </w:pPr>
+      <w:r>
+        <w:rPr>
+          <w:color w:val="000078"/>
+          <w:w w:val="105"/>
+          <w:sz w:val="22"/>
+          <w:szCs w:val="22"/>
         </w:rPr>
         <w:t xml:space="preserve">En el contexto de la actual crisis sanitaria global se ha seleccionado este portal para recolectar datos de las publicaciones que se han estado realizando en </w:t>
       </w:r>
@@ -1625,7 +1631,6 @@
           <w:w w:val="105"/>
           <w:sz w:val="22"/>
           <w:szCs w:val="22"/>
-          <w:highlight w:val="yellow"/>
         </w:rPr>
         <w:t>la disciplina</w:t>
       </w:r>
@@ -1635,7 +1640,6 @@
           <w:w w:val="105"/>
           <w:sz w:val="22"/>
           <w:szCs w:val="22"/>
-          <w:highlight w:val="yellow"/>
         </w:rPr>
         <w:t xml:space="preserve"> de la tecnología aplicadas a diferentes ramas áreas, como la salud, educación, conectividad, </w:t>
       </w:r>
@@ -1645,7 +1649,6 @@
           <w:w w:val="105"/>
           <w:sz w:val="22"/>
           <w:szCs w:val="22"/>
-          <w:highlight w:val="yellow"/>
         </w:rPr>
         <w:t xml:space="preserve">desarrollo social, </w:t>
       </w:r>
@@ -1655,7 +1658,6 @@
           <w:w w:val="105"/>
           <w:sz w:val="22"/>
           <w:szCs w:val="22"/>
-          <w:highlight w:val="yellow"/>
         </w:rPr>
         <w:t>entre otros.</w:t>
       </w:r>
@@ -1671,7 +1673,6 @@
           <w:w w:val="105"/>
           <w:sz w:val="22"/>
           <w:szCs w:val="22"/>
-          <w:highlight w:val="yellow"/>
         </w:rPr>
       </w:pPr>
     </w:p>
@@ -1686,16 +1687,14 @@
           <w:w w:val="105"/>
           <w:sz w:val="22"/>
           <w:szCs w:val="22"/>
-          <w:highlight w:val="yellow"/>
-        </w:rPr>
-      </w:pPr>
-      <w:r>
-        <w:rPr>
-          <w:color w:val="000078"/>
-          <w:w w:val="105"/>
-          <w:sz w:val="22"/>
-          <w:szCs w:val="22"/>
-          <w:highlight w:val="yellow"/>
+        </w:rPr>
+      </w:pPr>
+      <w:r>
+        <w:rPr>
+          <w:color w:val="000078"/>
+          <w:w w:val="105"/>
+          <w:sz w:val="22"/>
+          <w:szCs w:val="22"/>
         </w:rPr>
         <w:t xml:space="preserve">Este portal </w:t>
       </w:r>
@@ -1705,7 +1704,6 @@
           <w:w w:val="105"/>
           <w:sz w:val="22"/>
           <w:szCs w:val="22"/>
-          <w:highlight w:val="yellow"/>
         </w:rPr>
         <w:t xml:space="preserve">cuenta </w:t>
       </w:r>
@@ -1715,7 +1713,6 @@
           <w:w w:val="105"/>
           <w:sz w:val="22"/>
           <w:szCs w:val="22"/>
-          <w:highlight w:val="yellow"/>
         </w:rPr>
         <w:t>con una biblioteca de recursos científicos</w:t>
       </w:r>
@@ -1725,7 +1722,6 @@
           <w:w w:val="105"/>
           <w:sz w:val="22"/>
           <w:szCs w:val="22"/>
-          <w:highlight w:val="yellow"/>
         </w:rPr>
         <w:t>,</w:t>
       </w:r>
@@ -1735,7 +1731,6 @@
           <w:w w:val="105"/>
           <w:sz w:val="22"/>
           <w:szCs w:val="22"/>
-          <w:highlight w:val="yellow"/>
         </w:rPr>
         <w:t xml:space="preserve"> </w:t>
       </w:r>
@@ -1745,7 +1740,6 @@
           <w:w w:val="105"/>
           <w:sz w:val="22"/>
           <w:szCs w:val="22"/>
-          <w:highlight w:val="yellow"/>
         </w:rPr>
         <w:t xml:space="preserve">digitales </w:t>
       </w:r>
@@ -1755,7 +1749,6 @@
           <w:w w:val="105"/>
           <w:sz w:val="22"/>
           <w:szCs w:val="22"/>
-          <w:highlight w:val="yellow"/>
         </w:rPr>
         <w:t>mayormente</w:t>
       </w:r>
@@ -1765,7 +1758,6 @@
           <w:w w:val="105"/>
           <w:sz w:val="22"/>
           <w:szCs w:val="22"/>
-          <w:highlight w:val="yellow"/>
         </w:rPr>
         <w:t xml:space="preserve">, </w:t>
       </w:r>
@@ -1775,7 +1767,6 @@
           <w:w w:val="105"/>
           <w:sz w:val="22"/>
           <w:szCs w:val="22"/>
-          <w:highlight w:val="yellow"/>
         </w:rPr>
         <w:t>de primera,</w:t>
       </w:r>
@@ -1785,7 +1776,6 @@
           <w:w w:val="105"/>
           <w:sz w:val="22"/>
           <w:szCs w:val="22"/>
-          <w:highlight w:val="yellow"/>
         </w:rPr>
         <w:t xml:space="preserve"> llegando</w:t>
       </w:r>
@@ -1795,7 +1785,6 @@
           <w:w w:val="105"/>
           <w:sz w:val="22"/>
           <w:szCs w:val="22"/>
-          <w:highlight w:val="yellow"/>
         </w:rPr>
         <w:t xml:space="preserve"> en </w:t>
       </w:r>
@@ -1805,7 +1794,6 @@
           <w:w w:val="105"/>
           <w:sz w:val="22"/>
           <w:szCs w:val="22"/>
-          <w:highlight w:val="yellow"/>
         </w:rPr>
         <w:t xml:space="preserve">ciertos </w:t>
       </w:r>
@@ -1815,7 +1803,6 @@
           <w:w w:val="105"/>
           <w:sz w:val="22"/>
           <w:szCs w:val="22"/>
-          <w:highlight w:val="yellow"/>
         </w:rPr>
         <w:t xml:space="preserve">casos </w:t>
       </w:r>
@@ -1825,7 +1812,6 @@
           <w:w w:val="105"/>
           <w:sz w:val="22"/>
           <w:szCs w:val="22"/>
-          <w:highlight w:val="yellow"/>
         </w:rPr>
         <w:t xml:space="preserve">a estar disponibles </w:t>
       </w:r>
@@ -1835,7 +1821,6 @@
           <w:w w:val="105"/>
           <w:sz w:val="22"/>
           <w:szCs w:val="22"/>
-          <w:highlight w:val="yellow"/>
         </w:rPr>
         <w:t>gratuita</w:t>
       </w:r>
@@ -1845,7 +1830,6 @@
           <w:w w:val="105"/>
           <w:sz w:val="22"/>
           <w:szCs w:val="22"/>
-          <w:highlight w:val="yellow"/>
         </w:rPr>
         <w:t>mente</w:t>
       </w:r>
@@ -1855,7 +1839,6 @@
           <w:w w:val="105"/>
           <w:sz w:val="22"/>
           <w:szCs w:val="22"/>
-          <w:highlight w:val="yellow"/>
         </w:rPr>
         <w:t xml:space="preserve"> </w:t>
       </w:r>
@@ -1865,7 +1848,6 @@
           <w:w w:val="105"/>
           <w:sz w:val="22"/>
           <w:szCs w:val="22"/>
-          <w:highlight w:val="yellow"/>
         </w:rPr>
         <w:t>al público en general.</w:t>
       </w:r>
@@ -1875,7 +1857,6 @@
           <w:w w:val="105"/>
           <w:sz w:val="22"/>
           <w:szCs w:val="22"/>
-          <w:highlight w:val="yellow"/>
         </w:rPr>
         <w:t xml:space="preserve"> Considerando el historial tecnológico de los participantes en es</w:t>
       </w:r>
@@ -1885,7 +1866,6 @@
           <w:w w:val="105"/>
           <w:sz w:val="22"/>
           <w:szCs w:val="22"/>
-          <w:highlight w:val="yellow"/>
         </w:rPr>
         <w:t>te proyecto, se ha limitado el alcance del estudio a recolectar información de los libros que se han categorizado como ciencias de la computación (Computer Science)</w:t>
       </w:r>
@@ -1895,7 +1875,6 @@
           <w:w w:val="105"/>
           <w:sz w:val="22"/>
           <w:szCs w:val="22"/>
-          <w:highlight w:val="yellow"/>
         </w:rPr>
         <w:t xml:space="preserve"> desde el 2015 hasta el presente año</w:t>
       </w:r>
@@ -1905,7 +1884,6 @@
           <w:w w:val="105"/>
           <w:sz w:val="22"/>
           <w:szCs w:val="22"/>
-          <w:highlight w:val="yellow"/>
         </w:rPr>
         <w:t>.</w:t>
       </w:r>
@@ -1915,7 +1893,6 @@
           <w:w w:val="105"/>
           <w:sz w:val="22"/>
           <w:szCs w:val="22"/>
-          <w:highlight w:val="yellow"/>
         </w:rPr>
         <w:t xml:space="preserve"> </w:t>
       </w:r>
@@ -1931,7 +1908,6 @@
           <w:w w:val="105"/>
           <w:sz w:val="22"/>
           <w:szCs w:val="22"/>
-          <w:highlight w:val="yellow"/>
         </w:rPr>
       </w:pPr>
     </w:p>
@@ -1954,7 +1930,6 @@
           <w:w w:val="105"/>
           <w:sz w:val="22"/>
           <w:szCs w:val="22"/>
-          <w:highlight w:val="yellow"/>
         </w:rPr>
         <w:t>Existe la necesidad de conocer los temas donde la comunidad científica ha sido más prolífica,</w:t>
       </w:r>
@@ -1964,7 +1939,6 @@
           <w:w w:val="105"/>
           <w:sz w:val="22"/>
           <w:szCs w:val="22"/>
-          <w:highlight w:val="yellow"/>
         </w:rPr>
         <w:t xml:space="preserve"> lo cual permitirá conocer las áreas donde se pueden </w:t>
       </w:r>
@@ -1974,7 +1948,6 @@
           <w:w w:val="105"/>
           <w:sz w:val="22"/>
           <w:szCs w:val="22"/>
-          <w:highlight w:val="yellow"/>
         </w:rPr>
         <w:t>implementar nuevas soluciones a las problemáticas de la sociedad</w:t>
       </w:r>
@@ -1984,7 +1957,6 @@
           <w:w w:val="105"/>
           <w:sz w:val="22"/>
           <w:szCs w:val="22"/>
-          <w:highlight w:val="yellow"/>
         </w:rPr>
         <w:t>. Así mismo, con este proyecto se pretende conocer los ámbitos donde aún l</w:t>
       </w:r>
@@ -1994,7 +1966,6 @@
           <w:w w:val="105"/>
           <w:sz w:val="22"/>
           <w:szCs w:val="22"/>
-          <w:highlight w:val="yellow"/>
         </w:rPr>
         <w:t>os científicos deben invertir sus esfuerzos</w:t>
       </w:r>
@@ -2004,7 +1975,6 @@
           <w:w w:val="105"/>
           <w:sz w:val="22"/>
           <w:szCs w:val="22"/>
-          <w:highlight w:val="yellow"/>
         </w:rPr>
         <w:t xml:space="preserve"> para investigar y publicar material </w:t>
       </w:r>
@@ -2014,7 +1984,6 @@
           <w:w w:val="105"/>
           <w:sz w:val="22"/>
           <w:szCs w:val="22"/>
-          <w:highlight w:val="yellow"/>
         </w:rPr>
         <w:t>digital de calidad.</w:t>
       </w:r>
@@ -2030,18 +1999,6 @@
           <w:w w:val="105"/>
           <w:sz w:val="22"/>
           <w:szCs w:val="22"/>
-        </w:rPr>
-      </w:pPr>
-    </w:p>
-    <w:p>
-      <w:pPr>
-        <w:pStyle w:val="Textoindependiente"/>
-        <w:spacing w:line="290" w:lineRule="auto"/>
-        <w:ind w:right="217"/>
-        <w:jc w:val="both"/>
-        <w:rPr>
-          <w:color w:val="000078"/>
-          <w:w w:val="105"/>
         </w:rPr>
       </w:pPr>
     </w:p>
@@ -2188,16 +2145,843 @@
     <w:p>
       <w:pPr>
         <w:pStyle w:val="Textoindependiente"/>
+        <w:numPr>
+          <w:ilvl w:val="0"/>
+          <w:numId w:val="16"/>
+        </w:numPr>
+        <w:spacing w:line="290" w:lineRule="auto"/>
+        <w:ind w:right="217"/>
+        <w:jc w:val="both"/>
+        <w:rPr>
+          <w:b/>
+          <w:bCs/>
+          <w:color w:val="000078"/>
+          <w:w w:val="105"/>
+          <w:sz w:val="24"/>
+          <w:szCs w:val="24"/>
+        </w:rPr>
+      </w:pPr>
+      <w:r>
+        <w:rPr>
+          <w:b/>
+          <w:bCs/>
+          <w:color w:val="000078"/>
+          <w:w w:val="105"/>
+          <w:sz w:val="24"/>
+          <w:szCs w:val="24"/>
+        </w:rPr>
+        <w:t>Descripción</w:t>
+      </w:r>
+      <w:r>
+        <w:rPr>
+          <w:b/>
+          <w:bCs/>
+          <w:color w:val="000078"/>
+          <w:w w:val="105"/>
+          <w:sz w:val="24"/>
+          <w:szCs w:val="24"/>
+        </w:rPr>
+        <w:t xml:space="preserve"> del dataset</w:t>
+      </w:r>
+    </w:p>
+    <w:p>
+      <w:pPr>
+        <w:pStyle w:val="Textoindependiente"/>
+        <w:spacing w:line="290" w:lineRule="auto"/>
+        <w:ind w:left="721" w:right="217"/>
+        <w:jc w:val="both"/>
+        <w:rPr>
+          <w:color w:val="000078"/>
+          <w:w w:val="105"/>
+        </w:rPr>
+      </w:pPr>
+    </w:p>
+    <w:p>
+      <w:pPr>
+        <w:pStyle w:val="Textoindependiente"/>
         <w:spacing w:line="290" w:lineRule="auto"/>
         <w:ind w:left="361" w:right="217"/>
         <w:jc w:val="both"/>
         <w:rPr>
+          <w:color w:val="000078"/>
+          <w:w w:val="105"/>
+          <w:sz w:val="22"/>
+          <w:szCs w:val="22"/>
+        </w:rPr>
+      </w:pPr>
+      <w:r>
+        <w:rPr>
+          <w:color w:val="000078"/>
+          <w:w w:val="105"/>
+          <w:sz w:val="22"/>
+          <w:szCs w:val="22"/>
+        </w:rPr>
+        <w:t xml:space="preserve">Se ha seleccionado el sitio web de </w:t>
+      </w:r>
+      <w:r>
+        <w:rPr>
+          <w:color w:val="000078"/>
+          <w:w w:val="105"/>
+          <w:sz w:val="22"/>
+          <w:szCs w:val="22"/>
+        </w:rPr>
+        <w:t>S</w:t>
+      </w:r>
+      <w:r>
+        <w:rPr>
+          <w:color w:val="000078"/>
+          <w:w w:val="105"/>
+          <w:sz w:val="22"/>
+          <w:szCs w:val="22"/>
+        </w:rPr>
+        <w:t xml:space="preserve">pringer, ya que ofrece una gama muy amplia </w:t>
+      </w:r>
+      <w:r>
+        <w:rPr>
+          <w:color w:val="000078"/>
+          <w:w w:val="105"/>
+          <w:sz w:val="22"/>
+          <w:szCs w:val="22"/>
+        </w:rPr>
+        <w:t xml:space="preserve">libros en formato físico y digital </w:t>
+      </w:r>
+      <w:r>
+        <w:rPr>
+          <w:color w:val="000078"/>
+          <w:w w:val="105"/>
+          <w:sz w:val="22"/>
+          <w:szCs w:val="22"/>
+        </w:rPr>
+        <w:t>de ciencia</w:t>
+      </w:r>
+      <w:r>
+        <w:rPr>
+          <w:color w:val="000078"/>
+          <w:w w:val="105"/>
+          <w:sz w:val="22"/>
+          <w:szCs w:val="22"/>
+        </w:rPr>
+        <w:t xml:space="preserve">, </w:t>
+      </w:r>
+      <w:r>
+        <w:rPr>
+          <w:color w:val="000078"/>
+          <w:w w:val="105"/>
+          <w:sz w:val="22"/>
+          <w:szCs w:val="22"/>
+        </w:rPr>
+        <w:t>tecnología</w:t>
+      </w:r>
+      <w:r>
+        <w:rPr>
+          <w:color w:val="000078"/>
+          <w:w w:val="105"/>
+          <w:sz w:val="22"/>
+          <w:szCs w:val="22"/>
+        </w:rPr>
+        <w:t>,</w:t>
+      </w:r>
+      <w:r>
+        <w:rPr>
+          <w:color w:val="000078"/>
+          <w:w w:val="105"/>
+          <w:sz w:val="22"/>
+          <w:szCs w:val="22"/>
+        </w:rPr>
+        <w:t xml:space="preserve"> medicina </w:t>
+      </w:r>
+      <w:r>
+        <w:rPr>
+          <w:color w:val="000078"/>
+          <w:w w:val="105"/>
+          <w:sz w:val="22"/>
+          <w:szCs w:val="22"/>
+        </w:rPr>
+        <w:t xml:space="preserve">y </w:t>
+      </w:r>
+      <w:r>
+        <w:rPr>
+          <w:color w:val="000078"/>
+          <w:w w:val="105"/>
+          <w:sz w:val="22"/>
+          <w:szCs w:val="22"/>
+        </w:rPr>
+        <w:t>más</w:t>
+      </w:r>
+      <w:r>
+        <w:rPr>
+          <w:color w:val="000078"/>
+          <w:w w:val="105"/>
+          <w:sz w:val="22"/>
+          <w:szCs w:val="22"/>
+        </w:rPr>
+        <w:t>.</w:t>
+      </w:r>
+      <w:r>
+        <w:rPr>
+          <w:color w:val="000078"/>
+          <w:w w:val="105"/>
+          <w:sz w:val="22"/>
+          <w:szCs w:val="22"/>
+        </w:rPr>
+        <w:t xml:space="preserve"> </w:t>
+      </w:r>
+    </w:p>
+    <w:p>
+      <w:pPr>
+        <w:pStyle w:val="Textoindependiente"/>
+        <w:spacing w:line="290" w:lineRule="auto"/>
+        <w:ind w:left="361" w:right="217"/>
+        <w:jc w:val="both"/>
+        <w:rPr>
+          <w:color w:val="000078"/>
+          <w:w w:val="105"/>
+          <w:sz w:val="22"/>
+          <w:szCs w:val="22"/>
+        </w:rPr>
+      </w:pPr>
+    </w:p>
+    <w:p>
+      <w:pPr>
+        <w:pStyle w:val="Textoindependiente"/>
+        <w:spacing w:line="290" w:lineRule="auto"/>
+        <w:ind w:left="361" w:right="217"/>
+        <w:jc w:val="both"/>
+        <w:rPr>
+          <w:color w:val="000078"/>
+          <w:w w:val="105"/>
+          <w:sz w:val="22"/>
+          <w:szCs w:val="22"/>
+        </w:rPr>
+      </w:pPr>
+      <w:r>
+        <w:rPr>
+          <w:color w:val="000078"/>
+          <w:w w:val="105"/>
+          <w:sz w:val="22"/>
+          <w:szCs w:val="22"/>
+        </w:rPr>
+        <w:t>Considerando q</w:t>
+      </w:r>
+      <w:r>
+        <w:rPr>
+          <w:color w:val="000078"/>
+          <w:w w:val="105"/>
+          <w:sz w:val="22"/>
+          <w:szCs w:val="22"/>
+        </w:rPr>
+        <w:t>ue en este sitio web ofrece la posibilidad de adquirir libros en formato físico y digital se ha decidido analizar cu</w:t>
+      </w:r>
+      <w:r>
+        <w:rPr>
+          <w:color w:val="000078"/>
+          <w:w w:val="105"/>
+          <w:sz w:val="22"/>
+          <w:szCs w:val="22"/>
+        </w:rPr>
+        <w:t>á</w:t>
+      </w:r>
+      <w:r>
+        <w:rPr>
+          <w:color w:val="000078"/>
+          <w:w w:val="105"/>
+          <w:sz w:val="22"/>
+          <w:szCs w:val="22"/>
+        </w:rPr>
+        <w:t xml:space="preserve">l es la diferencia de precios entre estos dos formatos he intentar conocer cuando es más conveniente comprarlos en </w:t>
+      </w:r>
+      <w:r>
+        <w:rPr>
+          <w:color w:val="000078"/>
+          <w:w w:val="105"/>
+          <w:sz w:val="22"/>
+          <w:szCs w:val="22"/>
+        </w:rPr>
+        <w:t xml:space="preserve">un </w:t>
+      </w:r>
+      <w:r>
+        <w:rPr>
+          <w:color w:val="000078"/>
+          <w:w w:val="105"/>
+          <w:sz w:val="22"/>
+          <w:szCs w:val="22"/>
+        </w:rPr>
+        <w:t>determinado formato</w:t>
+      </w:r>
+      <w:r>
+        <w:rPr>
+          <w:color w:val="000078"/>
+          <w:w w:val="105"/>
+          <w:sz w:val="22"/>
+          <w:szCs w:val="22"/>
+        </w:rPr>
+        <w:t>.</w:t>
+      </w:r>
+      <w:r>
+        <w:rPr>
+          <w:color w:val="000078"/>
+          <w:w w:val="105"/>
+          <w:sz w:val="22"/>
+          <w:szCs w:val="22"/>
+        </w:rPr>
+        <w:t xml:space="preserve"> </w:t>
+      </w:r>
+      <w:r>
+        <w:rPr>
+          <w:color w:val="000078"/>
+          <w:w w:val="105"/>
+          <w:sz w:val="22"/>
+          <w:szCs w:val="22"/>
+        </w:rPr>
+        <w:t>Además,</w:t>
+      </w:r>
+      <w:r>
+        <w:rPr>
+          <w:color w:val="000078"/>
+          <w:w w:val="105"/>
+          <w:sz w:val="22"/>
+          <w:szCs w:val="22"/>
+        </w:rPr>
+        <w:t xml:space="preserve"> se quiere analizar la frecuencia de publicaciones anuales en las diferentes temáticas que corresponden </w:t>
+      </w:r>
+      <w:r>
+        <w:rPr>
+          <w:color w:val="000078"/>
+          <w:w w:val="105"/>
+          <w:sz w:val="22"/>
+          <w:szCs w:val="22"/>
+        </w:rPr>
+        <w:t xml:space="preserve">a la disciplina </w:t>
+      </w:r>
+      <w:r>
+        <w:rPr>
+          <w:color w:val="000078"/>
+          <w:w w:val="105"/>
+          <w:sz w:val="22"/>
+          <w:szCs w:val="22"/>
+        </w:rPr>
+        <w:lastRenderedPageBreak/>
+        <w:t xml:space="preserve">de ciencias de la computación (Computer Science), </w:t>
+      </w:r>
+      <w:r>
+        <w:rPr>
+          <w:color w:val="000078"/>
+          <w:w w:val="105"/>
+          <w:sz w:val="22"/>
+          <w:szCs w:val="22"/>
+        </w:rPr>
+        <w:t>desde el año 2015 a la actualidad</w:t>
+      </w:r>
+      <w:r>
+        <w:rPr>
+          <w:color w:val="000078"/>
+          <w:w w:val="105"/>
+          <w:sz w:val="22"/>
+          <w:szCs w:val="22"/>
+        </w:rPr>
+        <w:t>.</w:t>
+      </w:r>
+    </w:p>
+    <w:p>
+      <w:pPr>
+        <w:pStyle w:val="Textoindependiente"/>
+        <w:spacing w:line="290" w:lineRule="auto"/>
+        <w:ind w:left="361" w:right="217"/>
+        <w:jc w:val="both"/>
+        <w:rPr>
+          <w:color w:val="000078"/>
+          <w:w w:val="105"/>
+          <w:sz w:val="22"/>
+          <w:szCs w:val="22"/>
+        </w:rPr>
+      </w:pPr>
+    </w:p>
+    <w:p>
+      <w:pPr>
+        <w:pStyle w:val="Textoindependiente"/>
+        <w:spacing w:line="290" w:lineRule="auto"/>
+        <w:ind w:left="361" w:right="217"/>
+        <w:jc w:val="both"/>
+        <w:rPr>
+          <w:color w:val="000078"/>
+          <w:w w:val="105"/>
+          <w:sz w:val="22"/>
+          <w:szCs w:val="22"/>
+        </w:rPr>
+      </w:pPr>
+      <w:r>
+        <w:rPr>
+          <w:color w:val="000078"/>
+          <w:w w:val="105"/>
+          <w:sz w:val="22"/>
+          <w:szCs w:val="22"/>
+        </w:rPr>
+        <w:t>El dataset está basado en poder encontrar toda la información sobre un libro publicado en el sitio Springer, partiendo desde el nombre hasta el costo</w:t>
+      </w:r>
+      <w:r>
+        <w:rPr>
+          <w:color w:val="000078"/>
+          <w:w w:val="105"/>
+          <w:sz w:val="22"/>
+          <w:szCs w:val="22"/>
+        </w:rPr>
+        <w:t>; con las siguientes características:</w:t>
+      </w:r>
+    </w:p>
+    <w:p>
+      <w:pPr>
+        <w:pStyle w:val="Textoindependiente"/>
+        <w:numPr>
+          <w:ilvl w:val="0"/>
+          <w:numId w:val="29"/>
+        </w:numPr>
+        <w:spacing w:line="290" w:lineRule="auto"/>
+        <w:ind w:right="217"/>
+        <w:jc w:val="both"/>
+        <w:rPr>
+          <w:color w:val="000078"/>
+          <w:w w:val="105"/>
+          <w:sz w:val="22"/>
+          <w:szCs w:val="22"/>
+        </w:rPr>
+      </w:pPr>
+      <w:r>
+        <w:rPr>
           <w:b/>
           <w:bCs/>
           <w:color w:val="000078"/>
           <w:w w:val="105"/>
-          <w:sz w:val="24"/>
-          <w:szCs w:val="24"/>
+          <w:sz w:val="22"/>
+          <w:szCs w:val="22"/>
+        </w:rPr>
+        <w:t>Formato:</w:t>
+      </w:r>
+      <w:r>
+        <w:rPr>
+          <w:color w:val="000078"/>
+          <w:w w:val="105"/>
+          <w:sz w:val="22"/>
+          <w:szCs w:val="22"/>
+        </w:rPr>
+        <w:t xml:space="preserve"> CSV</w:t>
+      </w:r>
+    </w:p>
+    <w:p>
+      <w:pPr>
+        <w:pStyle w:val="Textoindependiente"/>
+        <w:numPr>
+          <w:ilvl w:val="0"/>
+          <w:numId w:val="29"/>
+        </w:numPr>
+        <w:spacing w:line="290" w:lineRule="auto"/>
+        <w:ind w:right="217"/>
+        <w:jc w:val="both"/>
+        <w:rPr>
+          <w:color w:val="000078"/>
+          <w:w w:val="105"/>
+          <w:sz w:val="22"/>
+          <w:szCs w:val="22"/>
+        </w:rPr>
+      </w:pPr>
+      <w:r>
+        <w:rPr>
+          <w:b/>
+          <w:bCs/>
+          <w:color w:val="000078"/>
+          <w:w w:val="105"/>
+          <w:sz w:val="22"/>
+          <w:szCs w:val="22"/>
+        </w:rPr>
+        <w:t>Fuente de datos:</w:t>
+      </w:r>
+      <w:r>
+        <w:rPr>
+          <w:color w:val="000078"/>
+          <w:w w:val="105"/>
+          <w:sz w:val="22"/>
+          <w:szCs w:val="22"/>
+        </w:rPr>
+        <w:t xml:space="preserve"> </w:t>
+      </w:r>
+      <w:r>
+        <w:rPr>
+          <w:color w:val="000078"/>
+          <w:w w:val="105"/>
+          <w:sz w:val="22"/>
+          <w:szCs w:val="22"/>
+        </w:rPr>
+        <w:t>https://www.springer.com</w:t>
+      </w:r>
+    </w:p>
+    <w:p>
+      <w:pPr>
+        <w:pStyle w:val="Textoindependiente"/>
+        <w:numPr>
+          <w:ilvl w:val="0"/>
+          <w:numId w:val="29"/>
+        </w:numPr>
+        <w:spacing w:line="290" w:lineRule="auto"/>
+        <w:ind w:right="217"/>
+        <w:jc w:val="both"/>
+        <w:rPr>
+          <w:color w:val="000078"/>
+          <w:w w:val="105"/>
+          <w:sz w:val="22"/>
+          <w:szCs w:val="22"/>
+          <w:lang w:val="en-US"/>
+        </w:rPr>
+      </w:pPr>
+      <w:proofErr w:type="spellStart"/>
+      <w:r>
+        <w:rPr>
+          <w:b/>
+          <w:bCs/>
+          <w:color w:val="000078"/>
+          <w:w w:val="105"/>
+          <w:sz w:val="22"/>
+          <w:szCs w:val="22"/>
+          <w:lang w:val="en-US"/>
+        </w:rPr>
+        <w:t>Nombre</w:t>
+      </w:r>
+      <w:proofErr w:type="spellEnd"/>
+      <w:r>
+        <w:rPr>
+          <w:b/>
+          <w:bCs/>
+          <w:color w:val="000078"/>
+          <w:w w:val="105"/>
+          <w:sz w:val="22"/>
+          <w:szCs w:val="22"/>
+          <w:lang w:val="en-US"/>
+        </w:rPr>
+        <w:t xml:space="preserve"> del </w:t>
+      </w:r>
+      <w:r>
+        <w:rPr>
+          <w:b/>
+          <w:bCs/>
+          <w:color w:val="000078"/>
+          <w:w w:val="105"/>
+          <w:sz w:val="22"/>
+          <w:szCs w:val="22"/>
+          <w:lang w:val="en-US"/>
+        </w:rPr>
+        <w:t>dataset</w:t>
+      </w:r>
+      <w:r>
+        <w:rPr>
+          <w:b/>
+          <w:bCs/>
+          <w:color w:val="000078"/>
+          <w:w w:val="105"/>
+          <w:sz w:val="22"/>
+          <w:szCs w:val="22"/>
+          <w:lang w:val="en-US"/>
+        </w:rPr>
+        <w:t>:</w:t>
+      </w:r>
+      <w:r>
+        <w:rPr>
+          <w:color w:val="000078"/>
+          <w:w w:val="105"/>
+          <w:sz w:val="22"/>
+          <w:szCs w:val="22"/>
+          <w:lang w:val="en-US"/>
+        </w:rPr>
+        <w:t xml:space="preserve"> books_data_springer.csv </w:t>
+      </w:r>
+    </w:p>
+    <w:p>
+      <w:pPr>
+        <w:pStyle w:val="Textoindependiente"/>
+        <w:numPr>
+          <w:ilvl w:val="0"/>
+          <w:numId w:val="29"/>
+        </w:numPr>
+        <w:spacing w:line="290" w:lineRule="auto"/>
+        <w:ind w:right="217"/>
+        <w:jc w:val="both"/>
+        <w:rPr>
+          <w:color w:val="000078"/>
+          <w:w w:val="105"/>
+          <w:sz w:val="22"/>
+          <w:szCs w:val="22"/>
+          <w:lang w:val="es-ES"/>
+        </w:rPr>
+      </w:pPr>
+      <w:r>
+        <w:rPr>
+          <w:b/>
+          <w:bCs/>
+          <w:color w:val="000078"/>
+          <w:w w:val="105"/>
+          <w:sz w:val="22"/>
+          <w:szCs w:val="22"/>
+          <w:lang w:val="es-ES"/>
+        </w:rPr>
+        <w:t>Número de páginas consultadas:</w:t>
+      </w:r>
+      <w:r>
+        <w:rPr>
+          <w:color w:val="000078"/>
+          <w:w w:val="105"/>
+          <w:sz w:val="22"/>
+          <w:szCs w:val="22"/>
+          <w:lang w:val="es-ES"/>
+        </w:rPr>
+        <w:t xml:space="preserve"> 500</w:t>
+      </w:r>
+      <w:r>
+        <w:rPr>
+          <w:color w:val="000078"/>
+          <w:w w:val="105"/>
+          <w:sz w:val="22"/>
+          <w:szCs w:val="22"/>
+          <w:lang w:val="es-ES"/>
+        </w:rPr>
+        <w:t>.</w:t>
+      </w:r>
+    </w:p>
+    <w:p>
+      <w:pPr>
+        <w:pStyle w:val="Textoindependiente"/>
+        <w:numPr>
+          <w:ilvl w:val="0"/>
+          <w:numId w:val="29"/>
+        </w:numPr>
+        <w:spacing w:line="290" w:lineRule="auto"/>
+        <w:ind w:right="217"/>
+        <w:jc w:val="both"/>
+        <w:rPr>
+          <w:color w:val="000078"/>
+          <w:w w:val="105"/>
+          <w:sz w:val="22"/>
+          <w:szCs w:val="22"/>
+        </w:rPr>
+      </w:pPr>
+      <w:r>
+        <w:rPr>
+          <w:b/>
+          <w:bCs/>
+          <w:color w:val="000078"/>
+          <w:w w:val="105"/>
+          <w:sz w:val="22"/>
+          <w:szCs w:val="22"/>
+        </w:rPr>
+        <w:t>Primera línea</w:t>
+      </w:r>
+      <w:r>
+        <w:rPr>
+          <w:b/>
+          <w:bCs/>
+          <w:color w:val="000078"/>
+          <w:w w:val="105"/>
+          <w:sz w:val="22"/>
+          <w:szCs w:val="22"/>
+        </w:rPr>
+        <w:t>:</w:t>
+      </w:r>
+      <w:r>
+        <w:rPr>
+          <w:color w:val="000078"/>
+          <w:w w:val="105"/>
+          <w:sz w:val="22"/>
+          <w:szCs w:val="22"/>
+        </w:rPr>
+        <w:t xml:space="preserve"> </w:t>
+      </w:r>
+      <w:r>
+        <w:rPr>
+          <w:color w:val="000078"/>
+          <w:w w:val="105"/>
+          <w:sz w:val="22"/>
+          <w:szCs w:val="22"/>
+        </w:rPr>
+        <w:t xml:space="preserve"> </w:t>
+      </w:r>
+      <w:r>
+        <w:rPr>
+          <w:color w:val="000078"/>
+          <w:w w:val="105"/>
+          <w:sz w:val="22"/>
+          <w:szCs w:val="22"/>
+        </w:rPr>
+        <w:t>C</w:t>
+      </w:r>
+      <w:r>
+        <w:rPr>
+          <w:color w:val="000078"/>
+          <w:w w:val="105"/>
+          <w:sz w:val="22"/>
+          <w:szCs w:val="22"/>
+        </w:rPr>
+        <w:t>on</w:t>
+      </w:r>
+      <w:r>
+        <w:rPr>
+          <w:color w:val="000078"/>
+          <w:w w:val="105"/>
+          <w:sz w:val="22"/>
+          <w:szCs w:val="22"/>
+        </w:rPr>
+        <w:t>tiene las</w:t>
+      </w:r>
+      <w:r>
+        <w:rPr>
+          <w:color w:val="000078"/>
+          <w:w w:val="105"/>
+          <w:sz w:val="22"/>
+          <w:szCs w:val="22"/>
+        </w:rPr>
+        <w:t xml:space="preserve"> etiquetas o encabezados de los campos.</w:t>
+      </w:r>
+    </w:p>
+    <w:p>
+      <w:pPr>
+        <w:pStyle w:val="Textoindependiente"/>
+        <w:numPr>
+          <w:ilvl w:val="0"/>
+          <w:numId w:val="29"/>
+        </w:numPr>
+        <w:spacing w:line="290" w:lineRule="auto"/>
+        <w:ind w:right="217"/>
+        <w:jc w:val="both"/>
+        <w:rPr>
+          <w:color w:val="000078"/>
+          <w:w w:val="105"/>
+          <w:sz w:val="22"/>
+          <w:szCs w:val="22"/>
+        </w:rPr>
+      </w:pPr>
+      <w:r>
+        <w:rPr>
+          <w:b/>
+          <w:bCs/>
+          <w:color w:val="000078"/>
+          <w:w w:val="105"/>
+          <w:sz w:val="22"/>
+          <w:szCs w:val="22"/>
+        </w:rPr>
+        <w:t>Separador de los campos</w:t>
+      </w:r>
+      <w:r>
+        <w:rPr>
+          <w:color w:val="000078"/>
+          <w:w w:val="105"/>
+          <w:sz w:val="22"/>
+          <w:szCs w:val="22"/>
+        </w:rPr>
+        <w:t>: coma (,)</w:t>
+      </w:r>
+    </w:p>
+    <w:p>
+      <w:pPr>
+        <w:pStyle w:val="Textoindependiente"/>
+        <w:numPr>
+          <w:ilvl w:val="0"/>
+          <w:numId w:val="29"/>
+        </w:numPr>
+        <w:spacing w:line="290" w:lineRule="auto"/>
+        <w:ind w:right="217"/>
+        <w:jc w:val="both"/>
+        <w:rPr>
+          <w:color w:val="000078"/>
+          <w:w w:val="105"/>
+          <w:sz w:val="22"/>
+          <w:szCs w:val="22"/>
+        </w:rPr>
+      </w:pPr>
+      <w:r>
+        <w:rPr>
+          <w:b/>
+          <w:bCs/>
+          <w:color w:val="000078"/>
+          <w:w w:val="105"/>
+          <w:sz w:val="22"/>
+          <w:szCs w:val="22"/>
+        </w:rPr>
+        <w:t>Número de variables</w:t>
+      </w:r>
+      <w:r>
+        <w:rPr>
+          <w:b/>
+          <w:bCs/>
+          <w:color w:val="000078"/>
+          <w:w w:val="105"/>
+          <w:sz w:val="22"/>
+          <w:szCs w:val="22"/>
+        </w:rPr>
+        <w:t xml:space="preserve"> o campos</w:t>
+      </w:r>
+      <w:r>
+        <w:rPr>
+          <w:color w:val="000078"/>
+          <w:w w:val="105"/>
+          <w:sz w:val="22"/>
+          <w:szCs w:val="22"/>
+        </w:rPr>
+        <w:t>: 15.</w:t>
+      </w:r>
+    </w:p>
+    <w:p>
+      <w:pPr>
+        <w:pStyle w:val="Textoindependiente"/>
+        <w:numPr>
+          <w:ilvl w:val="0"/>
+          <w:numId w:val="29"/>
+        </w:numPr>
+        <w:spacing w:line="290" w:lineRule="auto"/>
+        <w:ind w:right="217"/>
+        <w:jc w:val="both"/>
+        <w:rPr>
+          <w:color w:val="000078"/>
+          <w:w w:val="105"/>
+          <w:sz w:val="22"/>
+          <w:szCs w:val="22"/>
+        </w:rPr>
+      </w:pPr>
+      <w:r>
+        <w:rPr>
+          <w:b/>
+          <w:bCs/>
+          <w:color w:val="000078"/>
+          <w:w w:val="105"/>
+          <w:sz w:val="22"/>
+          <w:szCs w:val="22"/>
+        </w:rPr>
+        <w:t>Número de filas (aprox</w:t>
+      </w:r>
+      <w:r>
+        <w:rPr>
+          <w:color w:val="000078"/>
+          <w:w w:val="105"/>
+          <w:sz w:val="22"/>
+          <w:szCs w:val="22"/>
+        </w:rPr>
+        <w:t>.): 10000</w:t>
+      </w:r>
+      <w:r>
+        <w:rPr>
+          <w:color w:val="000078"/>
+          <w:w w:val="105"/>
+          <w:sz w:val="22"/>
+          <w:szCs w:val="22"/>
+        </w:rPr>
+        <w:t xml:space="preserve"> </w:t>
+      </w:r>
+    </w:p>
+    <w:p>
+      <w:pPr>
+        <w:pStyle w:val="Textoindependiente"/>
+        <w:spacing w:line="290" w:lineRule="auto"/>
+        <w:ind w:left="361" w:right="217"/>
+        <w:jc w:val="both"/>
+        <w:rPr>
+          <w:color w:val="000078"/>
+          <w:w w:val="105"/>
+          <w:sz w:val="22"/>
+          <w:szCs w:val="22"/>
         </w:rPr>
       </w:pPr>
     </w:p>
@@ -2229,31 +3013,8 @@
           <w:sz w:val="24"/>
           <w:szCs w:val="24"/>
         </w:rPr>
-        <w:t>Descripción</w:t>
-      </w:r>
-      <w:r>
-        <w:rPr>
-          <w:b/>
-          <w:bCs/>
-          <w:color w:val="000078"/>
-          <w:w w:val="105"/>
-          <w:sz w:val="24"/>
-          <w:szCs w:val="24"/>
-        </w:rPr>
-        <w:t xml:space="preserve"> del dataset</w:t>
-      </w:r>
-    </w:p>
-    <w:p>
-      <w:pPr>
-        <w:pStyle w:val="Textoindependiente"/>
-        <w:spacing w:line="290" w:lineRule="auto"/>
-        <w:ind w:left="721" w:right="217"/>
-        <w:jc w:val="both"/>
-        <w:rPr>
-          <w:color w:val="000078"/>
-          <w:w w:val="105"/>
-        </w:rPr>
-      </w:pPr>
+        <w:t>Representación gráfica</w:t>
+      </w:r>
     </w:p>
     <w:p>
       <w:pPr>
@@ -2264,891 +3025,15 @@
         <w:rPr>
           <w:color w:val="000078"/>
           <w:w w:val="105"/>
-          <w:sz w:val="22"/>
-          <w:szCs w:val="22"/>
-        </w:rPr>
-      </w:pPr>
-      <w:r>
-        <w:rPr>
-          <w:color w:val="000078"/>
-          <w:w w:val="105"/>
-          <w:sz w:val="22"/>
-          <w:szCs w:val="22"/>
-        </w:rPr>
-        <w:t xml:space="preserve">Se ha seleccionado el sitio web de </w:t>
-      </w:r>
-      <w:r>
-        <w:rPr>
-          <w:color w:val="000078"/>
-          <w:w w:val="105"/>
-          <w:sz w:val="22"/>
-          <w:szCs w:val="22"/>
-        </w:rPr>
-        <w:t>S</w:t>
-      </w:r>
-      <w:r>
-        <w:rPr>
-          <w:color w:val="000078"/>
-          <w:w w:val="105"/>
-          <w:sz w:val="22"/>
-          <w:szCs w:val="22"/>
-        </w:rPr>
-        <w:t xml:space="preserve">pringer, ya que ofrece una gama muy amplia </w:t>
-      </w:r>
-      <w:r>
-        <w:rPr>
-          <w:color w:val="000078"/>
-          <w:w w:val="105"/>
-          <w:sz w:val="22"/>
-          <w:szCs w:val="22"/>
-        </w:rPr>
-        <w:t xml:space="preserve">libros en formato físico y digital </w:t>
-      </w:r>
-      <w:r>
-        <w:rPr>
-          <w:color w:val="000078"/>
-          <w:w w:val="105"/>
-          <w:sz w:val="22"/>
-          <w:szCs w:val="22"/>
-        </w:rPr>
-        <w:t>de ciencia</w:t>
-      </w:r>
-      <w:r>
-        <w:rPr>
-          <w:color w:val="000078"/>
-          <w:w w:val="105"/>
-          <w:sz w:val="22"/>
-          <w:szCs w:val="22"/>
-        </w:rPr>
-        <w:t xml:space="preserve">, </w:t>
-      </w:r>
-      <w:r>
-        <w:rPr>
-          <w:color w:val="000078"/>
-          <w:w w:val="105"/>
-          <w:sz w:val="22"/>
-          <w:szCs w:val="22"/>
-        </w:rPr>
-        <w:t>tecnología</w:t>
-      </w:r>
-      <w:r>
-        <w:rPr>
-          <w:color w:val="000078"/>
-          <w:w w:val="105"/>
-          <w:sz w:val="22"/>
-          <w:szCs w:val="22"/>
-        </w:rPr>
-        <w:t>,</w:t>
-      </w:r>
-      <w:r>
-        <w:rPr>
-          <w:color w:val="000078"/>
-          <w:w w:val="105"/>
-          <w:sz w:val="22"/>
-          <w:szCs w:val="22"/>
-        </w:rPr>
-        <w:t xml:space="preserve"> medicina </w:t>
-      </w:r>
-      <w:r>
-        <w:rPr>
-          <w:color w:val="000078"/>
-          <w:w w:val="105"/>
-          <w:sz w:val="22"/>
-          <w:szCs w:val="22"/>
-        </w:rPr>
-        <w:t xml:space="preserve">y </w:t>
-      </w:r>
-      <w:r>
-        <w:rPr>
-          <w:color w:val="000078"/>
-          <w:w w:val="105"/>
-          <w:sz w:val="22"/>
-          <w:szCs w:val="22"/>
-        </w:rPr>
-        <w:t>más</w:t>
-      </w:r>
-      <w:r>
-        <w:rPr>
-          <w:color w:val="000078"/>
-          <w:w w:val="105"/>
-          <w:sz w:val="22"/>
-          <w:szCs w:val="22"/>
-        </w:rPr>
-        <w:t>.</w:t>
-      </w:r>
-      <w:r>
-        <w:rPr>
-          <w:color w:val="000078"/>
-          <w:w w:val="105"/>
-          <w:sz w:val="22"/>
-          <w:szCs w:val="22"/>
-        </w:rPr>
-        <w:t xml:space="preserve"> </w:t>
-      </w:r>
+        </w:rPr>
+      </w:pPr>
     </w:p>
     <w:p>
       <w:pPr>
         <w:pStyle w:val="Textoindependiente"/>
         <w:spacing w:line="290" w:lineRule="auto"/>
         <w:ind w:left="361" w:right="217"/>
-        <w:jc w:val="both"/>
-        <w:rPr>
-          <w:color w:val="000078"/>
-          <w:w w:val="105"/>
-          <w:sz w:val="22"/>
-          <w:szCs w:val="22"/>
-        </w:rPr>
-      </w:pPr>
-    </w:p>
-    <w:p>
-      <w:pPr>
-        <w:pStyle w:val="Textoindependiente"/>
-        <w:spacing w:line="290" w:lineRule="auto"/>
-        <w:ind w:left="361" w:right="217"/>
-        <w:jc w:val="both"/>
-        <w:rPr>
-          <w:color w:val="000078"/>
-          <w:w w:val="105"/>
-          <w:sz w:val="22"/>
-          <w:szCs w:val="22"/>
-        </w:rPr>
-      </w:pPr>
-      <w:r>
-        <w:rPr>
-          <w:color w:val="000078"/>
-          <w:w w:val="105"/>
-          <w:sz w:val="22"/>
-          <w:szCs w:val="22"/>
-        </w:rPr>
-        <w:t>Considerando q</w:t>
-      </w:r>
-      <w:r>
-        <w:rPr>
-          <w:color w:val="000078"/>
-          <w:w w:val="105"/>
-          <w:sz w:val="22"/>
-          <w:szCs w:val="22"/>
-        </w:rPr>
-        <w:t>ue en este sitio web ofrece la posibilidad de adquirir libros en formato físico y digital se ha decidido analizar cu</w:t>
-      </w:r>
-      <w:r>
-        <w:rPr>
-          <w:color w:val="000078"/>
-          <w:w w:val="105"/>
-          <w:sz w:val="22"/>
-          <w:szCs w:val="22"/>
-        </w:rPr>
-        <w:t>á</w:t>
-      </w:r>
-      <w:r>
-        <w:rPr>
-          <w:color w:val="000078"/>
-          <w:w w:val="105"/>
-          <w:sz w:val="22"/>
-          <w:szCs w:val="22"/>
-        </w:rPr>
-        <w:t xml:space="preserve">l es la diferencia de precios entre </w:t>
-      </w:r>
-      <w:r>
-        <w:rPr>
-          <w:color w:val="000078"/>
-          <w:w w:val="105"/>
-          <w:sz w:val="22"/>
-          <w:szCs w:val="22"/>
-        </w:rPr>
-        <w:lastRenderedPageBreak/>
-        <w:t xml:space="preserve">estos dos formatos he intentar conocer cuando es más conveniente comprarlos en </w:t>
-      </w:r>
-      <w:r>
-        <w:rPr>
-          <w:color w:val="000078"/>
-          <w:w w:val="105"/>
-          <w:sz w:val="22"/>
-          <w:szCs w:val="22"/>
-        </w:rPr>
-        <w:t>un determinado formato</w:t>
-      </w:r>
-      <w:r>
-        <w:rPr>
-          <w:color w:val="000078"/>
-          <w:w w:val="105"/>
-          <w:sz w:val="22"/>
-          <w:szCs w:val="22"/>
-        </w:rPr>
-        <w:t>.</w:t>
-      </w:r>
-      <w:r>
-        <w:rPr>
-          <w:color w:val="000078"/>
-          <w:w w:val="105"/>
-          <w:sz w:val="22"/>
-          <w:szCs w:val="22"/>
-        </w:rPr>
-        <w:t xml:space="preserve"> </w:t>
-      </w:r>
-      <w:r>
-        <w:rPr>
-          <w:color w:val="000078"/>
-          <w:w w:val="105"/>
-          <w:sz w:val="22"/>
-          <w:szCs w:val="22"/>
-          <w:highlight w:val="yellow"/>
-        </w:rPr>
-        <w:t>Además,</w:t>
-      </w:r>
-      <w:r>
-        <w:rPr>
-          <w:color w:val="000078"/>
-          <w:w w:val="105"/>
-          <w:sz w:val="22"/>
-          <w:szCs w:val="22"/>
-          <w:highlight w:val="yellow"/>
-        </w:rPr>
-        <w:t xml:space="preserve"> se quiere analizar la frecuencia de publicaciones anuales en las diferentes temáticas que corresponden </w:t>
-      </w:r>
-      <w:r>
-        <w:rPr>
-          <w:color w:val="000078"/>
-          <w:w w:val="105"/>
-          <w:sz w:val="22"/>
-          <w:szCs w:val="22"/>
-          <w:highlight w:val="yellow"/>
-        </w:rPr>
-        <w:t xml:space="preserve">a la disciplina de ciencias de la computación (Computer Science), </w:t>
-      </w:r>
-      <w:r>
-        <w:rPr>
-          <w:color w:val="000078"/>
-          <w:w w:val="105"/>
-          <w:sz w:val="22"/>
-          <w:szCs w:val="22"/>
-          <w:highlight w:val="yellow"/>
-        </w:rPr>
-        <w:t>desde el año 2015 a la actualidad</w:t>
-      </w:r>
-      <w:r>
-        <w:rPr>
-          <w:color w:val="000078"/>
-          <w:w w:val="105"/>
-          <w:sz w:val="22"/>
-          <w:szCs w:val="22"/>
-          <w:highlight w:val="yellow"/>
-        </w:rPr>
-        <w:t>.</w:t>
-      </w:r>
-    </w:p>
-    <w:p>
-      <w:pPr>
-        <w:pStyle w:val="Textoindependiente"/>
-        <w:spacing w:line="290" w:lineRule="auto"/>
-        <w:ind w:left="361" w:right="217"/>
-        <w:jc w:val="both"/>
-        <w:rPr>
-          <w:color w:val="000078"/>
-          <w:w w:val="105"/>
-          <w:sz w:val="22"/>
-          <w:szCs w:val="22"/>
-        </w:rPr>
-      </w:pPr>
-    </w:p>
-    <w:p>
-      <w:pPr>
-        <w:pStyle w:val="Textoindependiente"/>
-        <w:spacing w:line="290" w:lineRule="auto"/>
-        <w:ind w:left="361" w:right="217"/>
-        <w:jc w:val="both"/>
-        <w:rPr>
-          <w:color w:val="000078"/>
-          <w:w w:val="105"/>
-          <w:sz w:val="22"/>
-          <w:szCs w:val="22"/>
-        </w:rPr>
-      </w:pPr>
-      <w:r>
-        <w:rPr>
-          <w:color w:val="000078"/>
-          <w:w w:val="105"/>
-          <w:sz w:val="22"/>
-          <w:szCs w:val="22"/>
-        </w:rPr>
-        <w:t>El dataset está basado en poder encontrar toda la información sobre un libro publicado en el sitio Springer, partiendo desde el nombre hasta el costo</w:t>
-      </w:r>
-      <w:r>
-        <w:rPr>
-          <w:color w:val="000078"/>
-          <w:w w:val="105"/>
-          <w:sz w:val="22"/>
-          <w:szCs w:val="22"/>
-        </w:rPr>
-        <w:t>; con las siguientes características:</w:t>
-      </w:r>
-    </w:p>
-    <w:p>
-      <w:pPr>
-        <w:pStyle w:val="Textoindependiente"/>
-        <w:numPr>
-          <w:ilvl w:val="0"/>
-          <w:numId w:val="29"/>
-        </w:numPr>
-        <w:spacing w:line="290" w:lineRule="auto"/>
-        <w:ind w:right="217"/>
-        <w:jc w:val="both"/>
-        <w:rPr>
-          <w:color w:val="000078"/>
-          <w:w w:val="105"/>
-          <w:sz w:val="22"/>
-          <w:szCs w:val="22"/>
-        </w:rPr>
-      </w:pPr>
-      <w:r>
-        <w:rPr>
-          <w:b/>
-          <w:bCs/>
-          <w:color w:val="000078"/>
-          <w:w w:val="105"/>
-          <w:sz w:val="22"/>
-          <w:szCs w:val="22"/>
-        </w:rPr>
-        <w:t>Formato:</w:t>
-      </w:r>
-      <w:r>
-        <w:rPr>
-          <w:color w:val="000078"/>
-          <w:w w:val="105"/>
-          <w:sz w:val="22"/>
-          <w:szCs w:val="22"/>
-        </w:rPr>
-        <w:t xml:space="preserve"> CSV</w:t>
-      </w:r>
-    </w:p>
-    <w:p>
-      <w:pPr>
-        <w:pStyle w:val="Textoindependiente"/>
-        <w:numPr>
-          <w:ilvl w:val="0"/>
-          <w:numId w:val="29"/>
-        </w:numPr>
-        <w:spacing w:line="290" w:lineRule="auto"/>
-        <w:ind w:right="217"/>
-        <w:jc w:val="both"/>
-        <w:rPr>
-          <w:color w:val="000078"/>
-          <w:w w:val="105"/>
-          <w:sz w:val="22"/>
-          <w:szCs w:val="22"/>
-        </w:rPr>
-      </w:pPr>
-      <w:r>
-        <w:rPr>
-          <w:b/>
-          <w:bCs/>
-          <w:color w:val="000078"/>
-          <w:w w:val="105"/>
-          <w:sz w:val="22"/>
-          <w:szCs w:val="22"/>
-        </w:rPr>
-        <w:t>Fuente de datos:</w:t>
-      </w:r>
-      <w:r>
-        <w:rPr>
-          <w:color w:val="000078"/>
-          <w:w w:val="105"/>
-          <w:sz w:val="22"/>
-          <w:szCs w:val="22"/>
-        </w:rPr>
-        <w:t xml:space="preserve"> </w:t>
-      </w:r>
-      <w:r>
-        <w:rPr>
-          <w:color w:val="000078"/>
-          <w:w w:val="105"/>
-          <w:sz w:val="22"/>
-          <w:szCs w:val="22"/>
-        </w:rPr>
-        <w:t>https://www.springer.com</w:t>
-      </w:r>
-    </w:p>
-    <w:p>
-      <w:pPr>
-        <w:pStyle w:val="Textoindependiente"/>
-        <w:numPr>
-          <w:ilvl w:val="0"/>
-          <w:numId w:val="29"/>
-        </w:numPr>
-        <w:spacing w:line="290" w:lineRule="auto"/>
-        <w:ind w:right="217"/>
-        <w:jc w:val="both"/>
-        <w:rPr>
-          <w:color w:val="000078"/>
-          <w:w w:val="105"/>
-          <w:sz w:val="22"/>
-          <w:szCs w:val="22"/>
-          <w:lang w:val="en-US"/>
-        </w:rPr>
-      </w:pPr>
-      <w:r>
-        <w:rPr>
-          <w:b/>
-          <w:bCs/>
-          <w:color w:val="000078"/>
-          <w:w w:val="105"/>
-          <w:sz w:val="22"/>
-          <w:szCs w:val="22"/>
-          <w:lang w:val="en-US"/>
-        </w:rPr>
-        <w:t xml:space="preserve">Nombre del </w:t>
-      </w:r>
-      <w:r>
-        <w:rPr>
-          <w:b/>
-          <w:bCs/>
-          <w:color w:val="000078"/>
-          <w:w w:val="105"/>
-          <w:sz w:val="22"/>
-          <w:szCs w:val="22"/>
-        </w:rPr>
-        <w:t>archivo</w:t>
-      </w:r>
-      <w:r>
-        <w:rPr>
-          <w:b/>
-          <w:bCs/>
-          <w:color w:val="000078"/>
-          <w:w w:val="105"/>
-          <w:sz w:val="22"/>
-          <w:szCs w:val="22"/>
-          <w:lang w:val="en-US"/>
-        </w:rPr>
-        <w:t>:</w:t>
-      </w:r>
-      <w:r>
-        <w:rPr>
-          <w:color w:val="000078"/>
-          <w:w w:val="105"/>
-          <w:sz w:val="22"/>
-          <w:szCs w:val="22"/>
-          <w:lang w:val="en-US"/>
-        </w:rPr>
-        <w:t xml:space="preserve"> </w:t>
-      </w:r>
-      <w:r>
-        <w:rPr>
-          <w:color w:val="000078"/>
-          <w:w w:val="105"/>
-          <w:sz w:val="22"/>
-          <w:szCs w:val="22"/>
-          <w:lang w:val="en-US"/>
-        </w:rPr>
-        <w:t>books_data_springer.csv</w:t>
-      </w:r>
-      <w:r>
-        <w:rPr>
-          <w:color w:val="000078"/>
-          <w:w w:val="105"/>
-          <w:sz w:val="22"/>
-          <w:szCs w:val="22"/>
-          <w:lang w:val="en-US"/>
-        </w:rPr>
-        <w:t xml:space="preserve"> </w:t>
-      </w:r>
-    </w:p>
-    <w:p>
-      <w:pPr>
-        <w:pStyle w:val="Textoindependiente"/>
-        <w:numPr>
-          <w:ilvl w:val="0"/>
-          <w:numId w:val="29"/>
-        </w:numPr>
-        <w:spacing w:line="290" w:lineRule="auto"/>
-        <w:ind w:right="217"/>
-        <w:jc w:val="both"/>
-        <w:rPr>
-          <w:color w:val="000078"/>
-          <w:w w:val="105"/>
-          <w:sz w:val="22"/>
-          <w:szCs w:val="22"/>
-          <w:lang w:val="es-ES"/>
-        </w:rPr>
-      </w:pPr>
-      <w:r>
-        <w:rPr>
-          <w:b/>
-          <w:bCs/>
-          <w:color w:val="000078"/>
-          <w:w w:val="105"/>
-          <w:sz w:val="22"/>
-          <w:szCs w:val="22"/>
-          <w:lang w:val="es-ES"/>
-        </w:rPr>
-        <w:t>Número de páginas consultadas:</w:t>
-      </w:r>
-      <w:r>
-        <w:rPr>
-          <w:color w:val="000078"/>
-          <w:w w:val="105"/>
-          <w:sz w:val="22"/>
-          <w:szCs w:val="22"/>
-          <w:lang w:val="es-ES"/>
-        </w:rPr>
-        <w:t xml:space="preserve"> 500. E</w:t>
-      </w:r>
-      <w:r>
-        <w:rPr>
-          <w:color w:val="000078"/>
-          <w:w w:val="105"/>
-          <w:sz w:val="22"/>
-          <w:szCs w:val="22"/>
-        </w:rPr>
-        <w:t>l portal a pesar de mostrar que tiene más de 1000 páginas solo permitió consultar las 500 primeras.</w:t>
-      </w:r>
-    </w:p>
-    <w:p>
-      <w:pPr>
-        <w:pStyle w:val="Textoindependiente"/>
-        <w:numPr>
-          <w:ilvl w:val="0"/>
-          <w:numId w:val="29"/>
-        </w:numPr>
-        <w:spacing w:line="290" w:lineRule="auto"/>
-        <w:ind w:right="217"/>
-        <w:jc w:val="both"/>
-        <w:rPr>
-          <w:color w:val="000078"/>
-          <w:w w:val="105"/>
-          <w:sz w:val="22"/>
-          <w:szCs w:val="22"/>
-        </w:rPr>
-      </w:pPr>
-      <w:r>
-        <w:rPr>
-          <w:b/>
-          <w:bCs/>
-          <w:color w:val="000078"/>
-          <w:w w:val="105"/>
-          <w:sz w:val="22"/>
-          <w:szCs w:val="22"/>
-        </w:rPr>
-        <w:t>Primera línea</w:t>
-      </w:r>
-      <w:r>
-        <w:rPr>
-          <w:b/>
-          <w:bCs/>
-          <w:color w:val="000078"/>
-          <w:w w:val="105"/>
-          <w:sz w:val="22"/>
-          <w:szCs w:val="22"/>
-        </w:rPr>
-        <w:t>:</w:t>
-      </w:r>
-      <w:r>
-        <w:rPr>
-          <w:color w:val="000078"/>
-          <w:w w:val="105"/>
-          <w:sz w:val="22"/>
-          <w:szCs w:val="22"/>
-        </w:rPr>
-        <w:t xml:space="preserve"> </w:t>
-      </w:r>
-      <w:r>
-        <w:rPr>
-          <w:color w:val="000078"/>
-          <w:w w:val="105"/>
-          <w:sz w:val="22"/>
-          <w:szCs w:val="22"/>
-        </w:rPr>
-        <w:t xml:space="preserve"> </w:t>
-      </w:r>
-      <w:r>
-        <w:rPr>
-          <w:color w:val="000078"/>
-          <w:w w:val="105"/>
-          <w:sz w:val="22"/>
-          <w:szCs w:val="22"/>
-        </w:rPr>
-        <w:t>C</w:t>
-      </w:r>
-      <w:r>
-        <w:rPr>
-          <w:color w:val="000078"/>
-          <w:w w:val="105"/>
-          <w:sz w:val="22"/>
-          <w:szCs w:val="22"/>
-        </w:rPr>
-        <w:t>on</w:t>
-      </w:r>
-      <w:r>
-        <w:rPr>
-          <w:color w:val="000078"/>
-          <w:w w:val="105"/>
-          <w:sz w:val="22"/>
-          <w:szCs w:val="22"/>
-        </w:rPr>
-        <w:t>tiene las</w:t>
-      </w:r>
-      <w:r>
-        <w:rPr>
-          <w:color w:val="000078"/>
-          <w:w w:val="105"/>
-          <w:sz w:val="22"/>
-          <w:szCs w:val="22"/>
-        </w:rPr>
-        <w:t xml:space="preserve"> etiquetas o encabezados de los campos.</w:t>
-      </w:r>
-    </w:p>
-    <w:p>
-      <w:pPr>
-        <w:pStyle w:val="Textoindependiente"/>
-        <w:numPr>
-          <w:ilvl w:val="0"/>
-          <w:numId w:val="29"/>
-        </w:numPr>
-        <w:spacing w:line="290" w:lineRule="auto"/>
-        <w:ind w:right="217"/>
-        <w:jc w:val="both"/>
-        <w:rPr>
-          <w:color w:val="000078"/>
-          <w:w w:val="105"/>
-          <w:sz w:val="22"/>
-          <w:szCs w:val="22"/>
-        </w:rPr>
-      </w:pPr>
-      <w:r>
-        <w:rPr>
-          <w:b/>
-          <w:bCs/>
-          <w:color w:val="000078"/>
-          <w:w w:val="105"/>
-          <w:sz w:val="22"/>
-          <w:szCs w:val="22"/>
-        </w:rPr>
-        <w:t>Separador de los campos</w:t>
-      </w:r>
-      <w:r>
-        <w:rPr>
-          <w:color w:val="000078"/>
-          <w:w w:val="105"/>
-          <w:sz w:val="22"/>
-          <w:szCs w:val="22"/>
-        </w:rPr>
-        <w:t>: coma (,)</w:t>
-      </w:r>
-    </w:p>
-    <w:p>
-      <w:pPr>
-        <w:pStyle w:val="Textoindependiente"/>
-        <w:numPr>
-          <w:ilvl w:val="0"/>
-          <w:numId w:val="29"/>
-        </w:numPr>
-        <w:spacing w:line="290" w:lineRule="auto"/>
-        <w:ind w:right="217"/>
-        <w:jc w:val="both"/>
-        <w:rPr>
-          <w:color w:val="000078"/>
-          <w:w w:val="105"/>
-          <w:sz w:val="22"/>
-          <w:szCs w:val="22"/>
-        </w:rPr>
-      </w:pPr>
-      <w:r>
-        <w:rPr>
-          <w:b/>
-          <w:bCs/>
-          <w:color w:val="000078"/>
-          <w:w w:val="105"/>
-          <w:sz w:val="22"/>
-          <w:szCs w:val="22"/>
-        </w:rPr>
-        <w:t>Campos de texto:</w:t>
-      </w:r>
-      <w:r>
-        <w:rPr>
-          <w:color w:val="000078"/>
-          <w:w w:val="105"/>
-          <w:sz w:val="22"/>
-          <w:szCs w:val="22"/>
-        </w:rPr>
-        <w:t xml:space="preserve"> Entre comillas (</w:t>
-      </w:r>
-      <w:r>
-        <w:rPr>
-          <w:color w:val="000078"/>
-          <w:w w:val="105"/>
-          <w:sz w:val="22"/>
-          <w:szCs w:val="22"/>
-        </w:rPr>
-        <w:t>“”</w:t>
-      </w:r>
-      <w:r>
-        <w:rPr>
-          <w:color w:val="000078"/>
-          <w:w w:val="105"/>
-          <w:sz w:val="22"/>
-          <w:szCs w:val="22"/>
-        </w:rPr>
-        <w:t>)</w:t>
-      </w:r>
-    </w:p>
-    <w:p>
-      <w:pPr>
-        <w:pStyle w:val="Textoindependiente"/>
-        <w:numPr>
-          <w:ilvl w:val="0"/>
-          <w:numId w:val="29"/>
-        </w:numPr>
-        <w:spacing w:line="290" w:lineRule="auto"/>
-        <w:ind w:right="217"/>
-        <w:jc w:val="both"/>
-        <w:rPr>
-          <w:color w:val="000078"/>
-          <w:w w:val="105"/>
-          <w:sz w:val="22"/>
-          <w:szCs w:val="22"/>
-        </w:rPr>
-      </w:pPr>
-      <w:r>
-        <w:rPr>
-          <w:b/>
-          <w:bCs/>
-          <w:color w:val="000078"/>
-          <w:w w:val="105"/>
-          <w:sz w:val="22"/>
-          <w:szCs w:val="22"/>
-        </w:rPr>
-        <w:t>Número de variables</w:t>
-      </w:r>
-      <w:r>
-        <w:rPr>
-          <w:b/>
-          <w:bCs/>
-          <w:color w:val="000078"/>
-          <w:w w:val="105"/>
-          <w:sz w:val="22"/>
-          <w:szCs w:val="22"/>
-        </w:rPr>
-        <w:t xml:space="preserve"> o campos</w:t>
-      </w:r>
-      <w:r>
-        <w:rPr>
-          <w:color w:val="000078"/>
-          <w:w w:val="105"/>
-          <w:sz w:val="22"/>
-          <w:szCs w:val="22"/>
-        </w:rPr>
-        <w:t>: 15.</w:t>
-      </w:r>
-    </w:p>
-    <w:p>
-      <w:pPr>
-        <w:pStyle w:val="Textoindependiente"/>
-        <w:numPr>
-          <w:ilvl w:val="0"/>
-          <w:numId w:val="29"/>
-        </w:numPr>
-        <w:spacing w:line="290" w:lineRule="auto"/>
-        <w:ind w:right="217"/>
-        <w:jc w:val="both"/>
-        <w:rPr>
-          <w:color w:val="000078"/>
-          <w:w w:val="105"/>
-          <w:sz w:val="22"/>
-          <w:szCs w:val="22"/>
-        </w:rPr>
-      </w:pPr>
-      <w:r>
-        <w:rPr>
-          <w:b/>
-          <w:bCs/>
-          <w:color w:val="000078"/>
-          <w:w w:val="105"/>
-          <w:sz w:val="22"/>
-          <w:szCs w:val="22"/>
-        </w:rPr>
-        <w:t>Número de filas (aprox</w:t>
-      </w:r>
-      <w:r>
-        <w:rPr>
-          <w:color w:val="000078"/>
-          <w:w w:val="105"/>
-          <w:sz w:val="22"/>
-          <w:szCs w:val="22"/>
-        </w:rPr>
-        <w:t>.): 10000</w:t>
-      </w:r>
-      <w:r>
-        <w:rPr>
-          <w:color w:val="000078"/>
-          <w:w w:val="105"/>
-          <w:sz w:val="22"/>
-          <w:szCs w:val="22"/>
-        </w:rPr>
-        <w:t xml:space="preserve"> </w:t>
-      </w:r>
-    </w:p>
-    <w:p>
-      <w:pPr>
-        <w:pStyle w:val="Textoindependiente"/>
-        <w:spacing w:line="290" w:lineRule="auto"/>
-        <w:ind w:left="361" w:right="217"/>
-        <w:jc w:val="both"/>
-        <w:rPr>
-          <w:color w:val="000078"/>
-          <w:w w:val="105"/>
-          <w:sz w:val="22"/>
-          <w:szCs w:val="22"/>
-        </w:rPr>
-      </w:pPr>
-    </w:p>
-    <w:p>
-      <w:pPr>
-        <w:pStyle w:val="Textoindependiente"/>
-        <w:numPr>
-          <w:ilvl w:val="0"/>
-          <w:numId w:val="16"/>
-        </w:numPr>
-        <w:spacing w:line="290" w:lineRule="auto"/>
-        <w:ind w:right="217"/>
-        <w:jc w:val="both"/>
-        <w:rPr>
-          <w:b/>
-          <w:bCs/>
-          <w:color w:val="000078"/>
-          <w:w w:val="105"/>
-          <w:sz w:val="24"/>
-          <w:szCs w:val="24"/>
-        </w:rPr>
-      </w:pPr>
-      <w:r>
-        <w:rPr>
-          <w:b/>
-          <w:bCs/>
-          <w:color w:val="000078"/>
-          <w:w w:val="105"/>
-          <w:sz w:val="24"/>
-          <w:szCs w:val="24"/>
-        </w:rPr>
-        <w:t>Representación gráfica</w:t>
-      </w:r>
-    </w:p>
-    <w:p>
-      <w:pPr>
-        <w:pStyle w:val="Textoindependiente"/>
-        <w:spacing w:line="290" w:lineRule="auto"/>
-        <w:ind w:left="361" w:right="217"/>
-        <w:jc w:val="both"/>
-        <w:rPr>
-          <w:color w:val="000078"/>
-          <w:w w:val="105"/>
-        </w:rPr>
-      </w:pPr>
-    </w:p>
-    <w:p>
-      <w:pPr>
-        <w:pStyle w:val="Textoindependiente"/>
-        <w:spacing w:line="290" w:lineRule="auto"/>
-        <w:ind w:left="361" w:right="217"/>
-        <w:jc w:val="both"/>
+        <w:jc w:val="right"/>
         <w:rPr>
           <w:color w:val="000078"/>
           <w:w w:val="105"/>
@@ -3157,12 +3042,15 @@
       <w:r>
         <w:rPr>
           <w:noProof/>
+          <w:color w:val="000078"/>
+          <w:w w:val="105"/>
+          <w:lang w:val="es-ES" w:bidi="ar-SA"/>
         </w:rPr>
         <w:drawing>
-          <wp:inline distT="0" distB="0" distL="0" distR="0" wp14:anchorId="2CC181C7" wp14:editId="5647F7B2">
-            <wp:extent cx="5675620" cy="4206240"/>
-            <wp:effectExtent l="0" t="0" r="1905" b="3810"/>
-            <wp:docPr id="16" name="Imagen 16"/>
+          <wp:inline distT="0" distB="0" distL="0" distR="0" wp14:anchorId="157E2A31" wp14:editId="110A360C">
+            <wp:extent cx="5067300" cy="5061664"/>
+            <wp:effectExtent l="0" t="0" r="0" b="5715"/>
+            <wp:docPr id="15" name="Imagen 15" descr="C:\Users\acevallos\VSCodeProjects\springer-data\docs\images\esquema-scraper.JPG"/>
             <wp:cNvGraphicFramePr>
               <a:graphicFrameLocks xmlns:a="http://schemas.openxmlformats.org/drawingml/2006/main" noChangeAspect="1"/>
             </wp:cNvGraphicFramePr>
@@ -3170,185 +3058,13 @@
               <a:graphicData uri="http://schemas.openxmlformats.org/drawingml/2006/picture">
                 <pic:pic xmlns:pic="http://schemas.openxmlformats.org/drawingml/2006/picture">
                   <pic:nvPicPr>
-                    <pic:cNvPr id="0" name="Picture 1"/>
-                    <pic:cNvPicPr>
-                      <a:picLocks noChangeAspect="1" noChangeArrowheads="1"/>
-                    </pic:cNvPicPr>
-                  </pic:nvPicPr>
-                  <pic:blipFill rotWithShape="1">
-                    <a:blip r:embed="rId10">
-                      <a:extLst>
-                        <a:ext uri="{28A0092B-C50C-407E-A947-70E740481C1C}">
-                          <a14:useLocalDpi xmlns:a14="http://schemas.microsoft.com/office/drawing/2010/main" val="0"/>
-                        </a:ext>
-                      </a:extLst>
-                    </a:blip>
-                    <a:srcRect t="2" b="36360"/>
-                    <a:stretch/>
-                  </pic:blipFill>
-                  <pic:spPr bwMode="auto">
-                    <a:xfrm>
-                      <a:off x="0" y="0"/>
-                      <a:ext cx="5676900" cy="4207189"/>
-                    </a:xfrm>
-                    <a:prstGeom prst="rect">
-                      <a:avLst/>
-                    </a:prstGeom>
-                    <a:noFill/>
-                    <a:ln>
-                      <a:noFill/>
-                    </a:ln>
-                    <a:extLst>
-                      <a:ext uri="{53640926-AAD7-44D8-BBD7-CCE9431645EC}">
-                        <a14:shadowObscured xmlns:a14="http://schemas.microsoft.com/office/drawing/2010/main"/>
-                      </a:ext>
-                    </a:extLst>
-                  </pic:spPr>
-                </pic:pic>
-              </a:graphicData>
-            </a:graphic>
-          </wp:inline>
-        </w:drawing>
-      </w:r>
-    </w:p>
-    <w:p>
-      <w:pPr>
-        <w:pStyle w:val="Textoindependiente"/>
-        <w:spacing w:line="290" w:lineRule="auto"/>
-        <w:ind w:left="361" w:right="217"/>
-        <w:jc w:val="both"/>
-        <w:rPr>
-          <w:color w:val="000078"/>
-          <w:w w:val="105"/>
-        </w:rPr>
-      </w:pPr>
-    </w:p>
-    <w:p>
-      <w:pPr>
-        <w:pStyle w:val="Textoindependiente"/>
-        <w:spacing w:line="290" w:lineRule="auto"/>
-        <w:ind w:left="361" w:right="217"/>
-        <w:jc w:val="both"/>
-        <w:rPr>
-          <w:color w:val="000078"/>
-          <w:w w:val="105"/>
-        </w:rPr>
-      </w:pPr>
-    </w:p>
-    <w:p>
-      <w:pPr>
-        <w:pStyle w:val="Textoindependiente"/>
-        <w:spacing w:line="290" w:lineRule="auto"/>
-        <w:ind w:left="361" w:right="217"/>
-        <w:jc w:val="both"/>
-        <w:rPr>
-          <w:color w:val="000078"/>
-          <w:w w:val="105"/>
-        </w:rPr>
-      </w:pPr>
-      <w:r>
-        <w:rPr>
-          <w:noProof/>
-        </w:rPr>
-        <w:drawing>
-          <wp:inline distT="0" distB="0" distL="0" distR="0" wp14:anchorId="421E2145" wp14:editId="43D2C151">
-            <wp:extent cx="5676900" cy="3625795"/>
-            <wp:effectExtent l="0" t="0" r="0" b="0"/>
-            <wp:docPr id="17" name="Imagen 17"/>
-            <wp:cNvGraphicFramePr>
-              <a:graphicFrameLocks xmlns:a="http://schemas.openxmlformats.org/drawingml/2006/main" noChangeAspect="1"/>
-            </wp:cNvGraphicFramePr>
-            <a:graphic xmlns:a="http://schemas.openxmlformats.org/drawingml/2006/main">
-              <a:graphicData uri="http://schemas.openxmlformats.org/drawingml/2006/picture">
-                <pic:pic xmlns:pic="http://schemas.openxmlformats.org/drawingml/2006/picture">
-                  <pic:nvPicPr>
-                    <pic:cNvPr id="0" name="Picture 3"/>
-                    <pic:cNvPicPr>
-                      <a:picLocks noChangeAspect="1" noChangeArrowheads="1"/>
-                    </pic:cNvPicPr>
-                  </pic:nvPicPr>
-                  <pic:blipFill rotWithShape="1">
-                    <a:blip r:embed="rId11">
-                      <a:extLst>
-                        <a:ext uri="{28A0092B-C50C-407E-A947-70E740481C1C}">
-                          <a14:useLocalDpi xmlns:a14="http://schemas.microsoft.com/office/drawing/2010/main" val="0"/>
-                        </a:ext>
-                      </a:extLst>
-                    </a:blip>
-                    <a:srcRect b="47408"/>
-                    <a:stretch/>
-                  </pic:blipFill>
-                  <pic:spPr bwMode="auto">
-                    <a:xfrm>
-                      <a:off x="0" y="0"/>
-                      <a:ext cx="5676900" cy="3625795"/>
-                    </a:xfrm>
-                    <a:prstGeom prst="rect">
-                      <a:avLst/>
-                    </a:prstGeom>
-                    <a:noFill/>
-                    <a:ln>
-                      <a:noFill/>
-                    </a:ln>
-                    <a:extLst>
-                      <a:ext uri="{53640926-AAD7-44D8-BBD7-CCE9431645EC}">
-                        <a14:shadowObscured xmlns:a14="http://schemas.microsoft.com/office/drawing/2010/main"/>
-                      </a:ext>
-                    </a:extLst>
-                  </pic:spPr>
-                </pic:pic>
-              </a:graphicData>
-            </a:graphic>
-          </wp:inline>
-        </w:drawing>
-      </w:r>
-    </w:p>
-    <w:p>
-      <w:pPr>
-        <w:pStyle w:val="Textoindependiente"/>
-        <w:spacing w:line="290" w:lineRule="auto"/>
-        <w:ind w:left="361" w:right="217"/>
-        <w:jc w:val="both"/>
-        <w:rPr>
-          <w:color w:val="000078"/>
-          <w:w w:val="105"/>
-        </w:rPr>
-      </w:pPr>
-    </w:p>
-    <w:p>
-      <w:pPr>
-        <w:pStyle w:val="Textoindependiente"/>
-        <w:spacing w:line="290" w:lineRule="auto"/>
-        <w:ind w:left="361" w:right="217"/>
-        <w:jc w:val="both"/>
-        <w:rPr>
-          <w:color w:val="000078"/>
-          <w:w w:val="105"/>
-        </w:rPr>
-      </w:pPr>
-      <w:r>
-        <w:rPr>
-          <w:noProof/>
-        </w:rPr>
-        <w:drawing>
-          <wp:inline distT="0" distB="0" distL="0" distR="0" wp14:anchorId="299B56B3" wp14:editId="266F7F63">
-            <wp:extent cx="5676900" cy="3447415"/>
-            <wp:effectExtent l="0" t="0" r="0" b="635"/>
-            <wp:docPr id="18" name="Imagen 18"/>
-            <wp:cNvGraphicFramePr>
-              <a:graphicFrameLocks xmlns:a="http://schemas.openxmlformats.org/drawingml/2006/main" noChangeAspect="1"/>
-            </wp:cNvGraphicFramePr>
-            <a:graphic xmlns:a="http://schemas.openxmlformats.org/drawingml/2006/main">
-              <a:graphicData uri="http://schemas.openxmlformats.org/drawingml/2006/picture">
-                <pic:pic xmlns:pic="http://schemas.openxmlformats.org/drawingml/2006/picture">
-                  <pic:nvPicPr>
-                    <pic:cNvPr id="0" name="Picture 5"/>
+                    <pic:cNvPr id="0" name="Picture 3" descr="C:\Users\acevallos\VSCodeProjects\springer-data\docs\images\esquema-scraper.JPG"/>
                     <pic:cNvPicPr>
                       <a:picLocks noChangeAspect="1" noChangeArrowheads="1"/>
                     </pic:cNvPicPr>
                   </pic:nvPicPr>
                   <pic:blipFill>
-                    <a:blip r:embed="rId12">
+                    <a:blip r:embed="rId10">
                       <a:extLst>
                         <a:ext uri="{28A0092B-C50C-407E-A947-70E740481C1C}">
                           <a14:useLocalDpi xmlns:a14="http://schemas.microsoft.com/office/drawing/2010/main" val="0"/>
@@ -3363,7 +3079,7 @@
                   <pic:spPr bwMode="auto">
                     <a:xfrm>
                       <a:off x="0" y="0"/>
-                      <a:ext cx="5676900" cy="3447415"/>
+                      <a:ext cx="5090674" cy="5085012"/>
                     </a:xfrm>
                     <a:prstGeom prst="rect">
                       <a:avLst/>
@@ -3395,6 +3111,30 @@
     <w:p>
       <w:pPr>
         <w:pStyle w:val="Textoindependiente"/>
+        <w:spacing w:line="290" w:lineRule="auto"/>
+        <w:ind w:left="361" w:right="217"/>
+        <w:jc w:val="both"/>
+        <w:rPr>
+          <w:color w:val="000078"/>
+          <w:w w:val="105"/>
+        </w:rPr>
+      </w:pPr>
+    </w:p>
+    <w:p>
+      <w:pPr>
+        <w:pStyle w:val="Textoindependiente"/>
+        <w:spacing w:line="290" w:lineRule="auto"/>
+        <w:ind w:left="361" w:right="217"/>
+        <w:jc w:val="both"/>
+        <w:rPr>
+          <w:color w:val="000078"/>
+          <w:w w:val="105"/>
+        </w:rPr>
+      </w:pPr>
+    </w:p>
+    <w:p>
+      <w:pPr>
+        <w:pStyle w:val="Textoindependiente"/>
         <w:numPr>
           <w:ilvl w:val="0"/>
           <w:numId w:val="16"/>
@@ -3477,17 +3217,7 @@
           <w:sz w:val="22"/>
           <w:szCs w:val="22"/>
         </w:rPr>
-        <w:t xml:space="preserve">anteriormente, el periodo del tiempo considerado para </w:t>
-      </w:r>
-      <w:r>
-        <w:rPr>
-          <w:color w:val="000078"/>
-          <w:w w:val="105"/>
-          <w:sz w:val="22"/>
-          <w:szCs w:val="22"/>
-        </w:rPr>
-        <w:lastRenderedPageBreak/>
-        <w:t>extraer datos está entre el 2015 y el 2021.</w:t>
+        <w:t>anteriormente, el periodo del tiempo considerado para extraer datos está entre el 2015 y el 2021.</w:t>
       </w:r>
       <w:r>
         <w:rPr>
@@ -5418,6 +5148,7 @@
                 <w:sz w:val="22"/>
                 <w:szCs w:val="22"/>
               </w:rPr>
+              <w:lastRenderedPageBreak/>
               <w:t>softcover-price</w:t>
             </w:r>
             <w:proofErr w:type="spellEnd"/>
@@ -5690,17 +5421,7 @@
                 <w:sz w:val="22"/>
                 <w:szCs w:val="22"/>
               </w:rPr>
-              <w:t>print-ebook-</w:t>
-            </w:r>
-            <w:r>
-              <w:rPr>
-                <w:color w:val="000078"/>
-                <w:w w:val="105"/>
-                <w:sz w:val="22"/>
-                <w:szCs w:val="22"/>
-              </w:rPr>
-              <w:lastRenderedPageBreak/>
-              <w:t>price</w:t>
+              <w:t>print-ebook-price</w:t>
             </w:r>
             <w:proofErr w:type="spellEnd"/>
           </w:p>
@@ -5729,7 +5450,6 @@
                 <w:sz w:val="22"/>
                 <w:szCs w:val="22"/>
               </w:rPr>
-              <w:lastRenderedPageBreak/>
               <w:t>Numérico</w:t>
             </w:r>
           </w:p>
@@ -5768,7 +5488,6 @@
                 <w:sz w:val="22"/>
                 <w:szCs w:val="22"/>
               </w:rPr>
-              <w:lastRenderedPageBreak/>
               <w:t>print-ebook</w:t>
             </w:r>
             <w:proofErr w:type="spellEnd"/>
@@ -5798,7 +5517,6 @@
                 <w:sz w:val="22"/>
                 <w:szCs w:val="22"/>
               </w:rPr>
-              <w:lastRenderedPageBreak/>
               <w:t>1,199.99</w:t>
             </w:r>
           </w:p>
@@ -5946,16 +5664,14 @@
           <w:w w:val="105"/>
           <w:sz w:val="22"/>
           <w:szCs w:val="22"/>
-          <w:highlight w:val="yellow"/>
-        </w:rPr>
-      </w:pPr>
-      <w:r>
-        <w:rPr>
-          <w:color w:val="000078"/>
-          <w:w w:val="105"/>
-          <w:sz w:val="22"/>
-          <w:szCs w:val="22"/>
-          <w:highlight w:val="yellow"/>
+        </w:rPr>
+      </w:pPr>
+      <w:r>
+        <w:rPr>
+          <w:color w:val="000078"/>
+          <w:w w:val="105"/>
+          <w:sz w:val="22"/>
+          <w:szCs w:val="22"/>
         </w:rPr>
         <w:t>Se han extraído campos o variables de</w:t>
       </w:r>
@@ -5965,7 +5681,6 @@
           <w:w w:val="105"/>
           <w:sz w:val="22"/>
           <w:szCs w:val="22"/>
-          <w:highlight w:val="yellow"/>
         </w:rPr>
         <w:t>sde</w:t>
       </w:r>
@@ -5975,7 +5690,6 @@
           <w:w w:val="105"/>
           <w:sz w:val="22"/>
           <w:szCs w:val="22"/>
-          <w:highlight w:val="yellow"/>
         </w:rPr>
         <w:t xml:space="preserve"> la página donde se encuentran el listado de libros</w:t>
       </w:r>
@@ -5985,7 +5699,6 @@
           <w:w w:val="105"/>
           <w:sz w:val="22"/>
           <w:szCs w:val="22"/>
-          <w:highlight w:val="yellow"/>
         </w:rPr>
         <w:t>, cuyo número se indica en el dataset</w:t>
       </w:r>
@@ -5995,7 +5708,6 @@
           <w:w w:val="105"/>
           <w:sz w:val="22"/>
           <w:szCs w:val="22"/>
-          <w:highlight w:val="yellow"/>
         </w:rPr>
         <w:t xml:space="preserve">, </w:t>
       </w:r>
@@ -6005,7 +5717,6 @@
           <w:w w:val="105"/>
           <w:sz w:val="22"/>
           <w:szCs w:val="22"/>
-          <w:highlight w:val="yellow"/>
         </w:rPr>
         <w:t>y</w:t>
       </w:r>
@@ -6015,7 +5726,6 @@
           <w:w w:val="105"/>
           <w:sz w:val="22"/>
           <w:szCs w:val="22"/>
-          <w:highlight w:val="yellow"/>
         </w:rPr>
         <w:t xml:space="preserve"> también de la página</w:t>
       </w:r>
@@ -6025,7 +5735,6 @@
           <w:w w:val="105"/>
           <w:sz w:val="22"/>
           <w:szCs w:val="22"/>
-          <w:highlight w:val="yellow"/>
         </w:rPr>
         <w:t xml:space="preserve"> donde reposa </w:t>
       </w:r>
@@ -6035,7 +5744,6 @@
           <w:w w:val="105"/>
           <w:sz w:val="22"/>
           <w:szCs w:val="22"/>
-          <w:highlight w:val="yellow"/>
         </w:rPr>
         <w:t xml:space="preserve">la información bibliográfica de cada </w:t>
       </w:r>
@@ -6045,7 +5753,6 @@
           <w:w w:val="105"/>
           <w:sz w:val="22"/>
           <w:szCs w:val="22"/>
-          <w:highlight w:val="yellow"/>
         </w:rPr>
         <w:t>uno</w:t>
       </w:r>
@@ -6055,7 +5762,6 @@
           <w:w w:val="105"/>
           <w:sz w:val="22"/>
           <w:szCs w:val="22"/>
-          <w:highlight w:val="yellow"/>
         </w:rPr>
         <w:t xml:space="preserve">. </w:t>
       </w:r>
@@ -6071,7 +5777,6 @@
           <w:w w:val="105"/>
           <w:sz w:val="22"/>
           <w:szCs w:val="22"/>
-          <w:highlight w:val="yellow"/>
         </w:rPr>
       </w:pPr>
     </w:p>
@@ -6094,7 +5799,6 @@
           <w:w w:val="105"/>
           <w:sz w:val="22"/>
           <w:szCs w:val="22"/>
-          <w:highlight w:val="yellow"/>
         </w:rPr>
         <w:t>Se</w:t>
       </w:r>
@@ -6104,7 +5808,6 @@
           <w:w w:val="105"/>
           <w:sz w:val="22"/>
           <w:szCs w:val="22"/>
-          <w:highlight w:val="yellow"/>
         </w:rPr>
         <w:t xml:space="preserve"> ha ejecutado el script para extraer datos </w:t>
       </w:r>
@@ -6114,27 +5817,6 @@
           <w:w w:val="105"/>
           <w:sz w:val="22"/>
           <w:szCs w:val="22"/>
-          <w:highlight w:val="yellow"/>
-        </w:rPr>
-        <w:t>en</w:t>
-      </w:r>
-      <w:r>
-        <w:rPr>
-          <w:color w:val="000078"/>
-          <w:w w:val="105"/>
-          <w:sz w:val="22"/>
-          <w:szCs w:val="22"/>
-          <w:highlight w:val="yellow"/>
-        </w:rPr>
-        <w:t xml:space="preserve"> todo el portal </w:t>
-      </w:r>
-      <w:r>
-        <w:rPr>
-          <w:color w:val="000078"/>
-          <w:w w:val="105"/>
-          <w:sz w:val="22"/>
-          <w:szCs w:val="22"/>
-          <w:highlight w:val="yellow"/>
         </w:rPr>
         <w:t xml:space="preserve">en rangos </w:t>
       </w:r>
@@ -6144,7 +5826,6 @@
           <w:w w:val="105"/>
           <w:sz w:val="22"/>
           <w:szCs w:val="22"/>
-          <w:highlight w:val="yellow"/>
         </w:rPr>
         <w:t>de 100 páginas</w:t>
       </w:r>
@@ -6173,7 +5854,109 @@
           <w:sz w:val="22"/>
           <w:szCs w:val="22"/>
         </w:rPr>
-        <w:t xml:space="preserve"> segundos.</w:t>
+        <w:t xml:space="preserve"> segundos para evitar posibles bloqueos por parte del administrador del portal de </w:t>
+      </w:r>
+      <w:proofErr w:type="spellStart"/>
+      <w:r>
+        <w:rPr>
+          <w:color w:val="000078"/>
+          <w:w w:val="105"/>
+          <w:sz w:val="22"/>
+          <w:szCs w:val="22"/>
+        </w:rPr>
+        <w:t>Springer</w:t>
+      </w:r>
+      <w:proofErr w:type="spellEnd"/>
+      <w:r>
+        <w:rPr>
+          <w:color w:val="000078"/>
+          <w:w w:val="105"/>
+          <w:sz w:val="22"/>
+          <w:szCs w:val="22"/>
+        </w:rPr>
+        <w:t>.</w:t>
+      </w:r>
+      <w:r>
+        <w:rPr>
+          <w:color w:val="000078"/>
+          <w:w w:val="105"/>
+          <w:sz w:val="22"/>
+          <w:szCs w:val="22"/>
+        </w:rPr>
+        <w:t xml:space="preserve"> </w:t>
+      </w:r>
+      <w:r>
+        <w:rPr>
+          <w:color w:val="000078"/>
+          <w:w w:val="105"/>
+          <w:sz w:val="22"/>
+          <w:szCs w:val="22"/>
+        </w:rPr>
+        <w:t>Cabe mencionar que durante la extracción del dataset no se tuvo problemas con bloqueos</w:t>
+      </w:r>
+      <w:r>
+        <w:rPr>
+          <w:color w:val="000078"/>
+          <w:w w:val="105"/>
+          <w:sz w:val="22"/>
+          <w:szCs w:val="22"/>
+        </w:rPr>
+        <w:t xml:space="preserve"> por parte del </w:t>
+      </w:r>
+      <w:r>
+        <w:rPr>
+          <w:color w:val="000078"/>
+          <w:w w:val="105"/>
+          <w:sz w:val="22"/>
+          <w:szCs w:val="22"/>
+        </w:rPr>
+        <w:t>administrador del portal</w:t>
+      </w:r>
+      <w:r>
+        <w:rPr>
+          <w:color w:val="000078"/>
+          <w:w w:val="105"/>
+          <w:sz w:val="22"/>
+          <w:szCs w:val="22"/>
+        </w:rPr>
+        <w:t>.</w:t>
+      </w:r>
+    </w:p>
+    <w:p>
+      <w:pPr>
+        <w:pStyle w:val="Textoindependiente"/>
+        <w:spacing w:line="290" w:lineRule="auto"/>
+        <w:ind w:left="361" w:right="217"/>
+        <w:jc w:val="both"/>
+        <w:rPr>
+          <w:color w:val="000078"/>
+          <w:w w:val="105"/>
+          <w:sz w:val="22"/>
+          <w:szCs w:val="22"/>
+        </w:rPr>
+      </w:pPr>
+    </w:p>
+    <w:p>
+      <w:pPr>
+        <w:pStyle w:val="Textoindependiente"/>
+        <w:spacing w:line="290" w:lineRule="auto"/>
+        <w:ind w:left="361" w:right="217"/>
+        <w:jc w:val="both"/>
+        <w:rPr>
+          <w:color w:val="000078"/>
+          <w:w w:val="105"/>
+          <w:sz w:val="22"/>
+          <w:szCs w:val="22"/>
+        </w:rPr>
+      </w:pPr>
+      <w:r>
+        <w:rPr>
+          <w:color w:val="000078"/>
+          <w:w w:val="105"/>
+          <w:sz w:val="22"/>
+          <w:szCs w:val="22"/>
+        </w:rPr>
+        <w:t>En el caso de las variables (campos) donde no se ha encontrado datos por diferentes razones se ha definido valores de “NA” o nulos (vacíos).</w:t>
       </w:r>
     </w:p>
     <w:p>
@@ -6333,6 +6116,63 @@
           <w:w w:val="105"/>
           <w:sz w:val="22"/>
           <w:szCs w:val="22"/>
+        </w:rPr>
+      </w:pPr>
+      <w:r>
+        <w:rPr>
+          <w:color w:val="000078"/>
+          <w:w w:val="105"/>
+          <w:sz w:val="22"/>
+          <w:szCs w:val="22"/>
+        </w:rPr>
+        <w:t xml:space="preserve">También agradecemos a los portales GitHub y </w:t>
+      </w:r>
+      <w:proofErr w:type="spellStart"/>
+      <w:r>
+        <w:rPr>
+          <w:color w:val="000078"/>
+          <w:w w:val="105"/>
+          <w:sz w:val="22"/>
+          <w:szCs w:val="22"/>
+        </w:rPr>
+        <w:t>Zenodo</w:t>
+      </w:r>
+      <w:proofErr w:type="spellEnd"/>
+      <w:r>
+        <w:rPr>
+          <w:color w:val="000078"/>
+          <w:w w:val="105"/>
+          <w:sz w:val="22"/>
+          <w:szCs w:val="22"/>
+        </w:rPr>
+        <w:t>, que han proporcionado un medio para cargar nuestro proyecto y dataset, respectivamente; con esto ha sido posible el acceso público para los fines que la comunidad considere oportunos.</w:t>
+      </w:r>
+    </w:p>
+    <w:p>
+      <w:pPr>
+        <w:pStyle w:val="Textoindependiente"/>
+        <w:spacing w:line="290" w:lineRule="auto"/>
+        <w:ind w:left="361" w:right="217"/>
+        <w:jc w:val="both"/>
+        <w:rPr>
+          <w:color w:val="000078"/>
+          <w:w w:val="105"/>
+          <w:sz w:val="22"/>
+          <w:szCs w:val="22"/>
+        </w:rPr>
+      </w:pPr>
+    </w:p>
+    <w:p>
+      <w:pPr>
+        <w:pStyle w:val="Textoindependiente"/>
+        <w:spacing w:line="290" w:lineRule="auto"/>
+        <w:ind w:left="361" w:right="217"/>
+        <w:jc w:val="both"/>
+        <w:rPr>
+          <w:color w:val="000078"/>
+          <w:w w:val="105"/>
+          <w:sz w:val="22"/>
+          <w:szCs w:val="22"/>
           <w:u w:val="single"/>
         </w:rPr>
       </w:pPr>
@@ -6720,6 +6560,7 @@
           <w:szCs w:val="18"/>
           <w:lang w:val="en-US" w:eastAsia="en-US" w:bidi="ar-SA"/>
         </w:rPr>
+        <w:lastRenderedPageBreak/>
         <w:t>  ],</w:t>
       </w:r>
     </w:p>
@@ -7490,7 +7331,6 @@
           <w:szCs w:val="18"/>
           <w:lang w:val="en-US" w:eastAsia="en-US" w:bidi="ar-SA"/>
         </w:rPr>
-        <w:lastRenderedPageBreak/>
         <w:t>    </w:t>
       </w:r>
       <w:r>
@@ -8724,6 +8564,7 @@
           <w:szCs w:val="18"/>
           <w:lang w:val="en-US" w:eastAsia="en-US" w:bidi="ar-SA"/>
         </w:rPr>
+        <w:lastRenderedPageBreak/>
         <w:t>  </w:t>
       </w:r>
       <w:r>
@@ -9066,7 +8907,29 @@
           <w:szCs w:val="18"/>
           <w:lang w:val="en-US" w:eastAsia="en-US" w:bidi="ar-SA"/>
         </w:rPr>
-        <w:t>"3311 GX"</w:t>
+        <w:t>"3311 </w:t>
+      </w:r>
+      <w:proofErr w:type="spellStart"/>
+      <w:r>
+        <w:rPr>
+          <w:rFonts w:ascii="Consolas" w:eastAsia="Times New Roman" w:hAnsi="Consolas" w:cs="Times New Roman"/>
+          <w:color w:val="A31515"/>
+          <w:sz w:val="18"/>
+          <w:szCs w:val="18"/>
+          <w:lang w:val="en-US" w:eastAsia="en-US" w:bidi="ar-SA"/>
+        </w:rPr>
+        <w:t>GX</w:t>
+      </w:r>
+      <w:proofErr w:type="spellEnd"/>
+      <w:r>
+        <w:rPr>
+          <w:rFonts w:ascii="Consolas" w:eastAsia="Times New Roman" w:hAnsi="Consolas" w:cs="Times New Roman"/>
+          <w:color w:val="A31515"/>
+          <w:sz w:val="18"/>
+          <w:szCs w:val="18"/>
+          <w:lang w:val="en-US" w:eastAsia="en-US" w:bidi="ar-SA"/>
+        </w:rPr>
+        <w:t>"</w:t>
       </w:r>
       <w:r>
         <w:rPr>
@@ -9149,7 +9012,7 @@
           <w:color w:val="000000"/>
           <w:sz w:val="20"/>
           <w:szCs w:val="20"/>
-          <w:lang w:val="en-US" w:eastAsia="en-US" w:bidi="ar-SA"/>
+          <w:lang w:val="es-ES" w:eastAsia="en-US" w:bidi="ar-SA"/>
         </w:rPr>
       </w:pPr>
       <w:r>
@@ -9158,7 +9021,7 @@
           <w:color w:val="000000"/>
           <w:sz w:val="18"/>
           <w:szCs w:val="18"/>
-          <w:lang w:val="en-US" w:eastAsia="en-US" w:bidi="ar-SA"/>
+          <w:lang w:val="es-ES" w:eastAsia="en-US" w:bidi="ar-SA"/>
         </w:rPr>
         <w:t>}</w:t>
       </w:r>
@@ -9197,52 +9060,16 @@
           <w:sz w:val="22"/>
           <w:szCs w:val="22"/>
         </w:rPr>
-        <w:t xml:space="preserve">Nuestro proyecto no tiene como referencia o comparación estudios previos, por tal motivo creemos que </w:t>
-      </w:r>
-      <w:r>
-        <w:rPr>
-          <w:color w:val="000078"/>
-          <w:w w:val="105"/>
-          <w:sz w:val="22"/>
-          <w:szCs w:val="22"/>
-        </w:rPr>
-        <w:t xml:space="preserve">en el futuro </w:t>
-      </w:r>
-      <w:r>
-        <w:rPr>
-          <w:color w:val="000078"/>
-          <w:w w:val="105"/>
-          <w:sz w:val="22"/>
-          <w:szCs w:val="22"/>
-        </w:rPr>
-        <w:t xml:space="preserve">podrá </w:t>
-      </w:r>
-      <w:r>
-        <w:rPr>
-          <w:color w:val="000078"/>
-          <w:w w:val="105"/>
-          <w:sz w:val="22"/>
-          <w:szCs w:val="22"/>
-        </w:rPr>
-        <w:t xml:space="preserve">ser usado </w:t>
-      </w:r>
-      <w:r>
-        <w:rPr>
-          <w:color w:val="000078"/>
-          <w:w w:val="105"/>
-          <w:sz w:val="22"/>
-          <w:szCs w:val="22"/>
-        </w:rPr>
-        <w:t>de base para otros interesados en la temática</w:t>
-      </w:r>
-      <w:r>
-        <w:rPr>
-          <w:color w:val="000078"/>
-          <w:w w:val="105"/>
-          <w:sz w:val="22"/>
-          <w:szCs w:val="22"/>
-        </w:rPr>
-        <w:t>, y</w:t>
+        <w:t>Nuestro proyecto no tiene como referencia o</w:t>
+      </w:r>
+      <w:r>
+        <w:rPr>
+          <w:color w:val="000078"/>
+          <w:w w:val="105"/>
+          <w:sz w:val="22"/>
+          <w:szCs w:val="22"/>
+        </w:rPr>
+        <w:t xml:space="preserve"> se basa</w:t>
       </w:r>
       <w:r>
         <w:rPr>
@@ -9260,34 +9087,97 @@
           <w:sz w:val="22"/>
           <w:szCs w:val="22"/>
         </w:rPr>
-        <w:t xml:space="preserve">sea una referencia </w:t>
-      </w:r>
-      <w:r>
-        <w:rPr>
-          <w:color w:val="000078"/>
-          <w:w w:val="105"/>
-          <w:sz w:val="22"/>
-          <w:szCs w:val="22"/>
-        </w:rPr>
-        <w:t xml:space="preserve">para realizar estudios más </w:t>
-      </w:r>
-      <w:r>
-        <w:rPr>
-          <w:color w:val="000078"/>
-          <w:w w:val="105"/>
-          <w:sz w:val="22"/>
-          <w:szCs w:val="22"/>
-        </w:rPr>
-        <w:t xml:space="preserve">integrales sobre los </w:t>
-      </w:r>
-      <w:r>
-        <w:rPr>
-          <w:color w:val="000078"/>
-          <w:w w:val="105"/>
-          <w:sz w:val="22"/>
-          <w:szCs w:val="22"/>
-        </w:rPr>
-        <w:t>datos contenidos en el portal de Springer.</w:t>
+        <w:t xml:space="preserve">en </w:t>
+      </w:r>
+      <w:r>
+        <w:rPr>
+          <w:color w:val="000078"/>
+          <w:w w:val="105"/>
+          <w:sz w:val="22"/>
+          <w:szCs w:val="22"/>
+        </w:rPr>
+        <w:t xml:space="preserve">estudios previos, por tal motivo creemos que </w:t>
+      </w:r>
+      <w:r>
+        <w:rPr>
+          <w:color w:val="000078"/>
+          <w:w w:val="105"/>
+          <w:sz w:val="22"/>
+          <w:szCs w:val="22"/>
+        </w:rPr>
+        <w:t xml:space="preserve">en el futuro podrá ser usado como guía </w:t>
+      </w:r>
+      <w:r>
+        <w:rPr>
+          <w:color w:val="000078"/>
+          <w:w w:val="105"/>
+          <w:sz w:val="22"/>
+          <w:szCs w:val="22"/>
+        </w:rPr>
+        <w:t>para otros interesados en la temática,</w:t>
+      </w:r>
+      <w:r>
+        <w:rPr>
+          <w:color w:val="000078"/>
+          <w:w w:val="105"/>
+          <w:sz w:val="22"/>
+          <w:szCs w:val="22"/>
+        </w:rPr>
+        <w:t xml:space="preserve"> </w:t>
+      </w:r>
+      <w:r>
+        <w:rPr>
+          <w:color w:val="000078"/>
+          <w:w w:val="105"/>
+          <w:sz w:val="22"/>
+          <w:szCs w:val="22"/>
+        </w:rPr>
+        <w:t>permitiendo</w:t>
+      </w:r>
+      <w:r>
+        <w:rPr>
+          <w:color w:val="000078"/>
+          <w:w w:val="105"/>
+          <w:sz w:val="22"/>
+          <w:szCs w:val="22"/>
+        </w:rPr>
+        <w:t xml:space="preserve"> realizar estudios más </w:t>
+      </w:r>
+      <w:r>
+        <w:rPr>
+          <w:color w:val="000078"/>
+          <w:w w:val="105"/>
+          <w:sz w:val="22"/>
+          <w:szCs w:val="22"/>
+        </w:rPr>
+        <w:t xml:space="preserve">completos e </w:t>
+      </w:r>
+      <w:r>
+        <w:rPr>
+          <w:color w:val="000078"/>
+          <w:w w:val="105"/>
+          <w:sz w:val="22"/>
+          <w:szCs w:val="22"/>
+        </w:rPr>
+        <w:t xml:space="preserve">integrales sobre los datos </w:t>
+      </w:r>
+      <w:r>
+        <w:rPr>
+          <w:color w:val="000078"/>
+          <w:w w:val="105"/>
+          <w:sz w:val="22"/>
+          <w:szCs w:val="22"/>
+        </w:rPr>
+        <w:t xml:space="preserve">de libros publicados </w:t>
+      </w:r>
+      <w:r>
+        <w:rPr>
+          <w:color w:val="000078"/>
+          <w:w w:val="105"/>
+          <w:sz w:val="22"/>
+          <w:szCs w:val="22"/>
+        </w:rPr>
+        <w:t>en el portal de Springer.</w:t>
       </w:r>
     </w:p>
     <w:p>
@@ -9303,6 +9193,48 @@
           <w:szCs w:val="22"/>
         </w:rPr>
       </w:pPr>
+    </w:p>
+    <w:p>
+      <w:pPr>
+        <w:pStyle w:val="Textoindependiente"/>
+        <w:spacing w:line="290" w:lineRule="auto"/>
+        <w:ind w:left="361" w:right="217"/>
+        <w:jc w:val="both"/>
+        <w:rPr>
+          <w:color w:val="000078"/>
+          <w:w w:val="105"/>
+          <w:sz w:val="22"/>
+          <w:szCs w:val="22"/>
+        </w:rPr>
+      </w:pPr>
+      <w:r>
+        <w:rPr>
+          <w:color w:val="000078"/>
+          <w:w w:val="105"/>
+          <w:sz w:val="22"/>
+          <w:szCs w:val="22"/>
+        </w:rPr>
+        <w:t>Proyectos similares al nuestro lo podemos encontrar en el portal Kaggle, donde se encuentra publicado un dataset</w:t>
+      </w:r>
+      <w:r>
+        <w:rPr>
+          <w:rStyle w:val="Refdenotaalpie"/>
+          <w:color w:val="000078"/>
+          <w:w w:val="105"/>
+          <w:sz w:val="22"/>
+          <w:szCs w:val="22"/>
+        </w:rPr>
+        <w:footnoteReference w:id="1"/>
+      </w:r>
+      <w:r>
+        <w:rPr>
+          <w:color w:val="000078"/>
+          <w:w w:val="105"/>
+          <w:sz w:val="22"/>
+          <w:szCs w:val="22"/>
+        </w:rPr>
+        <w:t xml:space="preserve"> con un listado completo de libros del portal goodreads.com.</w:t>
+      </w:r>
     </w:p>
     <w:p>
       <w:pPr>
@@ -9346,7 +9278,6 @@
           <w:sz w:val="24"/>
           <w:szCs w:val="24"/>
         </w:rPr>
-        <w:lastRenderedPageBreak/>
         <w:t>Inspiración</w:t>
       </w:r>
     </w:p>
@@ -9446,25 +9377,34 @@
           <w:sz w:val="22"/>
           <w:szCs w:val="22"/>
         </w:rPr>
-        <w:t>Otra pregunta para responder</w:t>
-      </w:r>
-      <w:r>
-        <w:rPr>
-          <w:color w:val="000078"/>
-          <w:w w:val="105"/>
-          <w:sz w:val="22"/>
-          <w:szCs w:val="22"/>
-        </w:rPr>
-        <w:t xml:space="preserve"> es conocer la frecuencia de publicaciones en idioma inglés</w:t>
-      </w:r>
-      <w:r>
-        <w:rPr>
-          <w:color w:val="000078"/>
-          <w:w w:val="105"/>
-          <w:sz w:val="22"/>
-          <w:szCs w:val="22"/>
-        </w:rPr>
-        <w:t>, de los tópicos que corresponden a la disciplina de Ciencias de la Computación que se han publicado entre 2015 y 2021.</w:t>
+        <w:t>Otra</w:t>
+      </w:r>
+      <w:r>
+        <w:rPr>
+          <w:color w:val="000078"/>
+          <w:w w:val="105"/>
+          <w:sz w:val="22"/>
+          <w:szCs w:val="22"/>
+        </w:rPr>
+        <w:t>s</w:t>
+      </w:r>
+      <w:r>
+        <w:rPr>
+          <w:color w:val="000078"/>
+          <w:w w:val="105"/>
+          <w:sz w:val="22"/>
+          <w:szCs w:val="22"/>
+        </w:rPr>
+        <w:t xml:space="preserve"> pregunta</w:t>
+      </w:r>
+      <w:r>
+        <w:rPr>
+          <w:color w:val="000078"/>
+          <w:w w:val="105"/>
+          <w:sz w:val="22"/>
+          <w:szCs w:val="22"/>
+        </w:rPr>
+        <w:t>s</w:t>
       </w:r>
       <w:r>
         <w:rPr>
@@ -9474,6 +9414,267 @@
           <w:szCs w:val="22"/>
         </w:rPr>
         <w:t xml:space="preserve"> </w:t>
+      </w:r>
+      <w:r>
+        <w:rPr>
+          <w:color w:val="000078"/>
+          <w:w w:val="105"/>
+          <w:sz w:val="22"/>
+          <w:szCs w:val="22"/>
+        </w:rPr>
+        <w:t xml:space="preserve">que se podrían </w:t>
+      </w:r>
+      <w:r>
+        <w:rPr>
+          <w:color w:val="000078"/>
+          <w:w w:val="105"/>
+          <w:sz w:val="22"/>
+          <w:szCs w:val="22"/>
+        </w:rPr>
+        <w:t>responder</w:t>
+      </w:r>
+      <w:r>
+        <w:rPr>
+          <w:color w:val="000078"/>
+          <w:w w:val="105"/>
+          <w:sz w:val="22"/>
+          <w:szCs w:val="22"/>
+        </w:rPr>
+        <w:t xml:space="preserve"> </w:t>
+      </w:r>
+      <w:r>
+        <w:rPr>
+          <w:color w:val="000078"/>
+          <w:w w:val="105"/>
+          <w:sz w:val="22"/>
+          <w:szCs w:val="22"/>
+        </w:rPr>
+        <w:t xml:space="preserve">con este </w:t>
+      </w:r>
+      <w:r>
+        <w:rPr>
+          <w:color w:val="000078"/>
+          <w:w w:val="105"/>
+          <w:sz w:val="22"/>
+          <w:szCs w:val="22"/>
+        </w:rPr>
+        <w:t>dataset son:</w:t>
+      </w:r>
+    </w:p>
+    <w:p>
+      <w:pPr>
+        <w:pStyle w:val="Textoindependiente"/>
+        <w:numPr>
+          <w:ilvl w:val="0"/>
+          <w:numId w:val="34"/>
+        </w:numPr>
+        <w:spacing w:line="290" w:lineRule="auto"/>
+        <w:ind w:right="217"/>
+        <w:jc w:val="both"/>
+        <w:rPr>
+          <w:color w:val="000078"/>
+          <w:w w:val="105"/>
+          <w:sz w:val="22"/>
+          <w:szCs w:val="22"/>
+        </w:rPr>
+      </w:pPr>
+      <w:r>
+        <w:rPr>
+          <w:color w:val="000078"/>
+          <w:w w:val="105"/>
+          <w:sz w:val="22"/>
+          <w:szCs w:val="22"/>
+        </w:rPr>
+        <w:t>F</w:t>
+      </w:r>
+      <w:r>
+        <w:rPr>
+          <w:color w:val="000078"/>
+          <w:w w:val="105"/>
+          <w:sz w:val="22"/>
+          <w:szCs w:val="22"/>
+        </w:rPr>
+        <w:t>recuencia</w:t>
+      </w:r>
+      <w:r>
+        <w:rPr>
+          <w:color w:val="000078"/>
+          <w:w w:val="105"/>
+          <w:sz w:val="22"/>
+          <w:szCs w:val="22"/>
+        </w:rPr>
+        <w:t xml:space="preserve"> anual</w:t>
+      </w:r>
+      <w:r>
+        <w:rPr>
+          <w:color w:val="000078"/>
+          <w:w w:val="105"/>
+          <w:sz w:val="22"/>
+          <w:szCs w:val="22"/>
+        </w:rPr>
+        <w:t xml:space="preserve"> de </w:t>
+      </w:r>
+      <w:r>
+        <w:rPr>
+          <w:color w:val="000078"/>
+          <w:w w:val="105"/>
+          <w:sz w:val="22"/>
+          <w:szCs w:val="22"/>
+        </w:rPr>
+        <w:t xml:space="preserve">libros o revistas publicadas en </w:t>
+      </w:r>
+      <w:r>
+        <w:rPr>
+          <w:color w:val="000078"/>
+          <w:w w:val="105"/>
+          <w:sz w:val="22"/>
+          <w:szCs w:val="22"/>
+        </w:rPr>
+        <w:t>los tópicos que corresponden a la disciplina de Ciencias de la Computación que se han publicado entre 2015 y 2021.</w:t>
+      </w:r>
+      <w:r>
+        <w:rPr>
+          <w:color w:val="000078"/>
+          <w:w w:val="105"/>
+          <w:sz w:val="22"/>
+          <w:szCs w:val="22"/>
+        </w:rPr>
+        <w:t xml:space="preserve"> </w:t>
+      </w:r>
+    </w:p>
+    <w:p>
+      <w:pPr>
+        <w:pStyle w:val="Textoindependiente"/>
+        <w:numPr>
+          <w:ilvl w:val="0"/>
+          <w:numId w:val="34"/>
+        </w:numPr>
+        <w:spacing w:line="290" w:lineRule="auto"/>
+        <w:ind w:right="217"/>
+        <w:jc w:val="both"/>
+        <w:rPr>
+          <w:color w:val="000078"/>
+          <w:w w:val="105"/>
+          <w:sz w:val="22"/>
+          <w:szCs w:val="22"/>
+        </w:rPr>
+      </w:pPr>
+      <w:r>
+        <w:rPr>
+          <w:color w:val="000078"/>
+          <w:w w:val="105"/>
+          <w:sz w:val="22"/>
+          <w:szCs w:val="22"/>
+        </w:rPr>
+        <w:t>Conocer las temáticas de investigación donde</w:t>
+      </w:r>
+      <w:r>
+        <w:rPr>
+          <w:color w:val="000078"/>
+          <w:w w:val="105"/>
+          <w:sz w:val="22"/>
+          <w:szCs w:val="22"/>
+        </w:rPr>
+        <w:t xml:space="preserve"> el costo de adquirir libros es más elevado o más bajo.</w:t>
+      </w:r>
+    </w:p>
+    <w:p>
+      <w:pPr>
+        <w:pStyle w:val="Textoindependiente"/>
+        <w:numPr>
+          <w:ilvl w:val="0"/>
+          <w:numId w:val="34"/>
+        </w:numPr>
+        <w:spacing w:line="290" w:lineRule="auto"/>
+        <w:ind w:right="217"/>
+        <w:jc w:val="both"/>
+        <w:rPr>
+          <w:color w:val="000078"/>
+          <w:w w:val="105"/>
+          <w:sz w:val="22"/>
+          <w:szCs w:val="22"/>
+        </w:rPr>
+      </w:pPr>
+      <w:r>
+        <w:rPr>
+          <w:color w:val="000078"/>
+          <w:w w:val="105"/>
+          <w:sz w:val="22"/>
+          <w:szCs w:val="22"/>
+        </w:rPr>
+        <w:t xml:space="preserve">Conocer </w:t>
+      </w:r>
+      <w:r>
+        <w:rPr>
+          <w:color w:val="000078"/>
+          <w:w w:val="105"/>
+          <w:sz w:val="22"/>
+          <w:szCs w:val="22"/>
+        </w:rPr>
+        <w:t xml:space="preserve">la disponibilidad de formatos entre los libros </w:t>
+      </w:r>
+      <w:r>
+        <w:rPr>
+          <w:color w:val="000078"/>
+          <w:w w:val="105"/>
+          <w:sz w:val="22"/>
+          <w:szCs w:val="22"/>
+        </w:rPr>
+        <w:t>y revistas del portal.</w:t>
+      </w:r>
+    </w:p>
+    <w:p>
+      <w:pPr>
+        <w:pStyle w:val="Textoindependiente"/>
+        <w:numPr>
+          <w:ilvl w:val="0"/>
+          <w:numId w:val="34"/>
+        </w:numPr>
+        <w:spacing w:line="290" w:lineRule="auto"/>
+        <w:ind w:right="217"/>
+        <w:jc w:val="both"/>
+        <w:rPr>
+          <w:color w:val="000078"/>
+          <w:w w:val="105"/>
+          <w:sz w:val="22"/>
+          <w:szCs w:val="22"/>
+        </w:rPr>
+      </w:pPr>
+      <w:r>
+        <w:rPr>
+          <w:color w:val="000078"/>
+          <w:w w:val="105"/>
+          <w:sz w:val="22"/>
+          <w:szCs w:val="22"/>
+        </w:rPr>
+        <w:t>Conocer la</w:t>
+      </w:r>
+      <w:r>
+        <w:rPr>
+          <w:color w:val="000078"/>
+          <w:w w:val="105"/>
+          <w:sz w:val="22"/>
+          <w:szCs w:val="22"/>
+        </w:rPr>
+        <w:t>s temáticas que mayor material bibliográfico con</w:t>
+      </w:r>
+      <w:r>
+        <w:rPr>
+          <w:color w:val="000078"/>
+          <w:w w:val="105"/>
+          <w:sz w:val="22"/>
+          <w:szCs w:val="22"/>
+        </w:rPr>
+        <w:t xml:space="preserve"> </w:t>
+      </w:r>
+      <w:r>
+        <w:rPr>
+          <w:color w:val="000078"/>
+          <w:w w:val="105"/>
+          <w:sz w:val="22"/>
+          <w:szCs w:val="22"/>
+        </w:rPr>
+        <w:t xml:space="preserve">acceso en línea tiene. </w:t>
       </w:r>
     </w:p>
     <w:p>
@@ -9509,26 +9710,199 @@
           <w:w w:val="105"/>
           <w:sz w:val="22"/>
           <w:szCs w:val="22"/>
-          <w:highlight w:val="yellow"/>
-        </w:rPr>
-        <w:t>Servirá de base para futuros proyectos de web scraping que quieran obtener o recoger más variables desde el portal que permita tener una visión más global de como avanza la investigación en otras disciplinas de la ciencia.</w:t>
+        </w:rPr>
+        <w:t xml:space="preserve">Aunque el alcance de este proyecto no abarca extraer información de libros de las diferentes disciplinas que tiene el portal, para futuros estudios se podría considerar </w:t>
+      </w:r>
+      <w:r>
+        <w:rPr>
+          <w:color w:val="000078"/>
+          <w:w w:val="105"/>
+          <w:sz w:val="22"/>
+          <w:szCs w:val="22"/>
+        </w:rPr>
+        <w:t xml:space="preserve">incluir esta variable, lo que sin duda permitirá tener otra perspectiva de los datos recolectados. </w:t>
       </w:r>
     </w:p>
     <w:p>
       <w:pPr>
         <w:pStyle w:val="Textoindependiente"/>
         <w:spacing w:line="290" w:lineRule="auto"/>
-        <w:ind w:right="217"/>
+        <w:ind w:left="361" w:right="217"/>
         <w:jc w:val="both"/>
         <w:rPr>
-          <w:b/>
-          <w:bCs/>
-          <w:color w:val="000078"/>
-          <w:w w:val="105"/>
-          <w:sz w:val="24"/>
-          <w:szCs w:val="24"/>
-        </w:rPr>
-      </w:pPr>
+          <w:color w:val="000078"/>
+          <w:w w:val="105"/>
+          <w:sz w:val="22"/>
+          <w:szCs w:val="22"/>
+        </w:rPr>
+      </w:pPr>
+    </w:p>
+    <w:p>
+      <w:pPr>
+        <w:pStyle w:val="Textoindependiente"/>
+        <w:spacing w:line="290" w:lineRule="auto"/>
+        <w:ind w:left="361" w:right="217"/>
+        <w:jc w:val="both"/>
+        <w:rPr>
+          <w:color w:val="000078"/>
+          <w:w w:val="105"/>
+          <w:sz w:val="22"/>
+          <w:szCs w:val="22"/>
+        </w:rPr>
+      </w:pPr>
+      <w:r>
+        <w:rPr>
+          <w:color w:val="000078"/>
+          <w:w w:val="105"/>
+          <w:sz w:val="22"/>
+          <w:szCs w:val="22"/>
+        </w:rPr>
+        <w:t xml:space="preserve">Existen libros que </w:t>
+      </w:r>
+      <w:r>
+        <w:rPr>
+          <w:color w:val="000078"/>
+          <w:w w:val="105"/>
+          <w:sz w:val="22"/>
+          <w:szCs w:val="22"/>
+        </w:rPr>
+        <w:t xml:space="preserve">comprende varias </w:t>
+      </w:r>
+      <w:r>
+        <w:rPr>
+          <w:color w:val="000078"/>
+          <w:w w:val="105"/>
+          <w:sz w:val="22"/>
+          <w:szCs w:val="22"/>
+        </w:rPr>
+        <w:t xml:space="preserve">líneas investigativas en diferentes </w:t>
+      </w:r>
+      <w:r>
+        <w:rPr>
+          <w:color w:val="000078"/>
+          <w:w w:val="105"/>
+          <w:sz w:val="22"/>
+          <w:szCs w:val="22"/>
+        </w:rPr>
+        <w:t xml:space="preserve">temáticas </w:t>
+      </w:r>
+      <w:r>
+        <w:rPr>
+          <w:color w:val="000078"/>
+          <w:w w:val="105"/>
+          <w:sz w:val="22"/>
+          <w:szCs w:val="22"/>
+        </w:rPr>
+        <w:t xml:space="preserve">del saber, por lo que </w:t>
+      </w:r>
+      <w:r>
+        <w:rPr>
+          <w:color w:val="000078"/>
+          <w:w w:val="105"/>
+          <w:sz w:val="22"/>
+          <w:szCs w:val="22"/>
+        </w:rPr>
+        <w:t>analizar un dataset con estas variables</w:t>
+      </w:r>
+      <w:r>
+        <w:rPr>
+          <w:color w:val="000078"/>
+          <w:w w:val="105"/>
+          <w:sz w:val="22"/>
+          <w:szCs w:val="22"/>
+        </w:rPr>
+        <w:t xml:space="preserve"> adiciones </w:t>
+      </w:r>
+      <w:r>
+        <w:rPr>
+          <w:color w:val="000078"/>
+          <w:w w:val="105"/>
+          <w:sz w:val="22"/>
+          <w:szCs w:val="22"/>
+        </w:rPr>
+        <w:t xml:space="preserve">permitiría obtener </w:t>
+      </w:r>
+      <w:r>
+        <w:rPr>
+          <w:color w:val="000078"/>
+          <w:w w:val="105"/>
+          <w:sz w:val="22"/>
+          <w:szCs w:val="22"/>
+        </w:rPr>
+        <w:t xml:space="preserve">un </w:t>
+      </w:r>
+      <w:r>
+        <w:rPr>
+          <w:color w:val="000078"/>
+          <w:w w:val="105"/>
+          <w:sz w:val="22"/>
+          <w:szCs w:val="22"/>
+        </w:rPr>
+        <w:t>conocimiento</w:t>
+      </w:r>
+      <w:r>
+        <w:rPr>
+          <w:color w:val="000078"/>
+          <w:w w:val="105"/>
+          <w:sz w:val="22"/>
+          <w:szCs w:val="22"/>
+        </w:rPr>
+        <w:t xml:space="preserve"> </w:t>
+      </w:r>
+      <w:r>
+        <w:rPr>
+          <w:color w:val="000078"/>
+          <w:w w:val="105"/>
+          <w:sz w:val="22"/>
+          <w:szCs w:val="22"/>
+        </w:rPr>
+        <w:t xml:space="preserve">más </w:t>
+      </w:r>
+      <w:r>
+        <w:rPr>
+          <w:color w:val="000078"/>
+          <w:w w:val="105"/>
+          <w:sz w:val="22"/>
+          <w:szCs w:val="22"/>
+        </w:rPr>
+        <w:t xml:space="preserve">global de </w:t>
+      </w:r>
+      <w:r>
+        <w:rPr>
+          <w:color w:val="000078"/>
+          <w:w w:val="105"/>
+          <w:sz w:val="22"/>
+          <w:szCs w:val="22"/>
+        </w:rPr>
+        <w:t>cómo</w:t>
+      </w:r>
+      <w:r>
+        <w:rPr>
+          <w:color w:val="000078"/>
+          <w:w w:val="105"/>
+          <w:sz w:val="22"/>
+          <w:szCs w:val="22"/>
+        </w:rPr>
+        <w:t xml:space="preserve"> se desarrolla la investigación en </w:t>
+      </w:r>
+      <w:r>
+        <w:rPr>
+          <w:color w:val="000078"/>
+          <w:w w:val="105"/>
+          <w:sz w:val="22"/>
+          <w:szCs w:val="22"/>
+        </w:rPr>
+        <w:t>la comunidad científica</w:t>
+      </w:r>
+      <w:r>
+        <w:rPr>
+          <w:color w:val="000078"/>
+          <w:w w:val="105"/>
+          <w:sz w:val="22"/>
+          <w:szCs w:val="22"/>
+        </w:rPr>
+        <w:t xml:space="preserve">. </w:t>
+      </w:r>
     </w:p>
     <w:p>
       <w:pPr>
@@ -9558,6 +9932,7 @@
           <w:sz w:val="24"/>
           <w:szCs w:val="24"/>
         </w:rPr>
+        <w:lastRenderedPageBreak/>
         <w:t>Licencia</w:t>
       </w:r>
     </w:p>
@@ -9915,26 +10290,26 @@
         <w:rPr>
           <w:color w:val="000078"/>
           <w:w w:val="105"/>
-          <w:sz w:val="24"/>
-          <w:szCs w:val="24"/>
-        </w:rPr>
-      </w:pPr>
-      <w:r>
-        <w:rPr>
-          <w:color w:val="000078"/>
-          <w:w w:val="105"/>
-          <w:sz w:val="24"/>
-          <w:szCs w:val="24"/>
+          <w:sz w:val="22"/>
+          <w:szCs w:val="22"/>
+        </w:rPr>
+      </w:pPr>
+      <w:r>
+        <w:rPr>
+          <w:color w:val="000078"/>
+          <w:w w:val="105"/>
+          <w:sz w:val="22"/>
+          <w:szCs w:val="22"/>
         </w:rPr>
         <w:t xml:space="preserve">El código fuente y la demás documentación del proyecto se encuentra alojada en el siguiente repositorio: </w:t>
       </w:r>
-      <w:hyperlink r:id="rId13" w:history="1">
+      <w:hyperlink r:id="rId11" w:history="1">
         <w:r>
           <w:rPr>
             <w:rStyle w:val="Hipervnculo"/>
             <w:w w:val="105"/>
-            <w:sz w:val="24"/>
-            <w:szCs w:val="24"/>
+            <w:sz w:val="22"/>
+            <w:szCs w:val="22"/>
           </w:rPr>
           <w:t>https://github.com/gpbonillas/springer-data</w:t>
         </w:r>
@@ -9943,8 +10318,8 @@
         <w:rPr>
           <w:color w:val="000078"/>
           <w:w w:val="105"/>
-          <w:sz w:val="24"/>
-          <w:szCs w:val="24"/>
+          <w:sz w:val="22"/>
+          <w:szCs w:val="22"/>
         </w:rPr>
         <w:t>.</w:t>
       </w:r>
@@ -9952,8 +10327,8 @@
         <w:rPr>
           <w:color w:val="000078"/>
           <w:w w:val="105"/>
-          <w:sz w:val="24"/>
-          <w:szCs w:val="24"/>
+          <w:sz w:val="22"/>
+          <w:szCs w:val="22"/>
         </w:rPr>
         <w:t xml:space="preserve"> La estructura general del proyecto es la siguiente:</w:t>
       </w:r>
@@ -9967,8 +10342,8 @@
         <w:rPr>
           <w:color w:val="000078"/>
           <w:w w:val="105"/>
-          <w:sz w:val="24"/>
-          <w:szCs w:val="24"/>
+          <w:sz w:val="22"/>
+          <w:szCs w:val="22"/>
         </w:rPr>
       </w:pPr>
     </w:p>
@@ -9985,17 +10360,18 @@
         <w:rPr>
           <w:color w:val="000078"/>
           <w:w w:val="105"/>
-          <w:sz w:val="24"/>
-          <w:szCs w:val="24"/>
+          <w:sz w:val="22"/>
+          <w:szCs w:val="22"/>
         </w:rPr>
       </w:pPr>
       <w:proofErr w:type="spellStart"/>
       <w:r>
         <w:rPr>
-          <w:color w:val="000078"/>
-          <w:w w:val="105"/>
-          <w:sz w:val="24"/>
-          <w:szCs w:val="24"/>
+          <w:b/>
+          <w:color w:val="000078"/>
+          <w:w w:val="105"/>
+          <w:sz w:val="22"/>
+          <w:szCs w:val="22"/>
         </w:rPr>
         <w:t>src</w:t>
       </w:r>
@@ -10004,8 +10380,8 @@
         <w:rPr>
           <w:color w:val="000078"/>
           <w:w w:val="105"/>
-          <w:sz w:val="24"/>
-          <w:szCs w:val="24"/>
+          <w:sz w:val="22"/>
+          <w:szCs w:val="22"/>
         </w:rPr>
         <w:t>: Contiene 3 archivos, según las siguientes indicaciones:</w:t>
       </w:r>
@@ -10023,31 +10399,33 @@
         <w:rPr>
           <w:color w:val="000078"/>
           <w:w w:val="105"/>
-          <w:sz w:val="24"/>
-          <w:szCs w:val="24"/>
+          <w:sz w:val="22"/>
+          <w:szCs w:val="22"/>
         </w:rPr>
       </w:pPr>
       <w:proofErr w:type="spellStart"/>
+      <w:proofErr w:type="gramStart"/>
       <w:r>
         <w:rPr>
           <w:b/>
           <w:bCs/>
           <w:color w:val="000078"/>
           <w:w w:val="105"/>
-          <w:sz w:val="24"/>
-          <w:szCs w:val="24"/>
+          <w:sz w:val="22"/>
+          <w:szCs w:val="22"/>
         </w:rPr>
         <w:t>owner.json</w:t>
       </w:r>
       <w:proofErr w:type="spellEnd"/>
+      <w:proofErr w:type="gramEnd"/>
       <w:r>
         <w:rPr>
           <w:b/>
           <w:bCs/>
           <w:color w:val="000078"/>
           <w:w w:val="105"/>
-          <w:sz w:val="24"/>
-          <w:szCs w:val="24"/>
+          <w:sz w:val="22"/>
+          <w:szCs w:val="22"/>
         </w:rPr>
         <w:t>:</w:t>
       </w:r>
@@ -10055,8 +10433,8 @@
         <w:rPr>
           <w:color w:val="000078"/>
           <w:w w:val="105"/>
-          <w:sz w:val="24"/>
-          <w:szCs w:val="24"/>
+          <w:sz w:val="22"/>
+          <w:szCs w:val="22"/>
         </w:rPr>
         <w:t xml:space="preserve"> Respuesta JSON al momento de ejecutar el script owner.py</w:t>
       </w:r>
@@ -10074,8 +10452,8 @@
         <w:rPr>
           <w:color w:val="000078"/>
           <w:w w:val="105"/>
-          <w:sz w:val="24"/>
-          <w:szCs w:val="24"/>
+          <w:sz w:val="22"/>
+          <w:szCs w:val="22"/>
           <w:lang w:val="es-ES"/>
         </w:rPr>
       </w:pPr>
@@ -10085,8 +10463,8 @@
           <w:bCs/>
           <w:color w:val="000078"/>
           <w:w w:val="105"/>
-          <w:sz w:val="24"/>
-          <w:szCs w:val="24"/>
+          <w:sz w:val="22"/>
+          <w:szCs w:val="22"/>
           <w:lang w:val="es-ES"/>
         </w:rPr>
         <w:t>owner.py:</w:t>
@@ -10095,21 +10473,11 @@
         <w:rPr>
           <w:color w:val="000078"/>
           <w:w w:val="105"/>
-          <w:sz w:val="24"/>
-          <w:szCs w:val="24"/>
+          <w:sz w:val="22"/>
+          <w:szCs w:val="22"/>
           <w:lang w:val="es-ES"/>
         </w:rPr>
-        <w:t xml:space="preserve"> Script que hace uso</w:t>
-      </w:r>
-      <w:r>
-        <w:rPr>
-          <w:color w:val="000078"/>
-          <w:w w:val="105"/>
-          <w:sz w:val="24"/>
-          <w:szCs w:val="24"/>
-          <w:lang w:val="es-ES"/>
-        </w:rPr>
-        <w:t xml:space="preserve"> de la librería </w:t>
+        <w:t xml:space="preserve"> Script que hace uso de la librería </w:t>
       </w:r>
       <w:proofErr w:type="spellStart"/>
       <w:r>
@@ -10118,8 +10486,8 @@
           <w:iCs/>
           <w:color w:val="000078"/>
           <w:w w:val="105"/>
-          <w:sz w:val="24"/>
-          <w:szCs w:val="24"/>
+          <w:sz w:val="22"/>
+          <w:szCs w:val="22"/>
           <w:lang w:val="es-ES"/>
         </w:rPr>
         <w:t>python</w:t>
@@ -10131,40 +10499,28 @@
           <w:iCs/>
           <w:color w:val="000078"/>
           <w:w w:val="105"/>
-          <w:sz w:val="24"/>
-          <w:szCs w:val="24"/>
+          <w:sz w:val="22"/>
+          <w:szCs w:val="22"/>
           <w:lang w:val="es-ES"/>
         </w:rPr>
-        <w:t>-whois</w:t>
-      </w:r>
-      <w:r>
-        <w:rPr>
-          <w:i/>
-          <w:iCs/>
-          <w:color w:val="000078"/>
-          <w:w w:val="105"/>
-          <w:sz w:val="24"/>
-          <w:szCs w:val="24"/>
+        <w:t xml:space="preserve">-whois, </w:t>
+      </w:r>
+      <w:r>
+        <w:rPr>
+          <w:color w:val="000078"/>
+          <w:w w:val="105"/>
+          <w:sz w:val="22"/>
+          <w:szCs w:val="22"/>
           <w:lang w:val="es-ES"/>
         </w:rPr>
-        <w:t xml:space="preserve">, </w:t>
-      </w:r>
-      <w:r>
-        <w:rPr>
-          <w:color w:val="000078"/>
-          <w:w w:val="105"/>
-          <w:sz w:val="24"/>
-          <w:szCs w:val="24"/>
-          <w:lang w:val="es-ES"/>
-        </w:rPr>
         <w:t>lo que permite conocer</w:t>
       </w:r>
       <w:r>
         <w:rPr>
           <w:color w:val="000078"/>
           <w:w w:val="105"/>
-          <w:sz w:val="24"/>
-          <w:szCs w:val="24"/>
+          <w:sz w:val="22"/>
+          <w:szCs w:val="22"/>
           <w:lang w:val="es-ES"/>
         </w:rPr>
         <w:t xml:space="preserve"> el propietario de la página.</w:t>
@@ -10183,8 +10539,8 @@
         <w:rPr>
           <w:color w:val="000078"/>
           <w:w w:val="105"/>
-          <w:sz w:val="24"/>
-          <w:szCs w:val="24"/>
+          <w:sz w:val="22"/>
+          <w:szCs w:val="22"/>
           <w:lang w:val="es-ES"/>
         </w:rPr>
       </w:pPr>
@@ -10194,8 +10550,8 @@
           <w:bCs/>
           <w:color w:val="000078"/>
           <w:w w:val="105"/>
-          <w:sz w:val="24"/>
-          <w:szCs w:val="24"/>
+          <w:sz w:val="22"/>
+          <w:szCs w:val="22"/>
           <w:lang w:val="es-ES"/>
         </w:rPr>
         <w:t>scraper.py:</w:t>
@@ -10204,8 +10560,8 @@
         <w:rPr>
           <w:color w:val="000078"/>
           <w:w w:val="105"/>
-          <w:sz w:val="24"/>
-          <w:szCs w:val="24"/>
+          <w:sz w:val="22"/>
+          <w:szCs w:val="22"/>
           <w:lang w:val="es-ES"/>
         </w:rPr>
         <w:t xml:space="preserve"> </w:t>
@@ -10214,32 +10570,11 @@
         <w:rPr>
           <w:color w:val="000078"/>
           <w:w w:val="105"/>
-          <w:sz w:val="24"/>
-          <w:szCs w:val="24"/>
+          <w:sz w:val="22"/>
+          <w:szCs w:val="22"/>
           <w:lang w:val="es-ES"/>
         </w:rPr>
-        <w:t>Script que contiene toda</w:t>
-      </w:r>
-      <w:r>
-        <w:rPr>
-          <w:color w:val="000078"/>
-          <w:w w:val="105"/>
-          <w:sz w:val="24"/>
-          <w:szCs w:val="24"/>
-          <w:lang w:val="es-ES"/>
-        </w:rPr>
-        <w:t xml:space="preserve"> la lógica de extracción </w:t>
-      </w:r>
-      <w:r>
-        <w:rPr>
-          <w:color w:val="000078"/>
-          <w:w w:val="105"/>
-          <w:sz w:val="24"/>
-          <w:szCs w:val="24"/>
-          <w:lang w:val="es-ES"/>
-        </w:rPr>
-        <w:lastRenderedPageBreak/>
-        <w:t>de los datos del portal de Springer.</w:t>
+        <w:t>Script que contiene toda la lógica de extracción de los datos del portal de Springer.</w:t>
       </w:r>
     </w:p>
     <w:p>
@@ -10255,16 +10590,17 @@
         <w:rPr>
           <w:color w:val="000078"/>
           <w:w w:val="105"/>
-          <w:sz w:val="24"/>
-          <w:szCs w:val="24"/>
-        </w:rPr>
-      </w:pPr>
-      <w:r>
-        <w:rPr>
-          <w:color w:val="000078"/>
-          <w:w w:val="105"/>
-          <w:sz w:val="24"/>
-          <w:szCs w:val="24"/>
+          <w:sz w:val="22"/>
+          <w:szCs w:val="22"/>
+        </w:rPr>
+      </w:pPr>
+      <w:r>
+        <w:rPr>
+          <w:b/>
+          <w:color w:val="000078"/>
+          <w:w w:val="105"/>
+          <w:sz w:val="22"/>
+          <w:szCs w:val="22"/>
         </w:rPr>
         <w:t>data</w:t>
       </w:r>
@@ -10272,8 +10608,8 @@
         <w:rPr>
           <w:color w:val="000078"/>
           <w:w w:val="105"/>
-          <w:sz w:val="24"/>
-          <w:szCs w:val="24"/>
+          <w:sz w:val="22"/>
+          <w:szCs w:val="22"/>
         </w:rPr>
         <w:t>:</w:t>
       </w:r>
@@ -10281,8 +10617,8 @@
         <w:rPr>
           <w:color w:val="000078"/>
           <w:w w:val="105"/>
-          <w:sz w:val="24"/>
-          <w:szCs w:val="24"/>
+          <w:sz w:val="22"/>
+          <w:szCs w:val="22"/>
         </w:rPr>
         <w:t xml:space="preserve"> </w:t>
       </w:r>
@@ -10290,8 +10626,8 @@
         <w:rPr>
           <w:color w:val="000078"/>
           <w:w w:val="105"/>
-          <w:sz w:val="24"/>
-          <w:szCs w:val="24"/>
+          <w:sz w:val="22"/>
+          <w:szCs w:val="22"/>
         </w:rPr>
         <w:t>Contiene el dataset luego de haber ejecutado el script scraper.py</w:t>
       </w:r>
@@ -10309,17 +10645,18 @@
         <w:rPr>
           <w:color w:val="000078"/>
           <w:w w:val="105"/>
-          <w:sz w:val="24"/>
-          <w:szCs w:val="24"/>
+          <w:sz w:val="22"/>
+          <w:szCs w:val="22"/>
         </w:rPr>
       </w:pPr>
       <w:proofErr w:type="spellStart"/>
       <w:r>
         <w:rPr>
-          <w:color w:val="000078"/>
-          <w:w w:val="105"/>
-          <w:sz w:val="24"/>
-          <w:szCs w:val="24"/>
+          <w:b/>
+          <w:color w:val="000078"/>
+          <w:w w:val="105"/>
+          <w:sz w:val="22"/>
+          <w:szCs w:val="22"/>
         </w:rPr>
         <w:t>docs</w:t>
       </w:r>
@@ -10328,8 +10665,8 @@
         <w:rPr>
           <w:color w:val="000078"/>
           <w:w w:val="105"/>
-          <w:sz w:val="24"/>
-          <w:szCs w:val="24"/>
+          <w:sz w:val="22"/>
+          <w:szCs w:val="22"/>
         </w:rPr>
         <w:t>: Contiene la documentación referente al proyecto.</w:t>
       </w:r>
@@ -10347,18 +10684,28 @@
         <w:rPr>
           <w:color w:val="000078"/>
           <w:w w:val="105"/>
-          <w:sz w:val="24"/>
-          <w:szCs w:val="24"/>
-        </w:rPr>
-      </w:pPr>
-      <w:r>
-        <w:rPr>
-          <w:color w:val="000078"/>
-          <w:w w:val="105"/>
-          <w:sz w:val="24"/>
-          <w:szCs w:val="24"/>
-        </w:rPr>
-        <w:t>LICENSE: Contiene la declaración de la licencia usada para este proyecto. En este caso se ha usado la licencia MIT.</w:t>
+          <w:sz w:val="22"/>
+          <w:szCs w:val="22"/>
+        </w:rPr>
+      </w:pPr>
+      <w:r>
+        <w:rPr>
+          <w:b/>
+          <w:color w:val="000078"/>
+          <w:w w:val="105"/>
+          <w:sz w:val="22"/>
+          <w:szCs w:val="22"/>
+        </w:rPr>
+        <w:t>LICENSE</w:t>
+      </w:r>
+      <w:r>
+        <w:rPr>
+          <w:color w:val="000078"/>
+          <w:w w:val="105"/>
+          <w:sz w:val="22"/>
+          <w:szCs w:val="22"/>
+        </w:rPr>
+        <w:t>: Contiene la declaración de la licencia usada para este proyecto. En este caso se ha usado la licencia MIT.</w:t>
       </w:r>
     </w:p>
     <w:p>
@@ -10374,18 +10721,28 @@
         <w:rPr>
           <w:color w:val="000078"/>
           <w:w w:val="105"/>
-          <w:sz w:val="24"/>
-          <w:szCs w:val="24"/>
-        </w:rPr>
-      </w:pPr>
-      <w:r>
-        <w:rPr>
-          <w:color w:val="000078"/>
-          <w:w w:val="105"/>
-          <w:sz w:val="24"/>
-          <w:szCs w:val="24"/>
-        </w:rPr>
-        <w:t>README.md: Contiene una breve descripción del proyecto.</w:t>
+          <w:sz w:val="22"/>
+          <w:szCs w:val="22"/>
+        </w:rPr>
+      </w:pPr>
+      <w:r>
+        <w:rPr>
+          <w:b/>
+          <w:color w:val="000078"/>
+          <w:w w:val="105"/>
+          <w:sz w:val="22"/>
+          <w:szCs w:val="22"/>
+        </w:rPr>
+        <w:t>README.md</w:t>
+      </w:r>
+      <w:r>
+        <w:rPr>
+          <w:color w:val="000078"/>
+          <w:w w:val="105"/>
+          <w:sz w:val="22"/>
+          <w:szCs w:val="22"/>
+        </w:rPr>
+        <w:t>: Contiene una breve descripción del proyecto.</w:t>
       </w:r>
     </w:p>
     <w:p>
@@ -10397,8 +10754,8 @@
         <w:rPr>
           <w:color w:val="000078"/>
           <w:w w:val="105"/>
-          <w:sz w:val="24"/>
-          <w:szCs w:val="24"/>
+          <w:sz w:val="22"/>
+          <w:szCs w:val="22"/>
         </w:rPr>
       </w:pPr>
     </w:p>
@@ -10411,16 +10768,16 @@
         <w:rPr>
           <w:color w:val="000078"/>
           <w:w w:val="105"/>
-          <w:sz w:val="24"/>
-          <w:szCs w:val="24"/>
-        </w:rPr>
-      </w:pPr>
-      <w:r>
-        <w:rPr>
-          <w:color w:val="000078"/>
-          <w:w w:val="105"/>
-          <w:sz w:val="24"/>
-          <w:szCs w:val="24"/>
+          <w:sz w:val="22"/>
+          <w:szCs w:val="22"/>
+        </w:rPr>
+      </w:pPr>
+      <w:r>
+        <w:rPr>
+          <w:color w:val="000078"/>
+          <w:w w:val="105"/>
+          <w:sz w:val="22"/>
+          <w:szCs w:val="22"/>
         </w:rPr>
         <w:t>Con la finalidad de evitar los riesgos de aplicar web scraping al extraer los datos s</w:t>
       </w:r>
@@ -10428,8 +10785,8 @@
         <w:rPr>
           <w:color w:val="000078"/>
           <w:w w:val="105"/>
-          <w:sz w:val="24"/>
-          <w:szCs w:val="24"/>
+          <w:sz w:val="22"/>
+          <w:szCs w:val="22"/>
         </w:rPr>
         <w:t xml:space="preserve">e han aplicado las </w:t>
       </w:r>
@@ -10437,8 +10794,8 @@
         <w:rPr>
           <w:color w:val="000078"/>
           <w:w w:val="105"/>
-          <w:sz w:val="24"/>
-          <w:szCs w:val="24"/>
+          <w:sz w:val="22"/>
+          <w:szCs w:val="22"/>
         </w:rPr>
         <w:t xml:space="preserve">siguientes </w:t>
       </w:r>
@@ -10446,26 +10803,27 @@
         <w:rPr>
           <w:color w:val="000078"/>
           <w:w w:val="105"/>
-          <w:sz w:val="24"/>
-          <w:szCs w:val="24"/>
+          <w:sz w:val="22"/>
+          <w:szCs w:val="22"/>
         </w:rPr>
         <w:t>buenas prácticas</w:t>
       </w:r>
       <w:r>
         <w:rPr>
-          <w:color w:val="000078"/>
-          <w:w w:val="105"/>
-          <w:sz w:val="24"/>
-          <w:szCs w:val="24"/>
-        </w:rPr>
-        <w:t>,</w:t>
-      </w:r>
-      <w:r>
-        <w:rPr>
-          <w:color w:val="000078"/>
-          <w:w w:val="105"/>
-          <w:sz w:val="24"/>
-          <w:szCs w:val="24"/>
+          <w:rStyle w:val="Refdenotaalpie"/>
+          <w:color w:val="000078"/>
+          <w:w w:val="105"/>
+          <w:sz w:val="22"/>
+          <w:szCs w:val="22"/>
+        </w:rPr>
+        <w:footnoteReference w:id="2"/>
+      </w:r>
+      <w:r>
+        <w:rPr>
+          <w:color w:val="000078"/>
+          <w:w w:val="105"/>
+          <w:sz w:val="22"/>
+          <w:szCs w:val="22"/>
         </w:rPr>
         <w:t>:</w:t>
       </w:r>
@@ -10483,16 +10841,16 @@
         <w:rPr>
           <w:color w:val="000078"/>
           <w:w w:val="105"/>
-          <w:sz w:val="24"/>
-          <w:szCs w:val="24"/>
-        </w:rPr>
-      </w:pPr>
-      <w:r>
-        <w:rPr>
-          <w:color w:val="000078"/>
-          <w:w w:val="105"/>
-          <w:sz w:val="24"/>
-          <w:szCs w:val="24"/>
+          <w:sz w:val="22"/>
+          <w:szCs w:val="22"/>
+        </w:rPr>
+      </w:pPr>
+      <w:r>
+        <w:rPr>
+          <w:color w:val="000078"/>
+          <w:w w:val="105"/>
+          <w:sz w:val="22"/>
+          <w:szCs w:val="22"/>
         </w:rPr>
         <w:t>D</w:t>
       </w:r>
@@ -10500,8 +10858,8 @@
         <w:rPr>
           <w:color w:val="000078"/>
           <w:w w:val="105"/>
-          <w:sz w:val="24"/>
-          <w:szCs w:val="24"/>
+          <w:sz w:val="22"/>
+          <w:szCs w:val="22"/>
         </w:rPr>
         <w:t>emoras en las consultas a la página, con unos cortos retrasos entre cada petición al servidor y</w:t>
       </w:r>
@@ -10509,8 +10867,8 @@
         <w:rPr>
           <w:color w:val="000078"/>
           <w:w w:val="105"/>
-          <w:sz w:val="24"/>
-          <w:szCs w:val="24"/>
+          <w:sz w:val="22"/>
+          <w:szCs w:val="22"/>
         </w:rPr>
         <w:t>,</w:t>
       </w:r>
@@ -10518,8 +10876,8 @@
         <w:rPr>
           <w:color w:val="000078"/>
           <w:w w:val="105"/>
-          <w:sz w:val="24"/>
-          <w:szCs w:val="24"/>
+          <w:sz w:val="22"/>
+          <w:szCs w:val="22"/>
         </w:rPr>
         <w:t xml:space="preserve"> </w:t>
       </w:r>
@@ -10537,16 +10895,16 @@
         <w:rPr>
           <w:color w:val="000078"/>
           <w:w w:val="105"/>
-          <w:sz w:val="24"/>
-          <w:szCs w:val="24"/>
-        </w:rPr>
-      </w:pPr>
-      <w:r>
-        <w:rPr>
-          <w:color w:val="000078"/>
-          <w:w w:val="105"/>
-          <w:sz w:val="24"/>
-          <w:szCs w:val="24"/>
+          <w:sz w:val="22"/>
+          <w:szCs w:val="22"/>
+        </w:rPr>
+      </w:pPr>
+      <w:r>
+        <w:rPr>
+          <w:color w:val="000078"/>
+          <w:w w:val="105"/>
+          <w:sz w:val="22"/>
+          <w:szCs w:val="22"/>
         </w:rPr>
         <w:t>G</w:t>
       </w:r>
@@ -10554,8 +10912,8 @@
         <w:rPr>
           <w:color w:val="000078"/>
           <w:w w:val="105"/>
-          <w:sz w:val="24"/>
-          <w:szCs w:val="24"/>
+          <w:sz w:val="22"/>
+          <w:szCs w:val="22"/>
         </w:rPr>
         <w:t>estión de valores nulos o no existentes se lo ha implementado</w:t>
       </w:r>
@@ -10563,8 +10921,8 @@
         <w:rPr>
           <w:color w:val="000078"/>
           <w:w w:val="105"/>
-          <w:sz w:val="24"/>
-          <w:szCs w:val="24"/>
+          <w:sz w:val="22"/>
+          <w:szCs w:val="22"/>
         </w:rPr>
         <w:t>.</w:t>
       </w:r>
@@ -10582,17 +10940,18 @@
         <w:rPr>
           <w:color w:val="000078"/>
           <w:w w:val="105"/>
-          <w:sz w:val="24"/>
-          <w:szCs w:val="24"/>
-        </w:rPr>
-      </w:pPr>
-      <w:r>
-        <w:rPr>
-          <w:color w:val="000078"/>
-          <w:w w:val="105"/>
-          <w:sz w:val="24"/>
-          <w:szCs w:val="24"/>
-        </w:rPr>
+          <w:sz w:val="22"/>
+          <w:szCs w:val="22"/>
+        </w:rPr>
+      </w:pPr>
+      <w:r>
+        <w:rPr>
+          <w:color w:val="000078"/>
+          <w:w w:val="105"/>
+          <w:sz w:val="22"/>
+          <w:szCs w:val="22"/>
+        </w:rPr>
+        <w:lastRenderedPageBreak/>
         <w:t xml:space="preserve">Uso de </w:t>
       </w:r>
       <w:proofErr w:type="spellStart"/>
@@ -10600,8 +10959,8 @@
         <w:rPr>
           <w:color w:val="000078"/>
           <w:w w:val="105"/>
-          <w:sz w:val="24"/>
-          <w:szCs w:val="24"/>
+          <w:sz w:val="22"/>
+          <w:szCs w:val="22"/>
         </w:rPr>
         <w:t>headers</w:t>
       </w:r>
@@ -10610,17 +10969,26 @@
         <w:rPr>
           <w:color w:val="000078"/>
           <w:w w:val="105"/>
-          <w:sz w:val="24"/>
-          <w:szCs w:val="24"/>
-        </w:rPr>
-        <w:t xml:space="preserve"> en las peticiones al servidor personalizados</w:t>
-      </w:r>
-      <w:r>
-        <w:rPr>
-          <w:color w:val="000078"/>
-          <w:w w:val="105"/>
-          <w:sz w:val="24"/>
-          <w:szCs w:val="24"/>
+          <w:sz w:val="22"/>
+          <w:szCs w:val="22"/>
+        </w:rPr>
+        <w:t xml:space="preserve"> personalizados</w:t>
+      </w:r>
+      <w:r>
+        <w:rPr>
+          <w:color w:val="000078"/>
+          <w:w w:val="105"/>
+          <w:sz w:val="22"/>
+          <w:szCs w:val="22"/>
+        </w:rPr>
+        <w:t xml:space="preserve"> en las peticiones al servidor</w:t>
+      </w:r>
+      <w:r>
+        <w:rPr>
+          <w:color w:val="000078"/>
+          <w:w w:val="105"/>
+          <w:sz w:val="22"/>
+          <w:szCs w:val="22"/>
         </w:rPr>
         <w:t xml:space="preserve">. Principalmente se ha modificado la cabecera </w:t>
       </w:r>
@@ -10630,8 +10998,8 @@
           <w:iCs/>
           <w:color w:val="000078"/>
           <w:w w:val="105"/>
-          <w:sz w:val="24"/>
-          <w:szCs w:val="24"/>
+          <w:sz w:val="22"/>
+          <w:szCs w:val="22"/>
         </w:rPr>
         <w:t>‘</w:t>
       </w:r>
@@ -10642,8 +11010,8 @@
           <w:iCs/>
           <w:color w:val="000078"/>
           <w:w w:val="105"/>
-          <w:sz w:val="24"/>
-          <w:szCs w:val="24"/>
+          <w:sz w:val="22"/>
+          <w:szCs w:val="22"/>
         </w:rPr>
         <w:t>User-Agent</w:t>
       </w:r>
@@ -10654,8 +11022,8 @@
           <w:iCs/>
           <w:color w:val="000078"/>
           <w:w w:val="105"/>
-          <w:sz w:val="24"/>
-          <w:szCs w:val="24"/>
+          <w:sz w:val="22"/>
+          <w:szCs w:val="22"/>
         </w:rPr>
         <w:t>’</w:t>
       </w:r>
@@ -10663,11 +11031,25 @@
         <w:rPr>
           <w:color w:val="000078"/>
           <w:w w:val="105"/>
-          <w:sz w:val="24"/>
-          <w:szCs w:val="24"/>
+          <w:sz w:val="22"/>
+          <w:szCs w:val="22"/>
         </w:rPr>
         <w:t>.</w:t>
       </w:r>
+    </w:p>
+    <w:p>
+      <w:pPr>
+        <w:pStyle w:val="Textoindependiente"/>
+        <w:spacing w:line="290" w:lineRule="auto"/>
+        <w:ind w:right="217"/>
+        <w:jc w:val="both"/>
+        <w:rPr>
+          <w:color w:val="000078"/>
+          <w:w w:val="105"/>
+          <w:sz w:val="22"/>
+          <w:szCs w:val="22"/>
+        </w:rPr>
+      </w:pPr>
     </w:p>
     <w:p>
       <w:pPr>
@@ -10678,24 +11060,206 @@
         <w:rPr>
           <w:color w:val="000078"/>
           <w:w w:val="105"/>
-          <w:sz w:val="24"/>
-          <w:szCs w:val="24"/>
-        </w:rPr>
-      </w:pPr>
+          <w:sz w:val="22"/>
+          <w:szCs w:val="22"/>
+        </w:rPr>
+      </w:pPr>
+      <w:r>
+        <w:rPr>
+          <w:color w:val="000078"/>
+          <w:w w:val="105"/>
+          <w:sz w:val="22"/>
+          <w:szCs w:val="22"/>
+        </w:rPr>
+        <w:t>Para ejecutar los scripts del proyecto es necesario instalar las siguientes librerías:</w:t>
+      </w:r>
     </w:p>
     <w:p>
       <w:pPr>
         <w:pStyle w:val="Textoindependiente"/>
         <w:spacing w:line="290" w:lineRule="auto"/>
-        <w:ind w:left="721" w:right="217"/>
+        <w:ind w:left="361" w:right="217"/>
         <w:jc w:val="both"/>
         <w:rPr>
-          <w:b/>
-          <w:bCs/>
-          <w:color w:val="000078"/>
-          <w:w w:val="105"/>
-          <w:sz w:val="24"/>
-          <w:szCs w:val="24"/>
+          <w:color w:val="000078"/>
+          <w:w w:val="105"/>
+          <w:sz w:val="22"/>
+          <w:szCs w:val="22"/>
+        </w:rPr>
+      </w:pPr>
+    </w:p>
+    <w:p>
+      <w:pPr>
+        <w:pStyle w:val="Textoindependiente"/>
+        <w:numPr>
+          <w:ilvl w:val="0"/>
+          <w:numId w:val="31"/>
+        </w:numPr>
+        <w:spacing w:line="290" w:lineRule="auto"/>
+        <w:ind w:right="217"/>
+        <w:jc w:val="both"/>
+        <w:rPr>
+          <w:rFonts w:ascii="Consolas" w:hAnsi="Consolas"/>
+          <w:color w:val="000078"/>
+          <w:w w:val="105"/>
+          <w:sz w:val="22"/>
+          <w:szCs w:val="22"/>
+        </w:rPr>
+      </w:pPr>
+      <w:r>
+        <w:rPr>
+          <w:rFonts w:ascii="Consolas" w:hAnsi="Consolas"/>
+          <w:color w:val="000078"/>
+          <w:w w:val="105"/>
+          <w:sz w:val="22"/>
+          <w:szCs w:val="22"/>
+        </w:rPr>
+        <w:t>pip install requests</w:t>
+      </w:r>
+    </w:p>
+    <w:p>
+      <w:pPr>
+        <w:pStyle w:val="Textoindependiente"/>
+        <w:numPr>
+          <w:ilvl w:val="0"/>
+          <w:numId w:val="31"/>
+        </w:numPr>
+        <w:spacing w:line="290" w:lineRule="auto"/>
+        <w:ind w:right="217"/>
+        <w:jc w:val="both"/>
+        <w:rPr>
+          <w:rFonts w:ascii="Consolas" w:hAnsi="Consolas"/>
+          <w:color w:val="000078"/>
+          <w:w w:val="105"/>
+          <w:sz w:val="22"/>
+          <w:szCs w:val="22"/>
+        </w:rPr>
+      </w:pPr>
+      <w:r>
+        <w:rPr>
+          <w:rFonts w:ascii="Consolas" w:hAnsi="Consolas"/>
+          <w:color w:val="000078"/>
+          <w:w w:val="105"/>
+          <w:sz w:val="22"/>
+          <w:szCs w:val="22"/>
+        </w:rPr>
+        <w:t>pip install beautifulsoup4</w:t>
+      </w:r>
+    </w:p>
+    <w:p>
+      <w:pPr>
+        <w:pStyle w:val="Textoindependiente"/>
+        <w:numPr>
+          <w:ilvl w:val="0"/>
+          <w:numId w:val="31"/>
+        </w:numPr>
+        <w:spacing w:line="290" w:lineRule="auto"/>
+        <w:ind w:right="217"/>
+        <w:jc w:val="both"/>
+        <w:rPr>
+          <w:rFonts w:ascii="Consolas" w:hAnsi="Consolas"/>
+          <w:color w:val="000078"/>
+          <w:w w:val="105"/>
+          <w:sz w:val="22"/>
+          <w:szCs w:val="22"/>
+        </w:rPr>
+      </w:pPr>
+      <w:r>
+        <w:rPr>
+          <w:rFonts w:ascii="Consolas" w:hAnsi="Consolas"/>
+          <w:color w:val="000078"/>
+          <w:w w:val="105"/>
+          <w:sz w:val="22"/>
+          <w:szCs w:val="22"/>
+        </w:rPr>
+        <w:t xml:space="preserve">pip install </w:t>
+      </w:r>
+      <w:r>
+        <w:rPr>
+          <w:rFonts w:ascii="Consolas" w:hAnsi="Consolas"/>
+          <w:color w:val="000078"/>
+          <w:w w:val="105"/>
+          <w:sz w:val="22"/>
+          <w:szCs w:val="22"/>
+        </w:rPr>
+        <w:t>python-</w:t>
+      </w:r>
+      <w:proofErr w:type="spellStart"/>
+      <w:r>
+        <w:rPr>
+          <w:rFonts w:ascii="Consolas" w:hAnsi="Consolas"/>
+          <w:color w:val="000078"/>
+          <w:w w:val="105"/>
+          <w:sz w:val="22"/>
+          <w:szCs w:val="22"/>
+        </w:rPr>
+        <w:t>whois</w:t>
+      </w:r>
+      <w:proofErr w:type="spellEnd"/>
+    </w:p>
+    <w:p>
+      <w:pPr>
+        <w:widowControl/>
+        <w:tabs>
+          <w:tab w:val="left" w:pos="916"/>
+          <w:tab w:val="left" w:pos="1832"/>
+          <w:tab w:val="left" w:pos="2748"/>
+          <w:tab w:val="left" w:pos="3664"/>
+          <w:tab w:val="left" w:pos="4580"/>
+          <w:tab w:val="left" w:pos="5496"/>
+          <w:tab w:val="left" w:pos="6412"/>
+          <w:tab w:val="left" w:pos="7328"/>
+          <w:tab w:val="left" w:pos="8244"/>
+          <w:tab w:val="left" w:pos="9160"/>
+          <w:tab w:val="left" w:pos="10076"/>
+          <w:tab w:val="left" w:pos="10992"/>
+          <w:tab w:val="left" w:pos="11908"/>
+          <w:tab w:val="left" w:pos="12824"/>
+          <w:tab w:val="left" w:pos="13740"/>
+          <w:tab w:val="left" w:pos="14656"/>
+        </w:tabs>
+        <w:autoSpaceDE/>
+        <w:autoSpaceDN/>
+        <w:rPr>
+          <w:rFonts w:ascii="Consolas" w:eastAsia="Times New Roman" w:hAnsi="Consolas" w:cs="Courier New"/>
+          <w:color w:val="24292E"/>
+          <w:sz w:val="20"/>
+          <w:szCs w:val="20"/>
+          <w:bdr w:val="none" w:sz="0" w:space="0" w:color="auto" w:frame="1"/>
+          <w:lang w:val="en-US" w:bidi="ar-SA"/>
+        </w:rPr>
+      </w:pPr>
+    </w:p>
+    <w:p>
+      <w:pPr>
+        <w:widowControl/>
+        <w:tabs>
+          <w:tab w:val="left" w:pos="916"/>
+          <w:tab w:val="left" w:pos="1832"/>
+          <w:tab w:val="left" w:pos="2748"/>
+          <w:tab w:val="left" w:pos="3664"/>
+          <w:tab w:val="left" w:pos="4580"/>
+          <w:tab w:val="left" w:pos="5496"/>
+          <w:tab w:val="left" w:pos="6412"/>
+          <w:tab w:val="left" w:pos="7328"/>
+          <w:tab w:val="left" w:pos="8244"/>
+          <w:tab w:val="left" w:pos="9160"/>
+          <w:tab w:val="left" w:pos="10076"/>
+          <w:tab w:val="left" w:pos="10992"/>
+          <w:tab w:val="left" w:pos="11908"/>
+          <w:tab w:val="left" w:pos="12824"/>
+          <w:tab w:val="left" w:pos="13740"/>
+          <w:tab w:val="left" w:pos="14656"/>
+        </w:tabs>
+        <w:autoSpaceDE/>
+        <w:autoSpaceDN/>
+        <w:rPr>
+          <w:rFonts w:ascii="Consolas" w:eastAsia="Times New Roman" w:hAnsi="Consolas" w:cs="Courier New"/>
+          <w:color w:val="24292E"/>
+          <w:sz w:val="20"/>
+          <w:szCs w:val="20"/>
+          <w:bdr w:val="none" w:sz="0" w:space="0" w:color="auto" w:frame="1"/>
+          <w:lang w:val="en-US" w:bidi="ar-SA"/>
         </w:rPr>
       </w:pPr>
     </w:p>
@@ -10726,8 +11290,20 @@
           <w:w w:val="105"/>
           <w:sz w:val="24"/>
           <w:szCs w:val="24"/>
-        </w:rPr>
-        <w:t xml:space="preserve"> Dataset</w:t>
+          <w:lang w:val="en-US"/>
+        </w:rPr>
+        <w:t xml:space="preserve"> </w:t>
+      </w:r>
+      <w:r>
+        <w:rPr>
+          <w:b/>
+          <w:bCs/>
+          <w:color w:val="000078"/>
+          <w:w w:val="105"/>
+          <w:sz w:val="24"/>
+          <w:szCs w:val="24"/>
+        </w:rPr>
+        <w:t>Dataset</w:t>
       </w:r>
     </w:p>
     <w:p>
@@ -10748,15 +11324,92 @@
       <w:pPr>
         <w:pStyle w:val="Textoindependiente"/>
         <w:spacing w:line="290" w:lineRule="auto"/>
-        <w:ind w:right="217"/>
+        <w:ind w:left="361" w:right="217"/>
         <w:jc w:val="both"/>
         <w:rPr>
           <w:color w:val="000078"/>
           <w:w w:val="105"/>
-          <w:sz w:val="24"/>
-          <w:szCs w:val="24"/>
-        </w:rPr>
-      </w:pPr>
+          <w:sz w:val="22"/>
+          <w:szCs w:val="22"/>
+        </w:rPr>
+      </w:pPr>
+      <w:r>
+        <w:rPr>
+          <w:color w:val="000078"/>
+          <w:w w:val="105"/>
+          <w:sz w:val="22"/>
+          <w:szCs w:val="22"/>
+        </w:rPr>
+        <w:t xml:space="preserve">El </w:t>
+      </w:r>
+      <w:r>
+        <w:rPr>
+          <w:color w:val="000078"/>
+          <w:w w:val="105"/>
+          <w:sz w:val="22"/>
+          <w:szCs w:val="22"/>
+        </w:rPr>
+        <w:t xml:space="preserve">dataset ha sido publicado en el portal </w:t>
+      </w:r>
+      <w:proofErr w:type="spellStart"/>
+      <w:r>
+        <w:rPr>
+          <w:color w:val="000078"/>
+          <w:w w:val="105"/>
+          <w:sz w:val="22"/>
+          <w:szCs w:val="22"/>
+        </w:rPr>
+        <w:t>Zenodo</w:t>
+      </w:r>
+      <w:proofErr w:type="spellEnd"/>
+      <w:r>
+        <w:rPr>
+          <w:color w:val="000078"/>
+          <w:w w:val="105"/>
+          <w:sz w:val="22"/>
+          <w:szCs w:val="22"/>
+        </w:rPr>
+        <w:t xml:space="preserve">, </w:t>
+      </w:r>
+      <w:r>
+        <w:rPr>
+          <w:color w:val="000078"/>
+          <w:w w:val="105"/>
+          <w:sz w:val="22"/>
+          <w:szCs w:val="22"/>
+        </w:rPr>
+        <w:t xml:space="preserve">con una breve descripción. El </w:t>
+      </w:r>
+      <w:proofErr w:type="spellStart"/>
+      <w:r>
+        <w:rPr>
+          <w:color w:val="000078"/>
+          <w:w w:val="105"/>
+          <w:sz w:val="22"/>
+          <w:szCs w:val="22"/>
+        </w:rPr>
+        <w:t>DOI</w:t>
+      </w:r>
+      <w:proofErr w:type="spellEnd"/>
+      <w:r>
+        <w:rPr>
+          <w:color w:val="000078"/>
+          <w:w w:val="105"/>
+          <w:sz w:val="22"/>
+          <w:szCs w:val="22"/>
+        </w:rPr>
+        <w:t xml:space="preserve"> del dataset publicado es el siguiente: </w:t>
+      </w:r>
+      <w:r>
+        <w:rPr>
+          <w:rFonts w:ascii="Consolas" w:hAnsi="Consolas"/>
+          <w:color w:val="000078"/>
+          <w:w w:val="105"/>
+          <w:sz w:val="22"/>
+          <w:szCs w:val="22"/>
+        </w:rPr>
+        <w:t>10.5281/zenodo.4683793</w:t>
+      </w:r>
     </w:p>
     <w:p>
       <w:pPr>
@@ -10769,55 +11422,6 @@
           <w:w w:val="105"/>
           <w:sz w:val="24"/>
           <w:szCs w:val="24"/>
-        </w:rPr>
-      </w:pPr>
-    </w:p>
-    <w:p>
-      <w:pPr>
-        <w:pStyle w:val="Textoindependiente"/>
-        <w:spacing w:line="290" w:lineRule="auto"/>
-        <w:ind w:right="217"/>
-        <w:jc w:val="both"/>
-        <w:rPr>
-          <w:color w:val="000078"/>
-          <w:w w:val="105"/>
-          <w:sz w:val="24"/>
-          <w:szCs w:val="24"/>
-        </w:rPr>
-      </w:pPr>
-    </w:p>
-    <w:p>
-      <w:pPr>
-        <w:pStyle w:val="Textoindependiente"/>
-        <w:spacing w:line="290" w:lineRule="auto"/>
-        <w:ind w:right="217"/>
-        <w:jc w:val="both"/>
-        <w:rPr>
-          <w:color w:val="000078"/>
-          <w:w w:val="105"/>
-          <w:sz w:val="24"/>
-          <w:szCs w:val="24"/>
-        </w:rPr>
-      </w:pPr>
-      <w:r>
-        <w:rPr>
-          <w:color w:val="000078"/>
-          <w:w w:val="105"/>
-          <w:sz w:val="24"/>
-          <w:szCs w:val="24"/>
-        </w:rPr>
-        <w:tab/>
-      </w:r>
-    </w:p>
-    <w:p>
-      <w:pPr>
-        <w:pStyle w:val="Textoindependiente"/>
-        <w:spacing w:line="290" w:lineRule="auto"/>
-        <w:ind w:right="217"/>
-        <w:jc w:val="both"/>
-        <w:rPr>
-          <w:color w:val="000078"/>
-          <w:w w:val="105"/>
         </w:rPr>
       </w:pPr>
     </w:p>
@@ -10849,7 +11453,7 @@
           <w:color w:val="000078"/>
         </w:rPr>
       </w:pPr>
-      <w:bookmarkStart w:id="3" w:name="_Toc69154774"/>
+      <w:bookmarkStart w:id="3" w:name="_Toc69194330"/>
       <w:r>
         <w:rPr>
           <w:color w:val="000078"/>
@@ -10883,183 +11487,84 @@
           <w:w w:val="105"/>
           <w:sz w:val="20"/>
           <w:szCs w:val="20"/>
-        </w:rPr>
-      </w:pPr>
-      <w:r>
-        <w:rPr>
-          <w:color w:val="000078"/>
-          <w:w w:val="105"/>
+          <w:lang w:val="es-ES"/>
+        </w:rPr>
+      </w:pPr>
+      <w:proofErr w:type="spellStart"/>
+      <w:r>
+        <w:rPr>
+          <w:rFonts w:ascii="UOCSans-Regular" w:eastAsiaTheme="minorHAnsi" w:hAnsi="UOCSans-Regular" w:cs="UOCSans-Regular"/>
+          <w:color w:val="010178"/>
           <w:sz w:val="20"/>
           <w:szCs w:val="20"/>
-          <w:lang w:val="en-US"/>
-        </w:rPr>
-        <w:t>Springer</w:t>
-      </w:r>
-      <w:r>
-        <w:rPr>
-          <w:color w:val="000078"/>
-          <w:w w:val="105"/>
+          <w:lang w:val="es-ES" w:eastAsia="en-US" w:bidi="ar-SA"/>
+        </w:rPr>
+        <w:t>Subirats</w:t>
+      </w:r>
+      <w:proofErr w:type="spellEnd"/>
+      <w:r>
+        <w:rPr>
+          <w:rFonts w:ascii="UOCSans-Regular" w:eastAsiaTheme="minorHAnsi" w:hAnsi="UOCSans-Regular" w:cs="UOCSans-Regular"/>
+          <w:color w:val="010178"/>
           <w:sz w:val="20"/>
           <w:szCs w:val="20"/>
-          <w:lang w:val="en-US"/>
-        </w:rPr>
-        <w:t xml:space="preserve">, </w:t>
-      </w:r>
-      <w:r>
-        <w:rPr>
-          <w:i/>
-          <w:iCs/>
-          <w:color w:val="000078"/>
-          <w:w w:val="105"/>
+          <w:lang w:val="es-ES" w:eastAsia="en-US" w:bidi="ar-SA"/>
+        </w:rPr>
+        <w:t xml:space="preserve">, L., Calvo, M. (2019). Web </w:t>
+      </w:r>
+      <w:proofErr w:type="spellStart"/>
+      <w:r>
+        <w:rPr>
+          <w:rFonts w:ascii="UOCSans-Regular" w:eastAsiaTheme="minorHAnsi" w:hAnsi="UOCSans-Regular" w:cs="UOCSans-Regular"/>
+          <w:color w:val="010178"/>
           <w:sz w:val="20"/>
           <w:szCs w:val="20"/>
-          <w:lang w:val="en-US"/>
-        </w:rPr>
-        <w:t xml:space="preserve">About Springer </w:t>
-      </w:r>
-      <w:r>
-        <w:rPr>
-          <w:color w:val="000078"/>
-          <w:w w:val="105"/>
+          <w:lang w:val="es-ES" w:eastAsia="en-US" w:bidi="ar-SA"/>
+        </w:rPr>
+        <w:t>Scraping</w:t>
+      </w:r>
+      <w:proofErr w:type="spellEnd"/>
+      <w:r>
+        <w:rPr>
+          <w:rFonts w:ascii="UOCSans-Regular" w:eastAsiaTheme="minorHAnsi" w:hAnsi="UOCSans-Regular" w:cs="UOCSans-Regular"/>
+          <w:color w:val="010178"/>
           <w:sz w:val="20"/>
           <w:szCs w:val="20"/>
-          <w:lang w:val="en-US"/>
-        </w:rPr>
-        <w:t>[</w:t>
-      </w:r>
-      <w:proofErr w:type="spellStart"/>
-      <w:r>
-        <w:rPr>
-          <w:color w:val="000078"/>
-          <w:w w:val="105"/>
+          <w:lang w:val="es-ES" w:eastAsia="en-US" w:bidi="ar-SA"/>
+        </w:rPr>
+        <w:t xml:space="preserve">. </w:t>
+      </w:r>
+      <w:r>
+        <w:rPr>
+          <w:rFonts w:ascii="UOCSans-Regular" w:eastAsiaTheme="minorHAnsi" w:hAnsi="UOCSans-Regular" w:cs="UOCSans-Regular"/>
+          <w:color w:val="010178"/>
           <w:sz w:val="20"/>
           <w:szCs w:val="20"/>
-          <w:lang w:val="en-US"/>
-        </w:rPr>
-        <w:t>en</w:t>
-      </w:r>
-      <w:proofErr w:type="spellEnd"/>
-      <w:r>
-        <w:rPr>
-          <w:color w:val="000078"/>
-          <w:w w:val="105"/>
+          <w:lang w:val="es-ES" w:eastAsia="en-US" w:bidi="ar-SA"/>
+        </w:rPr>
+        <w:t xml:space="preserve">Editorial </w:t>
+      </w:r>
+      <w:proofErr w:type="spellStart"/>
+      <w:r>
+        <w:rPr>
+          <w:rFonts w:ascii="UOCSans-Regular" w:eastAsiaTheme="minorHAnsi" w:hAnsi="UOCSans-Regular" w:cs="UOCSans-Regular"/>
+          <w:color w:val="010178"/>
           <w:sz w:val="20"/>
           <w:szCs w:val="20"/>
-          <w:lang w:val="en-US"/>
-        </w:rPr>
-        <w:t xml:space="preserve"> </w:t>
-      </w:r>
-      <w:proofErr w:type="spellStart"/>
-      <w:r>
-        <w:rPr>
-          <w:color w:val="000078"/>
-          <w:w w:val="105"/>
+          <w:lang w:val="es-ES" w:eastAsia="en-US" w:bidi="ar-SA"/>
+        </w:rPr>
+        <w:t>UOC</w:t>
+      </w:r>
+      <w:proofErr w:type="spellEnd"/>
+      <w:r>
+        <w:rPr>
+          <w:rFonts w:ascii="UOCSans-Regular" w:eastAsiaTheme="minorHAnsi" w:hAnsi="UOCSans-Regular" w:cs="UOCSans-Regular"/>
+          <w:color w:val="010178"/>
           <w:sz w:val="20"/>
           <w:szCs w:val="20"/>
-          <w:lang w:val="en-US"/>
-        </w:rPr>
-        <w:t>línea</w:t>
-      </w:r>
-      <w:proofErr w:type="spellEnd"/>
-      <w:r>
-        <w:rPr>
-          <w:color w:val="000078"/>
-          <w:w w:val="105"/>
-          <w:sz w:val="20"/>
-          <w:szCs w:val="20"/>
-          <w:lang w:val="en-US"/>
-        </w:rPr>
-        <w:t xml:space="preserve">]. </w:t>
-      </w:r>
-      <w:r>
-        <w:rPr>
-          <w:color w:val="000078"/>
-          <w:w w:val="105"/>
-          <w:sz w:val="20"/>
-          <w:szCs w:val="20"/>
-        </w:rPr>
-        <w:t>Actualizada: 20</w:t>
-      </w:r>
-      <w:r>
-        <w:rPr>
-          <w:color w:val="000078"/>
-          <w:w w:val="105"/>
-          <w:sz w:val="20"/>
-          <w:szCs w:val="20"/>
-        </w:rPr>
-        <w:t>21</w:t>
-      </w:r>
-      <w:r>
-        <w:rPr>
-          <w:color w:val="000078"/>
-          <w:w w:val="105"/>
-          <w:sz w:val="20"/>
-          <w:szCs w:val="20"/>
-        </w:rPr>
-        <w:t xml:space="preserve">. [Fecha de consulta: </w:t>
-      </w:r>
-      <w:r>
-        <w:rPr>
-          <w:color w:val="000078"/>
-          <w:w w:val="105"/>
-          <w:sz w:val="20"/>
-          <w:szCs w:val="20"/>
-        </w:rPr>
-        <w:t>02</w:t>
-      </w:r>
-      <w:r>
-        <w:rPr>
-          <w:color w:val="000078"/>
-          <w:w w:val="105"/>
-          <w:sz w:val="20"/>
-          <w:szCs w:val="20"/>
-        </w:rPr>
-        <w:t xml:space="preserve"> </w:t>
-      </w:r>
-      <w:r>
-        <w:rPr>
-          <w:color w:val="000078"/>
-          <w:w w:val="105"/>
-          <w:sz w:val="20"/>
-          <w:szCs w:val="20"/>
-        </w:rPr>
-        <w:t>abril</w:t>
-      </w:r>
-      <w:r>
-        <w:rPr>
-          <w:color w:val="000078"/>
-          <w:w w:val="105"/>
-          <w:sz w:val="20"/>
-          <w:szCs w:val="20"/>
-        </w:rPr>
-        <w:t xml:space="preserve"> de 202</w:t>
-      </w:r>
-      <w:r>
-        <w:rPr>
-          <w:color w:val="000078"/>
-          <w:w w:val="105"/>
-          <w:sz w:val="20"/>
-          <w:szCs w:val="20"/>
-        </w:rPr>
-        <w:t>1</w:t>
-      </w:r>
-      <w:r>
-        <w:rPr>
-          <w:color w:val="000078"/>
-          <w:w w:val="105"/>
-          <w:sz w:val="20"/>
-          <w:szCs w:val="20"/>
-        </w:rPr>
-        <w:t xml:space="preserve">]. Disponible en: </w:t>
-      </w:r>
-      <w:r>
-        <w:rPr>
-          <w:color w:val="000078"/>
-          <w:w w:val="105"/>
-          <w:sz w:val="20"/>
-          <w:szCs w:val="20"/>
-        </w:rPr>
-        <w:t>https://www.springer.com/la/about-springer</w:t>
+          <w:lang w:val="es-ES" w:eastAsia="en-US" w:bidi="ar-SA"/>
+        </w:rPr>
+        <w:t>.</w:t>
       </w:r>
     </w:p>
     <w:p>
@@ -11073,6 +11578,7 @@
           <w:w w:val="105"/>
           <w:sz w:val="20"/>
           <w:szCs w:val="20"/>
+          <w:lang w:val="es-ES"/>
         </w:rPr>
       </w:pPr>
     </w:p>
@@ -11089,33 +11595,42 @@
           <w:szCs w:val="20"/>
         </w:rPr>
       </w:pPr>
+      <w:proofErr w:type="spellStart"/>
       <w:r>
         <w:rPr>
           <w:color w:val="000078"/>
           <w:w w:val="105"/>
           <w:sz w:val="20"/>
           <w:szCs w:val="20"/>
-        </w:rPr>
-        <w:t>W</w:t>
-      </w:r>
+          <w:lang w:val="es-ES"/>
+        </w:rPr>
+        <w:t>Springer</w:t>
+      </w:r>
+      <w:proofErr w:type="spellEnd"/>
       <w:r>
         <w:rPr>
           <w:color w:val="000078"/>
           <w:w w:val="105"/>
           <w:sz w:val="20"/>
           <w:szCs w:val="20"/>
-        </w:rPr>
-        <w:t>ikipedia</w:t>
-      </w:r>
-      <w:r>
-        <w:rPr>
+          <w:lang w:val="es-ES"/>
+        </w:rPr>
+        <w:t xml:space="preserve">, </w:t>
+      </w:r>
+      <w:proofErr w:type="spellStart"/>
+      <w:r>
+        <w:rPr>
+          <w:i/>
+          <w:iCs/>
           <w:color w:val="000078"/>
           <w:w w:val="105"/>
           <w:sz w:val="20"/>
           <w:szCs w:val="20"/>
-        </w:rPr>
-        <w:t xml:space="preserve">, </w:t>
-      </w:r>
+          <w:lang w:val="es-ES"/>
+        </w:rPr>
+        <w:t>About</w:t>
+      </w:r>
+      <w:proofErr w:type="spellEnd"/>
       <w:r>
         <w:rPr>
           <w:i/>
@@ -11124,8 +11639,9 @@
           <w:w w:val="105"/>
           <w:sz w:val="20"/>
           <w:szCs w:val="20"/>
-        </w:rPr>
-        <w:t xml:space="preserve">Springer </w:t>
+          <w:lang w:val="es-ES"/>
+        </w:rPr>
+        <w:t xml:space="preserve"> </w:t>
       </w:r>
       <w:proofErr w:type="spellStart"/>
       <w:r>
@@ -11136,8 +11652,9 @@
           <w:w w:val="105"/>
           <w:sz w:val="20"/>
           <w:szCs w:val="20"/>
-        </w:rPr>
-        <w:t>Science+Business</w:t>
+          <w:lang w:val="es-ES"/>
+        </w:rPr>
+        <w:t>Springer</w:t>
       </w:r>
       <w:proofErr w:type="spellEnd"/>
       <w:r>
@@ -11148,19 +11665,19 @@
           <w:w w:val="105"/>
           <w:sz w:val="20"/>
           <w:szCs w:val="20"/>
-        </w:rPr>
-        <w:t xml:space="preserve"> Media</w:t>
-      </w:r>
-      <w:r>
-        <w:rPr>
-          <w:i/>
-          <w:iCs/>
+          <w:lang w:val="es-ES"/>
+        </w:rPr>
+        <w:t xml:space="preserve"> </w:t>
+      </w:r>
+      <w:r>
+        <w:rPr>
           <w:color w:val="000078"/>
           <w:w w:val="105"/>
           <w:sz w:val="20"/>
           <w:szCs w:val="20"/>
-        </w:rPr>
-        <w:t xml:space="preserve"> </w:t>
+          <w:lang w:val="es-ES"/>
+        </w:rPr>
+        <w:t xml:space="preserve">[en línea]. </w:t>
       </w:r>
       <w:r>
         <w:rPr>
@@ -11169,7 +11686,7 @@
           <w:sz w:val="20"/>
           <w:szCs w:val="20"/>
         </w:rPr>
-        <w:t>[en línea]. Actualizada: 20</w:t>
+        <w:t>Actualizada: 20</w:t>
       </w:r>
       <w:r>
         <w:rPr>
@@ -11178,7 +11695,7 @@
           <w:sz w:val="20"/>
           <w:szCs w:val="20"/>
         </w:rPr>
-        <w:t>2</w:t>
+        <w:t>21</w:t>
       </w:r>
       <w:r>
         <w:rPr>
@@ -11187,7 +11704,7 @@
           <w:sz w:val="20"/>
           <w:szCs w:val="20"/>
         </w:rPr>
-        <w:t>1</w:t>
+        <w:t xml:space="preserve">. [Fecha de consulta: </w:t>
       </w:r>
       <w:r>
         <w:rPr>
@@ -11196,7 +11713,7 @@
           <w:sz w:val="20"/>
           <w:szCs w:val="20"/>
         </w:rPr>
-        <w:t xml:space="preserve">. [Fecha de consulta: </w:t>
+        <w:t>02</w:t>
       </w:r>
       <w:r>
         <w:rPr>
@@ -11205,7 +11722,7 @@
           <w:sz w:val="20"/>
           <w:szCs w:val="20"/>
         </w:rPr>
-        <w:t>0</w:t>
+        <w:t xml:space="preserve"> </w:t>
       </w:r>
       <w:r>
         <w:rPr>
@@ -11214,7 +11731,7 @@
           <w:sz w:val="20"/>
           <w:szCs w:val="20"/>
         </w:rPr>
-        <w:t>2</w:t>
+        <w:t>abril</w:t>
       </w:r>
       <w:r>
         <w:rPr>
@@ -11223,7 +11740,7 @@
           <w:sz w:val="20"/>
           <w:szCs w:val="20"/>
         </w:rPr>
-        <w:t xml:space="preserve"> </w:t>
+        <w:t xml:space="preserve"> de 202</w:t>
       </w:r>
       <w:r>
         <w:rPr>
@@ -11232,7 +11749,7 @@
           <w:sz w:val="20"/>
           <w:szCs w:val="20"/>
         </w:rPr>
-        <w:t>abril</w:t>
+        <w:t>1</w:t>
       </w:r>
       <w:r>
         <w:rPr>
@@ -11241,7 +11758,7 @@
           <w:sz w:val="20"/>
           <w:szCs w:val="20"/>
         </w:rPr>
-        <w:t xml:space="preserve"> de 202</w:t>
+        <w:t xml:space="preserve">]. Disponible en: </w:t>
       </w:r>
       <w:r>
         <w:rPr>
@@ -11250,25 +11767,7 @@
           <w:sz w:val="20"/>
           <w:szCs w:val="20"/>
         </w:rPr>
-        <w:t>1</w:t>
-      </w:r>
-      <w:r>
-        <w:rPr>
-          <w:color w:val="000078"/>
-          <w:w w:val="105"/>
-          <w:sz w:val="20"/>
-          <w:szCs w:val="20"/>
-        </w:rPr>
-        <w:t xml:space="preserve">]. Disponible en: </w:t>
-      </w:r>
-      <w:r>
-        <w:rPr>
-          <w:color w:val="000078"/>
-          <w:w w:val="105"/>
-          <w:sz w:val="20"/>
-          <w:szCs w:val="20"/>
-        </w:rPr>
-        <w:t>https://es.wikipedia.org/wiki/Springer_Science%2BBusiness_Media</w:t>
+        <w:t>https://www.springer.com/la/about-springer</w:t>
       </w:r>
     </w:p>
     <w:p>
@@ -11296,11 +11795,223 @@
           <w:w w:val="105"/>
           <w:sz w:val="20"/>
           <w:szCs w:val="20"/>
-          <w:lang w:val="es-ES"/>
-        </w:rPr>
-      </w:pPr>
+        </w:rPr>
+      </w:pPr>
+      <w:r>
+        <w:rPr>
+          <w:color w:val="000078"/>
+          <w:w w:val="105"/>
+          <w:sz w:val="20"/>
+          <w:szCs w:val="20"/>
+        </w:rPr>
+        <w:t>W</w:t>
+      </w:r>
+      <w:r>
+        <w:rPr>
+          <w:color w:val="000078"/>
+          <w:w w:val="105"/>
+          <w:sz w:val="20"/>
+          <w:szCs w:val="20"/>
+        </w:rPr>
+        <w:t>ikipedia</w:t>
+      </w:r>
+      <w:r>
+        <w:rPr>
+          <w:color w:val="000078"/>
+          <w:w w:val="105"/>
+          <w:sz w:val="20"/>
+          <w:szCs w:val="20"/>
+        </w:rPr>
+        <w:t xml:space="preserve">, </w:t>
+      </w:r>
       <w:proofErr w:type="spellStart"/>
       <w:r>
+        <w:rPr>
+          <w:i/>
+          <w:iCs/>
+          <w:color w:val="000078"/>
+          <w:w w:val="105"/>
+          <w:sz w:val="20"/>
+          <w:szCs w:val="20"/>
+        </w:rPr>
+        <w:t>Springer</w:t>
+      </w:r>
+      <w:proofErr w:type="spellEnd"/>
+      <w:r>
+        <w:rPr>
+          <w:i/>
+          <w:iCs/>
+          <w:color w:val="000078"/>
+          <w:w w:val="105"/>
+          <w:sz w:val="20"/>
+          <w:szCs w:val="20"/>
+        </w:rPr>
+        <w:t xml:space="preserve"> </w:t>
+      </w:r>
+      <w:proofErr w:type="spellStart"/>
+      <w:r>
+        <w:rPr>
+          <w:i/>
+          <w:iCs/>
+          <w:color w:val="000078"/>
+          <w:w w:val="105"/>
+          <w:sz w:val="20"/>
+          <w:szCs w:val="20"/>
+        </w:rPr>
+        <w:t>Science+Business</w:t>
+      </w:r>
+      <w:proofErr w:type="spellEnd"/>
+      <w:r>
+        <w:rPr>
+          <w:i/>
+          <w:iCs/>
+          <w:color w:val="000078"/>
+          <w:w w:val="105"/>
+          <w:sz w:val="20"/>
+          <w:szCs w:val="20"/>
+        </w:rPr>
+        <w:t xml:space="preserve"> Media</w:t>
+      </w:r>
+      <w:r>
+        <w:rPr>
+          <w:i/>
+          <w:iCs/>
+          <w:color w:val="000078"/>
+          <w:w w:val="105"/>
+          <w:sz w:val="20"/>
+          <w:szCs w:val="20"/>
+        </w:rPr>
+        <w:t xml:space="preserve"> </w:t>
+      </w:r>
+      <w:r>
+        <w:rPr>
+          <w:color w:val="000078"/>
+          <w:w w:val="105"/>
+          <w:sz w:val="20"/>
+          <w:szCs w:val="20"/>
+        </w:rPr>
+        <w:t>[en línea]. Actualizada: 20</w:t>
+      </w:r>
+      <w:r>
+        <w:rPr>
+          <w:color w:val="000078"/>
+          <w:w w:val="105"/>
+          <w:sz w:val="20"/>
+          <w:szCs w:val="20"/>
+        </w:rPr>
+        <w:t>2</w:t>
+      </w:r>
+      <w:r>
+        <w:rPr>
+          <w:color w:val="000078"/>
+          <w:w w:val="105"/>
+          <w:sz w:val="20"/>
+          <w:szCs w:val="20"/>
+        </w:rPr>
+        <w:t>1</w:t>
+      </w:r>
+      <w:r>
+        <w:rPr>
+          <w:color w:val="000078"/>
+          <w:w w:val="105"/>
+          <w:sz w:val="20"/>
+          <w:szCs w:val="20"/>
+        </w:rPr>
+        <w:t xml:space="preserve">. [Fecha de consulta: </w:t>
+      </w:r>
+      <w:r>
+        <w:rPr>
+          <w:color w:val="000078"/>
+          <w:w w:val="105"/>
+          <w:sz w:val="20"/>
+          <w:szCs w:val="20"/>
+        </w:rPr>
+        <w:t>0</w:t>
+      </w:r>
+      <w:r>
+        <w:rPr>
+          <w:color w:val="000078"/>
+          <w:w w:val="105"/>
+          <w:sz w:val="20"/>
+          <w:szCs w:val="20"/>
+        </w:rPr>
+        <w:t>2</w:t>
+      </w:r>
+      <w:r>
+        <w:rPr>
+          <w:color w:val="000078"/>
+          <w:w w:val="105"/>
+          <w:sz w:val="20"/>
+          <w:szCs w:val="20"/>
+        </w:rPr>
+        <w:t xml:space="preserve"> </w:t>
+      </w:r>
+      <w:r>
+        <w:rPr>
+          <w:color w:val="000078"/>
+          <w:w w:val="105"/>
+          <w:sz w:val="20"/>
+          <w:szCs w:val="20"/>
+        </w:rPr>
+        <w:t>abril</w:t>
+      </w:r>
+      <w:r>
+        <w:rPr>
+          <w:color w:val="000078"/>
+          <w:w w:val="105"/>
+          <w:sz w:val="20"/>
+          <w:szCs w:val="20"/>
+        </w:rPr>
+        <w:t xml:space="preserve"> de 202</w:t>
+      </w:r>
+      <w:r>
+        <w:rPr>
+          <w:color w:val="000078"/>
+          <w:w w:val="105"/>
+          <w:sz w:val="20"/>
+          <w:szCs w:val="20"/>
+        </w:rPr>
+        <w:t>1</w:t>
+      </w:r>
+      <w:r>
+        <w:rPr>
+          <w:color w:val="000078"/>
+          <w:w w:val="105"/>
+          <w:sz w:val="20"/>
+          <w:szCs w:val="20"/>
+        </w:rPr>
+        <w:t xml:space="preserve">]. Disponible en: </w:t>
+      </w:r>
+      <w:r>
+        <w:rPr>
+          <w:color w:val="000078"/>
+          <w:w w:val="105"/>
+          <w:sz w:val="20"/>
+          <w:szCs w:val="20"/>
+        </w:rPr>
+        <w:t>https://es.wikipedia.org/wiki/Springer_Science%2BBusiness_Media</w:t>
+      </w:r>
+    </w:p>
+    <w:p>
+      <w:pPr>
+        <w:pStyle w:val="Textoindependiente"/>
+        <w:spacing w:line="290" w:lineRule="auto"/>
+        <w:ind w:left="361" w:right="217"/>
+        <w:jc w:val="both"/>
+        <w:rPr>
+          <w:color w:val="000078"/>
+          <w:w w:val="105"/>
+          <w:sz w:val="20"/>
+          <w:szCs w:val="20"/>
+        </w:rPr>
+      </w:pPr>
+    </w:p>
+    <w:p>
+      <w:pPr>
+        <w:pStyle w:val="Textoindependiente"/>
+        <w:spacing w:line="290" w:lineRule="auto"/>
+        <w:ind w:left="361" w:right="217"/>
+        <w:jc w:val="both"/>
         <w:rPr>
           <w:color w:val="000078"/>
           <w:w w:val="105"/>
@@ -11308,9 +12019,8 @@
           <w:szCs w:val="20"/>
           <w:lang w:val="es-ES"/>
         </w:rPr>
-        <w:t>Crummy</w:t>
-      </w:r>
-      <w:proofErr w:type="spellEnd"/>
+      </w:pPr>
+      <w:proofErr w:type="spellStart"/>
       <w:r>
         <w:rPr>
           <w:color w:val="000078"/>
@@ -11319,9 +12029,9 @@
           <w:szCs w:val="20"/>
           <w:lang w:val="es-ES"/>
         </w:rPr>
-        <w:t xml:space="preserve">, </w:t>
-      </w:r>
-      <w:proofErr w:type="spellStart"/>
+        <w:t>Crummy</w:t>
+      </w:r>
+      <w:proofErr w:type="spellEnd"/>
       <w:r>
         <w:rPr>
           <w:color w:val="000078"/>
@@ -11330,72 +12040,69 @@
           <w:szCs w:val="20"/>
           <w:lang w:val="es-ES"/>
         </w:rPr>
-        <w:t>Beautiful</w:t>
-      </w:r>
-      <w:proofErr w:type="spellEnd"/>
-      <w:r>
-        <w:rPr>
+        <w:t xml:space="preserve">, </w:t>
+      </w:r>
+      <w:proofErr w:type="spellStart"/>
+      <w:r>
+        <w:rPr>
+          <w:i/>
           <w:color w:val="000078"/>
           <w:w w:val="105"/>
           <w:sz w:val="20"/>
           <w:szCs w:val="20"/>
           <w:lang w:val="es-ES"/>
         </w:rPr>
-        <w:t xml:space="preserve"> </w:t>
-      </w:r>
-      <w:proofErr w:type="spellStart"/>
-      <w:r>
-        <w:rPr>
+        <w:t>Beautiful</w:t>
+      </w:r>
+      <w:proofErr w:type="spellEnd"/>
+      <w:r>
+        <w:rPr>
+          <w:i/>
           <w:color w:val="000078"/>
           <w:w w:val="105"/>
           <w:sz w:val="20"/>
           <w:szCs w:val="20"/>
           <w:lang w:val="es-ES"/>
         </w:rPr>
-        <w:t>Soup</w:t>
-      </w:r>
-      <w:proofErr w:type="spellEnd"/>
-      <w:r>
-        <w:rPr>
+        <w:t xml:space="preserve"> </w:t>
+      </w:r>
+      <w:proofErr w:type="spellStart"/>
+      <w:r>
+        <w:rPr>
+          <w:i/>
           <w:color w:val="000078"/>
           <w:w w:val="105"/>
           <w:sz w:val="20"/>
           <w:szCs w:val="20"/>
           <w:lang w:val="es-ES"/>
         </w:rPr>
-        <w:t xml:space="preserve"> </w:t>
-      </w:r>
-      <w:proofErr w:type="spellStart"/>
-      <w:r>
-        <w:rPr>
+        <w:t>Soup</w:t>
+      </w:r>
+      <w:proofErr w:type="spellEnd"/>
+      <w:r>
+        <w:rPr>
+          <w:i/>
           <w:color w:val="000078"/>
           <w:w w:val="105"/>
           <w:sz w:val="20"/>
           <w:szCs w:val="20"/>
           <w:lang w:val="es-ES"/>
         </w:rPr>
-        <w:t>Documentation</w:t>
-      </w:r>
-      <w:proofErr w:type="spellEnd"/>
-      <w:r>
-        <w:rPr>
+        <w:t xml:space="preserve"> </w:t>
+      </w:r>
+      <w:proofErr w:type="spellStart"/>
+      <w:r>
+        <w:rPr>
+          <w:i/>
           <w:color w:val="000078"/>
           <w:w w:val="105"/>
           <w:sz w:val="20"/>
           <w:szCs w:val="20"/>
           <w:lang w:val="es-ES"/>
         </w:rPr>
-        <w:t xml:space="preserve"> [en línea].</w:t>
-      </w:r>
-      <w:r>
-        <w:rPr>
-          <w:color w:val="000078"/>
-          <w:w w:val="105"/>
-          <w:sz w:val="20"/>
-          <w:szCs w:val="20"/>
-        </w:rPr>
-        <w:t xml:space="preserve"> [Fecha de consulta: 10 de abril de 2021] Disponible en: </w:t>
-      </w:r>
+        <w:t>Documentation</w:t>
+      </w:r>
+      <w:proofErr w:type="spellEnd"/>
       <w:r>
         <w:rPr>
           <w:color w:val="000078"/>
@@ -11404,7 +12111,80 @@
           <w:szCs w:val="20"/>
           <w:lang w:val="es-ES"/>
         </w:rPr>
-        <w:t>https://www.crummy.com/software/BeautifulSoup/bs4/doc/</w:t>
+        <w:t xml:space="preserve"> [en línea].</w:t>
+      </w:r>
+      <w:r>
+        <w:rPr>
+          <w:color w:val="000078"/>
+          <w:w w:val="105"/>
+          <w:sz w:val="20"/>
+          <w:szCs w:val="20"/>
+        </w:rPr>
+        <w:t xml:space="preserve"> [Fecha de consulta: 10 de abril de 2021] Disponible en: </w:t>
+      </w:r>
+      <w:hyperlink r:id="rId12" w:history="1">
+        <w:r>
+          <w:rPr>
+            <w:rStyle w:val="Hipervnculo"/>
+            <w:w w:val="105"/>
+            <w:sz w:val="20"/>
+            <w:szCs w:val="20"/>
+            <w:lang w:val="es-ES"/>
+          </w:rPr>
+          <w:t>https://www.crummy.com/software/BeautifulSoup/bs4/doc/</w:t>
+        </w:r>
+      </w:hyperlink>
+    </w:p>
+    <w:p>
+      <w:pPr>
+        <w:pStyle w:val="Textoindependiente"/>
+        <w:spacing w:line="290" w:lineRule="auto"/>
+        <w:ind w:left="361" w:right="217"/>
+        <w:jc w:val="both"/>
+        <w:rPr>
+          <w:color w:val="000078"/>
+          <w:w w:val="105"/>
+          <w:sz w:val="20"/>
+          <w:szCs w:val="20"/>
+          <w:lang w:val="es-ES"/>
+        </w:rPr>
+      </w:pPr>
+    </w:p>
+    <w:p>
+      <w:pPr>
+        <w:pStyle w:val="Textoindependiente"/>
+        <w:spacing w:line="290" w:lineRule="auto"/>
+        <w:ind w:left="361" w:right="217"/>
+        <w:jc w:val="both"/>
+        <w:rPr>
+          <w:color w:val="000078"/>
+          <w:w w:val="105"/>
+          <w:sz w:val="20"/>
+          <w:szCs w:val="20"/>
+          <w:lang w:val="es-ES"/>
+        </w:rPr>
+      </w:pPr>
+    </w:p>
+    <w:p>
+      <w:pPr>
+        <w:pStyle w:val="Ttulo1"/>
+        <w:numPr>
+          <w:ilvl w:val="0"/>
+          <w:numId w:val="3"/>
+        </w:numPr>
+        <w:tabs>
+          <w:tab w:val="left" w:pos="620"/>
+        </w:tabs>
+        <w:spacing w:before="1"/>
+        <w:rPr>
+          <w:color w:val="000078"/>
+        </w:rPr>
+      </w:pPr>
+      <w:r>
+        <w:rPr>
+          <w:color w:val="000078"/>
+        </w:rPr>
+        <w:t>Contribuciones</w:t>
       </w:r>
     </w:p>
     <w:p>
@@ -11418,9 +12198,406 @@
           <w:w w:val="105"/>
           <w:sz w:val="20"/>
           <w:szCs w:val="20"/>
+        </w:rPr>
+      </w:pPr>
+    </w:p>
+    <w:p>
+      <w:pPr>
+        <w:pStyle w:val="Textoindependiente"/>
+        <w:spacing w:line="290" w:lineRule="auto"/>
+        <w:ind w:right="217"/>
+        <w:jc w:val="both"/>
+        <w:rPr>
+          <w:color w:val="000078"/>
+          <w:w w:val="105"/>
+          <w:sz w:val="20"/>
+          <w:szCs w:val="20"/>
           <w:lang w:val="es-ES"/>
         </w:rPr>
       </w:pPr>
+    </w:p>
+    <w:tbl>
+      <w:tblPr>
+        <w:tblStyle w:val="Tablaconcuadrcula"/>
+        <w:tblW w:w="0" w:type="auto"/>
+        <w:tblInd w:w="218" w:type="dxa"/>
+        <w:tblLook w:val="04A0" w:firstRow="1" w:lastRow="0" w:firstColumn="1" w:lastColumn="0" w:noHBand="0" w:noVBand="1"/>
+      </w:tblPr>
+      <w:tblGrid>
+        <w:gridCol w:w="4373"/>
+        <w:gridCol w:w="4339"/>
+      </w:tblGrid>
+      <w:tr>
+        <w:tc>
+          <w:tcPr>
+            <w:tcW w:w="4465" w:type="dxa"/>
+          </w:tcPr>
+          <w:p>
+            <w:pPr>
+              <w:pStyle w:val="Textoindependiente"/>
+              <w:spacing w:line="290" w:lineRule="auto"/>
+              <w:ind w:right="217"/>
+              <w:jc w:val="both"/>
+              <w:rPr>
+                <w:b/>
+                <w:color w:val="000078"/>
+                <w:w w:val="105"/>
+                <w:sz w:val="22"/>
+                <w:szCs w:val="20"/>
+                <w:lang w:val="es-ES"/>
+              </w:rPr>
+            </w:pPr>
+            <w:r>
+              <w:rPr>
+                <w:b/>
+                <w:color w:val="000078"/>
+                <w:w w:val="105"/>
+                <w:sz w:val="22"/>
+                <w:szCs w:val="20"/>
+                <w:lang w:val="es-ES"/>
+              </w:rPr>
+              <w:t>Contribuciones</w:t>
+            </w:r>
+          </w:p>
+        </w:tc>
+        <w:tc>
+          <w:tcPr>
+            <w:tcW w:w="4465" w:type="dxa"/>
+          </w:tcPr>
+          <w:p>
+            <w:pPr>
+              <w:pStyle w:val="Textoindependiente"/>
+              <w:spacing w:line="290" w:lineRule="auto"/>
+              <w:ind w:right="217"/>
+              <w:jc w:val="both"/>
+              <w:rPr>
+                <w:b/>
+                <w:color w:val="000078"/>
+                <w:w w:val="105"/>
+                <w:sz w:val="22"/>
+                <w:szCs w:val="20"/>
+                <w:lang w:val="es-ES"/>
+              </w:rPr>
+            </w:pPr>
+            <w:r>
+              <w:rPr>
+                <w:b/>
+                <w:color w:val="000078"/>
+                <w:w w:val="105"/>
+                <w:sz w:val="22"/>
+                <w:szCs w:val="20"/>
+                <w:lang w:val="es-ES"/>
+              </w:rPr>
+              <w:t>Firma</w:t>
+            </w:r>
+          </w:p>
+        </w:tc>
+      </w:tr>
+      <w:tr>
+        <w:tc>
+          <w:tcPr>
+            <w:tcW w:w="4465" w:type="dxa"/>
+          </w:tcPr>
+          <w:p>
+            <w:pPr>
+              <w:pStyle w:val="Textoindependiente"/>
+              <w:spacing w:line="290" w:lineRule="auto"/>
+              <w:ind w:right="217"/>
+              <w:jc w:val="both"/>
+              <w:rPr>
+                <w:color w:val="000078"/>
+                <w:w w:val="105"/>
+                <w:sz w:val="20"/>
+                <w:szCs w:val="20"/>
+                <w:lang w:val="es-ES"/>
+              </w:rPr>
+            </w:pPr>
+            <w:r>
+              <w:rPr>
+                <w:color w:val="000078"/>
+                <w:w w:val="105"/>
+                <w:sz w:val="20"/>
+                <w:szCs w:val="20"/>
+                <w:lang w:val="es-ES"/>
+              </w:rPr>
+              <w:t>Investigación previa</w:t>
+            </w:r>
+          </w:p>
+        </w:tc>
+        <w:tc>
+          <w:tcPr>
+            <w:tcW w:w="4465" w:type="dxa"/>
+          </w:tcPr>
+          <w:p>
+            <w:pPr>
+              <w:pStyle w:val="Textoindependiente"/>
+              <w:spacing w:line="290" w:lineRule="auto"/>
+              <w:ind w:right="217"/>
+              <w:jc w:val="both"/>
+              <w:rPr>
+                <w:color w:val="000078"/>
+                <w:w w:val="105"/>
+                <w:sz w:val="20"/>
+                <w:szCs w:val="20"/>
+                <w:lang w:val="es-ES"/>
+              </w:rPr>
+            </w:pPr>
+            <w:proofErr w:type="spellStart"/>
+            <w:r>
+              <w:rPr>
+                <w:color w:val="000078"/>
+                <w:w w:val="105"/>
+                <w:sz w:val="20"/>
+                <w:szCs w:val="20"/>
+                <w:lang w:val="es-ES"/>
+              </w:rPr>
+              <w:t>L.A.T.G</w:t>
+            </w:r>
+            <w:proofErr w:type="spellEnd"/>
+            <w:r>
+              <w:rPr>
+                <w:color w:val="000078"/>
+                <w:w w:val="105"/>
+                <w:sz w:val="20"/>
+                <w:szCs w:val="20"/>
+                <w:lang w:val="es-ES"/>
+              </w:rPr>
+              <w:t xml:space="preserve">., </w:t>
+            </w:r>
+            <w:proofErr w:type="spellStart"/>
+            <w:r>
+              <w:rPr>
+                <w:color w:val="000078"/>
+                <w:w w:val="105"/>
+                <w:sz w:val="20"/>
+                <w:szCs w:val="20"/>
+                <w:lang w:val="es-ES"/>
+              </w:rPr>
+              <w:t>G.P.B.S</w:t>
+            </w:r>
+            <w:proofErr w:type="spellEnd"/>
+            <w:r>
+              <w:rPr>
+                <w:color w:val="000078"/>
+                <w:w w:val="105"/>
+                <w:sz w:val="20"/>
+                <w:szCs w:val="20"/>
+                <w:lang w:val="es-ES"/>
+              </w:rPr>
+              <w:t>.</w:t>
+            </w:r>
+          </w:p>
+        </w:tc>
+      </w:tr>
+      <w:tr>
+        <w:tc>
+          <w:tcPr>
+            <w:tcW w:w="4465" w:type="dxa"/>
+          </w:tcPr>
+          <w:p>
+            <w:pPr>
+              <w:pStyle w:val="Textoindependiente"/>
+              <w:spacing w:line="290" w:lineRule="auto"/>
+              <w:ind w:right="217"/>
+              <w:jc w:val="both"/>
+              <w:rPr>
+                <w:color w:val="000078"/>
+                <w:w w:val="105"/>
+                <w:sz w:val="20"/>
+                <w:szCs w:val="20"/>
+                <w:lang w:val="es-ES"/>
+              </w:rPr>
+            </w:pPr>
+            <w:r>
+              <w:rPr>
+                <w:color w:val="000078"/>
+                <w:w w:val="105"/>
+                <w:sz w:val="20"/>
+                <w:szCs w:val="20"/>
+                <w:lang w:val="es-ES"/>
+              </w:rPr>
+              <w:t>Redacción de las respuestas</w:t>
+            </w:r>
+          </w:p>
+        </w:tc>
+        <w:tc>
+          <w:tcPr>
+            <w:tcW w:w="4465" w:type="dxa"/>
+          </w:tcPr>
+          <w:p>
+            <w:pPr>
+              <w:pStyle w:val="Textoindependiente"/>
+              <w:spacing w:line="290" w:lineRule="auto"/>
+              <w:ind w:right="217"/>
+              <w:jc w:val="both"/>
+              <w:rPr>
+                <w:color w:val="000078"/>
+                <w:w w:val="105"/>
+                <w:sz w:val="20"/>
+                <w:szCs w:val="20"/>
+                <w:lang w:val="es-ES"/>
+              </w:rPr>
+            </w:pPr>
+            <w:proofErr w:type="spellStart"/>
+            <w:r>
+              <w:rPr>
+                <w:color w:val="000078"/>
+                <w:w w:val="105"/>
+                <w:sz w:val="20"/>
+                <w:szCs w:val="20"/>
+                <w:lang w:val="es-ES"/>
+              </w:rPr>
+              <w:t>L.A.T.G</w:t>
+            </w:r>
+            <w:proofErr w:type="spellEnd"/>
+            <w:r>
+              <w:rPr>
+                <w:color w:val="000078"/>
+                <w:w w:val="105"/>
+                <w:sz w:val="20"/>
+                <w:szCs w:val="20"/>
+                <w:lang w:val="es-ES"/>
+              </w:rPr>
+              <w:t xml:space="preserve">., </w:t>
+            </w:r>
+            <w:proofErr w:type="spellStart"/>
+            <w:r>
+              <w:rPr>
+                <w:color w:val="000078"/>
+                <w:w w:val="105"/>
+                <w:sz w:val="20"/>
+                <w:szCs w:val="20"/>
+                <w:lang w:val="es-ES"/>
+              </w:rPr>
+              <w:t>G.P.B.S</w:t>
+            </w:r>
+            <w:proofErr w:type="spellEnd"/>
+            <w:r>
+              <w:rPr>
+                <w:color w:val="000078"/>
+                <w:w w:val="105"/>
+                <w:sz w:val="20"/>
+                <w:szCs w:val="20"/>
+                <w:lang w:val="es-ES"/>
+              </w:rPr>
+              <w:t>.</w:t>
+            </w:r>
+          </w:p>
+        </w:tc>
+      </w:tr>
+      <w:tr>
+        <w:tc>
+          <w:tcPr>
+            <w:tcW w:w="4465" w:type="dxa"/>
+          </w:tcPr>
+          <w:p>
+            <w:pPr>
+              <w:pStyle w:val="Textoindependiente"/>
+              <w:spacing w:line="290" w:lineRule="auto"/>
+              <w:ind w:right="217"/>
+              <w:jc w:val="both"/>
+              <w:rPr>
+                <w:color w:val="000078"/>
+                <w:w w:val="105"/>
+                <w:sz w:val="20"/>
+                <w:szCs w:val="20"/>
+                <w:lang w:val="es-ES"/>
+              </w:rPr>
+            </w:pPr>
+            <w:r>
+              <w:rPr>
+                <w:color w:val="000078"/>
+                <w:w w:val="105"/>
+                <w:sz w:val="20"/>
+                <w:szCs w:val="20"/>
+                <w:lang w:val="es-ES"/>
+              </w:rPr>
+              <w:t>Desarrollo código</w:t>
+            </w:r>
+          </w:p>
+        </w:tc>
+        <w:tc>
+          <w:tcPr>
+            <w:tcW w:w="4465" w:type="dxa"/>
+          </w:tcPr>
+          <w:p>
+            <w:pPr>
+              <w:pStyle w:val="Textoindependiente"/>
+              <w:spacing w:line="290" w:lineRule="auto"/>
+              <w:ind w:right="217"/>
+              <w:jc w:val="both"/>
+              <w:rPr>
+                <w:color w:val="000078"/>
+                <w:w w:val="105"/>
+                <w:sz w:val="20"/>
+                <w:szCs w:val="20"/>
+                <w:lang w:val="es-ES"/>
+              </w:rPr>
+            </w:pPr>
+            <w:proofErr w:type="spellStart"/>
+            <w:r>
+              <w:rPr>
+                <w:color w:val="000078"/>
+                <w:w w:val="105"/>
+                <w:sz w:val="20"/>
+                <w:szCs w:val="20"/>
+                <w:lang w:val="es-ES"/>
+              </w:rPr>
+              <w:t>L.A.T.G</w:t>
+            </w:r>
+            <w:proofErr w:type="spellEnd"/>
+            <w:r>
+              <w:rPr>
+                <w:color w:val="000078"/>
+                <w:w w:val="105"/>
+                <w:sz w:val="20"/>
+                <w:szCs w:val="20"/>
+                <w:lang w:val="es-ES"/>
+              </w:rPr>
+              <w:t xml:space="preserve">., </w:t>
+            </w:r>
+            <w:proofErr w:type="spellStart"/>
+            <w:r>
+              <w:rPr>
+                <w:color w:val="000078"/>
+                <w:w w:val="105"/>
+                <w:sz w:val="20"/>
+                <w:szCs w:val="20"/>
+                <w:lang w:val="es-ES"/>
+              </w:rPr>
+              <w:t>G.P.B.S</w:t>
+            </w:r>
+            <w:proofErr w:type="spellEnd"/>
+            <w:r>
+              <w:rPr>
+                <w:color w:val="000078"/>
+                <w:w w:val="105"/>
+                <w:sz w:val="20"/>
+                <w:szCs w:val="20"/>
+                <w:lang w:val="es-ES"/>
+              </w:rPr>
+              <w:t>.</w:t>
+            </w:r>
+          </w:p>
+        </w:tc>
+      </w:tr>
+    </w:tbl>
+    <w:p>
+      <w:pPr>
+        <w:pStyle w:val="Textoindependiente"/>
+        <w:spacing w:line="290" w:lineRule="auto"/>
+        <w:ind w:left="218" w:right="217"/>
+        <w:jc w:val="both"/>
+        <w:rPr>
+          <w:color w:val="000078"/>
+          <w:w w:val="105"/>
+          <w:sz w:val="20"/>
+          <w:szCs w:val="20"/>
+          <w:lang w:val="es-ES"/>
+        </w:rPr>
+      </w:pPr>
+      <w:bookmarkStart w:id="4" w:name="_GoBack"/>
+      <w:bookmarkEnd w:id="4"/>
     </w:p>
     <w:sectPr>
       <w:pgSz w:w="11900" w:h="16840"/>
@@ -11432,7 +12609,7 @@
 </file>
 
 <file path=word/endnotes.xml><?xml version="1.0" encoding="utf-8"?>
-<w:endnotes xmlns:wpc="http://schemas.microsoft.com/office/word/2010/wordprocessingCanvas" xmlns:cx="http://schemas.microsoft.com/office/drawing/2014/chartex" xmlns:cx1="http://schemas.microsoft.com/office/drawing/2015/9/8/chartex" xmlns:cx2="http://schemas.microsoft.com/office/drawing/2015/10/21/chartex" xmlns:cx3="http://schemas.microsoft.com/office/drawing/2016/5/9/chartex" xmlns:cx4="http://schemas.microsoft.com/office/drawing/2016/5/10/chartex" xmlns:cx5="http://schemas.microsoft.com/office/drawing/2016/5/11/chartex" xmlns:cx6="http://schemas.microsoft.com/office/drawing/2016/5/12/chartex" xmlns:cx7="http://schemas.microsoft.com/office/drawing/2016/5/13/chartex" xmlns:cx8="http://schemas.microsoft.com/office/drawing/2016/5/14/chartex" xmlns:mc="http://schemas.openxmlformats.org/markup-compatibility/2006" xmlns:aink="http://schemas.microsoft.com/office/drawing/2016/ink" xmlns:am3d="http://schemas.microsoft.com/office/drawing/2017/model3d" xmlns:o="urn:schemas-microsoft-com:office:office" xmlns:r="http://schemas.openxmlformats.org/officeDocument/2006/relationships" xmlns:m="http://schemas.openxmlformats.org/officeDocument/2006/math" xmlns:v="urn:schemas-microsoft-com:vml" xmlns:wp14="http://schemas.microsoft.com/office/word/2010/wordprocessingDrawing" xmlns:wp="http://schemas.openxmlformats.org/drawingml/2006/wordprocessingDrawing" xmlns:w10="urn:schemas-microsoft-com:office:word" xmlns:w="http://schemas.openxmlformats.org/wordprocessingml/2006/main" xmlns:w14="http://schemas.microsoft.com/office/word/2010/wordml" xmlns:w15="http://schemas.microsoft.com/office/word/2012/wordml" xmlns:w16cex="http://schemas.microsoft.com/office/word/2018/wordml/cex" xmlns:w16cid="http://schemas.microsoft.com/office/word/2016/wordml/cid" xmlns:w16="http://schemas.microsoft.com/office/word/2018/wordml" xmlns:w16se="http://schemas.microsoft.com/office/word/2015/wordml/symex" xmlns:wpg="http://schemas.microsoft.com/office/word/2010/wordprocessingGroup" xmlns:wpi="http://schemas.microsoft.com/office/word/2010/wordprocessingInk" xmlns:wne="http://schemas.microsoft.com/office/word/2006/wordml" xmlns:wps="http://schemas.microsoft.com/office/word/2010/wordprocessingShape" mc:Ignorable="w14 w15 w16se w16cid w16 w16cex wp14">
+<w:endnotes xmlns:wpc="http://schemas.microsoft.com/office/word/2010/wordprocessingCanvas" xmlns:cx="http://schemas.microsoft.com/office/drawing/2014/chartex" xmlns:mc="http://schemas.openxmlformats.org/markup-compatibility/2006" xmlns:o="urn:schemas-microsoft-com:office:office" xmlns:r="http://schemas.openxmlformats.org/officeDocument/2006/relationships" xmlns:m="http://schemas.openxmlformats.org/officeDocument/2006/math" xmlns:v="urn:schemas-microsoft-com:vml" xmlns:wp14="http://schemas.microsoft.com/office/word/2010/wordprocessingDrawing" xmlns:wp="http://schemas.openxmlformats.org/drawingml/2006/wordprocessingDrawing" xmlns:w10="urn:schemas-microsoft-com:office:word" xmlns:w="http://schemas.openxmlformats.org/wordprocessingml/2006/main" xmlns:w14="http://schemas.microsoft.com/office/word/2010/wordml" xmlns:w15="http://schemas.microsoft.com/office/word/2012/wordml" xmlns:w16se="http://schemas.microsoft.com/office/word/2015/wordml/symex" xmlns:wpg="http://schemas.microsoft.com/office/word/2010/wordprocessingGroup" xmlns:wpi="http://schemas.microsoft.com/office/word/2010/wordprocessingInk" xmlns:wne="http://schemas.microsoft.com/office/word/2006/wordml" xmlns:wps="http://schemas.microsoft.com/office/word/2010/wordprocessingShape" mc:Ignorable="w14 w15 w16se wp14">
   <w:endnote w:type="separator" w:id="-1">
     <w:p>
       <w:r>
@@ -11451,7 +12628,7 @@
 </file>
 
 <file path=word/footer1.xml><?xml version="1.0" encoding="utf-8"?>
-<w:ftr xmlns:wpc="http://schemas.microsoft.com/office/word/2010/wordprocessingCanvas" xmlns:cx="http://schemas.microsoft.com/office/drawing/2014/chartex" xmlns:cx1="http://schemas.microsoft.com/office/drawing/2015/9/8/chartex" xmlns:cx2="http://schemas.microsoft.com/office/drawing/2015/10/21/chartex" xmlns:cx3="http://schemas.microsoft.com/office/drawing/2016/5/9/chartex" xmlns:cx4="http://schemas.microsoft.com/office/drawing/2016/5/10/chartex" xmlns:cx5="http://schemas.microsoft.com/office/drawing/2016/5/11/chartex" xmlns:cx6="http://schemas.microsoft.com/office/drawing/2016/5/12/chartex" xmlns:cx7="http://schemas.microsoft.com/office/drawing/2016/5/13/chartex" xmlns:cx8="http://schemas.microsoft.com/office/drawing/2016/5/14/chartex" xmlns:mc="http://schemas.openxmlformats.org/markup-compatibility/2006" xmlns:aink="http://schemas.microsoft.com/office/drawing/2016/ink" xmlns:am3d="http://schemas.microsoft.com/office/drawing/2017/model3d" xmlns:o="urn:schemas-microsoft-com:office:office" xmlns:r="http://schemas.openxmlformats.org/officeDocument/2006/relationships" xmlns:m="http://schemas.openxmlformats.org/officeDocument/2006/math" xmlns:v="urn:schemas-microsoft-com:vml" xmlns:wp14="http://schemas.microsoft.com/office/word/2010/wordprocessingDrawing" xmlns:wp="http://schemas.openxmlformats.org/drawingml/2006/wordprocessingDrawing" xmlns:w10="urn:schemas-microsoft-com:office:word" xmlns:w="http://schemas.openxmlformats.org/wordprocessingml/2006/main" xmlns:w14="http://schemas.microsoft.com/office/word/2010/wordml" xmlns:w15="http://schemas.microsoft.com/office/word/2012/wordml" xmlns:w16cex="http://schemas.microsoft.com/office/word/2018/wordml/cex" xmlns:w16cid="http://schemas.microsoft.com/office/word/2016/wordml/cid" xmlns:w16="http://schemas.microsoft.com/office/word/2018/wordml" xmlns:w16se="http://schemas.microsoft.com/office/word/2015/wordml/symex" xmlns:wpg="http://schemas.microsoft.com/office/word/2010/wordprocessingGroup" xmlns:wpi="http://schemas.microsoft.com/office/word/2010/wordprocessingInk" xmlns:wne="http://schemas.microsoft.com/office/word/2006/wordml" xmlns:wps="http://schemas.microsoft.com/office/word/2010/wordprocessingShape" mc:Ignorable="w14 w15 w16se w16cid w16 w16cex wp14">
+<w:ftr xmlns:wpc="http://schemas.microsoft.com/office/word/2010/wordprocessingCanvas" xmlns:cx="http://schemas.microsoft.com/office/drawing/2014/chartex" xmlns:mc="http://schemas.openxmlformats.org/markup-compatibility/2006" xmlns:o="urn:schemas-microsoft-com:office:office" xmlns:r="http://schemas.openxmlformats.org/officeDocument/2006/relationships" xmlns:m="http://schemas.openxmlformats.org/officeDocument/2006/math" xmlns:v="urn:schemas-microsoft-com:vml" xmlns:wp14="http://schemas.microsoft.com/office/word/2010/wordprocessingDrawing" xmlns:wp="http://schemas.openxmlformats.org/drawingml/2006/wordprocessingDrawing" xmlns:w10="urn:schemas-microsoft-com:office:word" xmlns:w="http://schemas.openxmlformats.org/wordprocessingml/2006/main" xmlns:w14="http://schemas.microsoft.com/office/word/2010/wordml" xmlns:w15="http://schemas.microsoft.com/office/word/2012/wordml" xmlns:w16se="http://schemas.microsoft.com/office/word/2015/wordml/symex" xmlns:wpg="http://schemas.microsoft.com/office/word/2010/wordprocessingGroup" xmlns:wpi="http://schemas.microsoft.com/office/word/2010/wordprocessingInk" xmlns:wne="http://schemas.microsoft.com/office/word/2006/wordml" xmlns:wps="http://schemas.microsoft.com/office/word/2010/wordprocessingShape" mc:Ignorable="w14 w15 w16se wp14">
   <w:p>
     <w:pPr>
       <w:pStyle w:val="Textoindependiente"/>
@@ -11463,18 +12640,177 @@
     <w:r>
       <w:rPr>
         <w:noProof/>
-        <w:lang w:bidi="ar-SA"/>
+        <w:lang w:val="es-ES" w:bidi="ar-SA"/>
       </w:rPr>
       <mc:AlternateContent>
         <mc:Choice Requires="wps">
           <w:drawing>
-            <wp:anchor distT="0" distB="0" distL="114300" distR="114300" simplePos="0" relativeHeight="251330560" behindDoc="1" locked="0" layoutInCell="1" allowOverlap="1" wp14:anchorId="5E0E929B" wp14:editId="006A1454">
+            <wp:anchor distT="0" distB="0" distL="114300" distR="114300" simplePos="0" relativeHeight="251331584" behindDoc="1" locked="0" layoutInCell="1" allowOverlap="1" wp14:anchorId="6042D138" wp14:editId="7AF9EC2B">
               <wp:simplePos x="0" y="0"/>
               <wp:positionH relativeFrom="page">
-                <wp:posOffset>1066165</wp:posOffset>
+                <wp:posOffset>6224270</wp:posOffset>
               </wp:positionH>
               <wp:positionV relativeFrom="page">
-                <wp:posOffset>9728835</wp:posOffset>
+                <wp:posOffset>9843135</wp:posOffset>
+              </wp:positionV>
+              <wp:extent cx="827405" cy="137795"/>
+              <wp:effectExtent l="0" t="0" r="0" b="0"/>
+              <wp:wrapNone/>
+              <wp:docPr id="1" name="Text Box 1"/>
+              <wp:cNvGraphicFramePr>
+                <a:graphicFrameLocks xmlns:a="http://schemas.openxmlformats.org/drawingml/2006/main"/>
+              </wp:cNvGraphicFramePr>
+              <a:graphic xmlns:a="http://schemas.openxmlformats.org/drawingml/2006/main">
+                <a:graphicData uri="http://schemas.microsoft.com/office/word/2010/wordprocessingShape">
+                  <wps:wsp>
+                    <wps:cNvSpPr txBox="1">
+                      <a:spLocks noChangeArrowheads="1"/>
+                    </wps:cNvSpPr>
+                    <wps:spPr bwMode="auto">
+                      <a:xfrm>
+                        <a:off x="0" y="0"/>
+                        <a:ext cx="827405" cy="137795"/>
+                      </a:xfrm>
+                      <a:prstGeom prst="rect">
+                        <a:avLst/>
+                      </a:prstGeom>
+                      <a:noFill/>
+                      <a:ln>
+                        <a:noFill/>
+                      </a:ln>
+                      <a:extLst>
+                        <a:ext uri="{909E8E84-426E-40DD-AFC4-6F175D3DCCD1}">
+                          <a14:hiddenFill xmlns:a14="http://schemas.microsoft.com/office/drawing/2010/main">
+                            <a:solidFill>
+                              <a:srgbClr val="FFFFFF"/>
+                            </a:solidFill>
+                          </a14:hiddenFill>
+                        </a:ext>
+                        <a:ext uri="{91240B29-F687-4F45-9708-019B960494DF}">
+                          <a14:hiddenLine xmlns:a14="http://schemas.microsoft.com/office/drawing/2010/main" w="9525">
+                            <a:solidFill>
+                              <a:srgbClr val="000000"/>
+                            </a:solidFill>
+                            <a:miter lim="800000"/>
+                            <a:headEnd/>
+                            <a:tailEnd/>
+                          </a14:hiddenLine>
+                        </a:ext>
+                      </a:extLst>
+                    </wps:spPr>
+                    <wps:txbx>
+                      <w:txbxContent>
+                        <w:p>
+                          <w:pPr>
+                            <w:spacing w:before="13"/>
+                            <w:ind w:left="20"/>
+                            <w:rPr>
+                              <w:color w:val="000078"/>
+                              <w:sz w:val="16"/>
+                            </w:rPr>
+                          </w:pPr>
+                          <w:r>
+                            <w:rPr>
+                              <w:color w:val="000078"/>
+                              <w:sz w:val="16"/>
+                            </w:rPr>
+                            <w:t>Semestre 202</w:t>
+                          </w:r>
+                          <w:r>
+                            <w:rPr>
+                              <w:color w:val="000078"/>
+                              <w:sz w:val="16"/>
+                            </w:rPr>
+                            <w:t>1</w:t>
+                          </w:r>
+                          <w:r>
+                            <w:rPr>
+                              <w:color w:val="000078"/>
+                              <w:sz w:val="16"/>
+                            </w:rPr>
+                            <w:t>_1</w:t>
+                          </w:r>
+                        </w:p>
+                      </w:txbxContent>
+                    </wps:txbx>
+                    <wps:bodyPr rot="0" vert="horz" wrap="square" lIns="0" tIns="0" rIns="0" bIns="0" anchor="t" anchorCtr="0" upright="1">
+                      <a:noAutofit/>
+                    </wps:bodyPr>
+                  </wps:wsp>
+                </a:graphicData>
+              </a:graphic>
+              <wp14:sizeRelH relativeFrom="page">
+                <wp14:pctWidth>0</wp14:pctWidth>
+              </wp14:sizeRelH>
+              <wp14:sizeRelV relativeFrom="page">
+                <wp14:pctHeight>0</wp14:pctHeight>
+              </wp14:sizeRelV>
+            </wp:anchor>
+          </w:drawing>
+        </mc:Choice>
+        <mc:Fallback>
+          <w:pict>
+            <v:shapetype w14:anchorId="6042D138" id="_x0000_t202" coordsize="21600,21600" o:spt="202" path="m,l,21600r21600,l21600,xe">
+              <v:stroke joinstyle="miter"/>
+              <v:path gradientshapeok="t" o:connecttype="rect"/>
+            </v:shapetype>
+            <v:shape id="Text Box 1" o:spid="_x0000_s1027" type="#_x0000_t202" style="position:absolute;margin-left:490.1pt;margin-top:775.05pt;width:65.15pt;height:10.85pt;z-index:-251984896;visibility:visible;mso-wrap-style:square;mso-width-percent:0;mso-height-percent:0;mso-wrap-distance-left:9pt;mso-wrap-distance-top:0;mso-wrap-distance-right:9pt;mso-wrap-distance-bottom:0;mso-position-horizontal:absolute;mso-position-horizontal-relative:page;mso-position-vertical:absolute;mso-position-vertical-relative:page;mso-width-percent:0;mso-height-percent:0;mso-width-relative:page;mso-height-relative:page;v-text-anchor:top" o:gfxdata="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" filled="f" stroked="f">
+              <v:textbox inset="0,0,0,0">
+                <w:txbxContent>
+                  <w:p>
+                    <w:pPr>
+                      <w:spacing w:before="13"/>
+                      <w:ind w:left="20"/>
+                      <w:rPr>
+                        <w:color w:val="000078"/>
+                        <w:sz w:val="16"/>
+                      </w:rPr>
+                    </w:pPr>
+                    <w:r>
+                      <w:rPr>
+                        <w:color w:val="000078"/>
+                        <w:sz w:val="16"/>
+                      </w:rPr>
+                      <w:t>Semestre 202</w:t>
+                    </w:r>
+                    <w:r>
+                      <w:rPr>
+                        <w:color w:val="000078"/>
+                        <w:sz w:val="16"/>
+                      </w:rPr>
+                      <w:t>1</w:t>
+                    </w:r>
+                    <w:r>
+                      <w:rPr>
+                        <w:color w:val="000078"/>
+                        <w:sz w:val="16"/>
+                      </w:rPr>
+                      <w:t>_1</w:t>
+                    </w:r>
+                  </w:p>
+                </w:txbxContent>
+              </v:textbox>
+              <w10:wrap anchorx="page" anchory="page"/>
+            </v:shape>
+          </w:pict>
+        </mc:Fallback>
+      </mc:AlternateContent>
+    </w:r>
+    <w:r>
+      <w:rPr>
+        <w:noProof/>
+        <w:lang w:val="es-ES" w:bidi="ar-SA"/>
+      </w:rPr>
+      <mc:AlternateContent>
+        <mc:Choice Requires="wps">
+          <w:drawing>
+            <wp:anchor distT="0" distB="0" distL="114300" distR="114300" simplePos="0" relativeHeight="251330560" behindDoc="1" locked="0" layoutInCell="1" allowOverlap="1" wp14:anchorId="5E0E929B" wp14:editId="3A86182B">
+              <wp:simplePos x="0" y="0"/>
+              <wp:positionH relativeFrom="page">
+                <wp:posOffset>1047115</wp:posOffset>
+              </wp:positionH>
+              <wp:positionV relativeFrom="page">
+                <wp:posOffset>9856470</wp:posOffset>
               </wp:positionV>
               <wp:extent cx="2047875" cy="137795"/>
               <wp:effectExtent l="0" t="0" r="0" b="0"/>
@@ -11558,11 +12894,7 @@
         </mc:Choice>
         <mc:Fallback>
           <w:pict>
-            <v:shapetype w14:anchorId="5E0E929B" id="_x0000_t202" coordsize="21600,21600" o:spt="202" path="m,l,21600r21600,l21600,xe">
-              <v:stroke joinstyle="miter"/>
-              <v:path gradientshapeok="t" o:connecttype="rect"/>
-            </v:shapetype>
-            <v:shape id="Text Box 2" o:spid="_x0000_s1027" type="#_x0000_t202" style="position:absolute;margin-left:83.95pt;margin-top:766.05pt;width:161.25pt;height:10.85pt;z-index:-251985920;visibility:visible;mso-wrap-style:square;mso-width-percent:0;mso-height-percent:0;mso-wrap-distance-left:9pt;mso-wrap-distance-top:0;mso-wrap-distance-right:9pt;mso-wrap-distance-bottom:0;mso-position-horizontal:absolute;mso-position-horizontal-relative:page;mso-position-vertical:absolute;mso-position-vertical-relative:page;mso-width-percent:0;mso-height-percent:0;mso-width-relative:page;mso-height-relative:page;v-text-anchor:top" o:gfxdata="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" filled="f" stroked="f">
+            <v:shape w14:anchorId="5E0E929B" id="Text Box 2" o:spid="_x0000_s1028" type="#_x0000_t202" style="position:absolute;margin-left:82.45pt;margin-top:776.1pt;width:161.25pt;height:10.85pt;z-index:-251985920;visibility:visible;mso-wrap-style:square;mso-width-percent:0;mso-height-percent:0;mso-wrap-distance-left:9pt;mso-wrap-distance-top:0;mso-wrap-distance-right:9pt;mso-wrap-distance-bottom:0;mso-position-horizontal:absolute;mso-position-horizontal-relative:page;mso-position-vertical:absolute;mso-position-vertical-relative:page;mso-width-percent:0;mso-height-percent:0;mso-width-relative:page;mso-height-relative:page;v-text-anchor:top" o:gfxdata="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" filled="f" stroked="f">
               <v:textbox inset="0,0,0,0">
                 <w:txbxContent>
                   <w:p>
@@ -11592,21 +12924,21 @@
     <w:r>
       <w:rPr>
         <w:noProof/>
-        <w:lang w:bidi="ar-SA"/>
+        <w:lang w:val="es-ES" w:bidi="ar-SA"/>
       </w:rPr>
       <mc:AlternateContent>
         <mc:Choice Requires="wpg">
           <w:drawing>
-            <wp:anchor distT="0" distB="0" distL="114300" distR="114300" simplePos="0" relativeHeight="251329536" behindDoc="1" locked="0" layoutInCell="1" allowOverlap="1" wp14:anchorId="701B3EBD" wp14:editId="60137A02">
+            <wp:anchor distT="0" distB="0" distL="114300" distR="114300" simplePos="0" relativeHeight="251329536" behindDoc="1" locked="0" layoutInCell="1" allowOverlap="1" wp14:anchorId="701B3EBD" wp14:editId="58074C03">
               <wp:simplePos x="0" y="0"/>
               <wp:positionH relativeFrom="page">
-                <wp:posOffset>1014730</wp:posOffset>
+                <wp:posOffset>929005</wp:posOffset>
               </wp:positionH>
               <wp:positionV relativeFrom="page">
-                <wp:posOffset>9646920</wp:posOffset>
+                <wp:posOffset>9751695</wp:posOffset>
               </wp:positionV>
               <wp:extent cx="6248400" cy="27940"/>
-              <wp:effectExtent l="0" t="0" r="0" b="0"/>
+              <wp:effectExtent l="0" t="0" r="38100" b="10160"/>
               <wp:wrapNone/>
               <wp:docPr id="2" name="Group 3"/>
               <wp:cNvGraphicFramePr>
@@ -11876,7 +13208,7 @@
         </mc:Choice>
         <mc:Fallback>
           <w:pict>
-            <v:group w14:anchorId="1DCF0658" id="Group 3" o:spid="_x0000_s1026" style="position:absolute;margin-left:79.9pt;margin-top:759.6pt;width:492pt;height:2.2pt;z-index:-251986944;mso-position-horizontal-relative:page;mso-position-vertical-relative:page" coordorigin="1598,15192" coordsize="9840,44" o:gfxdata="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">
+            <v:group w14:anchorId="2768BA0E" id="Group 3" o:spid="_x0000_s1026" style="position:absolute;margin-left:73.15pt;margin-top:767.85pt;width:492pt;height:2.2pt;z-index:-251986944;mso-position-horizontal-relative:page;mso-position-vertical-relative:page" coordorigin="1598,15192" coordsize="9840,44" o:gfxdata="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">
               <v:line id="Line 10" o:spid="_x0000_s1027" style="position:absolute;visibility:visible;mso-wrap-style:square" from="1598,15214" to="7387,15214" o:connectortype="straight" o:gfxdata="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" strokecolor="#73edff" strokeweight="2.16pt"/>
               <v:rect id="Rectangle 9" o:spid="_x0000_s1028" style="position:absolute;left:7387;top:15192;width:44;height:44;visibility:visible;mso-wrap-style:square;v-text-anchor:top" o:gfxdata="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" fillcolor="#73edff" stroked="f"/>
               <v:line id="Line 8" o:spid="_x0000_s1029" style="position:absolute;visibility:visible;mso-wrap-style:square" from="7430,15214" to="8213,15214" o:connectortype="straight" o:gfxdata="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" strokecolor="#73edff" strokeweight="2.16pt"/>
@@ -11890,167 +13222,12 @@
         </mc:Fallback>
       </mc:AlternateContent>
     </w:r>
-    <w:r>
-      <w:rPr>
-        <w:noProof/>
-        <w:lang w:bidi="ar-SA"/>
-      </w:rPr>
-      <mc:AlternateContent>
-        <mc:Choice Requires="wps">
-          <w:drawing>
-            <wp:anchor distT="0" distB="0" distL="114300" distR="114300" simplePos="0" relativeHeight="251331584" behindDoc="1" locked="0" layoutInCell="1" allowOverlap="1" wp14:anchorId="6042D138" wp14:editId="1A6046E1">
-              <wp:simplePos x="0" y="0"/>
-              <wp:positionH relativeFrom="page">
-                <wp:posOffset>6281420</wp:posOffset>
-              </wp:positionH>
-              <wp:positionV relativeFrom="page">
-                <wp:posOffset>9728835</wp:posOffset>
-              </wp:positionV>
-              <wp:extent cx="827405" cy="137795"/>
-              <wp:effectExtent l="0" t="0" r="0" b="0"/>
-              <wp:wrapNone/>
-              <wp:docPr id="1" name="Text Box 1"/>
-              <wp:cNvGraphicFramePr>
-                <a:graphicFrameLocks xmlns:a="http://schemas.openxmlformats.org/drawingml/2006/main"/>
-              </wp:cNvGraphicFramePr>
-              <a:graphic xmlns:a="http://schemas.openxmlformats.org/drawingml/2006/main">
-                <a:graphicData uri="http://schemas.microsoft.com/office/word/2010/wordprocessingShape">
-                  <wps:wsp>
-                    <wps:cNvSpPr txBox="1">
-                      <a:spLocks noChangeArrowheads="1"/>
-                    </wps:cNvSpPr>
-                    <wps:spPr bwMode="auto">
-                      <a:xfrm>
-                        <a:off x="0" y="0"/>
-                        <a:ext cx="827405" cy="137795"/>
-                      </a:xfrm>
-                      <a:prstGeom prst="rect">
-                        <a:avLst/>
-                      </a:prstGeom>
-                      <a:noFill/>
-                      <a:ln>
-                        <a:noFill/>
-                      </a:ln>
-                      <a:extLst>
-                        <a:ext uri="{909E8E84-426E-40DD-AFC4-6F175D3DCCD1}">
-                          <a14:hiddenFill xmlns:a14="http://schemas.microsoft.com/office/drawing/2010/main">
-                            <a:solidFill>
-                              <a:srgbClr val="FFFFFF"/>
-                            </a:solidFill>
-                          </a14:hiddenFill>
-                        </a:ext>
-                        <a:ext uri="{91240B29-F687-4F45-9708-019B960494DF}">
-                          <a14:hiddenLine xmlns:a14="http://schemas.microsoft.com/office/drawing/2010/main" w="9525">
-                            <a:solidFill>
-                              <a:srgbClr val="000000"/>
-                            </a:solidFill>
-                            <a:miter lim="800000"/>
-                            <a:headEnd/>
-                            <a:tailEnd/>
-                          </a14:hiddenLine>
-                        </a:ext>
-                      </a:extLst>
-                    </wps:spPr>
-                    <wps:txbx>
-                      <w:txbxContent>
-                        <w:p>
-                          <w:pPr>
-                            <w:spacing w:before="13"/>
-                            <w:ind w:left="20"/>
-                            <w:rPr>
-                              <w:color w:val="000078"/>
-                              <w:sz w:val="16"/>
-                            </w:rPr>
-                          </w:pPr>
-                          <w:r>
-                            <w:rPr>
-                              <w:color w:val="000078"/>
-                              <w:sz w:val="16"/>
-                            </w:rPr>
-                            <w:t>Semestre 202</w:t>
-                          </w:r>
-                          <w:r>
-                            <w:rPr>
-                              <w:color w:val="000078"/>
-                              <w:sz w:val="16"/>
-                            </w:rPr>
-                            <w:t>1</w:t>
-                          </w:r>
-                          <w:r>
-                            <w:rPr>
-                              <w:color w:val="000078"/>
-                              <w:sz w:val="16"/>
-                            </w:rPr>
-                            <w:t>_1</w:t>
-                          </w:r>
-                        </w:p>
-                      </w:txbxContent>
-                    </wps:txbx>
-                    <wps:bodyPr rot="0" vert="horz" wrap="square" lIns="0" tIns="0" rIns="0" bIns="0" anchor="t" anchorCtr="0" upright="1">
-                      <a:noAutofit/>
-                    </wps:bodyPr>
-                  </wps:wsp>
-                </a:graphicData>
-              </a:graphic>
-              <wp14:sizeRelH relativeFrom="page">
-                <wp14:pctWidth>0</wp14:pctWidth>
-              </wp14:sizeRelH>
-              <wp14:sizeRelV relativeFrom="page">
-                <wp14:pctHeight>0</wp14:pctHeight>
-              </wp14:sizeRelV>
-            </wp:anchor>
-          </w:drawing>
-        </mc:Choice>
-        <mc:Fallback>
-          <w:pict>
-            <v:shape w14:anchorId="6042D138" id="Text Box 1" o:spid="_x0000_s1028" type="#_x0000_t202" style="position:absolute;margin-left:494.6pt;margin-top:766.05pt;width:65.15pt;height:10.85pt;z-index:-251984896;visibility:visible;mso-wrap-style:square;mso-width-percent:0;mso-height-percent:0;mso-wrap-distance-left:9pt;mso-wrap-distance-top:0;mso-wrap-distance-right:9pt;mso-wrap-distance-bottom:0;mso-position-horizontal:absolute;mso-position-horizontal-relative:page;mso-position-vertical:absolute;mso-position-vertical-relative:page;mso-width-percent:0;mso-height-percent:0;mso-width-relative:page;mso-height-relative:page;v-text-anchor:top" o:gfxdata="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" filled="f" stroked="f">
-              <v:textbox inset="0,0,0,0">
-                <w:txbxContent>
-                  <w:p>
-                    <w:pPr>
-                      <w:spacing w:before="13"/>
-                      <w:ind w:left="20"/>
-                      <w:rPr>
-                        <w:color w:val="000078"/>
-                        <w:sz w:val="16"/>
-                      </w:rPr>
-                    </w:pPr>
-                    <w:r>
-                      <w:rPr>
-                        <w:color w:val="000078"/>
-                        <w:sz w:val="16"/>
-                      </w:rPr>
-                      <w:t>Semestre 202</w:t>
-                    </w:r>
-                    <w:r>
-                      <w:rPr>
-                        <w:color w:val="000078"/>
-                        <w:sz w:val="16"/>
-                      </w:rPr>
-                      <w:t>1</w:t>
-                    </w:r>
-                    <w:r>
-                      <w:rPr>
-                        <w:color w:val="000078"/>
-                        <w:sz w:val="16"/>
-                      </w:rPr>
-                      <w:t>_1</w:t>
-                    </w:r>
-                  </w:p>
-                </w:txbxContent>
-              </v:textbox>
-              <w10:wrap anchorx="page" anchory="page"/>
-            </v:shape>
-          </w:pict>
-        </mc:Fallback>
-      </mc:AlternateContent>
-    </w:r>
   </w:p>
 </w:ftr>
 </file>
 
 <file path=word/footnotes.xml><?xml version="1.0" encoding="utf-8"?>
-<w:footnotes xmlns:wpc="http://schemas.microsoft.com/office/word/2010/wordprocessingCanvas" xmlns:cx="http://schemas.microsoft.com/office/drawing/2014/chartex" xmlns:cx1="http://schemas.microsoft.com/office/drawing/2015/9/8/chartex" xmlns:cx2="http://schemas.microsoft.com/office/drawing/2015/10/21/chartex" xmlns:cx3="http://schemas.microsoft.com/office/drawing/2016/5/9/chartex" xmlns:cx4="http://schemas.microsoft.com/office/drawing/2016/5/10/chartex" xmlns:cx5="http://schemas.microsoft.com/office/drawing/2016/5/11/chartex" xmlns:cx6="http://schemas.microsoft.com/office/drawing/2016/5/12/chartex" xmlns:cx7="http://schemas.microsoft.com/office/drawing/2016/5/13/chartex" xmlns:cx8="http://schemas.microsoft.com/office/drawing/2016/5/14/chartex" xmlns:mc="http://schemas.openxmlformats.org/markup-compatibility/2006" xmlns:aink="http://schemas.microsoft.com/office/drawing/2016/ink" xmlns:am3d="http://schemas.microsoft.com/office/drawing/2017/model3d" xmlns:o="urn:schemas-microsoft-com:office:office" xmlns:r="http://schemas.openxmlformats.org/officeDocument/2006/relationships" xmlns:m="http://schemas.openxmlformats.org/officeDocument/2006/math" xmlns:v="urn:schemas-microsoft-com:vml" xmlns:wp14="http://schemas.microsoft.com/office/word/2010/wordprocessingDrawing" xmlns:wp="http://schemas.openxmlformats.org/drawingml/2006/wordprocessingDrawing" xmlns:w10="urn:schemas-microsoft-com:office:word" xmlns:w="http://schemas.openxmlformats.org/wordprocessingml/2006/main" xmlns:w14="http://schemas.microsoft.com/office/word/2010/wordml" xmlns:w15="http://schemas.microsoft.com/office/word/2012/wordml" xmlns:w16cex="http://schemas.microsoft.com/office/word/2018/wordml/cex" xmlns:w16cid="http://schemas.microsoft.com/office/word/2016/wordml/cid" xmlns:w16="http://schemas.microsoft.com/office/word/2018/wordml" xmlns:w16se="http://schemas.microsoft.com/office/word/2015/wordml/symex" xmlns:wpg="http://schemas.microsoft.com/office/word/2010/wordprocessingGroup" xmlns:wpi="http://schemas.microsoft.com/office/word/2010/wordprocessingInk" xmlns:wne="http://schemas.microsoft.com/office/word/2006/wordml" xmlns:wps="http://schemas.microsoft.com/office/word/2010/wordprocessingShape" mc:Ignorable="w14 w15 w16se w16cid w16 w16cex wp14">
+<w:footnotes xmlns:wpc="http://schemas.microsoft.com/office/word/2010/wordprocessingCanvas" xmlns:cx="http://schemas.microsoft.com/office/drawing/2014/chartex" xmlns:mc="http://schemas.openxmlformats.org/markup-compatibility/2006" xmlns:o="urn:schemas-microsoft-com:office:office" xmlns:r="http://schemas.openxmlformats.org/officeDocument/2006/relationships" xmlns:m="http://schemas.openxmlformats.org/officeDocument/2006/math" xmlns:v="urn:schemas-microsoft-com:vml" xmlns:wp14="http://schemas.microsoft.com/office/word/2010/wordprocessingDrawing" xmlns:wp="http://schemas.openxmlformats.org/drawingml/2006/wordprocessingDrawing" xmlns:w10="urn:schemas-microsoft-com:office:word" xmlns:w="http://schemas.openxmlformats.org/wordprocessingml/2006/main" xmlns:w14="http://schemas.microsoft.com/office/word/2010/wordml" xmlns:w15="http://schemas.microsoft.com/office/word/2012/wordml" xmlns:w16se="http://schemas.microsoft.com/office/word/2015/wordml/symex" xmlns:wpg="http://schemas.microsoft.com/office/word/2010/wordprocessingGroup" xmlns:wpi="http://schemas.microsoft.com/office/word/2010/wordprocessingInk" xmlns:wne="http://schemas.microsoft.com/office/word/2006/wordml" xmlns:wps="http://schemas.microsoft.com/office/word/2010/wordprocessingShape" mc:Ignorable="w14 w15 w16se wp14">
   <w:footnote w:type="separator" w:id="-1">
     <w:p>
       <w:r>
@@ -12063,13 +13240,144 @@
       <w:r>
         <w:continuationSeparator/>
       </w:r>
+    </w:p>
+  </w:footnote>
+  <w:footnote w:id="1">
+    <w:p>
+      <w:pPr>
+        <w:pStyle w:val="Textonotapie"/>
+        <w:jc w:val="both"/>
+        <w:rPr>
+          <w:color w:val="000078"/>
+          <w:w w:val="105"/>
+          <w:sz w:val="18"/>
+          <w:szCs w:val="22"/>
+        </w:rPr>
+      </w:pPr>
+      <w:r>
+        <w:rPr>
+          <w:color w:val="000078"/>
+          <w:w w:val="105"/>
+          <w:szCs w:val="22"/>
+        </w:rPr>
+        <w:footnoteRef/>
+      </w:r>
+      <w:r>
+        <w:rPr>
+          <w:color w:val="000078"/>
+          <w:w w:val="105"/>
+          <w:szCs w:val="22"/>
+        </w:rPr>
+        <w:t xml:space="preserve"> Kaggle, </w:t>
+      </w:r>
+      <w:r>
+        <w:rPr>
+          <w:i/>
+          <w:color w:val="000078"/>
+          <w:w w:val="105"/>
+          <w:szCs w:val="22"/>
+        </w:rPr>
+        <w:t>Goodreads-books</w:t>
+      </w:r>
+      <w:r>
+        <w:rPr>
+          <w:color w:val="000078"/>
+          <w:w w:val="105"/>
+          <w:szCs w:val="22"/>
+        </w:rPr>
+        <w:t xml:space="preserve"> [en línea]. [Fecha de consulta: 13 de abril de 2021] Disponible en: </w:t>
+      </w:r>
+      <w:r>
+        <w:rPr>
+          <w:color w:val="000078"/>
+          <w:w w:val="105"/>
+          <w:szCs w:val="22"/>
+        </w:rPr>
+        <w:t>https://www.kaggle.com/jealousleopard/goodreadsbooks</w:t>
+      </w:r>
+    </w:p>
+  </w:footnote>
+  <w:footnote w:id="2">
+    <w:p>
+      <w:pPr>
+        <w:pStyle w:val="Textonotapie"/>
+        <w:rPr>
+          <w:lang w:val="es-EC"/>
+        </w:rPr>
+      </w:pPr>
+      <w:r>
+        <w:rPr>
+          <w:rStyle w:val="Refdenotaalpie"/>
+        </w:rPr>
+        <w:footnoteRef/>
+      </w:r>
+      <w:r>
+        <w:rPr>
+          <w:lang w:val="en-US"/>
+        </w:rPr>
+        <w:t xml:space="preserve"> </w:t>
+      </w:r>
+      <w:proofErr w:type="spellStart"/>
+      <w:r>
+        <w:rPr>
+          <w:rFonts w:ascii="UOCSans-Regular" w:eastAsiaTheme="minorHAnsi" w:hAnsi="UOCSans-Regular" w:cs="UOCSans-Regular"/>
+          <w:color w:val="010178"/>
+          <w:lang w:val="en-US" w:eastAsia="en-US" w:bidi="ar-SA"/>
+        </w:rPr>
+        <w:t>Subirats</w:t>
+      </w:r>
+      <w:proofErr w:type="spellEnd"/>
+      <w:r>
+        <w:rPr>
+          <w:rFonts w:ascii="UOCSans-Regular" w:eastAsiaTheme="minorHAnsi" w:hAnsi="UOCSans-Regular" w:cs="UOCSans-Regular"/>
+          <w:color w:val="010178"/>
+          <w:lang w:val="en-US" w:eastAsia="en-US" w:bidi="ar-SA"/>
+        </w:rPr>
+        <w:t xml:space="preserve">, L., </w:t>
+      </w:r>
+      <w:proofErr w:type="spellStart"/>
+      <w:r>
+        <w:rPr>
+          <w:rFonts w:ascii="UOCSans-Regular" w:eastAsiaTheme="minorHAnsi" w:hAnsi="UOCSans-Regular" w:cs="UOCSans-Regular"/>
+          <w:color w:val="010178"/>
+          <w:lang w:val="en-US" w:eastAsia="en-US" w:bidi="ar-SA"/>
+        </w:rPr>
+        <w:t>Calvo</w:t>
+      </w:r>
+      <w:proofErr w:type="spellEnd"/>
+      <w:r>
+        <w:rPr>
+          <w:rFonts w:ascii="UOCSans-Regular" w:eastAsiaTheme="minorHAnsi" w:hAnsi="UOCSans-Regular" w:cs="UOCSans-Regular"/>
+          <w:color w:val="010178"/>
+          <w:lang w:val="en-US" w:eastAsia="en-US" w:bidi="ar-SA"/>
+        </w:rPr>
+        <w:t xml:space="preserve">, M. (2019). Web Scraping. </w:t>
+      </w:r>
+      <w:r>
+        <w:rPr>
+          <w:rFonts w:ascii="UOCSans-Regular" w:eastAsiaTheme="minorHAnsi" w:hAnsi="UOCSans-Regular" w:cs="UOCSans-Regular"/>
+          <w:color w:val="010178"/>
+          <w:lang w:val="es-ES" w:eastAsia="en-US" w:bidi="ar-SA"/>
+        </w:rPr>
+        <w:t xml:space="preserve">Editorial </w:t>
+      </w:r>
+      <w:proofErr w:type="spellStart"/>
+      <w:r>
+        <w:rPr>
+          <w:rFonts w:ascii="UOCSans-Regular" w:eastAsiaTheme="minorHAnsi" w:hAnsi="UOCSans-Regular" w:cs="UOCSans-Regular"/>
+          <w:color w:val="010178"/>
+          <w:lang w:val="es-ES" w:eastAsia="en-US" w:bidi="ar-SA"/>
+        </w:rPr>
+        <w:t>UOC</w:t>
+      </w:r>
+      <w:proofErr w:type="spellEnd"/>
     </w:p>
   </w:footnote>
 </w:footnotes>
 </file>
 
 <file path=word/header1.xml><?xml version="1.0" encoding="utf-8"?>
-<w:hdr xmlns:wpc="http://schemas.microsoft.com/office/word/2010/wordprocessingCanvas" xmlns:cx="http://schemas.microsoft.com/office/drawing/2014/chartex" xmlns:cx1="http://schemas.microsoft.com/office/drawing/2015/9/8/chartex" xmlns:cx2="http://schemas.microsoft.com/office/drawing/2015/10/21/chartex" xmlns:cx3="http://schemas.microsoft.com/office/drawing/2016/5/9/chartex" xmlns:cx4="http://schemas.microsoft.com/office/drawing/2016/5/10/chartex" xmlns:cx5="http://schemas.microsoft.com/office/drawing/2016/5/11/chartex" xmlns:cx6="http://schemas.microsoft.com/office/drawing/2016/5/12/chartex" xmlns:cx7="http://schemas.microsoft.com/office/drawing/2016/5/13/chartex" xmlns:cx8="http://schemas.microsoft.com/office/drawing/2016/5/14/chartex" xmlns:mc="http://schemas.openxmlformats.org/markup-compatibility/2006" xmlns:aink="http://schemas.microsoft.com/office/drawing/2016/ink" xmlns:am3d="http://schemas.microsoft.com/office/drawing/2017/model3d" xmlns:o="urn:schemas-microsoft-com:office:office" xmlns:r="http://schemas.openxmlformats.org/officeDocument/2006/relationships" xmlns:m="http://schemas.openxmlformats.org/officeDocument/2006/math" xmlns:v="urn:schemas-microsoft-com:vml" xmlns:wp14="http://schemas.microsoft.com/office/word/2010/wordprocessingDrawing" xmlns:wp="http://schemas.openxmlformats.org/drawingml/2006/wordprocessingDrawing" xmlns:w10="urn:schemas-microsoft-com:office:word" xmlns:w="http://schemas.openxmlformats.org/wordprocessingml/2006/main" xmlns:w14="http://schemas.microsoft.com/office/word/2010/wordml" xmlns:w15="http://schemas.microsoft.com/office/word/2012/wordml" xmlns:w16cex="http://schemas.microsoft.com/office/word/2018/wordml/cex" xmlns:w16cid="http://schemas.microsoft.com/office/word/2016/wordml/cid" xmlns:w16="http://schemas.microsoft.com/office/word/2018/wordml" xmlns:w16se="http://schemas.microsoft.com/office/word/2015/wordml/symex" xmlns:wpg="http://schemas.microsoft.com/office/word/2010/wordprocessingGroup" xmlns:wpi="http://schemas.microsoft.com/office/word/2010/wordprocessingInk" xmlns:wne="http://schemas.microsoft.com/office/word/2006/wordml" xmlns:wps="http://schemas.microsoft.com/office/word/2010/wordprocessingShape" mc:Ignorable="w14 w15 w16se w16cid w16 w16cex wp14">
+<w:hdr xmlns:wpc="http://schemas.microsoft.com/office/word/2010/wordprocessingCanvas" xmlns:cx="http://schemas.microsoft.com/office/drawing/2014/chartex" xmlns:mc="http://schemas.openxmlformats.org/markup-compatibility/2006" xmlns:o="urn:schemas-microsoft-com:office:office" xmlns:r="http://schemas.openxmlformats.org/officeDocument/2006/relationships" xmlns:m="http://schemas.openxmlformats.org/officeDocument/2006/math" xmlns:v="urn:schemas-microsoft-com:vml" xmlns:wp14="http://schemas.microsoft.com/office/word/2010/wordprocessingDrawing" xmlns:wp="http://schemas.openxmlformats.org/drawingml/2006/wordprocessingDrawing" xmlns:w10="urn:schemas-microsoft-com:office:word" xmlns:w="http://schemas.openxmlformats.org/wordprocessingml/2006/main" xmlns:w14="http://schemas.microsoft.com/office/word/2010/wordml" xmlns:w15="http://schemas.microsoft.com/office/word/2012/wordml" xmlns:w16se="http://schemas.microsoft.com/office/word/2015/wordml/symex" xmlns:wpg="http://schemas.microsoft.com/office/word/2010/wordprocessingGroup" xmlns:wpi="http://schemas.microsoft.com/office/word/2010/wordprocessingInk" xmlns:wne="http://schemas.microsoft.com/office/word/2006/wordml" xmlns:wps="http://schemas.microsoft.com/office/word/2010/wordprocessingShape" mc:Ignorable="w14 w15 w16se wp14">
   <w:p>
     <w:pPr>
       <w:pStyle w:val="Textoindependiente"/>
@@ -12081,7 +13389,7 @@
     <w:r>
       <w:rPr>
         <w:noProof/>
-        <w:lang w:bidi="ar-SA"/>
+        <w:lang w:val="es-ES" w:bidi="ar-SA"/>
       </w:rPr>
       <mc:AlternateContent>
         <mc:Choice Requires="wps">
@@ -12181,7 +13489,7 @@
               <v:stroke joinstyle="miter"/>
               <v:path gradientshapeok="t" o:connecttype="rect"/>
             </v:shapetype>
-            <v:shape id="Text Box 11" o:spid="_x0000_s1026" type="#_x0000_t202" style="position:absolute;margin-left:390.55pt;margin-top:37.05pt;width:183.15pt;height:13pt;z-index:-251987968;visibility:visible;mso-wrap-style:square;mso-width-percent:0;mso-height-percent:0;mso-wrap-distance-left:9pt;mso-wrap-distance-top:0;mso-wrap-distance-right:9pt;mso-wrap-distance-bottom:0;mso-position-horizontal:absolute;mso-position-horizontal-relative:page;mso-position-vertical:absolute;mso-position-vertical-relative:page;mso-width-percent:0;mso-height-percent:0;mso-width-relative:page;mso-height-relative:page;v-text-anchor:top" o:gfxdata="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" filled="f" stroked="f">
+            <v:shape id="Text Box 11" o:spid="_x0000_s1026" type="#_x0000_t202" style="position:absolute;margin-left:390.55pt;margin-top:37.05pt;width:183.15pt;height:13pt;z-index:-251987968;visibility:visible;mso-wrap-style:square;mso-width-percent:0;mso-height-percent:0;mso-wrap-distance-left:9pt;mso-wrap-distance-top:0;mso-wrap-distance-right:9pt;mso-wrap-distance-bottom:0;mso-position-horizontal:absolute;mso-position-horizontal-relative:page;mso-position-vertical:absolute;mso-position-vertical-relative:page;mso-width-percent:0;mso-height-percent:0;mso-width-relative:page;mso-height-relative:page;v-text-anchor:top" o:gfxdata="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" filled="f" stroked="f">
               <v:textbox inset="0,0,0,0">
                 <w:txbxContent>
                   <w:p>
@@ -12212,7 +13520,7 @@
     <w:r>
       <w:rPr>
         <w:noProof/>
-        <w:lang w:bidi="ar-SA"/>
+        <w:lang w:val="es-ES" w:bidi="ar-SA"/>
       </w:rPr>
       <mc:AlternateContent>
         <mc:Choice Requires="wpg">
@@ -12338,7 +13646,7 @@
             </wp:anchor>
           </w:drawing>
         </mc:Choice>
-        <mc:Fallback>
+        <mc:Fallback xmlns:w16="http://schemas.microsoft.com/office/word/2018/wordml" xmlns:w16cid="http://schemas.microsoft.com/office/word/2016/wordml/cid" xmlns:w16cex="http://schemas.microsoft.com/office/word/2018/wordml/cex" xmlns:am3d="http://schemas.microsoft.com/office/drawing/2017/model3d" xmlns:aink="http://schemas.microsoft.com/office/drawing/2016/ink" xmlns:cx8="http://schemas.microsoft.com/office/drawing/2016/5/14/chartex" xmlns:cx7="http://schemas.microsoft.com/office/drawing/2016/5/13/chartex" xmlns:cx6="http://schemas.microsoft.com/office/drawing/2016/5/12/chartex" xmlns:cx5="http://schemas.microsoft.com/office/drawing/2016/5/11/chartex" xmlns:cx4="http://schemas.microsoft.com/office/drawing/2016/5/10/chartex" xmlns:cx3="http://schemas.microsoft.com/office/drawing/2016/5/9/chartex" xmlns:cx2="http://schemas.microsoft.com/office/drawing/2015/10/21/chartex" xmlns:cx1="http://schemas.microsoft.com/office/drawing/2015/9/8/chartex">
           <w:pict>
             <v:group w14:anchorId="049234DC" id="Group 12" o:spid="_x0000_s1026" style="position:absolute;margin-left:76.05pt;margin-top:25pt;width:500.95pt;height:49.5pt;z-index:-251988992;mso-position-horizontal-relative:page;mso-position-vertical-relative:page" coordorigin="1521,500" coordsize="10019,990" o:gfxdata="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">
               <v:shapetype id="_x0000_t75" coordsize="21600,21600" o:spt="75" o:preferrelative="t" path="m@4@5l@4@11@9@11@9@5xe" filled="f" stroked="f">
@@ -12377,7 +13685,7 @@
 </file>
 
 <file path=word/numbering.xml><?xml version="1.0" encoding="utf-8"?>
-<w:numbering xmlns:wpc="http://schemas.microsoft.com/office/word/2010/wordprocessingCanvas" xmlns:cx="http://schemas.microsoft.com/office/drawing/2014/chartex" xmlns:cx1="http://schemas.microsoft.com/office/drawing/2015/9/8/chartex" xmlns:cx2="http://schemas.microsoft.com/office/drawing/2015/10/21/chartex" xmlns:cx3="http://schemas.microsoft.com/office/drawing/2016/5/9/chartex" xmlns:cx4="http://schemas.microsoft.com/office/drawing/2016/5/10/chartex" xmlns:cx5="http://schemas.microsoft.com/office/drawing/2016/5/11/chartex" xmlns:cx6="http://schemas.microsoft.com/office/drawing/2016/5/12/chartex" xmlns:cx7="http://schemas.microsoft.com/office/drawing/2016/5/13/chartex" xmlns:cx8="http://schemas.microsoft.com/office/drawing/2016/5/14/chartex" xmlns:mc="http://schemas.openxmlformats.org/markup-compatibility/2006" xmlns:aink="http://schemas.microsoft.com/office/drawing/2016/ink" xmlns:am3d="http://schemas.microsoft.com/office/drawing/2017/model3d" xmlns:o="urn:schemas-microsoft-com:office:office" xmlns:r="http://schemas.openxmlformats.org/officeDocument/2006/relationships" xmlns:m="http://schemas.openxmlformats.org/officeDocument/2006/math" xmlns:v="urn:schemas-microsoft-com:vml" xmlns:wp14="http://schemas.microsoft.com/office/word/2010/wordprocessingDrawing" xmlns:wp="http://schemas.openxmlformats.org/drawingml/2006/wordprocessingDrawing" xmlns:w10="urn:schemas-microsoft-com:office:word" xmlns:w="http://schemas.openxmlformats.org/wordprocessingml/2006/main" xmlns:w14="http://schemas.microsoft.com/office/word/2010/wordml" xmlns:w15="http://schemas.microsoft.com/office/word/2012/wordml" xmlns:w16cex="http://schemas.microsoft.com/office/word/2018/wordml/cex" xmlns:w16cid="http://schemas.microsoft.com/office/word/2016/wordml/cid" xmlns:w16="http://schemas.microsoft.com/office/word/2018/wordml" xmlns:w16se="http://schemas.microsoft.com/office/word/2015/wordml/symex" xmlns:wpg="http://schemas.microsoft.com/office/word/2010/wordprocessingGroup" xmlns:wpi="http://schemas.microsoft.com/office/word/2010/wordprocessingInk" xmlns:wne="http://schemas.microsoft.com/office/word/2006/wordml" xmlns:wps="http://schemas.microsoft.com/office/word/2010/wordprocessingShape" mc:Ignorable="w14 w15 w16se w16cid w16 w16cex wp14">
+<w:numbering xmlns:wpc="http://schemas.microsoft.com/office/word/2010/wordprocessingCanvas" xmlns:cx="http://schemas.microsoft.com/office/drawing/2014/chartex" xmlns:mc="http://schemas.openxmlformats.org/markup-compatibility/2006" xmlns:o="urn:schemas-microsoft-com:office:office" xmlns:r="http://schemas.openxmlformats.org/officeDocument/2006/relationships" xmlns:m="http://schemas.openxmlformats.org/officeDocument/2006/math" xmlns:v="urn:schemas-microsoft-com:vml" xmlns:wp14="http://schemas.microsoft.com/office/word/2010/wordprocessingDrawing" xmlns:wp="http://schemas.openxmlformats.org/drawingml/2006/wordprocessingDrawing" xmlns:w10="urn:schemas-microsoft-com:office:word" xmlns:w="http://schemas.openxmlformats.org/wordprocessingml/2006/main" xmlns:w14="http://schemas.microsoft.com/office/word/2010/wordml" xmlns:w15="http://schemas.microsoft.com/office/word/2012/wordml" xmlns:w16se="http://schemas.microsoft.com/office/word/2015/wordml/symex" xmlns:wpg="http://schemas.microsoft.com/office/word/2010/wordprocessingGroup" xmlns:wpi="http://schemas.microsoft.com/office/word/2010/wordprocessingInk" xmlns:wne="http://schemas.microsoft.com/office/word/2006/wordml" xmlns:wps="http://schemas.microsoft.com/office/word/2010/wordprocessingShape" mc:Ignorable="w14 w15 w16se wp14">
   <w:abstractNum w:abstractNumId="0" w15:restartNumberingAfterBreak="0">
     <w:nsid w:val="0B4044F7"/>
     <w:multiLevelType w:val="hybridMultilevel"/>
@@ -14462,6 +15770,119 @@
     </w:lvl>
   </w:abstractNum>
   <w:abstractNum w:abstractNumId="18" w15:restartNumberingAfterBreak="0">
+    <w:nsid w:val="4E972FF4"/>
+    <w:multiLevelType w:val="hybridMultilevel"/>
+    <w:tmpl w:val="C61C9914"/>
+    <w:lvl w:ilvl="0" w:tplc="0C0A0001">
+      <w:start w:val="1"/>
+      <w:numFmt w:val="bullet"/>
+      <w:lvlText w:val=""/>
+      <w:lvlJc w:val="left"/>
+      <w:pPr>
+        <w:ind w:left="1081" w:hanging="360"/>
+      </w:pPr>
+      <w:rPr>
+        <w:rFonts w:ascii="Symbol" w:hAnsi="Symbol" w:hint="default"/>
+      </w:rPr>
+    </w:lvl>
+    <w:lvl w:ilvl="1" w:tplc="0C0A0003" w:tentative="1">
+      <w:start w:val="1"/>
+      <w:numFmt w:val="bullet"/>
+      <w:lvlText w:val="o"/>
+      <w:lvlJc w:val="left"/>
+      <w:pPr>
+        <w:ind w:left="1801" w:hanging="360"/>
+      </w:pPr>
+      <w:rPr>
+        <w:rFonts w:ascii="Courier New" w:hAnsi="Courier New" w:cs="Courier New" w:hint="default"/>
+      </w:rPr>
+    </w:lvl>
+    <w:lvl w:ilvl="2" w:tplc="0C0A0005" w:tentative="1">
+      <w:start w:val="1"/>
+      <w:numFmt w:val="bullet"/>
+      <w:lvlText w:val=""/>
+      <w:lvlJc w:val="left"/>
+      <w:pPr>
+        <w:ind w:left="2521" w:hanging="360"/>
+      </w:pPr>
+      <w:rPr>
+        <w:rFonts w:ascii="Wingdings" w:hAnsi="Wingdings" w:hint="default"/>
+      </w:rPr>
+    </w:lvl>
+    <w:lvl w:ilvl="3" w:tplc="0C0A0001" w:tentative="1">
+      <w:start w:val="1"/>
+      <w:numFmt w:val="bullet"/>
+      <w:lvlText w:val=""/>
+      <w:lvlJc w:val="left"/>
+      <w:pPr>
+        <w:ind w:left="3241" w:hanging="360"/>
+      </w:pPr>
+      <w:rPr>
+        <w:rFonts w:ascii="Symbol" w:hAnsi="Symbol" w:hint="default"/>
+      </w:rPr>
+    </w:lvl>
+    <w:lvl w:ilvl="4" w:tplc="0C0A0003" w:tentative="1">
+      <w:start w:val="1"/>
+      <w:numFmt w:val="bullet"/>
+      <w:lvlText w:val="o"/>
+      <w:lvlJc w:val="left"/>
+      <w:pPr>
+        <w:ind w:left="3961" w:hanging="360"/>
+      </w:pPr>
+      <w:rPr>
+        <w:rFonts w:ascii="Courier New" w:hAnsi="Courier New" w:cs="Courier New" w:hint="default"/>
+      </w:rPr>
+    </w:lvl>
+    <w:lvl w:ilvl="5" w:tplc="0C0A0005" w:tentative="1">
+      <w:start w:val="1"/>
+      <w:numFmt w:val="bullet"/>
+      <w:lvlText w:val=""/>
+      <w:lvlJc w:val="left"/>
+      <w:pPr>
+        <w:ind w:left="4681" w:hanging="360"/>
+      </w:pPr>
+      <w:rPr>
+        <w:rFonts w:ascii="Wingdings" w:hAnsi="Wingdings" w:hint="default"/>
+      </w:rPr>
+    </w:lvl>
+    <w:lvl w:ilvl="6" w:tplc="0C0A0001" w:tentative="1">
+      <w:start w:val="1"/>
+      <w:numFmt w:val="bullet"/>
+      <w:lvlText w:val=""/>
+      <w:lvlJc w:val="left"/>
+      <w:pPr>
+        <w:ind w:left="5401" w:hanging="360"/>
+      </w:pPr>
+      <w:rPr>
+        <w:rFonts w:ascii="Symbol" w:hAnsi="Symbol" w:hint="default"/>
+      </w:rPr>
+    </w:lvl>
+    <w:lvl w:ilvl="7" w:tplc="0C0A0003" w:tentative="1">
+      <w:start w:val="1"/>
+      <w:numFmt w:val="bullet"/>
+      <w:lvlText w:val="o"/>
+      <w:lvlJc w:val="left"/>
+      <w:pPr>
+        <w:ind w:left="6121" w:hanging="360"/>
+      </w:pPr>
+      <w:rPr>
+        <w:rFonts w:ascii="Courier New" w:hAnsi="Courier New" w:cs="Courier New" w:hint="default"/>
+      </w:rPr>
+    </w:lvl>
+    <w:lvl w:ilvl="8" w:tplc="0C0A0005" w:tentative="1">
+      <w:start w:val="1"/>
+      <w:numFmt w:val="bullet"/>
+      <w:lvlText w:val=""/>
+      <w:lvlJc w:val="left"/>
+      <w:pPr>
+        <w:ind w:left="6841" w:hanging="360"/>
+      </w:pPr>
+      <w:rPr>
+        <w:rFonts w:ascii="Wingdings" w:hAnsi="Wingdings" w:hint="default"/>
+      </w:rPr>
+    </w:lvl>
+  </w:abstractNum>
+  <w:abstractNum w:abstractNumId="19" w15:restartNumberingAfterBreak="0">
     <w:nsid w:val="55D40060"/>
     <w:multiLevelType w:val="hybridMultilevel"/>
     <w:tmpl w:val="43B4CCB6"/>
@@ -14574,7 +15995,7 @@
       </w:rPr>
     </w:lvl>
   </w:abstractNum>
-  <w:abstractNum w:abstractNumId="19" w15:restartNumberingAfterBreak="0">
+  <w:abstractNum w:abstractNumId="20" w15:restartNumberingAfterBreak="0">
     <w:nsid w:val="56A950AC"/>
     <w:multiLevelType w:val="hybridMultilevel"/>
     <w:tmpl w:val="1780105E"/>
@@ -14687,7 +16108,7 @@
       </w:rPr>
     </w:lvl>
   </w:abstractNum>
-  <w:abstractNum w:abstractNumId="20" w15:restartNumberingAfterBreak="0">
+  <w:abstractNum w:abstractNumId="21" w15:restartNumberingAfterBreak="0">
     <w:nsid w:val="57E76FAB"/>
     <w:multiLevelType w:val="hybridMultilevel"/>
     <w:tmpl w:val="9B1E6238"/>
@@ -14800,7 +16221,7 @@
       </w:rPr>
     </w:lvl>
   </w:abstractNum>
-  <w:abstractNum w:abstractNumId="21" w15:restartNumberingAfterBreak="0">
+  <w:abstractNum w:abstractNumId="22" w15:restartNumberingAfterBreak="0">
     <w:nsid w:val="5C271F03"/>
     <w:multiLevelType w:val="hybridMultilevel"/>
     <w:tmpl w:val="ECAE6BB2"/>
@@ -14913,7 +16334,7 @@
       </w:rPr>
     </w:lvl>
   </w:abstractNum>
-  <w:abstractNum w:abstractNumId="22" w15:restartNumberingAfterBreak="0">
+  <w:abstractNum w:abstractNumId="23" w15:restartNumberingAfterBreak="0">
     <w:nsid w:val="617E6B65"/>
     <w:multiLevelType w:val="hybridMultilevel"/>
     <w:tmpl w:val="1AC2C41A"/>
@@ -15030,7 +16451,7 @@
       </w:rPr>
     </w:lvl>
   </w:abstractNum>
-  <w:abstractNum w:abstractNumId="23" w15:restartNumberingAfterBreak="0">
+  <w:abstractNum w:abstractNumId="24" w15:restartNumberingAfterBreak="0">
     <w:nsid w:val="635F0B74"/>
     <w:multiLevelType w:val="hybridMultilevel"/>
     <w:tmpl w:val="2F52AAD2"/>
@@ -15155,7 +16576,7 @@
       </w:rPr>
     </w:lvl>
   </w:abstractNum>
-  <w:abstractNum w:abstractNumId="24" w15:restartNumberingAfterBreak="0">
+  <w:abstractNum w:abstractNumId="25" w15:restartNumberingAfterBreak="0">
     <w:nsid w:val="696C1B55"/>
     <w:multiLevelType w:val="hybridMultilevel"/>
     <w:tmpl w:val="99108522"/>
@@ -15268,7 +16689,120 @@
       </w:rPr>
     </w:lvl>
   </w:abstractNum>
-  <w:abstractNum w:abstractNumId="25" w15:restartNumberingAfterBreak="0">
+  <w:abstractNum w:abstractNumId="26" w15:restartNumberingAfterBreak="0">
+    <w:nsid w:val="6B6A1792"/>
+    <w:multiLevelType w:val="hybridMultilevel"/>
+    <w:tmpl w:val="0082D990"/>
+    <w:lvl w:ilvl="0" w:tplc="0C0A0001">
+      <w:start w:val="1"/>
+      <w:numFmt w:val="bullet"/>
+      <w:lvlText w:val=""/>
+      <w:lvlJc w:val="left"/>
+      <w:pPr>
+        <w:ind w:left="1440" w:hanging="360"/>
+      </w:pPr>
+      <w:rPr>
+        <w:rFonts w:ascii="Symbol" w:hAnsi="Symbol" w:hint="default"/>
+      </w:rPr>
+    </w:lvl>
+    <w:lvl w:ilvl="1" w:tplc="0C0A0003" w:tentative="1">
+      <w:start w:val="1"/>
+      <w:numFmt w:val="bullet"/>
+      <w:lvlText w:val="o"/>
+      <w:lvlJc w:val="left"/>
+      <w:pPr>
+        <w:ind w:left="2160" w:hanging="360"/>
+      </w:pPr>
+      <w:rPr>
+        <w:rFonts w:ascii="Courier New" w:hAnsi="Courier New" w:cs="Courier New" w:hint="default"/>
+      </w:rPr>
+    </w:lvl>
+    <w:lvl w:ilvl="2" w:tplc="0C0A0005" w:tentative="1">
+      <w:start w:val="1"/>
+      <w:numFmt w:val="bullet"/>
+      <w:lvlText w:val=""/>
+      <w:lvlJc w:val="left"/>
+      <w:pPr>
+        <w:ind w:left="2880" w:hanging="360"/>
+      </w:pPr>
+      <w:rPr>
+        <w:rFonts w:ascii="Wingdings" w:hAnsi="Wingdings" w:hint="default"/>
+      </w:rPr>
+    </w:lvl>
+    <w:lvl w:ilvl="3" w:tplc="0C0A0001" w:tentative="1">
+      <w:start w:val="1"/>
+      <w:numFmt w:val="bullet"/>
+      <w:lvlText w:val=""/>
+      <w:lvlJc w:val="left"/>
+      <w:pPr>
+        <w:ind w:left="3600" w:hanging="360"/>
+      </w:pPr>
+      <w:rPr>
+        <w:rFonts w:ascii="Symbol" w:hAnsi="Symbol" w:hint="default"/>
+      </w:rPr>
+    </w:lvl>
+    <w:lvl w:ilvl="4" w:tplc="0C0A0003" w:tentative="1">
+      <w:start w:val="1"/>
+      <w:numFmt w:val="bullet"/>
+      <w:lvlText w:val="o"/>
+      <w:lvlJc w:val="left"/>
+      <w:pPr>
+        <w:ind w:left="4320" w:hanging="360"/>
+      </w:pPr>
+      <w:rPr>
+        <w:rFonts w:ascii="Courier New" w:hAnsi="Courier New" w:cs="Courier New" w:hint="default"/>
+      </w:rPr>
+    </w:lvl>
+    <w:lvl w:ilvl="5" w:tplc="0C0A0005" w:tentative="1">
+      <w:start w:val="1"/>
+      <w:numFmt w:val="bullet"/>
+      <w:lvlText w:val=""/>
+      <w:lvlJc w:val="left"/>
+      <w:pPr>
+        <w:ind w:left="5040" w:hanging="360"/>
+      </w:pPr>
+      <w:rPr>
+        <w:rFonts w:ascii="Wingdings" w:hAnsi="Wingdings" w:hint="default"/>
+      </w:rPr>
+    </w:lvl>
+    <w:lvl w:ilvl="6" w:tplc="0C0A0001" w:tentative="1">
+      <w:start w:val="1"/>
+      <w:numFmt w:val="bullet"/>
+      <w:lvlText w:val=""/>
+      <w:lvlJc w:val="left"/>
+      <w:pPr>
+        <w:ind w:left="5760" w:hanging="360"/>
+      </w:pPr>
+      <w:rPr>
+        <w:rFonts w:ascii="Symbol" w:hAnsi="Symbol" w:hint="default"/>
+      </w:rPr>
+    </w:lvl>
+    <w:lvl w:ilvl="7" w:tplc="0C0A0003" w:tentative="1">
+      <w:start w:val="1"/>
+      <w:numFmt w:val="bullet"/>
+      <w:lvlText w:val="o"/>
+      <w:lvlJc w:val="left"/>
+      <w:pPr>
+        <w:ind w:left="6480" w:hanging="360"/>
+      </w:pPr>
+      <w:rPr>
+        <w:rFonts w:ascii="Courier New" w:hAnsi="Courier New" w:cs="Courier New" w:hint="default"/>
+      </w:rPr>
+    </w:lvl>
+    <w:lvl w:ilvl="8" w:tplc="0C0A0005" w:tentative="1">
+      <w:start w:val="1"/>
+      <w:numFmt w:val="bullet"/>
+      <w:lvlText w:val=""/>
+      <w:lvlJc w:val="left"/>
+      <w:pPr>
+        <w:ind w:left="7200" w:hanging="360"/>
+      </w:pPr>
+      <w:rPr>
+        <w:rFonts w:ascii="Wingdings" w:hAnsi="Wingdings" w:hint="default"/>
+      </w:rPr>
+    </w:lvl>
+  </w:abstractNum>
+  <w:abstractNum w:abstractNumId="27" w15:restartNumberingAfterBreak="0">
     <w:nsid w:val="6BCD55F8"/>
     <w:multiLevelType w:val="hybridMultilevel"/>
     <w:tmpl w:val="9988A4D8"/>
@@ -15381,7 +16915,7 @@
       </w:rPr>
     </w:lvl>
   </w:abstractNum>
-  <w:abstractNum w:abstractNumId="26" w15:restartNumberingAfterBreak="0">
+  <w:abstractNum w:abstractNumId="28" w15:restartNumberingAfterBreak="0">
     <w:nsid w:val="6D703524"/>
     <w:multiLevelType w:val="hybridMultilevel"/>
     <w:tmpl w:val="BE74225A"/>
@@ -15467,7 +17001,7 @@
       </w:pPr>
     </w:lvl>
   </w:abstractNum>
-  <w:abstractNum w:abstractNumId="27" w15:restartNumberingAfterBreak="0">
+  <w:abstractNum w:abstractNumId="29" w15:restartNumberingAfterBreak="0">
     <w:nsid w:val="6F2A61B6"/>
     <w:multiLevelType w:val="hybridMultilevel"/>
     <w:tmpl w:val="AB403148"/>
@@ -15580,7 +17114,7 @@
       </w:rPr>
     </w:lvl>
   </w:abstractNum>
-  <w:abstractNum w:abstractNumId="28" w15:restartNumberingAfterBreak="0">
+  <w:abstractNum w:abstractNumId="30" w15:restartNumberingAfterBreak="0">
     <w:nsid w:val="72822315"/>
     <w:multiLevelType w:val="hybridMultilevel"/>
     <w:tmpl w:val="3C54C000"/>
@@ -15693,7 +17227,7 @@
       </w:rPr>
     </w:lvl>
   </w:abstractNum>
-  <w:abstractNum w:abstractNumId="29" w15:restartNumberingAfterBreak="0">
+  <w:abstractNum w:abstractNumId="31" w15:restartNumberingAfterBreak="0">
     <w:nsid w:val="75911B0A"/>
     <w:multiLevelType w:val="multilevel"/>
     <w:tmpl w:val="D9321188"/>
@@ -15779,7 +17313,7 @@
       </w:pPr>
     </w:lvl>
   </w:abstractNum>
-  <w:abstractNum w:abstractNumId="30" w15:restartNumberingAfterBreak="0">
+  <w:abstractNum w:abstractNumId="32" w15:restartNumberingAfterBreak="0">
     <w:nsid w:val="76CA6585"/>
     <w:multiLevelType w:val="hybridMultilevel"/>
     <w:tmpl w:val="F36AE258"/>
@@ -15892,7 +17426,7 @@
       </w:rPr>
     </w:lvl>
   </w:abstractNum>
-  <w:abstractNum w:abstractNumId="31" w15:restartNumberingAfterBreak="0">
+  <w:abstractNum w:abstractNumId="33" w15:restartNumberingAfterBreak="0">
     <w:nsid w:val="78E06FEB"/>
     <w:multiLevelType w:val="hybridMultilevel"/>
     <w:tmpl w:val="C05C2816"/>
@@ -16018,43 +17552,43 @@
     <w:abstractNumId w:val="16"/>
   </w:num>
   <w:num w:numId="5">
-    <w:abstractNumId w:val="23"/>
+    <w:abstractNumId w:val="24"/>
   </w:num>
   <w:num w:numId="6">
-    <w:abstractNumId w:val="31"/>
+    <w:abstractNumId w:val="33"/>
   </w:num>
   <w:num w:numId="7">
-    <w:abstractNumId w:val="20"/>
+    <w:abstractNumId w:val="21"/>
   </w:num>
   <w:num w:numId="8">
     <w:abstractNumId w:val="10"/>
   </w:num>
   <w:num w:numId="9">
-    <w:abstractNumId w:val="21"/>
+    <w:abstractNumId w:val="22"/>
   </w:num>
   <w:num w:numId="10">
     <w:abstractNumId w:val="14"/>
   </w:num>
   <w:num w:numId="11">
-    <w:abstractNumId w:val="19"/>
+    <w:abstractNumId w:val="20"/>
   </w:num>
   <w:num w:numId="12">
-    <w:abstractNumId w:val="18"/>
+    <w:abstractNumId w:val="19"/>
   </w:num>
   <w:num w:numId="13">
     <w:abstractNumId w:val="4"/>
   </w:num>
   <w:num w:numId="14">
-    <w:abstractNumId w:val="30"/>
+    <w:abstractNumId w:val="32"/>
   </w:num>
   <w:num w:numId="15">
-    <w:abstractNumId w:val="29"/>
+    <w:abstractNumId w:val="31"/>
   </w:num>
   <w:num w:numId="16">
     <w:abstractNumId w:val="0"/>
   </w:num>
   <w:num w:numId="17">
-    <w:abstractNumId w:val="27"/>
+    <w:abstractNumId w:val="29"/>
   </w:num>
   <w:num w:numId="18">
     <w:abstractNumId w:val="11"/>
@@ -16069,7 +17603,7 @@
     <w:abstractNumId w:val="1"/>
   </w:num>
   <w:num w:numId="22">
-    <w:abstractNumId w:val="22"/>
+    <w:abstractNumId w:val="23"/>
   </w:num>
   <w:num w:numId="23">
     <w:abstractNumId w:val="6"/>
@@ -16084,28 +17618,34 @@
     <w:abstractNumId w:val="17"/>
   </w:num>
   <w:num w:numId="27">
-    <w:abstractNumId w:val="28"/>
+    <w:abstractNumId w:val="30"/>
   </w:num>
   <w:num w:numId="28">
     <w:abstractNumId w:val="15"/>
   </w:num>
   <w:num w:numId="29">
-    <w:abstractNumId w:val="24"/>
+    <w:abstractNumId w:val="25"/>
   </w:num>
   <w:num w:numId="30">
-    <w:abstractNumId w:val="26"/>
+    <w:abstractNumId w:val="28"/>
   </w:num>
   <w:num w:numId="31">
-    <w:abstractNumId w:val="25"/>
+    <w:abstractNumId w:val="27"/>
   </w:num>
   <w:num w:numId="32">
     <w:abstractNumId w:val="2"/>
+  </w:num>
+  <w:num w:numId="33">
+    <w:abstractNumId w:val="26"/>
+  </w:num>
+  <w:num w:numId="34">
+    <w:abstractNumId w:val="18"/>
   </w:num>
 </w:numbering>
 </file>
 
 <file path=word/styles.xml><?xml version="1.0" encoding="utf-8"?>
-<w:styles xmlns:mc="http://schemas.openxmlformats.org/markup-compatibility/2006" xmlns:r="http://schemas.openxmlformats.org/officeDocument/2006/relationships" xmlns:w="http://schemas.openxmlformats.org/wordprocessingml/2006/main" xmlns:w14="http://schemas.microsoft.com/office/word/2010/wordml" xmlns:w15="http://schemas.microsoft.com/office/word/2012/wordml" xmlns:w16cex="http://schemas.microsoft.com/office/word/2018/wordml/cex" xmlns:w16cid="http://schemas.microsoft.com/office/word/2016/wordml/cid" xmlns:w16="http://schemas.microsoft.com/office/word/2018/wordml" xmlns:w16se="http://schemas.microsoft.com/office/word/2015/wordml/symex" mc:Ignorable="w14 w15 w16se w16cid w16 w16cex">
+<w:styles xmlns:mc="http://schemas.openxmlformats.org/markup-compatibility/2006" xmlns:r="http://schemas.openxmlformats.org/officeDocument/2006/relationships" xmlns:w="http://schemas.openxmlformats.org/wordprocessingml/2006/main" xmlns:w14="http://schemas.microsoft.com/office/word/2010/wordml" xmlns:w15="http://schemas.microsoft.com/office/word/2012/wordml" xmlns:w16se="http://schemas.microsoft.com/office/word/2015/wordml/symex" mc:Ignorable="w14 w15 w16se">
   <w:docDefaults>
     <w:rPrDefault>
       <w:rPr>
@@ -16123,7 +17663,7 @@
       </w:pPr>
     </w:pPrDefault>
   </w:docDefaults>
-  <w:latentStyles w:defLockedState="0" w:defUIPriority="99" w:defSemiHidden="0" w:defUnhideWhenUsed="0" w:defQFormat="0" w:count="376">
+  <w:latentStyles w:defLockedState="0" w:defUIPriority="99" w:defSemiHidden="0" w:defUnhideWhenUsed="0" w:defQFormat="0" w:count="371">
     <w:lsdException w:name="Normal" w:uiPriority="0" w:qFormat="1"/>
     <w:lsdException w:name="heading 1" w:uiPriority="9" w:qFormat="1"/>
     <w:lsdException w:name="heading 2" w:semiHidden="1" w:uiPriority="9" w:unhideWhenUsed="1" w:qFormat="1"/>
@@ -16190,7 +17730,7 @@
     <w:lsdException w:name="Closing" w:semiHidden="1" w:unhideWhenUsed="1"/>
     <w:lsdException w:name="Signature" w:semiHidden="1" w:unhideWhenUsed="1"/>
     <w:lsdException w:name="Default Paragraph Font" w:semiHidden="1" w:uiPriority="1" w:unhideWhenUsed="1"/>
-    <w:lsdException w:name="Body Text" w:semiHidden="1" w:unhideWhenUsed="1"/>
+    <w:lsdException w:name="Body Text" w:semiHidden="1" w:uiPriority="1" w:unhideWhenUsed="1" w:qFormat="1"/>
     <w:lsdException w:name="Body Text Indent" w:semiHidden="1" w:unhideWhenUsed="1"/>
     <w:lsdException w:name="List Continue" w:semiHidden="1" w:unhideWhenUsed="1"/>
     <w:lsdException w:name="List Continue 2" w:semiHidden="1" w:unhideWhenUsed="1"/>
@@ -16229,6 +17769,7 @@
     <w:lsdException w:name="HTML Sample" w:semiHidden="1" w:unhideWhenUsed="1"/>
     <w:lsdException w:name="HTML Typewriter" w:semiHidden="1" w:unhideWhenUsed="1"/>
     <w:lsdException w:name="HTML Variable" w:semiHidden="1" w:unhideWhenUsed="1"/>
+    <w:lsdException w:name="Normal Table" w:semiHidden="1" w:unhideWhenUsed="1"/>
     <w:lsdException w:name="annotation subject" w:semiHidden="1" w:unhideWhenUsed="1"/>
     <w:lsdException w:name="No List" w:semiHidden="1" w:unhideWhenUsed="1"/>
     <w:lsdException w:name="Outline List 1" w:semiHidden="1" w:unhideWhenUsed="1"/>
@@ -16271,8 +17812,11 @@
     <w:lsdException w:name="Table Contemporary" w:semiHidden="1" w:unhideWhenUsed="1"/>
     <w:lsdException w:name="Table Elegant" w:semiHidden="1" w:unhideWhenUsed="1"/>
     <w:lsdException w:name="Table Professional" w:semiHidden="1" w:unhideWhenUsed="1"/>
+    <w:lsdException w:name="Table Subtle 1" w:semiHidden="1" w:unhideWhenUsed="1"/>
     <w:lsdException w:name="Table Subtle 2" w:semiHidden="1" w:unhideWhenUsed="1"/>
     <w:lsdException w:name="Table Web 1" w:semiHidden="1" w:unhideWhenUsed="1"/>
+    <w:lsdException w:name="Table Web 2" w:semiHidden="1" w:unhideWhenUsed="1"/>
+    <w:lsdException w:name="Table Web 3" w:semiHidden="1" w:unhideWhenUsed="1"/>
     <w:lsdException w:name="Balloon Text" w:semiHidden="1" w:unhideWhenUsed="1"/>
     <w:lsdException w:name="Table Grid" w:uiPriority="39"/>
     <w:lsdException w:name="Table Theme" w:semiHidden="1" w:unhideWhenUsed="1"/>
@@ -16491,11 +18035,6 @@
     <w:lsdException w:name="List Table 5 Dark Accent 6" w:uiPriority="50"/>
     <w:lsdException w:name="List Table 6 Colorful Accent 6" w:uiPriority="51"/>
     <w:lsdException w:name="List Table 7 Colorful Accent 6" w:uiPriority="52"/>
-    <w:lsdException w:name="Mention" w:semiHidden="1" w:unhideWhenUsed="1"/>
-    <w:lsdException w:name="Smart Hyperlink" w:semiHidden="1" w:unhideWhenUsed="1"/>
-    <w:lsdException w:name="Hashtag" w:semiHidden="1" w:unhideWhenUsed="1"/>
-    <w:lsdException w:name="Unresolved Mention" w:semiHidden="1" w:unhideWhenUsed="1"/>
-    <w:lsdException w:name="Smart Link" w:semiHidden="1" w:unhideWhenUsed="1"/>
   </w:latentStyles>
   <w:style w:type="paragraph" w:default="1" w:styleId="Normal">
     <w:name w:val="Normal"/>
@@ -16542,7 +18081,6 @@
   <w:style w:type="character" w:default="1" w:styleId="Fuentedeprrafopredeter">
     <w:name w:val="Default Paragraph Font"/>
     <w:uiPriority w:val="1"/>
-    <w:semiHidden/>
     <w:unhideWhenUsed/>
   </w:style>
   <w:style w:type="table" w:default="1" w:styleId="Tablanormal">
@@ -16844,7 +18382,7 @@
       <w:lang w:bidi="ar-SA"/>
     </w:rPr>
   </w:style>
-  <w:style w:type="character" w:styleId="Mencinsinresolver">
+  <w:style w:type="character" w:customStyle="1" w:styleId="UnresolvedMention">
     <w:name w:val="Unresolved Mention"/>
     <w:basedOn w:val="Fuentedeprrafopredeter"/>
     <w:uiPriority w:val="99"/>
@@ -16854,6 +18392,109 @@
     <w:rPr>
       <w:color w:val="605E5C"/>
       <w:shd w:val="clear" w:color="auto" w:fill="E1DFDD"/>
+    </w:rPr>
+  </w:style>
+  <w:style w:type="paragraph" w:styleId="Textonotapie">
+    <w:name w:val="footnote text"/>
+    <w:basedOn w:val="Normal"/>
+    <w:link w:val="TextonotapieCar"/>
+    <w:uiPriority w:val="99"/>
+    <w:semiHidden/>
+    <w:unhideWhenUsed/>
+    <w:rsid w:val="0029214F"/>
+    <w:rPr>
+      <w:sz w:val="20"/>
+      <w:szCs w:val="20"/>
+    </w:rPr>
+  </w:style>
+  <w:style w:type="character" w:customStyle="1" w:styleId="TextonotapieCar">
+    <w:name w:val="Texto nota pie Car"/>
+    <w:basedOn w:val="Fuentedeprrafopredeter"/>
+    <w:link w:val="Textonotapie"/>
+    <w:uiPriority w:val="99"/>
+    <w:semiHidden/>
+    <w:rsid w:val="0029214F"/>
+    <w:rPr>
+      <w:rFonts w:ascii="Arial" w:eastAsia="Arial" w:hAnsi="Arial" w:cs="Arial"/>
+      <w:sz w:val="20"/>
+      <w:szCs w:val="20"/>
+      <w:lang w:val="es-ES_tradnl" w:eastAsia="es-ES" w:bidi="es-ES"/>
+    </w:rPr>
+  </w:style>
+  <w:style w:type="character" w:styleId="Refdenotaalpie">
+    <w:name w:val="footnote reference"/>
+    <w:basedOn w:val="Fuentedeprrafopredeter"/>
+    <w:uiPriority w:val="99"/>
+    <w:semiHidden/>
+    <w:unhideWhenUsed/>
+    <w:rsid w:val="0029214F"/>
+    <w:rPr>
+      <w:vertAlign w:val="superscript"/>
+    </w:rPr>
+  </w:style>
+  <w:style w:type="paragraph" w:styleId="HTMLconformatoprevio">
+    <w:name w:val="HTML Preformatted"/>
+    <w:basedOn w:val="Normal"/>
+    <w:link w:val="HTMLconformatoprevioCar"/>
+    <w:uiPriority w:val="99"/>
+    <w:semiHidden/>
+    <w:unhideWhenUsed/>
+    <w:rsid w:val="006F7625"/>
+    <w:pPr>
+      <w:widowControl/>
+      <w:tabs>
+        <w:tab w:val="left" w:pos="916"/>
+        <w:tab w:val="left" w:pos="1832"/>
+        <w:tab w:val="left" w:pos="2748"/>
+        <w:tab w:val="left" w:pos="3664"/>
+        <w:tab w:val="left" w:pos="4580"/>
+        <w:tab w:val="left" w:pos="5496"/>
+        <w:tab w:val="left" w:pos="6412"/>
+        <w:tab w:val="left" w:pos="7328"/>
+        <w:tab w:val="left" w:pos="8244"/>
+        <w:tab w:val="left" w:pos="9160"/>
+        <w:tab w:val="left" w:pos="10076"/>
+        <w:tab w:val="left" w:pos="10992"/>
+        <w:tab w:val="left" w:pos="11908"/>
+        <w:tab w:val="left" w:pos="12824"/>
+        <w:tab w:val="left" w:pos="13740"/>
+        <w:tab w:val="left" w:pos="14656"/>
+      </w:tabs>
+      <w:autoSpaceDE/>
+      <w:autoSpaceDN/>
+    </w:pPr>
+    <w:rPr>
+      <w:rFonts w:ascii="Courier New" w:eastAsia="Times New Roman" w:hAnsi="Courier New" w:cs="Courier New"/>
+      <w:sz w:val="20"/>
+      <w:szCs w:val="20"/>
+      <w:lang w:val="es-ES" w:bidi="ar-SA"/>
+    </w:rPr>
+  </w:style>
+  <w:style w:type="character" w:customStyle="1" w:styleId="HTMLconformatoprevioCar">
+    <w:name w:val="HTML con formato previo Car"/>
+    <w:basedOn w:val="Fuentedeprrafopredeter"/>
+    <w:link w:val="HTMLconformatoprevio"/>
+    <w:uiPriority w:val="99"/>
+    <w:semiHidden/>
+    <w:rsid w:val="006F7625"/>
+    <w:rPr>
+      <w:rFonts w:ascii="Courier New" w:eastAsia="Times New Roman" w:hAnsi="Courier New" w:cs="Courier New"/>
+      <w:sz w:val="20"/>
+      <w:szCs w:val="20"/>
+      <w:lang w:val="es-ES" w:eastAsia="es-ES"/>
+    </w:rPr>
+  </w:style>
+  <w:style w:type="character" w:styleId="CdigoHTML">
+    <w:name w:val="HTML Code"/>
+    <w:basedOn w:val="Fuentedeprrafopredeter"/>
+    <w:uiPriority w:val="99"/>
+    <w:semiHidden/>
+    <w:unhideWhenUsed/>
+    <w:rsid w:val="006F7625"/>
+    <w:rPr>
+      <w:rFonts w:ascii="Courier New" w:eastAsia="Times New Roman" w:hAnsi="Courier New" w:cs="Courier New"/>
+      <w:sz w:val="20"/>
+      <w:szCs w:val="20"/>
     </w:rPr>
   </w:style>
 </w:styles>
@@ -17165,7 +18806,7 @@
 </file>
 
 <file path=customXml/itemProps1.xml><?xml version="1.0" encoding="utf-8"?>
-<ds:datastoreItem xmlns:ds="http://schemas.openxmlformats.org/officeDocument/2006/customXml" ds:itemID="{2FC74547-C3DA-4FE8-911A-E646B23E5CA4}">
+<ds:datastoreItem xmlns:ds="http://schemas.openxmlformats.org/officeDocument/2006/customXml" ds:itemID="{95D3AD83-9402-4378-B7F2-E4B57AC50F82}">
   <ds:schemaRefs>
     <ds:schemaRef ds:uri="http://schemas.openxmlformats.org/officeDocument/2006/bibliography"/>
   </ds:schemaRefs>

--- a/docs/M2851_practica.docx
+++ b/docs/M2851_practica.docx
@@ -369,14 +369,163 @@
             </w:rPr>
             <w:fldChar w:fldCharType="separate"/>
           </w:r>
-          <w:hyperlink w:anchor="_Toc69194327" w:history="1">
+          <w:bookmarkStart w:id="0" w:name="_GoBack"/>
+          <w:bookmarkEnd w:id="0"/>
+          <w:r>
+            <w:rPr>
+              <w:rStyle w:val="Hipervnculo"/>
+              <w:noProof/>
+            </w:rPr>
+            <w:fldChar w:fldCharType="begin"/>
+          </w:r>
+          <w:r>
+            <w:rPr>
+              <w:rStyle w:val="Hipervnculo"/>
+              <w:noProof/>
+            </w:rPr>
+            <w:instrText xml:space="preserve"> </w:instrText>
+          </w:r>
+          <w:r>
+            <w:rPr>
+              <w:noProof/>
+            </w:rPr>
+            <w:instrText>HYPERLINK \l "_Toc69216485"</w:instrText>
+          </w:r>
+          <w:r>
+            <w:rPr>
+              <w:rStyle w:val="Hipervnculo"/>
+              <w:noProof/>
+            </w:rPr>
+            <w:instrText xml:space="preserve"> </w:instrText>
+          </w:r>
+          <w:r>
+            <w:rPr>
+              <w:rStyle w:val="Hipervnculo"/>
+              <w:noProof/>
+            </w:rPr>
+          </w:r>
+          <w:r>
+            <w:rPr>
+              <w:rStyle w:val="Hipervnculo"/>
+              <w:noProof/>
+            </w:rPr>
+            <w:fldChar w:fldCharType="separate"/>
+          </w:r>
+          <w:r>
+            <w:rPr>
+              <w:rStyle w:val="Hipervnculo"/>
+              <w:noProof/>
+              <w:lang w:val="es-ES"/>
+            </w:rPr>
+            <w:t>1.</w:t>
+          </w:r>
+          <w:r>
+            <w:rPr>
+              <w:rFonts w:asciiTheme="minorHAnsi" w:eastAsiaTheme="minorEastAsia" w:hAnsiTheme="minorHAnsi" w:cstheme="minorBidi"/>
+              <w:noProof/>
+              <w:lang w:val="es-ES" w:bidi="ar-SA"/>
+            </w:rPr>
+            <w:tab/>
+          </w:r>
+          <w:r>
+            <w:rPr>
+              <w:rStyle w:val="Hipervnculo"/>
+              <w:noProof/>
+            </w:rPr>
+            <w:t>Presentación y</w:t>
+          </w:r>
+          <w:r>
+            <w:rPr>
+              <w:rStyle w:val="Hipervnculo"/>
+              <w:noProof/>
+              <w:spacing w:val="-2"/>
+            </w:rPr>
+            <w:t xml:space="preserve"> </w:t>
+          </w:r>
+          <w:r>
+            <w:rPr>
+              <w:rStyle w:val="Hipervnculo"/>
+              <w:noProof/>
+            </w:rPr>
+            <w:t>objetivos</w:t>
+          </w:r>
+          <w:r>
+            <w:rPr>
+              <w:noProof/>
+              <w:webHidden/>
+            </w:rPr>
+            <w:tab/>
+          </w:r>
+          <w:r>
+            <w:rPr>
+              <w:noProof/>
+              <w:webHidden/>
+            </w:rPr>
+            <w:fldChar w:fldCharType="begin"/>
+          </w:r>
+          <w:r>
+            <w:rPr>
+              <w:noProof/>
+              <w:webHidden/>
+            </w:rPr>
+            <w:instrText xml:space="preserve"> PAGEREF _Toc69216485 \h </w:instrText>
+          </w:r>
+          <w:r>
+            <w:rPr>
+              <w:noProof/>
+              <w:webHidden/>
+            </w:rPr>
+          </w:r>
+          <w:r>
+            <w:rPr>
+              <w:noProof/>
+              <w:webHidden/>
+            </w:rPr>
+            <w:fldChar w:fldCharType="separate"/>
+          </w:r>
+          <w:r>
+            <w:rPr>
+              <w:noProof/>
+              <w:webHidden/>
+            </w:rPr>
+            <w:t>3</w:t>
+          </w:r>
+          <w:r>
+            <w:rPr>
+              <w:noProof/>
+              <w:webHidden/>
+            </w:rPr>
+            <w:fldChar w:fldCharType="end"/>
+          </w:r>
+          <w:r>
+            <w:rPr>
+              <w:rStyle w:val="Hipervnculo"/>
+              <w:noProof/>
+            </w:rPr>
+            <w:fldChar w:fldCharType="end"/>
+          </w:r>
+        </w:p>
+        <w:p>
+          <w:pPr>
+            <w:pStyle w:val="TDC1"/>
+            <w:tabs>
+              <w:tab w:val="left" w:pos="440"/>
+              <w:tab w:val="right" w:leader="dot" w:pos="8930"/>
+            </w:tabs>
+            <w:rPr>
+              <w:rFonts w:asciiTheme="minorHAnsi" w:eastAsiaTheme="minorEastAsia" w:hAnsiTheme="minorHAnsi" w:cstheme="minorBidi"/>
+              <w:noProof/>
+              <w:lang w:val="es-ES" w:bidi="ar-SA"/>
+            </w:rPr>
+          </w:pPr>
+          <w:hyperlink w:anchor="_Toc69216486" w:history="1">
             <w:r>
               <w:rPr>
                 <w:rStyle w:val="Hipervnculo"/>
                 <w:noProof/>
                 <w:lang w:val="es-ES"/>
               </w:rPr>
-              <w:t>1.</w:t>
+              <w:t>2.</w:t>
             </w:r>
             <w:r>
               <w:rPr>
@@ -391,22 +540,7 @@
                 <w:rStyle w:val="Hipervnculo"/>
                 <w:noProof/>
               </w:rPr>
-              <w:t>Presentación y</w:t>
-            </w:r>
-            <w:r>
-              <w:rPr>
-                <w:rStyle w:val="Hipervnculo"/>
-                <w:noProof/>
-                <w:spacing w:val="-2"/>
-              </w:rPr>
-              <w:t xml:space="preserve"> </w:t>
-            </w:r>
-            <w:r>
-              <w:rPr>
-                <w:rStyle w:val="Hipervnculo"/>
-                <w:noProof/>
-              </w:rPr>
-              <w:t>objetivos</w:t>
+              <w:t>Competencias</w:t>
             </w:r>
             <w:r>
               <w:rPr>
@@ -427,7 +561,7 @@
                 <w:noProof/>
                 <w:webHidden/>
               </w:rPr>
-              <w:instrText xml:space="preserve"> PAGEREF _Toc69194327 \h </w:instrText>
+              <w:instrText xml:space="preserve"> PAGEREF _Toc69216486 \h </w:instrText>
             </w:r>
             <w:r>
               <w:rPr>
@@ -471,14 +605,14 @@
               <w:lang w:val="es-ES" w:bidi="ar-SA"/>
             </w:rPr>
           </w:pPr>
-          <w:hyperlink w:anchor="_Toc69194328" w:history="1">
+          <w:hyperlink w:anchor="_Toc69216487" w:history="1">
             <w:r>
               <w:rPr>
                 <w:rStyle w:val="Hipervnculo"/>
                 <w:noProof/>
                 <w:lang w:val="es-ES"/>
               </w:rPr>
-              <w:t>2.</w:t>
+              <w:t>3.</w:t>
             </w:r>
             <w:r>
               <w:rPr>
@@ -493,7 +627,7 @@
                 <w:rStyle w:val="Hipervnculo"/>
                 <w:noProof/>
               </w:rPr>
-              <w:t>Competencias</w:t>
+              <w:t>Desarrollo</w:t>
             </w:r>
             <w:r>
               <w:rPr>
@@ -514,7 +648,7 @@
                 <w:noProof/>
                 <w:webHidden/>
               </w:rPr>
-              <w:instrText xml:space="preserve"> PAGEREF _Toc69194328 \h </w:instrText>
+              <w:instrText xml:space="preserve"> PAGEREF _Toc69216487 \h </w:instrText>
             </w:r>
             <w:r>
               <w:rPr>
@@ -534,7 +668,7 @@
                 <w:noProof/>
                 <w:webHidden/>
               </w:rPr>
-              <w:t>3</w:t>
+              <w:t>4</w:t>
             </w:r>
             <w:r>
               <w:rPr>
@@ -558,14 +692,14 @@
               <w:lang w:val="es-ES" w:bidi="ar-SA"/>
             </w:rPr>
           </w:pPr>
-          <w:hyperlink w:anchor="_Toc69194329" w:history="1">
+          <w:hyperlink w:anchor="_Toc69216488" w:history="1">
             <w:r>
               <w:rPr>
                 <w:rStyle w:val="Hipervnculo"/>
                 <w:noProof/>
                 <w:lang w:val="es-ES"/>
               </w:rPr>
-              <w:t>3.</w:t>
+              <w:t>4.</w:t>
             </w:r>
             <w:r>
               <w:rPr>
@@ -580,7 +714,7 @@
                 <w:rStyle w:val="Hipervnculo"/>
                 <w:noProof/>
               </w:rPr>
-              <w:t>Desarrollo</w:t>
+              <w:t>Referencias</w:t>
             </w:r>
             <w:r>
               <w:rPr>
@@ -601,7 +735,7 @@
                 <w:noProof/>
                 <w:webHidden/>
               </w:rPr>
-              <w:instrText xml:space="preserve"> PAGEREF _Toc69194329 \h </w:instrText>
+              <w:instrText xml:space="preserve"> PAGEREF _Toc69216488 \h </w:instrText>
             </w:r>
             <w:r>
               <w:rPr>
@@ -621,7 +755,7 @@
                 <w:noProof/>
                 <w:webHidden/>
               </w:rPr>
-              <w:t>4</w:t>
+              <w:t>12</w:t>
             </w:r>
             <w:r>
               <w:rPr>
@@ -645,14 +779,14 @@
               <w:lang w:val="es-ES" w:bidi="ar-SA"/>
             </w:rPr>
           </w:pPr>
-          <w:hyperlink w:anchor="_Toc69194330" w:history="1">
+          <w:hyperlink w:anchor="_Toc69216489" w:history="1">
             <w:r>
               <w:rPr>
                 <w:rStyle w:val="Hipervnculo"/>
                 <w:noProof/>
                 <w:lang w:val="es-ES"/>
               </w:rPr>
-              <w:t>4.</w:t>
+              <w:t>5.</w:t>
             </w:r>
             <w:r>
               <w:rPr>
@@ -667,7 +801,7 @@
                 <w:rStyle w:val="Hipervnculo"/>
                 <w:noProof/>
               </w:rPr>
-              <w:t>Referencias</w:t>
+              <w:t>Contribuciones</w:t>
             </w:r>
             <w:r>
               <w:rPr>
@@ -688,7 +822,7 @@
                 <w:noProof/>
                 <w:webHidden/>
               </w:rPr>
-              <w:instrText xml:space="preserve"> PAGEREF _Toc69194330 \h </w:instrText>
+              <w:instrText xml:space="preserve"> PAGEREF _Toc69216489 \h </w:instrText>
             </w:r>
             <w:r>
               <w:rPr>
@@ -708,7 +842,7 @@
                 <w:noProof/>
                 <w:webHidden/>
               </w:rPr>
-              <w:t>11</w:t>
+              <w:t>13</w:t>
             </w:r>
             <w:r>
               <w:rPr>
@@ -985,12 +1119,11 @@
           <w:tab w:val="left" w:pos="620"/>
         </w:tabs>
       </w:pPr>
-      <w:bookmarkStart w:id="0" w:name="_Toc69194327"/>
-      <w:r>
-        <w:rPr>
-          <w:color w:val="000078"/>
-        </w:rPr>
-        <w:lastRenderedPageBreak/>
+      <w:bookmarkStart w:id="1" w:name="_Toc69216485"/>
+      <w:r>
+        <w:rPr>
+          <w:color w:val="000078"/>
+        </w:rPr>
         <w:t>Presentación y</w:t>
       </w:r>
       <w:r>
@@ -1006,7 +1139,7 @@
         </w:rPr>
         <w:t>objetivos</w:t>
       </w:r>
-      <w:bookmarkEnd w:id="0"/>
+      <w:bookmarkEnd w:id="1"/>
     </w:p>
     <w:p>
       <w:pPr>
@@ -1185,25 +1318,7 @@
           <w:w w:val="105"/>
           <w:szCs w:val="24"/>
         </w:rPr>
-        <w:t xml:space="preserve">, API y </w:t>
-      </w:r>
-      <w:proofErr w:type="spellStart"/>
-      <w:r>
-        <w:rPr>
-          <w:color w:val="000078"/>
-          <w:w w:val="105"/>
-          <w:szCs w:val="24"/>
-        </w:rPr>
-        <w:t>scraping</w:t>
-      </w:r>
-      <w:proofErr w:type="spellEnd"/>
-      <w:r>
-        <w:rPr>
-          <w:color w:val="000078"/>
-          <w:w w:val="105"/>
-          <w:szCs w:val="24"/>
-        </w:rPr>
-        <w:t>).</w:t>
+        <w:t>, API y scraping).</w:t>
       </w:r>
     </w:p>
     <w:p>
@@ -1294,14 +1409,14 @@
         </w:tabs>
         <w:spacing w:before="1"/>
       </w:pPr>
-      <w:bookmarkStart w:id="1" w:name="_Toc69194328"/>
+      <w:bookmarkStart w:id="2" w:name="_Toc69216486"/>
       <w:r>
         <w:rPr>
           <w:color w:val="000078"/>
         </w:rPr>
         <w:t>Competencias</w:t>
       </w:r>
-      <w:bookmarkEnd w:id="1"/>
+      <w:bookmarkEnd w:id="2"/>
     </w:p>
     <w:p>
       <w:pPr>
@@ -1454,7 +1569,7 @@
           <w:color w:val="000078"/>
         </w:rPr>
       </w:pPr>
-      <w:bookmarkStart w:id="2" w:name="_Toc69194329"/>
+      <w:bookmarkStart w:id="3" w:name="_Toc69216487"/>
       <w:r>
         <w:rPr>
           <w:color w:val="000078"/>
@@ -1462,7 +1577,7 @@
         <w:lastRenderedPageBreak/>
         <w:t>Desarrollo</w:t>
       </w:r>
-      <w:bookmarkEnd w:id="2"/>
+      <w:bookmarkEnd w:id="3"/>
     </w:p>
     <w:p>
       <w:pPr>
@@ -2005,60 +2120,43 @@
     <w:p>
       <w:pPr>
         <w:pStyle w:val="Textoindependiente"/>
-        <w:numPr>
-          <w:ilvl w:val="0"/>
-          <w:numId w:val="16"/>
-        </w:numPr>
         <w:spacing w:line="290" w:lineRule="auto"/>
-        <w:ind w:right="217"/>
+        <w:ind w:left="361" w:right="217"/>
         <w:jc w:val="both"/>
         <w:rPr>
-          <w:b/>
-          <w:bCs/>
-          <w:color w:val="000078"/>
-          <w:w w:val="105"/>
-          <w:sz w:val="24"/>
-          <w:szCs w:val="24"/>
-        </w:rPr>
-      </w:pPr>
-      <w:r>
-        <w:rPr>
-          <w:b/>
-          <w:bCs/>
-          <w:color w:val="000078"/>
-          <w:w w:val="105"/>
-          <w:sz w:val="24"/>
-          <w:szCs w:val="24"/>
-        </w:rPr>
-        <w:t>Título</w:t>
-      </w:r>
-      <w:r>
-        <w:rPr>
-          <w:b/>
-          <w:bCs/>
-          <w:color w:val="000078"/>
-          <w:w w:val="105"/>
-          <w:sz w:val="24"/>
-          <w:szCs w:val="24"/>
-        </w:rPr>
-        <w:t xml:space="preserve"> del dataset</w:t>
-      </w:r>
-    </w:p>
-    <w:p>
-      <w:pPr>
-        <w:pStyle w:val="Textoindependiente"/>
-        <w:spacing w:line="290" w:lineRule="auto"/>
-        <w:ind w:right="217"/>
-        <w:jc w:val="both"/>
-        <w:rPr>
-          <w:b/>
-          <w:bCs/>
-          <w:color w:val="000078"/>
-          <w:w w:val="105"/>
-          <w:sz w:val="24"/>
-          <w:szCs w:val="24"/>
-        </w:rPr>
-      </w:pPr>
+          <w:color w:val="000078"/>
+          <w:w w:val="105"/>
+          <w:sz w:val="22"/>
+          <w:szCs w:val="22"/>
+        </w:rPr>
+      </w:pPr>
+      <w:r>
+        <w:rPr>
+          <w:color w:val="000078"/>
+          <w:w w:val="105"/>
+          <w:sz w:val="22"/>
+          <w:szCs w:val="22"/>
+        </w:rPr>
+        <w:t xml:space="preserve">Por otra parte, la tendencia hacia una mayor especialización en los sectores industriales ha incrementado el </w:t>
+      </w:r>
+      <w:r>
+        <w:rPr>
+          <w:color w:val="000078"/>
+          <w:w w:val="105"/>
+          <w:sz w:val="22"/>
+          <w:szCs w:val="22"/>
+        </w:rPr>
+        <w:t>número</w:t>
+      </w:r>
+      <w:r>
+        <w:rPr>
+          <w:color w:val="000078"/>
+          <w:w w:val="105"/>
+          <w:sz w:val="22"/>
+          <w:szCs w:val="22"/>
+        </w:rPr>
+        <w:t xml:space="preserve"> de estudiantes de másteres y doctorados en el país por casi un 11% (datos del 2018), lo que ha conllevado a una mayor difusión de sitios web como “springer” ya que son fuentes de contenido refutadas y de fácil acceso.</w:t>
+      </w:r>
     </w:p>
     <w:p>
       <w:pPr>
@@ -2069,64 +2167,10 @@
         <w:rPr>
           <w:color w:val="000078"/>
           <w:w w:val="105"/>
-          <w:sz w:val="24"/>
-          <w:szCs w:val="24"/>
-        </w:rPr>
-      </w:pPr>
-      <w:r>
-        <w:rPr>
-          <w:color w:val="000078"/>
-          <w:w w:val="105"/>
-          <w:sz w:val="24"/>
-          <w:szCs w:val="24"/>
-        </w:rPr>
-        <w:t xml:space="preserve">Dataset de libros electrónicos </w:t>
-      </w:r>
-      <w:r>
-        <w:rPr>
-          <w:color w:val="000078"/>
-          <w:w w:val="105"/>
-          <w:sz w:val="24"/>
-          <w:szCs w:val="24"/>
-        </w:rPr>
-        <w:t xml:space="preserve">de ciencias de la computación </w:t>
-      </w:r>
-      <w:r>
-        <w:rPr>
-          <w:color w:val="000078"/>
-          <w:w w:val="105"/>
-          <w:sz w:val="24"/>
-          <w:szCs w:val="24"/>
-        </w:rPr>
-        <w:t xml:space="preserve">publicados en Springer </w:t>
-      </w:r>
-      <w:r>
-        <w:rPr>
-          <w:color w:val="000078"/>
-          <w:w w:val="105"/>
-          <w:sz w:val="24"/>
-          <w:szCs w:val="24"/>
-        </w:rPr>
-        <w:t>desde el 2015</w:t>
-      </w:r>
-      <w:r>
-        <w:rPr>
-          <w:color w:val="000078"/>
-          <w:w w:val="105"/>
-          <w:sz w:val="24"/>
-          <w:szCs w:val="24"/>
-        </w:rPr>
-        <w:t xml:space="preserve"> al 2021</w:t>
-      </w:r>
-      <w:r>
-        <w:rPr>
-          <w:color w:val="000078"/>
-          <w:w w:val="105"/>
-          <w:sz w:val="24"/>
-          <w:szCs w:val="24"/>
-        </w:rPr>
-        <w:t>.</w:t>
-      </w:r>
+          <w:sz w:val="22"/>
+          <w:szCs w:val="22"/>
+        </w:rPr>
+      </w:pPr>
     </w:p>
     <w:p>
       <w:pPr>
@@ -2137,8 +2181,123 @@
         <w:rPr>
           <w:color w:val="000078"/>
           <w:w w:val="105"/>
-          <w:sz w:val="24"/>
-          <w:szCs w:val="24"/>
+          <w:sz w:val="22"/>
+          <w:szCs w:val="22"/>
+        </w:rPr>
+      </w:pPr>
+      <w:r>
+        <w:rPr>
+          <w:color w:val="000078"/>
+          <w:w w:val="105"/>
+          <w:sz w:val="22"/>
+          <w:szCs w:val="22"/>
+        </w:rPr>
+        <w:t xml:space="preserve">Por este nuevo interés y avance de la forma de comercializar este contenido, nace una necesidad de conocer más acerca de la oferta y las opciones </w:t>
+      </w:r>
+      <w:r>
+        <w:rPr>
+          <w:color w:val="000078"/>
+          <w:w w:val="105"/>
+          <w:sz w:val="22"/>
+          <w:szCs w:val="22"/>
+        </w:rPr>
+        <w:t>más</w:t>
+      </w:r>
+      <w:r>
+        <w:rPr>
+          <w:color w:val="000078"/>
+          <w:w w:val="105"/>
+          <w:sz w:val="22"/>
+          <w:szCs w:val="22"/>
+        </w:rPr>
+        <w:t xml:space="preserve"> convenientes a la hora de adquirir este tipo de contenido, además de conocer </w:t>
+      </w:r>
+      <w:r>
+        <w:rPr>
+          <w:color w:val="000078"/>
+          <w:w w:val="105"/>
+          <w:sz w:val="22"/>
+          <w:szCs w:val="22"/>
+        </w:rPr>
+        <w:t>cuáles</w:t>
+      </w:r>
+      <w:r>
+        <w:rPr>
+          <w:color w:val="000078"/>
+          <w:w w:val="105"/>
+          <w:sz w:val="22"/>
+          <w:szCs w:val="22"/>
+        </w:rPr>
+        <w:t xml:space="preserve"> son las tendencias mediante el número de publicaciones realizadas por año.</w:t>
+      </w:r>
+    </w:p>
+    <w:p>
+      <w:pPr>
+        <w:pStyle w:val="Textoindependiente"/>
+        <w:spacing w:line="290" w:lineRule="auto"/>
+        <w:ind w:left="361" w:right="217"/>
+        <w:jc w:val="both"/>
+        <w:rPr>
+          <w:color w:val="000078"/>
+          <w:w w:val="105"/>
+          <w:sz w:val="22"/>
+          <w:szCs w:val="22"/>
+        </w:rPr>
+      </w:pPr>
+    </w:p>
+    <w:p>
+      <w:pPr>
+        <w:pStyle w:val="Textoindependiente"/>
+        <w:spacing w:line="290" w:lineRule="auto"/>
+        <w:ind w:left="361" w:right="217"/>
+        <w:jc w:val="both"/>
+        <w:rPr>
+          <w:color w:val="000078"/>
+          <w:w w:val="105"/>
+          <w:sz w:val="22"/>
+          <w:szCs w:val="22"/>
+        </w:rPr>
+      </w:pPr>
+    </w:p>
+    <w:p>
+      <w:pPr>
+        <w:pStyle w:val="Textoindependiente"/>
+        <w:spacing w:line="290" w:lineRule="auto"/>
+        <w:ind w:left="361" w:right="217"/>
+        <w:jc w:val="both"/>
+        <w:rPr>
+          <w:color w:val="000078"/>
+          <w:w w:val="105"/>
+          <w:sz w:val="22"/>
+          <w:szCs w:val="22"/>
+        </w:rPr>
+      </w:pPr>
+    </w:p>
+    <w:p>
+      <w:pPr>
+        <w:pStyle w:val="Textoindependiente"/>
+        <w:spacing w:line="290" w:lineRule="auto"/>
+        <w:ind w:left="361" w:right="217"/>
+        <w:jc w:val="both"/>
+        <w:rPr>
+          <w:color w:val="000078"/>
+          <w:w w:val="105"/>
+          <w:sz w:val="22"/>
+          <w:szCs w:val="22"/>
+        </w:rPr>
+      </w:pPr>
+    </w:p>
+    <w:p>
+      <w:pPr>
+        <w:pStyle w:val="Textoindependiente"/>
+        <w:spacing w:line="290" w:lineRule="auto"/>
+        <w:ind w:left="361" w:right="217"/>
+        <w:jc w:val="both"/>
+        <w:rPr>
+          <w:color w:val="000078"/>
+          <w:w w:val="105"/>
+          <w:sz w:val="22"/>
+          <w:szCs w:val="22"/>
         </w:rPr>
       </w:pPr>
     </w:p>
@@ -2170,6 +2329,147 @@
           <w:sz w:val="24"/>
           <w:szCs w:val="24"/>
         </w:rPr>
+        <w:lastRenderedPageBreak/>
+        <w:t>Título</w:t>
+      </w:r>
+      <w:r>
+        <w:rPr>
+          <w:b/>
+          <w:bCs/>
+          <w:color w:val="000078"/>
+          <w:w w:val="105"/>
+          <w:sz w:val="24"/>
+          <w:szCs w:val="24"/>
+        </w:rPr>
+        <w:t xml:space="preserve"> del dataset</w:t>
+      </w:r>
+    </w:p>
+    <w:p>
+      <w:pPr>
+        <w:pStyle w:val="Textoindependiente"/>
+        <w:spacing w:line="290" w:lineRule="auto"/>
+        <w:ind w:right="217"/>
+        <w:jc w:val="both"/>
+        <w:rPr>
+          <w:b/>
+          <w:bCs/>
+          <w:color w:val="000078"/>
+          <w:w w:val="105"/>
+          <w:sz w:val="24"/>
+          <w:szCs w:val="24"/>
+        </w:rPr>
+      </w:pPr>
+    </w:p>
+    <w:p>
+      <w:pPr>
+        <w:pStyle w:val="Textoindependiente"/>
+        <w:spacing w:line="290" w:lineRule="auto"/>
+        <w:ind w:left="361" w:right="217"/>
+        <w:jc w:val="both"/>
+        <w:rPr>
+          <w:color w:val="000078"/>
+          <w:w w:val="105"/>
+          <w:sz w:val="24"/>
+          <w:szCs w:val="24"/>
+        </w:rPr>
+      </w:pPr>
+      <w:r>
+        <w:rPr>
+          <w:color w:val="000078"/>
+          <w:w w:val="105"/>
+          <w:sz w:val="24"/>
+          <w:szCs w:val="24"/>
+        </w:rPr>
+        <w:t xml:space="preserve">Dataset de libros electrónicos </w:t>
+      </w:r>
+      <w:r>
+        <w:rPr>
+          <w:color w:val="000078"/>
+          <w:w w:val="105"/>
+          <w:sz w:val="24"/>
+          <w:szCs w:val="24"/>
+        </w:rPr>
+        <w:t xml:space="preserve">de ciencias de la computación </w:t>
+      </w:r>
+      <w:r>
+        <w:rPr>
+          <w:color w:val="000078"/>
+          <w:w w:val="105"/>
+          <w:sz w:val="24"/>
+          <w:szCs w:val="24"/>
+        </w:rPr>
+        <w:t xml:space="preserve">publicados en Springer </w:t>
+      </w:r>
+      <w:r>
+        <w:rPr>
+          <w:color w:val="000078"/>
+          <w:w w:val="105"/>
+          <w:sz w:val="24"/>
+          <w:szCs w:val="24"/>
+        </w:rPr>
+        <w:t>desde el 2015</w:t>
+      </w:r>
+      <w:r>
+        <w:rPr>
+          <w:color w:val="000078"/>
+          <w:w w:val="105"/>
+          <w:sz w:val="24"/>
+          <w:szCs w:val="24"/>
+        </w:rPr>
+        <w:t xml:space="preserve"> al 2021</w:t>
+      </w:r>
+      <w:r>
+        <w:rPr>
+          <w:color w:val="000078"/>
+          <w:w w:val="105"/>
+          <w:sz w:val="24"/>
+          <w:szCs w:val="24"/>
+        </w:rPr>
+        <w:t>.</w:t>
+      </w:r>
+    </w:p>
+    <w:p>
+      <w:pPr>
+        <w:pStyle w:val="Textoindependiente"/>
+        <w:spacing w:line="290" w:lineRule="auto"/>
+        <w:ind w:left="361" w:right="217"/>
+        <w:jc w:val="both"/>
+        <w:rPr>
+          <w:color w:val="000078"/>
+          <w:w w:val="105"/>
+          <w:sz w:val="24"/>
+          <w:szCs w:val="24"/>
+        </w:rPr>
+      </w:pPr>
+    </w:p>
+    <w:p>
+      <w:pPr>
+        <w:pStyle w:val="Textoindependiente"/>
+        <w:numPr>
+          <w:ilvl w:val="0"/>
+          <w:numId w:val="16"/>
+        </w:numPr>
+        <w:spacing w:line="290" w:lineRule="auto"/>
+        <w:ind w:right="217"/>
+        <w:jc w:val="both"/>
+        <w:rPr>
+          <w:b/>
+          <w:bCs/>
+          <w:color w:val="000078"/>
+          <w:w w:val="105"/>
+          <w:sz w:val="24"/>
+          <w:szCs w:val="24"/>
+        </w:rPr>
+      </w:pPr>
+      <w:r>
+        <w:rPr>
+          <w:b/>
+          <w:bCs/>
+          <w:color w:val="000078"/>
+          <w:w w:val="105"/>
+          <w:sz w:val="24"/>
+          <w:szCs w:val="24"/>
+        </w:rPr>
         <w:t>Descripción</w:t>
       </w:r>
       <w:r>
@@ -2451,17 +2751,7 @@
           <w:sz w:val="22"/>
           <w:szCs w:val="22"/>
         </w:rPr>
-        <w:t xml:space="preserve">a la disciplina </w:t>
-      </w:r>
-      <w:r>
-        <w:rPr>
-          <w:color w:val="000078"/>
-          <w:w w:val="105"/>
-          <w:sz w:val="22"/>
-          <w:szCs w:val="22"/>
-        </w:rPr>
-        <w:lastRenderedPageBreak/>
-        <w:t xml:space="preserve">de ciencias de la computación (Computer Science), </w:t>
+        <w:t xml:space="preserve">a la disciplina de ciencias de la computación (Computer Science), </w:t>
       </w:r>
       <w:r>
         <w:rPr>
@@ -2988,6 +3278,20 @@
     <w:p>
       <w:pPr>
         <w:pStyle w:val="Textoindependiente"/>
+        <w:spacing w:line="290" w:lineRule="auto"/>
+        <w:ind w:left="361" w:right="217"/>
+        <w:jc w:val="both"/>
+        <w:rPr>
+          <w:color w:val="000078"/>
+          <w:w w:val="105"/>
+          <w:sz w:val="22"/>
+          <w:szCs w:val="22"/>
+        </w:rPr>
+      </w:pPr>
+    </w:p>
+    <w:p>
+      <w:pPr>
+        <w:pStyle w:val="Textoindependiente"/>
         <w:numPr>
           <w:ilvl w:val="0"/>
           <w:numId w:val="16"/>
@@ -3033,6 +3337,138 @@
         <w:pStyle w:val="Textoindependiente"/>
         <w:spacing w:line="290" w:lineRule="auto"/>
         <w:ind w:left="361" w:right="217"/>
+        <w:jc w:val="both"/>
+        <w:rPr>
+          <w:color w:val="000078"/>
+          <w:w w:val="105"/>
+        </w:rPr>
+      </w:pPr>
+    </w:p>
+    <w:p>
+      <w:pPr>
+        <w:pStyle w:val="Textoindependiente"/>
+        <w:spacing w:line="290" w:lineRule="auto"/>
+        <w:ind w:left="361" w:right="217"/>
+        <w:jc w:val="both"/>
+        <w:rPr>
+          <w:color w:val="000078"/>
+          <w:w w:val="105"/>
+        </w:rPr>
+      </w:pPr>
+    </w:p>
+    <w:p>
+      <w:pPr>
+        <w:pStyle w:val="Textoindependiente"/>
+        <w:spacing w:line="290" w:lineRule="auto"/>
+        <w:ind w:left="361" w:right="217"/>
+        <w:jc w:val="both"/>
+        <w:rPr>
+          <w:color w:val="000078"/>
+          <w:w w:val="105"/>
+        </w:rPr>
+      </w:pPr>
+    </w:p>
+    <w:p>
+      <w:pPr>
+        <w:pStyle w:val="Textoindependiente"/>
+        <w:spacing w:line="290" w:lineRule="auto"/>
+        <w:ind w:left="361" w:right="217"/>
+        <w:jc w:val="both"/>
+        <w:rPr>
+          <w:color w:val="000078"/>
+          <w:w w:val="105"/>
+        </w:rPr>
+      </w:pPr>
+    </w:p>
+    <w:p>
+      <w:pPr>
+        <w:pStyle w:val="Textoindependiente"/>
+        <w:spacing w:line="290" w:lineRule="auto"/>
+        <w:ind w:left="361" w:right="217"/>
+        <w:jc w:val="both"/>
+        <w:rPr>
+          <w:color w:val="000078"/>
+          <w:w w:val="105"/>
+        </w:rPr>
+      </w:pPr>
+    </w:p>
+    <w:p>
+      <w:pPr>
+        <w:pStyle w:val="Textoindependiente"/>
+        <w:spacing w:line="290" w:lineRule="auto"/>
+        <w:ind w:left="361" w:right="217"/>
+        <w:jc w:val="both"/>
+        <w:rPr>
+          <w:color w:val="000078"/>
+          <w:w w:val="105"/>
+        </w:rPr>
+      </w:pPr>
+    </w:p>
+    <w:p>
+      <w:pPr>
+        <w:pStyle w:val="Textoindependiente"/>
+        <w:spacing w:line="290" w:lineRule="auto"/>
+        <w:ind w:left="361" w:right="217"/>
+        <w:jc w:val="both"/>
+        <w:rPr>
+          <w:color w:val="000078"/>
+          <w:w w:val="105"/>
+        </w:rPr>
+      </w:pPr>
+    </w:p>
+    <w:p>
+      <w:pPr>
+        <w:pStyle w:val="Textoindependiente"/>
+        <w:spacing w:line="290" w:lineRule="auto"/>
+        <w:ind w:left="361" w:right="217"/>
+        <w:jc w:val="both"/>
+        <w:rPr>
+          <w:color w:val="000078"/>
+          <w:w w:val="105"/>
+        </w:rPr>
+      </w:pPr>
+    </w:p>
+    <w:p>
+      <w:pPr>
+        <w:pStyle w:val="Textoindependiente"/>
+        <w:spacing w:line="290" w:lineRule="auto"/>
+        <w:ind w:left="361" w:right="217"/>
+        <w:jc w:val="both"/>
+        <w:rPr>
+          <w:color w:val="000078"/>
+          <w:w w:val="105"/>
+        </w:rPr>
+      </w:pPr>
+    </w:p>
+    <w:p>
+      <w:pPr>
+        <w:pStyle w:val="Textoindependiente"/>
+        <w:spacing w:line="290" w:lineRule="auto"/>
+        <w:ind w:left="361" w:right="217"/>
+        <w:jc w:val="both"/>
+        <w:rPr>
+          <w:color w:val="000078"/>
+          <w:w w:val="105"/>
+        </w:rPr>
+      </w:pPr>
+    </w:p>
+    <w:p>
+      <w:pPr>
+        <w:pStyle w:val="Textoindependiente"/>
+        <w:spacing w:line="290" w:lineRule="auto"/>
+        <w:ind w:left="361" w:right="217"/>
+        <w:jc w:val="both"/>
+        <w:rPr>
+          <w:color w:val="000078"/>
+          <w:w w:val="105"/>
+        </w:rPr>
+      </w:pPr>
+    </w:p>
+    <w:p>
+      <w:pPr>
+        <w:pStyle w:val="Textoindependiente"/>
+        <w:spacing w:line="290" w:lineRule="auto"/>
+        <w:ind w:left="361" w:right="217"/>
         <w:jc w:val="right"/>
         <w:rPr>
           <w:color w:val="000078"/>
@@ -3046,10 +3482,11 @@
           <w:w w:val="105"/>
           <w:lang w:val="es-ES" w:bidi="ar-SA"/>
         </w:rPr>
+        <w:lastRenderedPageBreak/>
         <w:drawing>
-          <wp:inline distT="0" distB="0" distL="0" distR="0" wp14:anchorId="157E2A31" wp14:editId="110A360C">
-            <wp:extent cx="5067300" cy="5061664"/>
-            <wp:effectExtent l="0" t="0" r="0" b="5715"/>
+          <wp:inline distT="0" distB="0" distL="0" distR="0" wp14:anchorId="157E2A31" wp14:editId="0ECDB621">
+            <wp:extent cx="5597401" cy="5591175"/>
+            <wp:effectExtent l="0" t="0" r="3810" b="0"/>
             <wp:docPr id="15" name="Imagen 15" descr="C:\Users\acevallos\VSCodeProjects\springer-data\docs\images\esquema-scraper.JPG"/>
             <wp:cNvGraphicFramePr>
               <a:graphicFrameLocks xmlns:a="http://schemas.openxmlformats.org/drawingml/2006/main" noChangeAspect="1"/>
@@ -3079,7 +3516,7 @@
                   <pic:spPr bwMode="auto">
                     <a:xfrm>
                       <a:off x="0" y="0"/>
-                      <a:ext cx="5090674" cy="5085012"/>
+                      <a:ext cx="5635481" cy="5629213"/>
                     </a:xfrm>
                     <a:prstGeom prst="rect">
                       <a:avLst/>
@@ -3383,19 +3820,68 @@
           <w:bCs/>
           <w:color w:val="000078"/>
           <w:w w:val="105"/>
-          <w:sz w:val="22"/>
-          <w:szCs w:val="22"/>
-        </w:rPr>
-      </w:pPr>
-      <w:r>
+          <w:sz w:val="24"/>
+          <w:szCs w:val="24"/>
+        </w:rPr>
+      </w:pPr>
+    </w:p>
+    <w:p>
+      <w:pPr>
+        <w:pStyle w:val="Textoindependiente"/>
+        <w:spacing w:line="290" w:lineRule="auto"/>
+        <w:ind w:left="361" w:right="217"/>
+        <w:jc w:val="both"/>
         <w:rPr>
           <w:b/>
           <w:bCs/>
           <w:color w:val="000078"/>
           <w:w w:val="105"/>
-          <w:sz w:val="22"/>
-          <w:szCs w:val="22"/>
-        </w:rPr>
+          <w:sz w:val="24"/>
+          <w:szCs w:val="24"/>
+        </w:rPr>
+      </w:pPr>
+    </w:p>
+    <w:p>
+      <w:pPr>
+        <w:pStyle w:val="Textoindependiente"/>
+        <w:spacing w:line="290" w:lineRule="auto"/>
+        <w:ind w:left="361" w:right="217"/>
+        <w:jc w:val="both"/>
+        <w:rPr>
+          <w:b/>
+          <w:bCs/>
+          <w:color w:val="000078"/>
+          <w:w w:val="105"/>
+          <w:sz w:val="24"/>
+          <w:szCs w:val="24"/>
+        </w:rPr>
+      </w:pPr>
+    </w:p>
+    <w:p>
+      <w:pPr>
+        <w:pStyle w:val="Textoindependiente"/>
+        <w:spacing w:line="290" w:lineRule="auto"/>
+        <w:ind w:left="361" w:right="217"/>
+        <w:jc w:val="both"/>
+        <w:rPr>
+          <w:b/>
+          <w:bCs/>
+          <w:color w:val="000078"/>
+          <w:w w:val="105"/>
+          <w:sz w:val="22"/>
+          <w:szCs w:val="22"/>
+        </w:rPr>
+      </w:pPr>
+      <w:r>
+        <w:rPr>
+          <w:b/>
+          <w:bCs/>
+          <w:color w:val="000078"/>
+          <w:w w:val="105"/>
+          <w:sz w:val="22"/>
+          <w:szCs w:val="22"/>
+        </w:rPr>
+        <w:lastRenderedPageBreak/>
         <w:t>Campos del dataset:</w:t>
       </w:r>
     </w:p>
@@ -5148,7 +5634,6 @@
                 <w:sz w:val="22"/>
                 <w:szCs w:val="22"/>
               </w:rPr>
-              <w:lastRenderedPageBreak/>
               <w:t>softcover-price</w:t>
             </w:r>
             <w:proofErr w:type="spellEnd"/>
@@ -5736,7 +6221,17 @@
           <w:sz w:val="22"/>
           <w:szCs w:val="22"/>
         </w:rPr>
-        <w:t xml:space="preserve"> donde reposa </w:t>
+        <w:t xml:space="preserve"> donde </w:t>
+      </w:r>
+      <w:r>
+        <w:rPr>
+          <w:color w:val="000078"/>
+          <w:w w:val="105"/>
+          <w:sz w:val="22"/>
+          <w:szCs w:val="22"/>
+        </w:rPr>
+        <w:lastRenderedPageBreak/>
+        <w:t xml:space="preserve">reposa </w:t>
       </w:r>
       <w:r>
         <w:rPr>
@@ -5854,27 +6349,7 @@
           <w:sz w:val="22"/>
           <w:szCs w:val="22"/>
         </w:rPr>
-        <w:t xml:space="preserve"> segundos para evitar posibles bloqueos por parte del administrador del portal de </w:t>
-      </w:r>
-      <w:proofErr w:type="spellStart"/>
-      <w:r>
-        <w:rPr>
-          <w:color w:val="000078"/>
-          <w:w w:val="105"/>
-          <w:sz w:val="22"/>
-          <w:szCs w:val="22"/>
-        </w:rPr>
-        <w:t>Springer</w:t>
-      </w:r>
-      <w:proofErr w:type="spellEnd"/>
-      <w:r>
-        <w:rPr>
-          <w:color w:val="000078"/>
-          <w:w w:val="105"/>
-          <w:sz w:val="22"/>
-          <w:szCs w:val="22"/>
-        </w:rPr>
-        <w:t>.</w:t>
+        <w:t xml:space="preserve"> segundos para evitar posibles bloqueos por parte del administrador del portal de Springer.</w:t>
       </w:r>
       <w:r>
         <w:rPr>
@@ -5958,6 +6433,18 @@
         </w:rPr>
         <w:t>En el caso de las variables (campos) donde no se ha encontrado datos por diferentes razones se ha definido valores de “NA” o nulos (vacíos).</w:t>
       </w:r>
+    </w:p>
+    <w:p>
+      <w:pPr>
+        <w:pStyle w:val="Textoindependiente"/>
+        <w:spacing w:line="290" w:lineRule="auto"/>
+        <w:ind w:right="217"/>
+        <w:jc w:val="both"/>
+        <w:rPr>
+          <w:color w:val="000078"/>
+          <w:w w:val="105"/>
+        </w:rPr>
+      </w:pPr>
     </w:p>
     <w:p>
       <w:pPr>
@@ -6125,27 +6612,7 @@
           <w:sz w:val="22"/>
           <w:szCs w:val="22"/>
         </w:rPr>
-        <w:t xml:space="preserve">También agradecemos a los portales GitHub y </w:t>
-      </w:r>
-      <w:proofErr w:type="spellStart"/>
-      <w:r>
-        <w:rPr>
-          <w:color w:val="000078"/>
-          <w:w w:val="105"/>
-          <w:sz w:val="22"/>
-          <w:szCs w:val="22"/>
-        </w:rPr>
-        <w:t>Zenodo</w:t>
-      </w:r>
-      <w:proofErr w:type="spellEnd"/>
-      <w:r>
-        <w:rPr>
-          <w:color w:val="000078"/>
-          <w:w w:val="105"/>
-          <w:sz w:val="22"/>
-          <w:szCs w:val="22"/>
-        </w:rPr>
-        <w:t>, que han proporcionado un medio para cargar nuestro proyecto y dataset, respectivamente; con esto ha sido posible el acceso público para los fines que la comunidad considere oportunos.</w:t>
+        <w:t>También agradecemos a los portales GitHub y Zenodo, que han proporcionado un medio para cargar nuestro proyecto y dataset, respectivamente; con esto ha sido posible el acceso público para los fines que la comunidad considere oportunos.</w:t>
       </w:r>
     </w:p>
     <w:p>
@@ -6560,7 +7027,6 @@
           <w:szCs w:val="18"/>
           <w:lang w:val="en-US" w:eastAsia="en-US" w:bidi="ar-SA"/>
         </w:rPr>
-        <w:lastRenderedPageBreak/>
         <w:t>  ],</w:t>
       </w:r>
     </w:p>
@@ -7104,6 +7570,7 @@
           <w:szCs w:val="18"/>
           <w:lang w:val="en-US" w:eastAsia="en-US" w:bidi="ar-SA"/>
         </w:rPr>
+        <w:lastRenderedPageBreak/>
         <w:t>    </w:t>
       </w:r>
       <w:r>
@@ -8564,7 +9031,6 @@
           <w:szCs w:val="18"/>
           <w:lang w:val="en-US" w:eastAsia="en-US" w:bidi="ar-SA"/>
         </w:rPr>
-        <w:lastRenderedPageBreak/>
         <w:t>  </w:t>
       </w:r>
       <w:r>
@@ -9096,7 +9562,17 @@
           <w:sz w:val="22"/>
           <w:szCs w:val="22"/>
         </w:rPr>
-        <w:t xml:space="preserve">estudios previos, por tal motivo creemos que </w:t>
+        <w:t xml:space="preserve">estudios previos, por tal </w:t>
+      </w:r>
+      <w:r>
+        <w:rPr>
+          <w:color w:val="000078"/>
+          <w:w w:val="105"/>
+          <w:sz w:val="22"/>
+          <w:szCs w:val="22"/>
+        </w:rPr>
+        <w:lastRenderedPageBreak/>
+        <w:t xml:space="preserve">motivo creemos que </w:t>
       </w:r>
       <w:r>
         <w:rPr>
@@ -9235,6 +9711,20 @@
         </w:rPr>
         <w:t xml:space="preserve"> con un listado completo de libros del portal goodreads.com.</w:t>
       </w:r>
+    </w:p>
+    <w:p>
+      <w:pPr>
+        <w:pStyle w:val="Textoindependiente"/>
+        <w:spacing w:line="290" w:lineRule="auto"/>
+        <w:ind w:left="361" w:right="217"/>
+        <w:jc w:val="both"/>
+        <w:rPr>
+          <w:color w:val="000078"/>
+          <w:w w:val="105"/>
+          <w:sz w:val="22"/>
+          <w:szCs w:val="22"/>
+        </w:rPr>
+      </w:pPr>
     </w:p>
     <w:p>
       <w:pPr>
@@ -9711,16 +10201,79 @@
           <w:sz w:val="22"/>
           <w:szCs w:val="22"/>
         </w:rPr>
-        <w:t xml:space="preserve">Aunque el alcance de este proyecto no abarca extraer información de libros de las diferentes disciplinas que tiene el portal, para futuros estudios se podría considerar </w:t>
-      </w:r>
-      <w:r>
-        <w:rPr>
-          <w:color w:val="000078"/>
-          <w:w w:val="105"/>
-          <w:sz w:val="22"/>
-          <w:szCs w:val="22"/>
-        </w:rPr>
-        <w:t xml:space="preserve">incluir esta variable, lo que sin duda permitirá tener otra perspectiva de los datos recolectados. </w:t>
+        <w:t xml:space="preserve">Por otra parte, este conjunto de datos nos permite introducirnos en el mundo del scraping ya que su contenido es estructurado, estable y diverso. Con estas </w:t>
+      </w:r>
+      <w:r>
+        <w:rPr>
+          <w:color w:val="000078"/>
+          <w:w w:val="105"/>
+          <w:sz w:val="22"/>
+          <w:szCs w:val="22"/>
+        </w:rPr>
+        <w:t>características</w:t>
+      </w:r>
+      <w:r>
+        <w:rPr>
+          <w:color w:val="000078"/>
+          <w:w w:val="105"/>
+          <w:sz w:val="22"/>
+          <w:szCs w:val="22"/>
+        </w:rPr>
+        <w:t xml:space="preserve"> se puede realizar un trabajo de mayo</w:t>
+      </w:r>
+      <w:r>
+        <w:rPr>
+          <w:color w:val="000078"/>
+          <w:w w:val="105"/>
+          <w:sz w:val="22"/>
+          <w:szCs w:val="22"/>
+        </w:rPr>
+        <w:t>r confiabilidad lo que conlleva</w:t>
+      </w:r>
+      <w:r>
+        <w:rPr>
+          <w:color w:val="000078"/>
+          <w:w w:val="105"/>
+          <w:sz w:val="22"/>
+          <w:szCs w:val="22"/>
+        </w:rPr>
+        <w:t xml:space="preserve"> a análisis </w:t>
+      </w:r>
+      <w:r>
+        <w:rPr>
+          <w:color w:val="000078"/>
+          <w:w w:val="105"/>
+          <w:sz w:val="22"/>
+          <w:szCs w:val="22"/>
+        </w:rPr>
+        <w:t>más</w:t>
+      </w:r>
+      <w:r>
+        <w:rPr>
+          <w:color w:val="000078"/>
+          <w:w w:val="105"/>
+          <w:sz w:val="22"/>
+          <w:szCs w:val="22"/>
+        </w:rPr>
+        <w:t xml:space="preserve"> precisos, en nuestro caso poder conocer en </w:t>
+      </w:r>
+      <w:r>
+        <w:rPr>
+          <w:color w:val="000078"/>
+          <w:w w:val="105"/>
+          <w:sz w:val="22"/>
+          <w:szCs w:val="22"/>
+        </w:rPr>
+        <w:t>qué</w:t>
+      </w:r>
+      <w:r>
+        <w:rPr>
+          <w:color w:val="000078"/>
+          <w:w w:val="105"/>
+          <w:sz w:val="22"/>
+          <w:szCs w:val="22"/>
+        </w:rPr>
+        <w:t xml:space="preserve"> formatos es más conveniente adquirir un libro o a que tópicos se ha centrado la comunidad científica desde el 2015 a la fecha.   </w:t>
       </w:r>
     </w:p>
     <w:p>
@@ -9757,6 +10310,108 @@
           <w:sz w:val="22"/>
           <w:szCs w:val="22"/>
         </w:rPr>
+        <w:t>El dataset también podría ser usado como una fuente alternativa en la búsqueda de contenido por autores o tópicos ayudando en la difusión de este tipo de contenido.</w:t>
+      </w:r>
+    </w:p>
+    <w:p>
+      <w:pPr>
+        <w:pStyle w:val="Textoindependiente"/>
+        <w:spacing w:line="290" w:lineRule="auto"/>
+        <w:ind w:left="361" w:right="217"/>
+        <w:jc w:val="both"/>
+        <w:rPr>
+          <w:color w:val="000078"/>
+          <w:w w:val="105"/>
+          <w:sz w:val="22"/>
+          <w:szCs w:val="22"/>
+        </w:rPr>
+      </w:pPr>
+    </w:p>
+    <w:p>
+      <w:pPr>
+        <w:pStyle w:val="Textoindependiente"/>
+        <w:spacing w:line="290" w:lineRule="auto"/>
+        <w:ind w:left="361" w:right="217"/>
+        <w:jc w:val="both"/>
+        <w:rPr>
+          <w:color w:val="000078"/>
+          <w:w w:val="105"/>
+          <w:sz w:val="22"/>
+          <w:szCs w:val="22"/>
+        </w:rPr>
+      </w:pPr>
+      <w:r>
+        <w:rPr>
+          <w:color w:val="000078"/>
+          <w:w w:val="105"/>
+          <w:sz w:val="22"/>
+          <w:szCs w:val="22"/>
+        </w:rPr>
+        <w:t>Aunque el alcance de este proyecto no abarca extraer información de libros de las diferentes disciplinas</w:t>
+      </w:r>
+      <w:r>
+        <w:rPr>
+          <w:color w:val="000078"/>
+          <w:w w:val="105"/>
+          <w:sz w:val="22"/>
+          <w:szCs w:val="22"/>
+        </w:rPr>
+        <w:t xml:space="preserve"> (como astronomía, negocios y administración, química, ciencias de la tierra, economía, salud pública, entre otros)</w:t>
+      </w:r>
+      <w:r>
+        <w:rPr>
+          <w:color w:val="000078"/>
+          <w:w w:val="105"/>
+          <w:sz w:val="22"/>
+          <w:szCs w:val="22"/>
+        </w:rPr>
+        <w:t xml:space="preserve"> que tiene el portal, para futuros estudios se podría considerar </w:t>
+      </w:r>
+      <w:r>
+        <w:rPr>
+          <w:color w:val="000078"/>
+          <w:w w:val="105"/>
+          <w:sz w:val="22"/>
+          <w:szCs w:val="22"/>
+        </w:rPr>
+        <w:t xml:space="preserve">incluir esta variable, lo que sin duda permitirá tener otra perspectiva de los datos recolectados. </w:t>
+      </w:r>
+    </w:p>
+    <w:p>
+      <w:pPr>
+        <w:pStyle w:val="Textoindependiente"/>
+        <w:spacing w:line="290" w:lineRule="auto"/>
+        <w:ind w:left="361" w:right="217"/>
+        <w:jc w:val="both"/>
+        <w:rPr>
+          <w:color w:val="000078"/>
+          <w:w w:val="105"/>
+          <w:sz w:val="22"/>
+          <w:szCs w:val="22"/>
+        </w:rPr>
+      </w:pPr>
+    </w:p>
+    <w:p>
+      <w:pPr>
+        <w:pStyle w:val="Textoindependiente"/>
+        <w:spacing w:line="290" w:lineRule="auto"/>
+        <w:ind w:left="361" w:right="217"/>
+        <w:jc w:val="both"/>
+        <w:rPr>
+          <w:color w:val="000078"/>
+          <w:w w:val="105"/>
+          <w:sz w:val="22"/>
+          <w:szCs w:val="22"/>
+        </w:rPr>
+      </w:pPr>
+      <w:r>
+        <w:rPr>
+          <w:color w:val="000078"/>
+          <w:w w:val="105"/>
+          <w:sz w:val="22"/>
+          <w:szCs w:val="22"/>
+        </w:rPr>
+        <w:lastRenderedPageBreak/>
         <w:t xml:space="preserve">Existen libros que </w:t>
       </w:r>
       <w:r>
@@ -9903,6 +10558,34 @@
         </w:rPr>
         <w:t xml:space="preserve">. </w:t>
       </w:r>
+    </w:p>
+    <w:p>
+      <w:pPr>
+        <w:pStyle w:val="Textoindependiente"/>
+        <w:spacing w:line="290" w:lineRule="auto"/>
+        <w:ind w:left="361" w:right="217"/>
+        <w:jc w:val="both"/>
+        <w:rPr>
+          <w:color w:val="000078"/>
+          <w:w w:val="105"/>
+          <w:sz w:val="22"/>
+          <w:szCs w:val="22"/>
+        </w:rPr>
+      </w:pPr>
+    </w:p>
+    <w:p>
+      <w:pPr>
+        <w:pStyle w:val="Textoindependiente"/>
+        <w:spacing w:line="290" w:lineRule="auto"/>
+        <w:ind w:left="361" w:right="217"/>
+        <w:jc w:val="both"/>
+        <w:rPr>
+          <w:color w:val="000078"/>
+          <w:w w:val="105"/>
+          <w:sz w:val="22"/>
+          <w:szCs w:val="22"/>
+        </w:rPr>
+      </w:pPr>
     </w:p>
     <w:p>
       <w:pPr>
@@ -9932,7 +10615,6 @@
           <w:sz w:val="24"/>
           <w:szCs w:val="24"/>
         </w:rPr>
-        <w:lastRenderedPageBreak/>
         <w:t>Licencia</w:t>
       </w:r>
     </w:p>
@@ -9974,6 +10656,20 @@
         </w:rPr>
         <w:t>Se ha seleccionado la licencia MIT, ya que es una licencia permisiva breve y simple con condiciones que solo requieren la preservación de los avisos de licencia y derechos de autor. Los trabajos con licencia, las modificaciones y los trabajos más grandes pueden distribuirse bajo diferentes términos y sin código fuente.</w:t>
       </w:r>
+    </w:p>
+    <w:p>
+      <w:pPr>
+        <w:pStyle w:val="Textoindependiente"/>
+        <w:spacing w:line="290" w:lineRule="auto"/>
+        <w:ind w:left="361" w:right="217"/>
+        <w:jc w:val="both"/>
+        <w:rPr>
+          <w:color w:val="000078"/>
+          <w:w w:val="105"/>
+          <w:sz w:val="22"/>
+          <w:szCs w:val="22"/>
+        </w:rPr>
+      </w:pPr>
     </w:p>
     <w:p>
       <w:pPr>
@@ -10779,6 +11475,7 @@
           <w:sz w:val="22"/>
           <w:szCs w:val="22"/>
         </w:rPr>
+        <w:lastRenderedPageBreak/>
         <w:t>Con la finalidad de evitar los riesgos de aplicar web scraping al extraer los datos s</w:t>
       </w:r>
       <w:r>
@@ -10951,7 +11648,6 @@
           <w:sz w:val="22"/>
           <w:szCs w:val="22"/>
         </w:rPr>
-        <w:lastRenderedPageBreak/>
         <w:t xml:space="preserve">Uso de </w:t>
       </w:r>
       <w:proofErr w:type="spellStart"/>
@@ -11164,6 +11860,7 @@
           <w:szCs w:val="22"/>
         </w:rPr>
       </w:pPr>
+      <w:proofErr w:type="spellStart"/>
       <w:r>
         <w:rPr>
           <w:rFonts w:ascii="Consolas" w:hAnsi="Consolas"/>
@@ -11172,8 +11869,9 @@
           <w:sz w:val="22"/>
           <w:szCs w:val="22"/>
         </w:rPr>
-        <w:t xml:space="preserve">pip install </w:t>
-      </w:r>
+        <w:t>pip</w:t>
+      </w:r>
+      <w:proofErr w:type="spellEnd"/>
       <w:r>
         <w:rPr>
           <w:rFonts w:ascii="Consolas" w:hAnsi="Consolas"/>
@@ -11182,7 +11880,7 @@
           <w:sz w:val="22"/>
           <w:szCs w:val="22"/>
         </w:rPr>
-        <w:t>python-</w:t>
+        <w:t xml:space="preserve"> </w:t>
       </w:r>
       <w:proofErr w:type="spellStart"/>
       <w:r>
@@ -11193,9 +11891,41 @@
           <w:sz w:val="22"/>
           <w:szCs w:val="22"/>
         </w:rPr>
-        <w:t>whois</w:t>
+        <w:t>install</w:t>
       </w:r>
       <w:proofErr w:type="spellEnd"/>
+      <w:r>
+        <w:rPr>
+          <w:rFonts w:ascii="Consolas" w:hAnsi="Consolas"/>
+          <w:color w:val="000078"/>
+          <w:w w:val="105"/>
+          <w:sz w:val="22"/>
+          <w:szCs w:val="22"/>
+        </w:rPr>
+        <w:t xml:space="preserve"> </w:t>
+      </w:r>
+      <w:proofErr w:type="spellStart"/>
+      <w:r>
+        <w:rPr>
+          <w:rFonts w:ascii="Consolas" w:hAnsi="Consolas"/>
+          <w:color w:val="000078"/>
+          <w:w w:val="105"/>
+          <w:sz w:val="22"/>
+          <w:szCs w:val="22"/>
+        </w:rPr>
+        <w:t>python</w:t>
+      </w:r>
+      <w:proofErr w:type="spellEnd"/>
+      <w:r>
+        <w:rPr>
+          <w:rFonts w:ascii="Consolas" w:hAnsi="Consolas"/>
+          <w:color w:val="000078"/>
+          <w:w w:val="105"/>
+          <w:sz w:val="22"/>
+          <w:szCs w:val="22"/>
+        </w:rPr>
+        <w:t>-whois</w:t>
+      </w:r>
     </w:p>
     <w:p>
       <w:pPr>
@@ -11349,27 +12079,7 @@
           <w:sz w:val="22"/>
           <w:szCs w:val="22"/>
         </w:rPr>
-        <w:t xml:space="preserve">dataset ha sido publicado en el portal </w:t>
-      </w:r>
-      <w:proofErr w:type="spellStart"/>
-      <w:r>
-        <w:rPr>
-          <w:color w:val="000078"/>
-          <w:w w:val="105"/>
-          <w:sz w:val="22"/>
-          <w:szCs w:val="22"/>
-        </w:rPr>
-        <w:t>Zenodo</w:t>
-      </w:r>
-      <w:proofErr w:type="spellEnd"/>
-      <w:r>
-        <w:rPr>
-          <w:color w:val="000078"/>
-          <w:w w:val="105"/>
-          <w:sz w:val="22"/>
-          <w:szCs w:val="22"/>
-        </w:rPr>
-        <w:t xml:space="preserve">, </w:t>
+        <w:t xml:space="preserve">dataset ha sido publicado en el portal Zenodo, </w:t>
       </w:r>
       <w:r>
         <w:rPr>
@@ -11453,14 +12163,14 @@
           <w:color w:val="000078"/>
         </w:rPr>
       </w:pPr>
-      <w:bookmarkStart w:id="3" w:name="_Toc69194330"/>
+      <w:bookmarkStart w:id="4" w:name="_Toc69216488"/>
       <w:r>
         <w:rPr>
           <w:color w:val="000078"/>
         </w:rPr>
         <w:t>Referencias</w:t>
       </w:r>
-      <w:bookmarkEnd w:id="3"/>
+      <w:bookmarkEnd w:id="4"/>
     </w:p>
     <w:p>
       <w:pPr>
@@ -11487,7 +12197,7 @@
           <w:w w:val="105"/>
           <w:sz w:val="20"/>
           <w:szCs w:val="20"/>
-          <w:lang w:val="es-ES"/>
+          <w:lang w:val="en-US"/>
         </w:rPr>
       </w:pPr>
       <w:proofErr w:type="spellStart"/>
@@ -11497,7 +12207,7 @@
           <w:color w:val="010178"/>
           <w:sz w:val="20"/>
           <w:szCs w:val="20"/>
-          <w:lang w:val="es-ES" w:eastAsia="en-US" w:bidi="ar-SA"/>
+          <w:lang w:val="en-US" w:eastAsia="en-US" w:bidi="ar-SA"/>
         </w:rPr>
         <w:t>Subirats</w:t>
       </w:r>
@@ -11508,9 +12218,9 @@
           <w:color w:val="010178"/>
           <w:sz w:val="20"/>
           <w:szCs w:val="20"/>
-          <w:lang w:val="es-ES" w:eastAsia="en-US" w:bidi="ar-SA"/>
-        </w:rPr>
-        <w:t xml:space="preserve">, L., Calvo, M. (2019). Web </w:t>
+          <w:lang w:val="en-US" w:eastAsia="en-US" w:bidi="ar-SA"/>
+        </w:rPr>
+        <w:t xml:space="preserve">, L., </w:t>
       </w:r>
       <w:proofErr w:type="spellStart"/>
       <w:r>
@@ -11519,9 +12229,9 @@
           <w:color w:val="010178"/>
           <w:sz w:val="20"/>
           <w:szCs w:val="20"/>
-          <w:lang w:val="es-ES" w:eastAsia="en-US" w:bidi="ar-SA"/>
-        </w:rPr>
-        <w:t>Scraping</w:t>
+          <w:lang w:val="en-US" w:eastAsia="en-US" w:bidi="ar-SA"/>
+        </w:rPr>
+        <w:t>Calvo</w:t>
       </w:r>
       <w:proofErr w:type="spellEnd"/>
       <w:r>
@@ -11530,39 +12240,29 @@
           <w:color w:val="010178"/>
           <w:sz w:val="20"/>
           <w:szCs w:val="20"/>
-          <w:lang w:val="es-ES" w:eastAsia="en-US" w:bidi="ar-SA"/>
-        </w:rPr>
-        <w:t xml:space="preserve">. </w:t>
-      </w:r>
+          <w:lang w:val="en-US" w:eastAsia="en-US" w:bidi="ar-SA"/>
+        </w:rPr>
+        <w:t xml:space="preserve">, M. (2019). Web Scraping. Editorial </w:t>
+      </w:r>
+      <w:proofErr w:type="spellStart"/>
       <w:r>
         <w:rPr>
           <w:rFonts w:ascii="UOCSans-Regular" w:eastAsiaTheme="minorHAnsi" w:hAnsi="UOCSans-Regular" w:cs="UOCSans-Regular"/>
           <w:color w:val="010178"/>
           <w:sz w:val="20"/>
           <w:szCs w:val="20"/>
-          <w:lang w:val="es-ES" w:eastAsia="en-US" w:bidi="ar-SA"/>
-        </w:rPr>
-        <w:t xml:space="preserve">Editorial </w:t>
-      </w:r>
-      <w:proofErr w:type="spellStart"/>
+          <w:lang w:val="en-US" w:eastAsia="en-US" w:bidi="ar-SA"/>
+        </w:rPr>
+        <w:t>UOC</w:t>
+      </w:r>
+      <w:proofErr w:type="spellEnd"/>
       <w:r>
         <w:rPr>
           <w:rFonts w:ascii="UOCSans-Regular" w:eastAsiaTheme="minorHAnsi" w:hAnsi="UOCSans-Regular" w:cs="UOCSans-Regular"/>
           <w:color w:val="010178"/>
           <w:sz w:val="20"/>
           <w:szCs w:val="20"/>
-          <w:lang w:val="es-ES" w:eastAsia="en-US" w:bidi="ar-SA"/>
-        </w:rPr>
-        <w:t>UOC</w:t>
-      </w:r>
-      <w:proofErr w:type="spellEnd"/>
-      <w:r>
-        <w:rPr>
-          <w:rFonts w:ascii="UOCSans-Regular" w:eastAsiaTheme="minorHAnsi" w:hAnsi="UOCSans-Regular" w:cs="UOCSans-Regular"/>
-          <w:color w:val="010178"/>
-          <w:sz w:val="20"/>
-          <w:szCs w:val="20"/>
-          <w:lang w:val="es-ES" w:eastAsia="en-US" w:bidi="ar-SA"/>
+          <w:lang w:val="en-US" w:eastAsia="en-US" w:bidi="ar-SA"/>
         </w:rPr>
         <w:t>.</w:t>
       </w:r>
@@ -11578,7 +12278,7 @@
           <w:w w:val="105"/>
           <w:sz w:val="20"/>
           <w:szCs w:val="20"/>
-          <w:lang w:val="es-ES"/>
+          <w:lang w:val="en-US"/>
         </w:rPr>
       </w:pPr>
     </w:p>
@@ -11595,29 +12295,26 @@
           <w:szCs w:val="20"/>
         </w:rPr>
       </w:pPr>
-      <w:proofErr w:type="spellStart"/>
       <w:r>
         <w:rPr>
           <w:color w:val="000078"/>
           <w:w w:val="105"/>
           <w:sz w:val="20"/>
           <w:szCs w:val="20"/>
-          <w:lang w:val="es-ES"/>
+          <w:lang w:val="en-US"/>
         </w:rPr>
         <w:t>Springer</w:t>
       </w:r>
-      <w:proofErr w:type="spellEnd"/>
       <w:r>
         <w:rPr>
           <w:color w:val="000078"/>
           <w:w w:val="105"/>
           <w:sz w:val="20"/>
           <w:szCs w:val="20"/>
-          <w:lang w:val="es-ES"/>
+          <w:lang w:val="en-US"/>
         </w:rPr>
         <w:t xml:space="preserve">, </w:t>
       </w:r>
-      <w:proofErr w:type="spellStart"/>
       <w:r>
         <w:rPr>
           <w:i/>
@@ -11626,58 +12323,41 @@
           <w:w w:val="105"/>
           <w:sz w:val="20"/>
           <w:szCs w:val="20"/>
-          <w:lang w:val="es-ES"/>
-        </w:rPr>
-        <w:t>About</w:t>
-      </w:r>
-      <w:proofErr w:type="spellEnd"/>
-      <w:r>
-        <w:rPr>
-          <w:i/>
-          <w:iCs/>
+          <w:lang w:val="en-US"/>
+        </w:rPr>
+        <w:t xml:space="preserve">About Springer </w:t>
+      </w:r>
+      <w:r>
+        <w:rPr>
           <w:color w:val="000078"/>
           <w:w w:val="105"/>
           <w:sz w:val="20"/>
           <w:szCs w:val="20"/>
-          <w:lang w:val="es-ES"/>
-        </w:rPr>
-        <w:t xml:space="preserve"> </w:t>
+          <w:lang w:val="en-US"/>
+        </w:rPr>
+        <w:t xml:space="preserve">[en </w:t>
       </w:r>
       <w:proofErr w:type="spellStart"/>
       <w:r>
         <w:rPr>
-          <w:i/>
-          <w:iCs/>
           <w:color w:val="000078"/>
           <w:w w:val="105"/>
           <w:sz w:val="20"/>
           <w:szCs w:val="20"/>
-          <w:lang w:val="es-ES"/>
-        </w:rPr>
-        <w:t>Springer</w:t>
+          <w:lang w:val="en-US"/>
+        </w:rPr>
+        <w:t>línea</w:t>
       </w:r>
       <w:proofErr w:type="spellEnd"/>
       <w:r>
         <w:rPr>
-          <w:i/>
-          <w:iCs/>
           <w:color w:val="000078"/>
           <w:w w:val="105"/>
           <w:sz w:val="20"/>
           <w:szCs w:val="20"/>
-          <w:lang w:val="es-ES"/>
-        </w:rPr>
-        <w:t xml:space="preserve"> </w:t>
-      </w:r>
-      <w:r>
-        <w:rPr>
-          <w:color w:val="000078"/>
-          <w:w w:val="105"/>
-          <w:sz w:val="20"/>
-          <w:szCs w:val="20"/>
-          <w:lang w:val="es-ES"/>
-        </w:rPr>
-        <w:t xml:space="preserve">[en línea]. </w:t>
+          <w:lang w:val="en-US"/>
+        </w:rPr>
+        <w:t xml:space="preserve">]. </w:t>
       </w:r>
       <w:r>
         <w:rPr>
@@ -11824,7 +12504,6 @@
         </w:rPr>
         <w:t xml:space="preserve">, </w:t>
       </w:r>
-      <w:proofErr w:type="spellStart"/>
       <w:r>
         <w:rPr>
           <w:i/>
@@ -11834,19 +12513,7 @@
           <w:sz w:val="20"/>
           <w:szCs w:val="20"/>
         </w:rPr>
-        <w:t>Springer</w:t>
-      </w:r>
-      <w:proofErr w:type="spellEnd"/>
-      <w:r>
-        <w:rPr>
-          <w:i/>
-          <w:iCs/>
-          <w:color w:val="000078"/>
-          <w:w w:val="105"/>
-          <w:sz w:val="20"/>
-          <w:szCs w:val="20"/>
-        </w:rPr>
-        <w:t xml:space="preserve"> </w:t>
+        <w:t xml:space="preserve">Springer </w:t>
       </w:r>
       <w:proofErr w:type="spellStart"/>
       <w:r>
@@ -12161,6 +12828,131 @@
           <w:w w:val="105"/>
           <w:sz w:val="20"/>
           <w:szCs w:val="20"/>
+        </w:rPr>
+      </w:pPr>
+      <w:proofErr w:type="spellStart"/>
+      <w:r>
+        <w:rPr>
+          <w:color w:val="000078"/>
+          <w:w w:val="105"/>
+          <w:sz w:val="20"/>
+          <w:szCs w:val="20"/>
+        </w:rPr>
+        <w:t>Europapress</w:t>
+      </w:r>
+      <w:proofErr w:type="spellEnd"/>
+      <w:r>
+        <w:rPr>
+          <w:color w:val="000078"/>
+          <w:w w:val="105"/>
+          <w:sz w:val="20"/>
+          <w:szCs w:val="20"/>
+        </w:rPr>
+        <w:t xml:space="preserve">, </w:t>
+      </w:r>
+      <w:r>
+        <w:rPr>
+          <w:i/>
+          <w:color w:val="000078"/>
+          <w:w w:val="105"/>
+          <w:sz w:val="20"/>
+          <w:szCs w:val="20"/>
+        </w:rPr>
+        <w:t xml:space="preserve">Crecimiento de la comunidad estudiantil en </w:t>
+      </w:r>
+      <w:proofErr w:type="gramStart"/>
+      <w:r>
+        <w:rPr>
+          <w:i/>
+          <w:color w:val="000078"/>
+          <w:w w:val="105"/>
+          <w:sz w:val="20"/>
+          <w:szCs w:val="20"/>
+        </w:rPr>
+        <w:t xml:space="preserve">másteres </w:t>
+      </w:r>
+      <w:r>
+        <w:rPr>
+          <w:color w:val="000078"/>
+          <w:w w:val="105"/>
+          <w:sz w:val="20"/>
+          <w:szCs w:val="20"/>
+        </w:rPr>
+        <w:t xml:space="preserve"> [</w:t>
+      </w:r>
+      <w:proofErr w:type="gramEnd"/>
+      <w:r>
+        <w:rPr>
+          <w:color w:val="000078"/>
+          <w:w w:val="105"/>
+          <w:sz w:val="20"/>
+          <w:szCs w:val="20"/>
+        </w:rPr>
+        <w:t xml:space="preserve">en línea]. Actualizada: 2021. [Fecha de consulta: 13 abril de 2021]. Disponible en: </w:t>
+      </w:r>
+    </w:p>
+    <w:p>
+      <w:pPr>
+        <w:pStyle w:val="Textoindependiente"/>
+        <w:spacing w:line="290" w:lineRule="auto"/>
+        <w:ind w:left="361" w:right="217"/>
+        <w:jc w:val="both"/>
+        <w:rPr>
+          <w:color w:val="000078"/>
+          <w:w w:val="105"/>
+          <w:sz w:val="20"/>
+          <w:szCs w:val="20"/>
+        </w:rPr>
+      </w:pPr>
+      <w:r>
+        <w:rPr>
+          <w:color w:val="000078"/>
+          <w:w w:val="105"/>
+          <w:sz w:val="20"/>
+          <w:szCs w:val="20"/>
+        </w:rPr>
+        <w:t>https://www.europapress.es/sociedad/educacion-00468/noticia-numero-estudiantes-master-crecio-112-curso-pasado-superar-190000-universidad-espanola-20180611180218.html</w:t>
+      </w:r>
+    </w:p>
+    <w:p>
+      <w:pPr>
+        <w:pStyle w:val="Textoindependiente"/>
+        <w:spacing w:line="290" w:lineRule="auto"/>
+        <w:ind w:left="361" w:right="217"/>
+        <w:jc w:val="both"/>
+        <w:rPr>
+          <w:color w:val="000078"/>
+          <w:w w:val="105"/>
+          <w:sz w:val="20"/>
+          <w:szCs w:val="20"/>
+        </w:rPr>
+      </w:pPr>
+    </w:p>
+    <w:p>
+      <w:pPr>
+        <w:pStyle w:val="Textoindependiente"/>
+        <w:spacing w:line="290" w:lineRule="auto"/>
+        <w:ind w:left="361" w:right="217"/>
+        <w:jc w:val="both"/>
+        <w:rPr>
+          <w:color w:val="000078"/>
+          <w:w w:val="105"/>
+          <w:sz w:val="20"/>
+          <w:szCs w:val="20"/>
+        </w:rPr>
+      </w:pPr>
+    </w:p>
+    <w:p>
+      <w:pPr>
+        <w:pStyle w:val="Textoindependiente"/>
+        <w:spacing w:line="290" w:lineRule="auto"/>
+        <w:ind w:left="361" w:right="217"/>
+        <w:jc w:val="both"/>
+        <w:rPr>
+          <w:color w:val="000078"/>
+          <w:w w:val="105"/>
+          <w:sz w:val="20"/>
+          <w:szCs w:val="20"/>
           <w:lang w:val="es-ES"/>
         </w:rPr>
       </w:pPr>
@@ -12180,12 +12972,15 @@
           <w:color w:val="000078"/>
         </w:rPr>
       </w:pPr>
-      <w:r>
-        <w:rPr>
-          <w:color w:val="000078"/>
-        </w:rPr>
+      <w:bookmarkStart w:id="5" w:name="_Toc69216489"/>
+      <w:r>
+        <w:rPr>
+          <w:color w:val="000078"/>
+        </w:rPr>
+        <w:lastRenderedPageBreak/>
         <w:t>Contribuciones</w:t>
       </w:r>
+      <w:bookmarkEnd w:id="5"/>
     </w:p>
     <w:p>
       <w:pPr>
@@ -12596,8 +13391,6 @@
           <w:lang w:val="es-ES"/>
         </w:rPr>
       </w:pPr>
-      <w:bookmarkStart w:id="4" w:name="_GoBack"/>
-      <w:bookmarkEnd w:id="4"/>
     </w:p>
     <w:sectPr>
       <w:pgSz w:w="11900" w:h="16840"/>
@@ -13267,6 +14060,7 @@
           <w:color w:val="000078"/>
           <w:w w:val="105"/>
           <w:szCs w:val="22"/>
+          <w:lang w:val="en-US"/>
         </w:rPr>
         <w:t xml:space="preserve"> Kaggle, </w:t>
       </w:r>
@@ -13276,6 +14070,7 @@
           <w:color w:val="000078"/>
           <w:w w:val="105"/>
           <w:szCs w:val="22"/>
+          <w:lang w:val="en-US"/>
         </w:rPr>
         <w:t>Goodreads-books</w:t>
       </w:r>
@@ -13284,8 +14079,37 @@
           <w:color w:val="000078"/>
           <w:w w:val="105"/>
           <w:szCs w:val="22"/>
-        </w:rPr>
-        <w:t xml:space="preserve"> [en línea]. [Fecha de consulta: 13 de abril de 2021] Disponible en: </w:t>
+          <w:lang w:val="en-US"/>
+        </w:rPr>
+        <w:t xml:space="preserve"> [en </w:t>
+      </w:r>
+      <w:proofErr w:type="spellStart"/>
+      <w:r>
+        <w:rPr>
+          <w:color w:val="000078"/>
+          <w:w w:val="105"/>
+          <w:szCs w:val="22"/>
+          <w:lang w:val="en-US"/>
+        </w:rPr>
+        <w:t>línea</w:t>
+      </w:r>
+      <w:proofErr w:type="spellEnd"/>
+      <w:r>
+        <w:rPr>
+          <w:color w:val="000078"/>
+          <w:w w:val="105"/>
+          <w:szCs w:val="22"/>
+          <w:lang w:val="en-US"/>
+        </w:rPr>
+        <w:t xml:space="preserve">]. </w:t>
+      </w:r>
+      <w:r>
+        <w:rPr>
+          <w:color w:val="000078"/>
+          <w:w w:val="105"/>
+          <w:szCs w:val="22"/>
+        </w:rPr>
+        <w:t xml:space="preserve">[Fecha de consulta: 13 de abril de 2021] Disponible en: </w:t>
       </w:r>
       <w:r>
         <w:rPr>
@@ -13646,7 +14470,7 @@
             </wp:anchor>
           </w:drawing>
         </mc:Choice>
-        <mc:Fallback xmlns:w16="http://schemas.microsoft.com/office/word/2018/wordml" xmlns:w16cid="http://schemas.microsoft.com/office/word/2016/wordml/cid" xmlns:w16cex="http://schemas.microsoft.com/office/word/2018/wordml/cex" xmlns:am3d="http://schemas.microsoft.com/office/drawing/2017/model3d" xmlns:aink="http://schemas.microsoft.com/office/drawing/2016/ink" xmlns:cx8="http://schemas.microsoft.com/office/drawing/2016/5/14/chartex" xmlns:cx7="http://schemas.microsoft.com/office/drawing/2016/5/13/chartex" xmlns:cx6="http://schemas.microsoft.com/office/drawing/2016/5/12/chartex" xmlns:cx5="http://schemas.microsoft.com/office/drawing/2016/5/11/chartex" xmlns:cx4="http://schemas.microsoft.com/office/drawing/2016/5/10/chartex" xmlns:cx3="http://schemas.microsoft.com/office/drawing/2016/5/9/chartex" xmlns:cx2="http://schemas.microsoft.com/office/drawing/2015/10/21/chartex" xmlns:cx1="http://schemas.microsoft.com/office/drawing/2015/9/8/chartex">
+        <mc:Fallback xmlns:cx1="http://schemas.microsoft.com/office/drawing/2015/9/8/chartex" xmlns:cx2="http://schemas.microsoft.com/office/drawing/2015/10/21/chartex" xmlns:cx3="http://schemas.microsoft.com/office/drawing/2016/5/9/chartex" xmlns:cx4="http://schemas.microsoft.com/office/drawing/2016/5/10/chartex" xmlns:cx5="http://schemas.microsoft.com/office/drawing/2016/5/11/chartex" xmlns:cx6="http://schemas.microsoft.com/office/drawing/2016/5/12/chartex" xmlns:cx7="http://schemas.microsoft.com/office/drawing/2016/5/13/chartex" xmlns:cx8="http://schemas.microsoft.com/office/drawing/2016/5/14/chartex" xmlns:aink="http://schemas.microsoft.com/office/drawing/2016/ink" xmlns:am3d="http://schemas.microsoft.com/office/drawing/2017/model3d" xmlns:w16cex="http://schemas.microsoft.com/office/word/2018/wordml/cex" xmlns:w16cid="http://schemas.microsoft.com/office/word/2016/wordml/cid" xmlns:w16="http://schemas.microsoft.com/office/word/2018/wordml">
           <w:pict>
             <v:group w14:anchorId="049234DC" id="Group 12" o:spid="_x0000_s1026" style="position:absolute;margin-left:76.05pt;margin-top:25pt;width:500.95pt;height:49.5pt;z-index:-251988992;mso-position-horizontal-relative:page;mso-position-vertical-relative:page" coordorigin="1521,500" coordsize="10019,990" o:gfxdata="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">
               <v:shapetype id="_x0000_t75" coordsize="21600,21600" o:spt="75" o:preferrelative="t" path="m@4@5l@4@11@9@11@9@5xe" filled="f" stroked="f">
@@ -18081,6 +18905,7 @@
   <w:style w:type="character" w:default="1" w:styleId="Fuentedeprrafopredeter">
     <w:name w:val="Default Paragraph Font"/>
     <w:uiPriority w:val="1"/>
+    <w:semiHidden/>
     <w:unhideWhenUsed/>
   </w:style>
   <w:style w:type="table" w:default="1" w:styleId="Tablanormal">
@@ -18806,7 +19631,7 @@
 </file>
 
 <file path=customXml/itemProps1.xml><?xml version="1.0" encoding="utf-8"?>
-<ds:datastoreItem xmlns:ds="http://schemas.openxmlformats.org/officeDocument/2006/customXml" ds:itemID="{95D3AD83-9402-4378-B7F2-E4B57AC50F82}">
+<ds:datastoreItem xmlns:ds="http://schemas.openxmlformats.org/officeDocument/2006/customXml" ds:itemID="{96250735-E58C-43BB-BB37-8A37EDB1D1AF}">
   <ds:schemaRefs>
     <ds:schemaRef ds:uri="http://schemas.openxmlformats.org/officeDocument/2006/bibliography"/>
   </ds:schemaRefs>
